--- a/_documents/phase2/LogicielStructureSkyguide.docx
+++ b/_documents/phase2/LogicielStructureSkyguide.docx
@@ -2478,10 +2478,10 @@
             <v:path o:extrusionok="f" gradientshapeok="t" o:connecttype="rect"/>
             <o:lock v:ext="edit" aspectratio="t"/>
           </v:shapetype>
-          <v:shape id="_x0000_i1025" type="#_x0000_t75" style="width:411.8pt;height:238.9pt" o:ole="">
+          <v:shape id="_x0000_i1025" type="#_x0000_t75" style="width:412.1pt;height:239pt" o:ole="">
             <v:imagedata r:id="rId7" o:title=""/>
           </v:shape>
-          <o:OLEObject Type="Embed" ProgID="Visio.Drawing.11" ShapeID="_x0000_i1025" DrawAspect="Content" ObjectID="_1387785260" r:id="rId8"/>
+          <o:OLEObject Type="Embed" ProgID="Visio.Drawing.11" ShapeID="_x0000_i1025" DrawAspect="Content" ObjectID="_1388382235" r:id="rId8"/>
         </w:object>
       </w:r>
     </w:p>
@@ -2967,10 +2967,16 @@
       <w:bookmarkStart w:id="29" w:name="_Toc314043301"/>
       <w:r>
         <w:lastRenderedPageBreak/>
-        <w:t>Implementation details</w:t>
+        <w:t>Implémentation</w:t>
+      </w:r>
+      <w:r>
+        <w:t xml:space="preserve"> </w:t>
       </w:r>
       <w:bookmarkEnd w:id="28"/>
       <w:bookmarkEnd w:id="29"/>
+      <w:r>
+        <w:t>détails</w:t>
+      </w:r>
     </w:p>
     <w:p>
       <w:pPr>
@@ -2996,7 +3002,16 @@
       <w:bookmarkEnd w:id="32"/>
       <w:bookmarkEnd w:id="33"/>
     </w:p>
-    <w:p/>
+    <w:p>
+      <w:r>
+        <w:object w:dxaOrig="15851" w:dyaOrig="10812">
+          <v:shape id="_x0000_i1027" type="#_x0000_t75" style="width:453.45pt;height:309.45pt" o:ole="">
+            <v:imagedata r:id="rId9" o:title=""/>
+          </v:shape>
+          <o:OLEObject Type="Embed" ProgID="Visio.Drawing.11" ShapeID="_x0000_i1027" DrawAspect="Content" ObjectID="_1388382236" r:id="rId10"/>
+        </w:object>
+      </w:r>
+    </w:p>
     <w:p>
       <w:pPr>
         <w:pStyle w:val="berschrift2"/>
@@ -3097,7 +3112,10 @@
         <w:ind w:left="284" w:hanging="426"/>
       </w:pPr>
       <w:r>
-        <w:t xml:space="preserve">doit </w:t>
+        <w:t>devoir</w:t>
+      </w:r>
+      <w:r>
+        <w:t xml:space="preserve"> </w:t>
       </w:r>
       <w:r>
         <w:t>recevoir</w:t>
@@ -3345,8 +3363,10 @@
         <w:t>°</w:t>
       </w:r>
       <w:r>
-        <w:t>[</w:t>
-      </w:r>
+        <w:t>]</w:t>
+      </w:r>
+      <w:bookmarkStart w:id="48" w:name="_GoBack"/>
+      <w:bookmarkEnd w:id="48"/>
     </w:p>
     <w:p>
       <w:pPr>
@@ -3357,13 +3377,13 @@
         </w:numPr>
       </w:pPr>
       <w:r>
-        <w:t xml:space="preserve">( </w:t>
-      </w:r>
-      <w:r>
-        <w:t>date et l’heure actuelle</w:t>
-      </w:r>
-      <w:r>
-        <w:t xml:space="preserve"> )</w:t>
+        <w:t>(date</w:t>
+      </w:r>
+      <w:r>
+        <w:t xml:space="preserve"> et l’heure </w:t>
+      </w:r>
+      <w:r>
+        <w:t>actuelle)</w:t>
       </w:r>
     </w:p>
     <w:p>
@@ -3392,6 +3412,7 @@
         <w:ind w:left="284" w:hanging="426"/>
       </w:pPr>
       <w:r>
+        <w:lastRenderedPageBreak/>
         <w:t>Unidirectionnel</w:t>
       </w:r>
     </w:p>
@@ -3475,7 +3496,7 @@
         <w:t>coordonnés GPS];[Inclusion du pointeur];[Orientation]</w:t>
       </w:r>
       <w:r>
-        <w:t>;[dateHeuere]</w:t>
+        <w:t>;[dateHeure]</w:t>
       </w:r>
       <w:r>
         <w:t>»</w:t>
@@ -3485,38 +3506,47 @@
       <w:pPr>
         <w:pStyle w:val="berschrift3"/>
       </w:pPr>
-      <w:bookmarkStart w:id="48" w:name="_Toc314038796"/>
-      <w:bookmarkStart w:id="49" w:name="_Toc314043311"/>
+      <w:bookmarkStart w:id="49" w:name="_Toc314038796"/>
+      <w:bookmarkStart w:id="50" w:name="_Toc314043311"/>
       <w:r>
         <w:t>Diagramme de classes</w:t>
       </w:r>
-      <w:bookmarkEnd w:id="48"/>
       <w:bookmarkEnd w:id="49"/>
-    </w:p>
-    <w:p/>
+      <w:bookmarkEnd w:id="50"/>
+    </w:p>
+    <w:p>
+      <w:r>
+        <w:object w:dxaOrig="9022" w:dyaOrig="3679">
+          <v:shape id="_x0000_i1026" type="#_x0000_t75" style="width:450.9pt;height:183.85pt" o:ole="">
+            <v:imagedata r:id="rId11" o:title=""/>
+          </v:shape>
+          <o:OLEObject Type="Embed" ProgID="Visio.Drawing.11" ShapeID="_x0000_i1026" DrawAspect="Content" ObjectID="_1388382237" r:id="rId12"/>
+        </w:object>
+      </w:r>
+    </w:p>
     <w:p>
       <w:pPr>
         <w:pStyle w:val="berschrift2"/>
       </w:pPr>
-      <w:bookmarkStart w:id="50" w:name="_Toc314038797"/>
-      <w:bookmarkStart w:id="51" w:name="_Toc314043312"/>
+      <w:bookmarkStart w:id="51" w:name="_Toc314038797"/>
+      <w:bookmarkStart w:id="52" w:name="_Toc314043312"/>
       <w:r>
         <w:t>SkyCalculation</w:t>
       </w:r>
-      <w:bookmarkEnd w:id="50"/>
       <w:bookmarkEnd w:id="51"/>
+      <w:bookmarkEnd w:id="52"/>
     </w:p>
     <w:p>
       <w:pPr>
         <w:pStyle w:val="berschrift3"/>
       </w:pPr>
-      <w:bookmarkStart w:id="52" w:name="_Toc314038798"/>
-      <w:bookmarkStart w:id="53" w:name="_Toc314043313"/>
+      <w:bookmarkStart w:id="53" w:name="_Toc314038798"/>
+      <w:bookmarkStart w:id="54" w:name="_Toc314043313"/>
       <w:r>
         <w:t>Diagramme de classes</w:t>
       </w:r>
-      <w:bookmarkEnd w:id="52"/>
       <w:bookmarkEnd w:id="53"/>
+      <w:bookmarkEnd w:id="54"/>
     </w:p>
     <w:p>
       <w:r>
@@ -3532,10 +3562,7 @@
         <w:t>Conclusion</w:t>
       </w:r>
     </w:p>
-    <w:p>
-      <w:bookmarkStart w:id="54" w:name="_GoBack"/>
-      <w:bookmarkEnd w:id="54"/>
-    </w:p>
+    <w:p/>
     <w:sectPr>
       <w:pgSz w:w="11906" w:h="16838"/>
       <w:pgMar w:top="1417" w:right="1417" w:bottom="1134" w:left="1417" w:header="708" w:footer="708" w:gutter="0"/>
@@ -5925,7 +5952,7 @@
 </file>
 
 <file path=customXml/itemProps1.xml><?xml version="1.0" encoding="utf-8"?>
-<ds:datastoreItem xmlns:ds="http://schemas.openxmlformats.org/officeDocument/2006/customXml" ds:itemID="{F848F6AC-71DE-4BB9-9E21-1DFADD35B561}">
+<ds:datastoreItem xmlns:ds="http://schemas.openxmlformats.org/officeDocument/2006/customXml" ds:itemID="{32BF9FFC-75A5-4DFB-8621-DF0E3BEF7563}">
   <ds:schemaRefs>
     <ds:schemaRef ds:uri="http://schemas.openxmlformats.org/officeDocument/2006/bibliography"/>
   </ds:schemaRefs>

--- a/_documents/phase2/LogicielStructureSkyguide.docx
+++ b/_documents/phase2/LogicielStructureSkyguide.docx
@@ -7,15 +7,15 @@
         <w:pStyle w:val="Titel"/>
       </w:pPr>
       <w:r>
-        <w:t>Projet P1: SkyGuide Phase 2</w:t>
-      </w:r>
-    </w:p>
-    <w:p>
-      <w:pPr>
-        <w:pStyle w:val="Untertitel"/>
-      </w:pPr>
-      <w:r>
-        <w:t>Abstract</w:t>
+        <w:t xml:space="preserve">Projet P1: </w:t>
+      </w:r>
+      <w:proofErr w:type="spellStart"/>
+      <w:r>
+        <w:t>SkyGuide</w:t>
+      </w:r>
+      <w:proofErr w:type="spellEnd"/>
+      <w:r>
+        <w:t xml:space="preserve"> Phase 2</w:t>
       </w:r>
     </w:p>
     <w:p>
@@ -43,6 +43,8 @@
         <w:t>Table de matière</w:t>
       </w:r>
     </w:p>
+    <w:bookmarkStart w:id="0" w:name="_GoBack"/>
+    <w:bookmarkEnd w:id="0"/>
     <w:p>
       <w:pPr>
         <w:pStyle w:val="Verzeichnis1"/>
@@ -61,7 +63,7 @@
       <w:r>
         <w:fldChar w:fldCharType="separate"/>
       </w:r>
-      <w:hyperlink w:anchor="_Toc314043287" w:history="1">
+      <w:hyperlink w:anchor="_Toc314648604" w:history="1">
         <w:r>
           <w:rPr>
             <w:rStyle w:val="Hyperlink"/>
@@ -82,7 +84,7 @@
             <w:rStyle w:val="Hyperlink"/>
             <w:noProof/>
           </w:rPr>
-          <w:t>Project SkyGuide</w:t>
+          <w:t>Répétition des tâches</w:t>
         </w:r>
         <w:r>
           <w:rPr>
@@ -103,7 +105,7 @@
             <w:noProof/>
             <w:webHidden/>
           </w:rPr>
-          <w:instrText xml:space="preserve"> PAGEREF _Toc314043287 \h </w:instrText>
+          <w:instrText xml:space="preserve"> PAGEREF _Toc314648604 \h </w:instrText>
         </w:r>
         <w:r>
           <w:rPr>
@@ -123,7 +125,89 @@
             <w:noProof/>
             <w:webHidden/>
           </w:rPr>
+          <w:t>3</w:t>
+        </w:r>
+        <w:r>
+          <w:rPr>
+            <w:noProof/>
+            <w:webHidden/>
+          </w:rPr>
+          <w:fldChar w:fldCharType="end"/>
+        </w:r>
+      </w:hyperlink>
+    </w:p>
+    <w:p>
+      <w:pPr>
+        <w:pStyle w:val="Verzeichnis1"/>
+        <w:rPr>
+          <w:rFonts w:eastAsiaTheme="minorEastAsia"/>
+          <w:noProof/>
+          <w:lang w:eastAsia="fr-CH"/>
+        </w:rPr>
+      </w:pPr>
+      <w:hyperlink w:anchor="_Toc314648605" w:history="1">
+        <w:r>
+          <w:rPr>
+            <w:rStyle w:val="Hyperlink"/>
+            <w:noProof/>
+          </w:rPr>
           <w:t>2</w:t>
+        </w:r>
+        <w:r>
+          <w:rPr>
+            <w:rFonts w:eastAsiaTheme="minorEastAsia"/>
+            <w:noProof/>
+            <w:lang w:eastAsia="fr-CH"/>
+          </w:rPr>
+          <w:tab/>
+        </w:r>
+        <w:r>
+          <w:rPr>
+            <w:rStyle w:val="Hyperlink"/>
+            <w:noProof/>
+          </w:rPr>
+          <w:t>Architecture Skyguide</w:t>
+        </w:r>
+        <w:r>
+          <w:rPr>
+            <w:noProof/>
+            <w:webHidden/>
+          </w:rPr>
+          <w:tab/>
+        </w:r>
+        <w:r>
+          <w:rPr>
+            <w:noProof/>
+            <w:webHidden/>
+          </w:rPr>
+          <w:fldChar w:fldCharType="begin"/>
+        </w:r>
+        <w:r>
+          <w:rPr>
+            <w:noProof/>
+            <w:webHidden/>
+          </w:rPr>
+          <w:instrText xml:space="preserve"> PAGEREF _Toc314648605 \h </w:instrText>
+        </w:r>
+        <w:r>
+          <w:rPr>
+            <w:noProof/>
+            <w:webHidden/>
+          </w:rPr>
+        </w:r>
+        <w:r>
+          <w:rPr>
+            <w:noProof/>
+            <w:webHidden/>
+          </w:rPr>
+          <w:fldChar w:fldCharType="separate"/>
+        </w:r>
+        <w:r>
+          <w:rPr>
+            <w:noProof/>
+            <w:webHidden/>
+          </w:rPr>
+          <w:t>4</w:t>
         </w:r>
         <w:r>
           <w:rPr>
@@ -147,13 +231,13 @@
           <w:lang w:eastAsia="fr-CH"/>
         </w:rPr>
       </w:pPr>
-      <w:hyperlink w:anchor="_Toc314043288" w:history="1">
+      <w:hyperlink w:anchor="_Toc314648606" w:history="1">
         <w:r>
           <w:rPr>
             <w:rStyle w:val="Hyperlink"/>
             <w:noProof/>
           </w:rPr>
-          <w:t>1.1</w:t>
+          <w:t>2.1</w:t>
         </w:r>
         <w:r>
           <w:rPr>
@@ -168,7 +252,7 @@
             <w:rStyle w:val="Hyperlink"/>
             <w:noProof/>
           </w:rPr>
-          <w:t>Répétition des tâches</w:t>
+          <w:t>SkyCore</w:t>
         </w:r>
         <w:r>
           <w:rPr>
@@ -189,7 +273,7 @@
             <w:noProof/>
             <w:webHidden/>
           </w:rPr>
-          <w:instrText xml:space="preserve"> PAGEREF _Toc314043288 \h </w:instrText>
+          <w:instrText xml:space="preserve"> PAGEREF _Toc314648606 \h </w:instrText>
         </w:r>
         <w:r>
           <w:rPr>
@@ -209,7 +293,7 @@
             <w:noProof/>
             <w:webHidden/>
           </w:rPr>
-          <w:t>2</w:t>
+          <w:t>4</w:t>
         </w:r>
         <w:r>
           <w:rPr>
@@ -233,13 +317,13 @@
           <w:lang w:eastAsia="fr-CH"/>
         </w:rPr>
       </w:pPr>
-      <w:hyperlink w:anchor="_Toc314043289" w:history="1">
+      <w:hyperlink w:anchor="_Toc314648607" w:history="1">
         <w:r>
           <w:rPr>
             <w:rStyle w:val="Hyperlink"/>
             <w:noProof/>
           </w:rPr>
-          <w:t>1.2</w:t>
+          <w:t>2.2</w:t>
         </w:r>
         <w:r>
           <w:rPr>
@@ -254,7 +338,7 @@
             <w:rStyle w:val="Hyperlink"/>
             <w:noProof/>
           </w:rPr>
-          <w:t>Outil de travail</w:t>
+          <w:t>SkyDatabase</w:t>
         </w:r>
         <w:r>
           <w:rPr>
@@ -275,7 +359,7 @@
             <w:noProof/>
             <w:webHidden/>
           </w:rPr>
-          <w:instrText xml:space="preserve"> PAGEREF _Toc314043289 \h </w:instrText>
+          <w:instrText xml:space="preserve"> PAGEREF _Toc314648607 \h </w:instrText>
         </w:r>
         <w:r>
           <w:rPr>
@@ -295,7 +379,773 @@
             <w:noProof/>
             <w:webHidden/>
           </w:rPr>
-          <w:t>2</w:t>
+          <w:t>4</w:t>
+        </w:r>
+        <w:r>
+          <w:rPr>
+            <w:noProof/>
+            <w:webHidden/>
+          </w:rPr>
+          <w:fldChar w:fldCharType="end"/>
+        </w:r>
+      </w:hyperlink>
+    </w:p>
+    <w:p>
+      <w:pPr>
+        <w:pStyle w:val="Verzeichnis2"/>
+        <w:tabs>
+          <w:tab w:val="left" w:pos="880"/>
+          <w:tab w:val="right" w:pos="9062"/>
+        </w:tabs>
+        <w:rPr>
+          <w:rFonts w:eastAsiaTheme="minorEastAsia"/>
+          <w:noProof/>
+          <w:lang w:eastAsia="fr-CH"/>
+        </w:rPr>
+      </w:pPr>
+      <w:hyperlink w:anchor="_Toc314648608" w:history="1">
+        <w:r>
+          <w:rPr>
+            <w:rStyle w:val="Hyperlink"/>
+            <w:noProof/>
+          </w:rPr>
+          <w:t>2.3</w:t>
+        </w:r>
+        <w:r>
+          <w:rPr>
+            <w:rFonts w:eastAsiaTheme="minorEastAsia"/>
+            <w:noProof/>
+            <w:lang w:eastAsia="fr-CH"/>
+          </w:rPr>
+          <w:tab/>
+        </w:r>
+        <w:r>
+          <w:rPr>
+            <w:rStyle w:val="Hyperlink"/>
+            <w:noProof/>
+          </w:rPr>
+          <w:t>SkyGUI</w:t>
+        </w:r>
+        <w:r>
+          <w:rPr>
+            <w:noProof/>
+            <w:webHidden/>
+          </w:rPr>
+          <w:tab/>
+        </w:r>
+        <w:r>
+          <w:rPr>
+            <w:noProof/>
+            <w:webHidden/>
+          </w:rPr>
+          <w:fldChar w:fldCharType="begin"/>
+        </w:r>
+        <w:r>
+          <w:rPr>
+            <w:noProof/>
+            <w:webHidden/>
+          </w:rPr>
+          <w:instrText xml:space="preserve"> PAGEREF _Toc314648608 \h </w:instrText>
+        </w:r>
+        <w:r>
+          <w:rPr>
+            <w:noProof/>
+            <w:webHidden/>
+          </w:rPr>
+        </w:r>
+        <w:r>
+          <w:rPr>
+            <w:noProof/>
+            <w:webHidden/>
+          </w:rPr>
+          <w:fldChar w:fldCharType="separate"/>
+        </w:r>
+        <w:r>
+          <w:rPr>
+            <w:noProof/>
+            <w:webHidden/>
+          </w:rPr>
+          <w:t>4</w:t>
+        </w:r>
+        <w:r>
+          <w:rPr>
+            <w:noProof/>
+            <w:webHidden/>
+          </w:rPr>
+          <w:fldChar w:fldCharType="end"/>
+        </w:r>
+      </w:hyperlink>
+    </w:p>
+    <w:p>
+      <w:pPr>
+        <w:pStyle w:val="Verzeichnis2"/>
+        <w:tabs>
+          <w:tab w:val="left" w:pos="880"/>
+          <w:tab w:val="right" w:pos="9062"/>
+        </w:tabs>
+        <w:rPr>
+          <w:rFonts w:eastAsiaTheme="minorEastAsia"/>
+          <w:noProof/>
+          <w:lang w:eastAsia="fr-CH"/>
+        </w:rPr>
+      </w:pPr>
+      <w:hyperlink w:anchor="_Toc314648609" w:history="1">
+        <w:r>
+          <w:rPr>
+            <w:rStyle w:val="Hyperlink"/>
+            <w:noProof/>
+          </w:rPr>
+          <w:t>2.4</w:t>
+        </w:r>
+        <w:r>
+          <w:rPr>
+            <w:rFonts w:eastAsiaTheme="minorEastAsia"/>
+            <w:noProof/>
+            <w:lang w:eastAsia="fr-CH"/>
+          </w:rPr>
+          <w:tab/>
+        </w:r>
+        <w:r>
+          <w:rPr>
+            <w:rStyle w:val="Hyperlink"/>
+            <w:noProof/>
+          </w:rPr>
+          <w:t>SkyExternalDevice</w:t>
+        </w:r>
+        <w:r>
+          <w:rPr>
+            <w:noProof/>
+            <w:webHidden/>
+          </w:rPr>
+          <w:tab/>
+        </w:r>
+        <w:r>
+          <w:rPr>
+            <w:noProof/>
+            <w:webHidden/>
+          </w:rPr>
+          <w:fldChar w:fldCharType="begin"/>
+        </w:r>
+        <w:r>
+          <w:rPr>
+            <w:noProof/>
+            <w:webHidden/>
+          </w:rPr>
+          <w:instrText xml:space="preserve"> PAGEREF _Toc314648609 \h </w:instrText>
+        </w:r>
+        <w:r>
+          <w:rPr>
+            <w:noProof/>
+            <w:webHidden/>
+          </w:rPr>
+        </w:r>
+        <w:r>
+          <w:rPr>
+            <w:noProof/>
+            <w:webHidden/>
+          </w:rPr>
+          <w:fldChar w:fldCharType="separate"/>
+        </w:r>
+        <w:r>
+          <w:rPr>
+            <w:noProof/>
+            <w:webHidden/>
+          </w:rPr>
+          <w:t>4</w:t>
+        </w:r>
+        <w:r>
+          <w:rPr>
+            <w:noProof/>
+            <w:webHidden/>
+          </w:rPr>
+          <w:fldChar w:fldCharType="end"/>
+        </w:r>
+      </w:hyperlink>
+    </w:p>
+    <w:p>
+      <w:pPr>
+        <w:pStyle w:val="Verzeichnis2"/>
+        <w:tabs>
+          <w:tab w:val="left" w:pos="880"/>
+          <w:tab w:val="right" w:pos="9062"/>
+        </w:tabs>
+        <w:rPr>
+          <w:rFonts w:eastAsiaTheme="minorEastAsia"/>
+          <w:noProof/>
+          <w:lang w:eastAsia="fr-CH"/>
+        </w:rPr>
+      </w:pPr>
+      <w:hyperlink w:anchor="_Toc314648610" w:history="1">
+        <w:r>
+          <w:rPr>
+            <w:rStyle w:val="Hyperlink"/>
+            <w:noProof/>
+          </w:rPr>
+          <w:t>2.5</w:t>
+        </w:r>
+        <w:r>
+          <w:rPr>
+            <w:rFonts w:eastAsiaTheme="minorEastAsia"/>
+            <w:noProof/>
+            <w:lang w:eastAsia="fr-CH"/>
+          </w:rPr>
+          <w:tab/>
+        </w:r>
+        <w:r>
+          <w:rPr>
+            <w:rStyle w:val="Hyperlink"/>
+            <w:noProof/>
+          </w:rPr>
+          <w:t>SkyCalculation</w:t>
+        </w:r>
+        <w:r>
+          <w:rPr>
+            <w:noProof/>
+            <w:webHidden/>
+          </w:rPr>
+          <w:tab/>
+        </w:r>
+        <w:r>
+          <w:rPr>
+            <w:noProof/>
+            <w:webHidden/>
+          </w:rPr>
+          <w:fldChar w:fldCharType="begin"/>
+        </w:r>
+        <w:r>
+          <w:rPr>
+            <w:noProof/>
+            <w:webHidden/>
+          </w:rPr>
+          <w:instrText xml:space="preserve"> PAGEREF _Toc314648610 \h </w:instrText>
+        </w:r>
+        <w:r>
+          <w:rPr>
+            <w:noProof/>
+            <w:webHidden/>
+          </w:rPr>
+        </w:r>
+        <w:r>
+          <w:rPr>
+            <w:noProof/>
+            <w:webHidden/>
+          </w:rPr>
+          <w:fldChar w:fldCharType="separate"/>
+        </w:r>
+        <w:r>
+          <w:rPr>
+            <w:noProof/>
+            <w:webHidden/>
+          </w:rPr>
+          <w:t>4</w:t>
+        </w:r>
+        <w:r>
+          <w:rPr>
+            <w:noProof/>
+            <w:webHidden/>
+          </w:rPr>
+          <w:fldChar w:fldCharType="end"/>
+        </w:r>
+      </w:hyperlink>
+    </w:p>
+    <w:p>
+      <w:pPr>
+        <w:pStyle w:val="Verzeichnis2"/>
+        <w:tabs>
+          <w:tab w:val="left" w:pos="880"/>
+          <w:tab w:val="right" w:pos="9062"/>
+        </w:tabs>
+        <w:rPr>
+          <w:rFonts w:eastAsiaTheme="minorEastAsia"/>
+          <w:noProof/>
+          <w:lang w:eastAsia="fr-CH"/>
+        </w:rPr>
+      </w:pPr>
+      <w:hyperlink w:anchor="_Toc314648611" w:history="1">
+        <w:r>
+          <w:rPr>
+            <w:rStyle w:val="Hyperlink"/>
+            <w:noProof/>
+          </w:rPr>
+          <w:t>2.6</w:t>
+        </w:r>
+        <w:r>
+          <w:rPr>
+            <w:rFonts w:eastAsiaTheme="minorEastAsia"/>
+            <w:noProof/>
+            <w:lang w:eastAsia="fr-CH"/>
+          </w:rPr>
+          <w:tab/>
+        </w:r>
+        <w:r>
+          <w:rPr>
+            <w:rStyle w:val="Hyperlink"/>
+            <w:noProof/>
+          </w:rPr>
+          <w:t>SkyLogger</w:t>
+        </w:r>
+        <w:r>
+          <w:rPr>
+            <w:noProof/>
+            <w:webHidden/>
+          </w:rPr>
+          <w:tab/>
+        </w:r>
+        <w:r>
+          <w:rPr>
+            <w:noProof/>
+            <w:webHidden/>
+          </w:rPr>
+          <w:fldChar w:fldCharType="begin"/>
+        </w:r>
+        <w:r>
+          <w:rPr>
+            <w:noProof/>
+            <w:webHidden/>
+          </w:rPr>
+          <w:instrText xml:space="preserve"> PAGEREF _Toc314648611 \h </w:instrText>
+        </w:r>
+        <w:r>
+          <w:rPr>
+            <w:noProof/>
+            <w:webHidden/>
+          </w:rPr>
+        </w:r>
+        <w:r>
+          <w:rPr>
+            <w:noProof/>
+            <w:webHidden/>
+          </w:rPr>
+          <w:fldChar w:fldCharType="separate"/>
+        </w:r>
+        <w:r>
+          <w:rPr>
+            <w:noProof/>
+            <w:webHidden/>
+          </w:rPr>
+          <w:t>4</w:t>
+        </w:r>
+        <w:r>
+          <w:rPr>
+            <w:noProof/>
+            <w:webHidden/>
+          </w:rPr>
+          <w:fldChar w:fldCharType="end"/>
+        </w:r>
+      </w:hyperlink>
+    </w:p>
+    <w:p>
+      <w:pPr>
+        <w:pStyle w:val="Verzeichnis1"/>
+        <w:rPr>
+          <w:rFonts w:eastAsiaTheme="minorEastAsia"/>
+          <w:noProof/>
+          <w:lang w:eastAsia="fr-CH"/>
+        </w:rPr>
+      </w:pPr>
+      <w:hyperlink w:anchor="_Toc314648612" w:history="1">
+        <w:r>
+          <w:rPr>
+            <w:rStyle w:val="Hyperlink"/>
+            <w:noProof/>
+          </w:rPr>
+          <w:t>3</w:t>
+        </w:r>
+        <w:r>
+          <w:rPr>
+            <w:rFonts w:eastAsiaTheme="minorEastAsia"/>
+            <w:noProof/>
+            <w:lang w:eastAsia="fr-CH"/>
+          </w:rPr>
+          <w:tab/>
+        </w:r>
+        <w:r>
+          <w:rPr>
+            <w:rStyle w:val="Hyperlink"/>
+            <w:noProof/>
+          </w:rPr>
+          <w:t>Fonctionnement</w:t>
+        </w:r>
+        <w:r>
+          <w:rPr>
+            <w:noProof/>
+            <w:webHidden/>
+          </w:rPr>
+          <w:tab/>
+        </w:r>
+        <w:r>
+          <w:rPr>
+            <w:noProof/>
+            <w:webHidden/>
+          </w:rPr>
+          <w:fldChar w:fldCharType="begin"/>
+        </w:r>
+        <w:r>
+          <w:rPr>
+            <w:noProof/>
+            <w:webHidden/>
+          </w:rPr>
+          <w:instrText xml:space="preserve"> PAGEREF _Toc314648612 \h </w:instrText>
+        </w:r>
+        <w:r>
+          <w:rPr>
+            <w:noProof/>
+            <w:webHidden/>
+          </w:rPr>
+        </w:r>
+        <w:r>
+          <w:rPr>
+            <w:noProof/>
+            <w:webHidden/>
+          </w:rPr>
+          <w:fldChar w:fldCharType="separate"/>
+        </w:r>
+        <w:r>
+          <w:rPr>
+            <w:noProof/>
+            <w:webHidden/>
+          </w:rPr>
+          <w:t>5</w:t>
+        </w:r>
+        <w:r>
+          <w:rPr>
+            <w:noProof/>
+            <w:webHidden/>
+          </w:rPr>
+          <w:fldChar w:fldCharType="end"/>
+        </w:r>
+      </w:hyperlink>
+    </w:p>
+    <w:p>
+      <w:pPr>
+        <w:pStyle w:val="Verzeichnis2"/>
+        <w:tabs>
+          <w:tab w:val="left" w:pos="880"/>
+          <w:tab w:val="right" w:pos="9062"/>
+        </w:tabs>
+        <w:rPr>
+          <w:rFonts w:eastAsiaTheme="minorEastAsia"/>
+          <w:noProof/>
+          <w:lang w:eastAsia="fr-CH"/>
+        </w:rPr>
+      </w:pPr>
+      <w:hyperlink w:anchor="_Toc314648613" w:history="1">
+        <w:r>
+          <w:rPr>
+            <w:rStyle w:val="Hyperlink"/>
+            <w:noProof/>
+          </w:rPr>
+          <w:t>3.1</w:t>
+        </w:r>
+        <w:r>
+          <w:rPr>
+            <w:rFonts w:eastAsiaTheme="minorEastAsia"/>
+            <w:noProof/>
+            <w:lang w:eastAsia="fr-CH"/>
+          </w:rPr>
+          <w:tab/>
+        </w:r>
+        <w:r>
+          <w:rPr>
+            <w:rStyle w:val="Hyperlink"/>
+            <w:noProof/>
+          </w:rPr>
+          <w:t>General User Interface</w:t>
+        </w:r>
+        <w:r>
+          <w:rPr>
+            <w:noProof/>
+            <w:webHidden/>
+          </w:rPr>
+          <w:tab/>
+        </w:r>
+        <w:r>
+          <w:rPr>
+            <w:noProof/>
+            <w:webHidden/>
+          </w:rPr>
+          <w:fldChar w:fldCharType="begin"/>
+        </w:r>
+        <w:r>
+          <w:rPr>
+            <w:noProof/>
+            <w:webHidden/>
+          </w:rPr>
+          <w:instrText xml:space="preserve"> PAGEREF _Toc314648613 \h </w:instrText>
+        </w:r>
+        <w:r>
+          <w:rPr>
+            <w:noProof/>
+            <w:webHidden/>
+          </w:rPr>
+        </w:r>
+        <w:r>
+          <w:rPr>
+            <w:noProof/>
+            <w:webHidden/>
+          </w:rPr>
+          <w:fldChar w:fldCharType="separate"/>
+        </w:r>
+        <w:r>
+          <w:rPr>
+            <w:noProof/>
+            <w:webHidden/>
+          </w:rPr>
+          <w:t>5</w:t>
+        </w:r>
+        <w:r>
+          <w:rPr>
+            <w:noProof/>
+            <w:webHidden/>
+          </w:rPr>
+          <w:fldChar w:fldCharType="end"/>
+        </w:r>
+      </w:hyperlink>
+    </w:p>
+    <w:p>
+      <w:pPr>
+        <w:pStyle w:val="Verzeichnis2"/>
+        <w:tabs>
+          <w:tab w:val="left" w:pos="880"/>
+          <w:tab w:val="right" w:pos="9062"/>
+        </w:tabs>
+        <w:rPr>
+          <w:rFonts w:eastAsiaTheme="minorEastAsia"/>
+          <w:noProof/>
+          <w:lang w:eastAsia="fr-CH"/>
+        </w:rPr>
+      </w:pPr>
+      <w:hyperlink w:anchor="_Toc314648614" w:history="1">
+        <w:r>
+          <w:rPr>
+            <w:rStyle w:val="Hyperlink"/>
+            <w:noProof/>
+          </w:rPr>
+          <w:t>3.2</w:t>
+        </w:r>
+        <w:r>
+          <w:rPr>
+            <w:rFonts w:eastAsiaTheme="minorEastAsia"/>
+            <w:noProof/>
+            <w:lang w:eastAsia="fr-CH"/>
+          </w:rPr>
+          <w:tab/>
+        </w:r>
+        <w:r>
+          <w:rPr>
+            <w:rStyle w:val="Hyperlink"/>
+            <w:noProof/>
+          </w:rPr>
+          <w:t>Use Cases</w:t>
+        </w:r>
+        <w:r>
+          <w:rPr>
+            <w:noProof/>
+            <w:webHidden/>
+          </w:rPr>
+          <w:tab/>
+        </w:r>
+        <w:r>
+          <w:rPr>
+            <w:noProof/>
+            <w:webHidden/>
+          </w:rPr>
+          <w:fldChar w:fldCharType="begin"/>
+        </w:r>
+        <w:r>
+          <w:rPr>
+            <w:noProof/>
+            <w:webHidden/>
+          </w:rPr>
+          <w:instrText xml:space="preserve"> PAGEREF _Toc314648614 \h </w:instrText>
+        </w:r>
+        <w:r>
+          <w:rPr>
+            <w:noProof/>
+            <w:webHidden/>
+          </w:rPr>
+        </w:r>
+        <w:r>
+          <w:rPr>
+            <w:noProof/>
+            <w:webHidden/>
+          </w:rPr>
+          <w:fldChar w:fldCharType="separate"/>
+        </w:r>
+        <w:r>
+          <w:rPr>
+            <w:noProof/>
+            <w:webHidden/>
+          </w:rPr>
+          <w:t>5</w:t>
+        </w:r>
+        <w:r>
+          <w:rPr>
+            <w:noProof/>
+            <w:webHidden/>
+          </w:rPr>
+          <w:fldChar w:fldCharType="end"/>
+        </w:r>
+      </w:hyperlink>
+    </w:p>
+    <w:p>
+      <w:pPr>
+        <w:pStyle w:val="Verzeichnis1"/>
+        <w:rPr>
+          <w:rFonts w:eastAsiaTheme="minorEastAsia"/>
+          <w:noProof/>
+          <w:lang w:eastAsia="fr-CH"/>
+        </w:rPr>
+      </w:pPr>
+      <w:hyperlink w:anchor="_Toc314648615" w:history="1">
+        <w:r>
+          <w:rPr>
+            <w:rStyle w:val="Hyperlink"/>
+            <w:noProof/>
+          </w:rPr>
+          <w:t>4</w:t>
+        </w:r>
+        <w:r>
+          <w:rPr>
+            <w:rFonts w:eastAsiaTheme="minorEastAsia"/>
+            <w:noProof/>
+            <w:lang w:eastAsia="fr-CH"/>
+          </w:rPr>
+          <w:tab/>
+        </w:r>
+        <w:r>
+          <w:rPr>
+            <w:rStyle w:val="Hyperlink"/>
+            <w:noProof/>
+          </w:rPr>
+          <w:t>Implémentation détails</w:t>
+        </w:r>
+        <w:r>
+          <w:rPr>
+            <w:noProof/>
+            <w:webHidden/>
+          </w:rPr>
+          <w:tab/>
+        </w:r>
+        <w:r>
+          <w:rPr>
+            <w:noProof/>
+            <w:webHidden/>
+          </w:rPr>
+          <w:fldChar w:fldCharType="begin"/>
+        </w:r>
+        <w:r>
+          <w:rPr>
+            <w:noProof/>
+            <w:webHidden/>
+          </w:rPr>
+          <w:instrText xml:space="preserve"> PAGEREF _Toc314648615 \h </w:instrText>
+        </w:r>
+        <w:r>
+          <w:rPr>
+            <w:noProof/>
+            <w:webHidden/>
+          </w:rPr>
+        </w:r>
+        <w:r>
+          <w:rPr>
+            <w:noProof/>
+            <w:webHidden/>
+          </w:rPr>
+          <w:fldChar w:fldCharType="separate"/>
+        </w:r>
+        <w:r>
+          <w:rPr>
+            <w:noProof/>
+            <w:webHidden/>
+          </w:rPr>
+          <w:t>6</w:t>
+        </w:r>
+        <w:r>
+          <w:rPr>
+            <w:noProof/>
+            <w:webHidden/>
+          </w:rPr>
+          <w:fldChar w:fldCharType="end"/>
+        </w:r>
+      </w:hyperlink>
+    </w:p>
+    <w:p>
+      <w:pPr>
+        <w:pStyle w:val="Verzeichnis2"/>
+        <w:tabs>
+          <w:tab w:val="left" w:pos="880"/>
+          <w:tab w:val="right" w:pos="9062"/>
+        </w:tabs>
+        <w:rPr>
+          <w:rFonts w:eastAsiaTheme="minorEastAsia"/>
+          <w:noProof/>
+          <w:lang w:eastAsia="fr-CH"/>
+        </w:rPr>
+      </w:pPr>
+      <w:hyperlink w:anchor="_Toc314648616" w:history="1">
+        <w:r>
+          <w:rPr>
+            <w:rStyle w:val="Hyperlink"/>
+            <w:noProof/>
+          </w:rPr>
+          <w:t>4.1</w:t>
+        </w:r>
+        <w:r>
+          <w:rPr>
+            <w:rFonts w:eastAsiaTheme="minorEastAsia"/>
+            <w:noProof/>
+            <w:lang w:eastAsia="fr-CH"/>
+          </w:rPr>
+          <w:tab/>
+        </w:r>
+        <w:r>
+          <w:rPr>
+            <w:rStyle w:val="Hyperlink"/>
+            <w:noProof/>
+          </w:rPr>
+          <w:t>SkyCore</w:t>
+        </w:r>
+        <w:r>
+          <w:rPr>
+            <w:noProof/>
+            <w:webHidden/>
+          </w:rPr>
+          <w:tab/>
+        </w:r>
+        <w:r>
+          <w:rPr>
+            <w:noProof/>
+            <w:webHidden/>
+          </w:rPr>
+          <w:fldChar w:fldCharType="begin"/>
+        </w:r>
+        <w:r>
+          <w:rPr>
+            <w:noProof/>
+            <w:webHidden/>
+          </w:rPr>
+          <w:instrText xml:space="preserve"> PAGEREF _Toc314648616 \h </w:instrText>
+        </w:r>
+        <w:r>
+          <w:rPr>
+            <w:noProof/>
+            <w:webHidden/>
+          </w:rPr>
+        </w:r>
+        <w:r>
+          <w:rPr>
+            <w:noProof/>
+            <w:webHidden/>
+          </w:rPr>
+          <w:fldChar w:fldCharType="separate"/>
+        </w:r>
+        <w:r>
+          <w:rPr>
+            <w:noProof/>
+            <w:webHidden/>
+          </w:rPr>
+          <w:t>6</w:t>
         </w:r>
         <w:r>
           <w:rPr>
@@ -319,13 +1169,13 @@
           <w:lang w:eastAsia="fr-CH"/>
         </w:rPr>
       </w:pPr>
-      <w:hyperlink w:anchor="_Toc314043290" w:history="1">
+      <w:hyperlink w:anchor="_Toc314648617" w:history="1">
         <w:r>
           <w:rPr>
             <w:rStyle w:val="Hyperlink"/>
             <w:noProof/>
           </w:rPr>
-          <w:t>1.2.1</w:t>
+          <w:t>4.1.1</w:t>
         </w:r>
         <w:r>
           <w:rPr>
@@ -340,7 +1190,7 @@
             <w:rStyle w:val="Hyperlink"/>
             <w:noProof/>
           </w:rPr>
-          <w:t>UML Designer</w:t>
+          <w:t>Diagramme de classes</w:t>
         </w:r>
         <w:r>
           <w:rPr>
@@ -361,7 +1211,7 @@
             <w:noProof/>
             <w:webHidden/>
           </w:rPr>
-          <w:instrText xml:space="preserve"> PAGEREF _Toc314043290 \h </w:instrText>
+          <w:instrText xml:space="preserve"> PAGEREF _Toc314648617 \h </w:instrText>
         </w:r>
         <w:r>
           <w:rPr>
@@ -381,89 +1231,7 @@
             <w:noProof/>
             <w:webHidden/>
           </w:rPr>
-          <w:t>2</w:t>
-        </w:r>
-        <w:r>
-          <w:rPr>
-            <w:noProof/>
-            <w:webHidden/>
-          </w:rPr>
-          <w:fldChar w:fldCharType="end"/>
-        </w:r>
-      </w:hyperlink>
-    </w:p>
-    <w:p>
-      <w:pPr>
-        <w:pStyle w:val="Verzeichnis1"/>
-        <w:rPr>
-          <w:rFonts w:eastAsiaTheme="minorEastAsia"/>
-          <w:noProof/>
-          <w:lang w:eastAsia="fr-CH"/>
-        </w:rPr>
-      </w:pPr>
-      <w:hyperlink w:anchor="_Toc314043291" w:history="1">
-        <w:r>
-          <w:rPr>
-            <w:rStyle w:val="Hyperlink"/>
-            <w:noProof/>
-          </w:rPr>
-          <w:t>2</w:t>
-        </w:r>
-        <w:r>
-          <w:rPr>
-            <w:rFonts w:eastAsiaTheme="minorEastAsia"/>
-            <w:noProof/>
-            <w:lang w:eastAsia="fr-CH"/>
-          </w:rPr>
-          <w:tab/>
-        </w:r>
-        <w:r>
-          <w:rPr>
-            <w:rStyle w:val="Hyperlink"/>
-            <w:noProof/>
-          </w:rPr>
-          <w:t>Architecture Skyguide</w:t>
-        </w:r>
-        <w:r>
-          <w:rPr>
-            <w:noProof/>
-            <w:webHidden/>
-          </w:rPr>
-          <w:tab/>
-        </w:r>
-        <w:r>
-          <w:rPr>
-            <w:noProof/>
-            <w:webHidden/>
-          </w:rPr>
-          <w:fldChar w:fldCharType="begin"/>
-        </w:r>
-        <w:r>
-          <w:rPr>
-            <w:noProof/>
-            <w:webHidden/>
-          </w:rPr>
-          <w:instrText xml:space="preserve"> PAGEREF _Toc314043291 \h </w:instrText>
-        </w:r>
-        <w:r>
-          <w:rPr>
-            <w:noProof/>
-            <w:webHidden/>
-          </w:rPr>
-        </w:r>
-        <w:r>
-          <w:rPr>
-            <w:noProof/>
-            <w:webHidden/>
-          </w:rPr>
-          <w:fldChar w:fldCharType="separate"/>
-        </w:r>
-        <w:r>
-          <w:rPr>
-            <w:noProof/>
-            <w:webHidden/>
-          </w:rPr>
-          <w:t>3</w:t>
+          <w:t>6</w:t>
         </w:r>
         <w:r>
           <w:rPr>
@@ -487,13 +1255,13 @@
           <w:lang w:eastAsia="fr-CH"/>
         </w:rPr>
       </w:pPr>
-      <w:hyperlink w:anchor="_Toc314043292" w:history="1">
+      <w:hyperlink w:anchor="_Toc314648618" w:history="1">
         <w:r>
           <w:rPr>
             <w:rStyle w:val="Hyperlink"/>
             <w:noProof/>
           </w:rPr>
-          <w:t>2.1</w:t>
+          <w:t>4.2</w:t>
         </w:r>
         <w:r>
           <w:rPr>
@@ -508,7 +1276,7 @@
             <w:rStyle w:val="Hyperlink"/>
             <w:noProof/>
           </w:rPr>
-          <w:t>SkyCore</w:t>
+          <w:t>SkyDatabase</w:t>
         </w:r>
         <w:r>
           <w:rPr>
@@ -529,7 +1297,7 @@
             <w:noProof/>
             <w:webHidden/>
           </w:rPr>
-          <w:instrText xml:space="preserve"> PAGEREF _Toc314043292 \h </w:instrText>
+          <w:instrText xml:space="preserve"> PAGEREF _Toc314648618 \h </w:instrText>
         </w:r>
         <w:r>
           <w:rPr>
@@ -549,7 +1317,179 @@
             <w:noProof/>
             <w:webHidden/>
           </w:rPr>
-          <w:t>3</w:t>
+          <w:t>6</w:t>
+        </w:r>
+        <w:r>
+          <w:rPr>
+            <w:noProof/>
+            <w:webHidden/>
+          </w:rPr>
+          <w:fldChar w:fldCharType="end"/>
+        </w:r>
+      </w:hyperlink>
+    </w:p>
+    <w:p>
+      <w:pPr>
+        <w:pStyle w:val="Verzeichnis3"/>
+        <w:tabs>
+          <w:tab w:val="left" w:pos="1320"/>
+          <w:tab w:val="right" w:pos="9062"/>
+        </w:tabs>
+        <w:rPr>
+          <w:rFonts w:eastAsiaTheme="minorEastAsia"/>
+          <w:noProof/>
+          <w:lang w:eastAsia="fr-CH"/>
+        </w:rPr>
+      </w:pPr>
+      <w:hyperlink w:anchor="_Toc314648619" w:history="1">
+        <w:r>
+          <w:rPr>
+            <w:rStyle w:val="Hyperlink"/>
+            <w:noProof/>
+          </w:rPr>
+          <w:t>4.2.1</w:t>
+        </w:r>
+        <w:r>
+          <w:rPr>
+            <w:rFonts w:eastAsiaTheme="minorEastAsia"/>
+            <w:noProof/>
+            <w:lang w:eastAsia="fr-CH"/>
+          </w:rPr>
+          <w:tab/>
+        </w:r>
+        <w:r>
+          <w:rPr>
+            <w:rStyle w:val="Hyperlink"/>
+            <w:noProof/>
+          </w:rPr>
+          <w:t>Modèle entité-association</w:t>
+        </w:r>
+        <w:r>
+          <w:rPr>
+            <w:noProof/>
+            <w:webHidden/>
+          </w:rPr>
+          <w:tab/>
+        </w:r>
+        <w:r>
+          <w:rPr>
+            <w:noProof/>
+            <w:webHidden/>
+          </w:rPr>
+          <w:fldChar w:fldCharType="begin"/>
+        </w:r>
+        <w:r>
+          <w:rPr>
+            <w:noProof/>
+            <w:webHidden/>
+          </w:rPr>
+          <w:instrText xml:space="preserve"> PAGEREF _Toc314648619 \h </w:instrText>
+        </w:r>
+        <w:r>
+          <w:rPr>
+            <w:noProof/>
+            <w:webHidden/>
+          </w:rPr>
+        </w:r>
+        <w:r>
+          <w:rPr>
+            <w:noProof/>
+            <w:webHidden/>
+          </w:rPr>
+          <w:fldChar w:fldCharType="separate"/>
+        </w:r>
+        <w:r>
+          <w:rPr>
+            <w:noProof/>
+            <w:webHidden/>
+          </w:rPr>
+          <w:t>6</w:t>
+        </w:r>
+        <w:r>
+          <w:rPr>
+            <w:noProof/>
+            <w:webHidden/>
+          </w:rPr>
+          <w:fldChar w:fldCharType="end"/>
+        </w:r>
+      </w:hyperlink>
+    </w:p>
+    <w:p>
+      <w:pPr>
+        <w:pStyle w:val="Verzeichnis3"/>
+        <w:tabs>
+          <w:tab w:val="left" w:pos="1320"/>
+          <w:tab w:val="right" w:pos="9062"/>
+        </w:tabs>
+        <w:rPr>
+          <w:rFonts w:eastAsiaTheme="minorEastAsia"/>
+          <w:noProof/>
+          <w:lang w:eastAsia="fr-CH"/>
+        </w:rPr>
+      </w:pPr>
+      <w:hyperlink w:anchor="_Toc314648620" w:history="1">
+        <w:r>
+          <w:rPr>
+            <w:rStyle w:val="Hyperlink"/>
+            <w:noProof/>
+          </w:rPr>
+          <w:t>4.2.2</w:t>
+        </w:r>
+        <w:r>
+          <w:rPr>
+            <w:rFonts w:eastAsiaTheme="minorEastAsia"/>
+            <w:noProof/>
+            <w:lang w:eastAsia="fr-CH"/>
+          </w:rPr>
+          <w:tab/>
+        </w:r>
+        <w:r>
+          <w:rPr>
+            <w:rStyle w:val="Hyperlink"/>
+            <w:noProof/>
+          </w:rPr>
+          <w:t>Diagramme de classes</w:t>
+        </w:r>
+        <w:r>
+          <w:rPr>
+            <w:noProof/>
+            <w:webHidden/>
+          </w:rPr>
+          <w:tab/>
+        </w:r>
+        <w:r>
+          <w:rPr>
+            <w:noProof/>
+            <w:webHidden/>
+          </w:rPr>
+          <w:fldChar w:fldCharType="begin"/>
+        </w:r>
+        <w:r>
+          <w:rPr>
+            <w:noProof/>
+            <w:webHidden/>
+          </w:rPr>
+          <w:instrText xml:space="preserve"> PAGEREF _Toc314648620 \h </w:instrText>
+        </w:r>
+        <w:r>
+          <w:rPr>
+            <w:noProof/>
+            <w:webHidden/>
+          </w:rPr>
+        </w:r>
+        <w:r>
+          <w:rPr>
+            <w:noProof/>
+            <w:webHidden/>
+          </w:rPr>
+          <w:fldChar w:fldCharType="separate"/>
+        </w:r>
+        <w:r>
+          <w:rPr>
+            <w:noProof/>
+            <w:webHidden/>
+          </w:rPr>
+          <w:t>6</w:t>
         </w:r>
         <w:r>
           <w:rPr>
@@ -573,13 +1513,13 @@
           <w:lang w:eastAsia="fr-CH"/>
         </w:rPr>
       </w:pPr>
-      <w:hyperlink w:anchor="_Toc314043293" w:history="1">
+      <w:hyperlink w:anchor="_Toc314648621" w:history="1">
         <w:r>
           <w:rPr>
             <w:rStyle w:val="Hyperlink"/>
             <w:noProof/>
           </w:rPr>
-          <w:t>2.2</w:t>
+          <w:t>4.3</w:t>
         </w:r>
         <w:r>
           <w:rPr>
@@ -594,7 +1534,7 @@
             <w:rStyle w:val="Hyperlink"/>
             <w:noProof/>
           </w:rPr>
-          <w:t>SkyDatabase</w:t>
+          <w:t>SkyGUI</w:t>
         </w:r>
         <w:r>
           <w:rPr>
@@ -615,7 +1555,7 @@
             <w:noProof/>
             <w:webHidden/>
           </w:rPr>
-          <w:instrText xml:space="preserve"> PAGEREF _Toc314043293 \h </w:instrText>
+          <w:instrText xml:space="preserve"> PAGEREF _Toc314648621 \h </w:instrText>
         </w:r>
         <w:r>
           <w:rPr>
@@ -635,7 +1575,93 @@
             <w:noProof/>
             <w:webHidden/>
           </w:rPr>
-          <w:t>3</w:t>
+          <w:t>6</w:t>
+        </w:r>
+        <w:r>
+          <w:rPr>
+            <w:noProof/>
+            <w:webHidden/>
+          </w:rPr>
+          <w:fldChar w:fldCharType="end"/>
+        </w:r>
+      </w:hyperlink>
+    </w:p>
+    <w:p>
+      <w:pPr>
+        <w:pStyle w:val="Verzeichnis3"/>
+        <w:tabs>
+          <w:tab w:val="left" w:pos="1320"/>
+          <w:tab w:val="right" w:pos="9062"/>
+        </w:tabs>
+        <w:rPr>
+          <w:rFonts w:eastAsiaTheme="minorEastAsia"/>
+          <w:noProof/>
+          <w:lang w:eastAsia="fr-CH"/>
+        </w:rPr>
+      </w:pPr>
+      <w:hyperlink w:anchor="_Toc314648622" w:history="1">
+        <w:r>
+          <w:rPr>
+            <w:rStyle w:val="Hyperlink"/>
+            <w:noProof/>
+          </w:rPr>
+          <w:t>4.3.1</w:t>
+        </w:r>
+        <w:r>
+          <w:rPr>
+            <w:rFonts w:eastAsiaTheme="minorEastAsia"/>
+            <w:noProof/>
+            <w:lang w:eastAsia="fr-CH"/>
+          </w:rPr>
+          <w:tab/>
+        </w:r>
+        <w:r>
+          <w:rPr>
+            <w:rStyle w:val="Hyperlink"/>
+            <w:noProof/>
+          </w:rPr>
+          <w:t>Diagramme de classes</w:t>
+        </w:r>
+        <w:r>
+          <w:rPr>
+            <w:noProof/>
+            <w:webHidden/>
+          </w:rPr>
+          <w:tab/>
+        </w:r>
+        <w:r>
+          <w:rPr>
+            <w:noProof/>
+            <w:webHidden/>
+          </w:rPr>
+          <w:fldChar w:fldCharType="begin"/>
+        </w:r>
+        <w:r>
+          <w:rPr>
+            <w:noProof/>
+            <w:webHidden/>
+          </w:rPr>
+          <w:instrText xml:space="preserve"> PAGEREF _Toc314648622 \h </w:instrText>
+        </w:r>
+        <w:r>
+          <w:rPr>
+            <w:noProof/>
+            <w:webHidden/>
+          </w:rPr>
+        </w:r>
+        <w:r>
+          <w:rPr>
+            <w:noProof/>
+            <w:webHidden/>
+          </w:rPr>
+          <w:fldChar w:fldCharType="separate"/>
+        </w:r>
+        <w:r>
+          <w:rPr>
+            <w:noProof/>
+            <w:webHidden/>
+          </w:rPr>
+          <w:t>6</w:t>
         </w:r>
         <w:r>
           <w:rPr>
@@ -659,13 +1685,13 @@
           <w:lang w:eastAsia="fr-CH"/>
         </w:rPr>
       </w:pPr>
-      <w:hyperlink w:anchor="_Toc314043294" w:history="1">
+      <w:hyperlink w:anchor="_Toc314648623" w:history="1">
         <w:r>
           <w:rPr>
             <w:rStyle w:val="Hyperlink"/>
             <w:noProof/>
           </w:rPr>
-          <w:t>2.3</w:t>
+          <w:t>4.4</w:t>
         </w:r>
         <w:r>
           <w:rPr>
@@ -680,7 +1706,7 @@
             <w:rStyle w:val="Hyperlink"/>
             <w:noProof/>
           </w:rPr>
-          <w:t>SkyGUI</w:t>
+          <w:t>SkyExternalDevice</w:t>
         </w:r>
         <w:r>
           <w:rPr>
@@ -701,7 +1727,7 @@
             <w:noProof/>
             <w:webHidden/>
           </w:rPr>
-          <w:instrText xml:space="preserve"> PAGEREF _Toc314043294 \h </w:instrText>
+          <w:instrText xml:space="preserve"> PAGEREF _Toc314648623 \h </w:instrText>
         </w:r>
         <w:r>
           <w:rPr>
@@ -721,7 +1747,179 @@
             <w:noProof/>
             <w:webHidden/>
           </w:rPr>
-          <w:t>3</w:t>
+          <w:t>6</w:t>
+        </w:r>
+        <w:r>
+          <w:rPr>
+            <w:noProof/>
+            <w:webHidden/>
+          </w:rPr>
+          <w:fldChar w:fldCharType="end"/>
+        </w:r>
+      </w:hyperlink>
+    </w:p>
+    <w:p>
+      <w:pPr>
+        <w:pStyle w:val="Verzeichnis3"/>
+        <w:tabs>
+          <w:tab w:val="left" w:pos="1320"/>
+          <w:tab w:val="right" w:pos="9062"/>
+        </w:tabs>
+        <w:rPr>
+          <w:rFonts w:eastAsiaTheme="minorEastAsia"/>
+          <w:noProof/>
+          <w:lang w:eastAsia="fr-CH"/>
+        </w:rPr>
+      </w:pPr>
+      <w:hyperlink w:anchor="_Toc314648624" w:history="1">
+        <w:r>
+          <w:rPr>
+            <w:rStyle w:val="Hyperlink"/>
+            <w:noProof/>
+          </w:rPr>
+          <w:t>4.4.1</w:t>
+        </w:r>
+        <w:r>
+          <w:rPr>
+            <w:rFonts w:eastAsiaTheme="minorEastAsia"/>
+            <w:noProof/>
+            <w:lang w:eastAsia="fr-CH"/>
+          </w:rPr>
+          <w:tab/>
+        </w:r>
+        <w:r>
+          <w:rPr>
+            <w:rStyle w:val="Hyperlink"/>
+            <w:noProof/>
+          </w:rPr>
+          <w:t>Description de protocole</w:t>
+        </w:r>
+        <w:r>
+          <w:rPr>
+            <w:noProof/>
+            <w:webHidden/>
+          </w:rPr>
+          <w:tab/>
+        </w:r>
+        <w:r>
+          <w:rPr>
+            <w:noProof/>
+            <w:webHidden/>
+          </w:rPr>
+          <w:fldChar w:fldCharType="begin"/>
+        </w:r>
+        <w:r>
+          <w:rPr>
+            <w:noProof/>
+            <w:webHidden/>
+          </w:rPr>
+          <w:instrText xml:space="preserve"> PAGEREF _Toc314648624 \h </w:instrText>
+        </w:r>
+        <w:r>
+          <w:rPr>
+            <w:noProof/>
+            <w:webHidden/>
+          </w:rPr>
+        </w:r>
+        <w:r>
+          <w:rPr>
+            <w:noProof/>
+            <w:webHidden/>
+          </w:rPr>
+          <w:fldChar w:fldCharType="separate"/>
+        </w:r>
+        <w:r>
+          <w:rPr>
+            <w:noProof/>
+            <w:webHidden/>
+          </w:rPr>
+          <w:t>6</w:t>
+        </w:r>
+        <w:r>
+          <w:rPr>
+            <w:noProof/>
+            <w:webHidden/>
+          </w:rPr>
+          <w:fldChar w:fldCharType="end"/>
+        </w:r>
+      </w:hyperlink>
+    </w:p>
+    <w:p>
+      <w:pPr>
+        <w:pStyle w:val="Verzeichnis3"/>
+        <w:tabs>
+          <w:tab w:val="left" w:pos="1320"/>
+          <w:tab w:val="right" w:pos="9062"/>
+        </w:tabs>
+        <w:rPr>
+          <w:rFonts w:eastAsiaTheme="minorEastAsia"/>
+          <w:noProof/>
+          <w:lang w:eastAsia="fr-CH"/>
+        </w:rPr>
+      </w:pPr>
+      <w:hyperlink w:anchor="_Toc314648625" w:history="1">
+        <w:r>
+          <w:rPr>
+            <w:rStyle w:val="Hyperlink"/>
+            <w:noProof/>
+          </w:rPr>
+          <w:t>4.4.2</w:t>
+        </w:r>
+        <w:r>
+          <w:rPr>
+            <w:rFonts w:eastAsiaTheme="minorEastAsia"/>
+            <w:noProof/>
+            <w:lang w:eastAsia="fr-CH"/>
+          </w:rPr>
+          <w:tab/>
+        </w:r>
+        <w:r>
+          <w:rPr>
+            <w:rStyle w:val="Hyperlink"/>
+            <w:noProof/>
+          </w:rPr>
+          <w:t>Diagramme de classes</w:t>
+        </w:r>
+        <w:r>
+          <w:rPr>
+            <w:noProof/>
+            <w:webHidden/>
+          </w:rPr>
+          <w:tab/>
+        </w:r>
+        <w:r>
+          <w:rPr>
+            <w:noProof/>
+            <w:webHidden/>
+          </w:rPr>
+          <w:fldChar w:fldCharType="begin"/>
+        </w:r>
+        <w:r>
+          <w:rPr>
+            <w:noProof/>
+            <w:webHidden/>
+          </w:rPr>
+          <w:instrText xml:space="preserve"> PAGEREF _Toc314648625 \h </w:instrText>
+        </w:r>
+        <w:r>
+          <w:rPr>
+            <w:noProof/>
+            <w:webHidden/>
+          </w:rPr>
+        </w:r>
+        <w:r>
+          <w:rPr>
+            <w:noProof/>
+            <w:webHidden/>
+          </w:rPr>
+          <w:fldChar w:fldCharType="separate"/>
+        </w:r>
+        <w:r>
+          <w:rPr>
+            <w:noProof/>
+            <w:webHidden/>
+          </w:rPr>
+          <w:t>7</w:t>
         </w:r>
         <w:r>
           <w:rPr>
@@ -745,13 +1943,13 @@
           <w:lang w:eastAsia="fr-CH"/>
         </w:rPr>
       </w:pPr>
-      <w:hyperlink w:anchor="_Toc314043295" w:history="1">
+      <w:hyperlink w:anchor="_Toc314648626" w:history="1">
         <w:r>
           <w:rPr>
             <w:rStyle w:val="Hyperlink"/>
             <w:noProof/>
           </w:rPr>
-          <w:t>2.4</w:t>
+          <w:t>4.5</w:t>
         </w:r>
         <w:r>
           <w:rPr>
@@ -766,7 +1964,7 @@
             <w:rStyle w:val="Hyperlink"/>
             <w:noProof/>
           </w:rPr>
-          <w:t>SkyExternalDevice</w:t>
+          <w:t>SkyCalculation</w:t>
         </w:r>
         <w:r>
           <w:rPr>
@@ -787,7 +1985,7 @@
             <w:noProof/>
             <w:webHidden/>
           </w:rPr>
-          <w:instrText xml:space="preserve"> PAGEREF _Toc314043295 \h </w:instrText>
+          <w:instrText xml:space="preserve"> PAGEREF _Toc314648626 \h </w:instrText>
         </w:r>
         <w:r>
           <w:rPr>
@@ -807,601 +2005,7 @@
             <w:noProof/>
             <w:webHidden/>
           </w:rPr>
-          <w:t>3</w:t>
-        </w:r>
-        <w:r>
-          <w:rPr>
-            <w:noProof/>
-            <w:webHidden/>
-          </w:rPr>
-          <w:fldChar w:fldCharType="end"/>
-        </w:r>
-      </w:hyperlink>
-    </w:p>
-    <w:p>
-      <w:pPr>
-        <w:pStyle w:val="Verzeichnis2"/>
-        <w:tabs>
-          <w:tab w:val="left" w:pos="880"/>
-          <w:tab w:val="right" w:pos="9062"/>
-        </w:tabs>
-        <w:rPr>
-          <w:rFonts w:eastAsiaTheme="minorEastAsia"/>
-          <w:noProof/>
-          <w:lang w:eastAsia="fr-CH"/>
-        </w:rPr>
-      </w:pPr>
-      <w:hyperlink w:anchor="_Toc314043296" w:history="1">
-        <w:r>
-          <w:rPr>
-            <w:rStyle w:val="Hyperlink"/>
-            <w:noProof/>
-          </w:rPr>
-          <w:t>2.5</w:t>
-        </w:r>
-        <w:r>
-          <w:rPr>
-            <w:rFonts w:eastAsiaTheme="minorEastAsia"/>
-            <w:noProof/>
-            <w:lang w:eastAsia="fr-CH"/>
-          </w:rPr>
-          <w:tab/>
-        </w:r>
-        <w:r>
-          <w:rPr>
-            <w:rStyle w:val="Hyperlink"/>
-            <w:noProof/>
-          </w:rPr>
-          <w:t>SkyCalculation</w:t>
-        </w:r>
-        <w:r>
-          <w:rPr>
-            <w:noProof/>
-            <w:webHidden/>
-          </w:rPr>
-          <w:tab/>
-        </w:r>
-        <w:r>
-          <w:rPr>
-            <w:noProof/>
-            <w:webHidden/>
-          </w:rPr>
-          <w:fldChar w:fldCharType="begin"/>
-        </w:r>
-        <w:r>
-          <w:rPr>
-            <w:noProof/>
-            <w:webHidden/>
-          </w:rPr>
-          <w:instrText xml:space="preserve"> PAGEREF _Toc314043296 \h </w:instrText>
-        </w:r>
-        <w:r>
-          <w:rPr>
-            <w:noProof/>
-            <w:webHidden/>
-          </w:rPr>
-        </w:r>
-        <w:r>
-          <w:rPr>
-            <w:noProof/>
-            <w:webHidden/>
-          </w:rPr>
-          <w:fldChar w:fldCharType="separate"/>
-        </w:r>
-        <w:r>
-          <w:rPr>
-            <w:noProof/>
-            <w:webHidden/>
-          </w:rPr>
-          <w:t>3</w:t>
-        </w:r>
-        <w:r>
-          <w:rPr>
-            <w:noProof/>
-            <w:webHidden/>
-          </w:rPr>
-          <w:fldChar w:fldCharType="end"/>
-        </w:r>
-      </w:hyperlink>
-    </w:p>
-    <w:p>
-      <w:pPr>
-        <w:pStyle w:val="Verzeichnis2"/>
-        <w:tabs>
-          <w:tab w:val="left" w:pos="880"/>
-          <w:tab w:val="right" w:pos="9062"/>
-        </w:tabs>
-        <w:rPr>
-          <w:rFonts w:eastAsiaTheme="minorEastAsia"/>
-          <w:noProof/>
-          <w:lang w:eastAsia="fr-CH"/>
-        </w:rPr>
-      </w:pPr>
-      <w:hyperlink w:anchor="_Toc314043297" w:history="1">
-        <w:r>
-          <w:rPr>
-            <w:rStyle w:val="Hyperlink"/>
-            <w:noProof/>
-          </w:rPr>
-          <w:t>2.6</w:t>
-        </w:r>
-        <w:r>
-          <w:rPr>
-            <w:rFonts w:eastAsiaTheme="minorEastAsia"/>
-            <w:noProof/>
-            <w:lang w:eastAsia="fr-CH"/>
-          </w:rPr>
-          <w:tab/>
-        </w:r>
-        <w:r>
-          <w:rPr>
-            <w:rStyle w:val="Hyperlink"/>
-            <w:noProof/>
-          </w:rPr>
-          <w:t>SkyLogger</w:t>
-        </w:r>
-        <w:r>
-          <w:rPr>
-            <w:noProof/>
-            <w:webHidden/>
-          </w:rPr>
-          <w:tab/>
-        </w:r>
-        <w:r>
-          <w:rPr>
-            <w:noProof/>
-            <w:webHidden/>
-          </w:rPr>
-          <w:fldChar w:fldCharType="begin"/>
-        </w:r>
-        <w:r>
-          <w:rPr>
-            <w:noProof/>
-            <w:webHidden/>
-          </w:rPr>
-          <w:instrText xml:space="preserve"> PAGEREF _Toc314043297 \h </w:instrText>
-        </w:r>
-        <w:r>
-          <w:rPr>
-            <w:noProof/>
-            <w:webHidden/>
-          </w:rPr>
-        </w:r>
-        <w:r>
-          <w:rPr>
-            <w:noProof/>
-            <w:webHidden/>
-          </w:rPr>
-          <w:fldChar w:fldCharType="separate"/>
-        </w:r>
-        <w:r>
-          <w:rPr>
-            <w:noProof/>
-            <w:webHidden/>
-          </w:rPr>
-          <w:t>3</w:t>
-        </w:r>
-        <w:r>
-          <w:rPr>
-            <w:noProof/>
-            <w:webHidden/>
-          </w:rPr>
-          <w:fldChar w:fldCharType="end"/>
-        </w:r>
-      </w:hyperlink>
-    </w:p>
-    <w:p>
-      <w:pPr>
-        <w:pStyle w:val="Verzeichnis1"/>
-        <w:rPr>
-          <w:rFonts w:eastAsiaTheme="minorEastAsia"/>
-          <w:noProof/>
-          <w:lang w:eastAsia="fr-CH"/>
-        </w:rPr>
-      </w:pPr>
-      <w:hyperlink w:anchor="_Toc314043298" w:history="1">
-        <w:r>
-          <w:rPr>
-            <w:rStyle w:val="Hyperlink"/>
-            <w:noProof/>
-          </w:rPr>
-          <w:t>3</w:t>
-        </w:r>
-        <w:r>
-          <w:rPr>
-            <w:rFonts w:eastAsiaTheme="minorEastAsia"/>
-            <w:noProof/>
-            <w:lang w:eastAsia="fr-CH"/>
-          </w:rPr>
-          <w:tab/>
-        </w:r>
-        <w:r>
-          <w:rPr>
-            <w:rStyle w:val="Hyperlink"/>
-            <w:noProof/>
-          </w:rPr>
-          <w:t>Fonctionnement</w:t>
-        </w:r>
-        <w:r>
-          <w:rPr>
-            <w:noProof/>
-            <w:webHidden/>
-          </w:rPr>
-          <w:tab/>
-        </w:r>
-        <w:r>
-          <w:rPr>
-            <w:noProof/>
-            <w:webHidden/>
-          </w:rPr>
-          <w:fldChar w:fldCharType="begin"/>
-        </w:r>
-        <w:r>
-          <w:rPr>
-            <w:noProof/>
-            <w:webHidden/>
-          </w:rPr>
-          <w:instrText xml:space="preserve"> PAGEREF _Toc314043298 \h </w:instrText>
-        </w:r>
-        <w:r>
-          <w:rPr>
-            <w:noProof/>
-            <w:webHidden/>
-          </w:rPr>
-        </w:r>
-        <w:r>
-          <w:rPr>
-            <w:noProof/>
-            <w:webHidden/>
-          </w:rPr>
-          <w:fldChar w:fldCharType="separate"/>
-        </w:r>
-        <w:r>
-          <w:rPr>
-            <w:noProof/>
-            <w:webHidden/>
-          </w:rPr>
-          <w:t>4</w:t>
-        </w:r>
-        <w:r>
-          <w:rPr>
-            <w:noProof/>
-            <w:webHidden/>
-          </w:rPr>
-          <w:fldChar w:fldCharType="end"/>
-        </w:r>
-      </w:hyperlink>
-    </w:p>
-    <w:p>
-      <w:pPr>
-        <w:pStyle w:val="Verzeichnis2"/>
-        <w:tabs>
-          <w:tab w:val="left" w:pos="880"/>
-          <w:tab w:val="right" w:pos="9062"/>
-        </w:tabs>
-        <w:rPr>
-          <w:rFonts w:eastAsiaTheme="minorEastAsia"/>
-          <w:noProof/>
-          <w:lang w:eastAsia="fr-CH"/>
-        </w:rPr>
-      </w:pPr>
-      <w:hyperlink w:anchor="_Toc314043299" w:history="1">
-        <w:r>
-          <w:rPr>
-            <w:rStyle w:val="Hyperlink"/>
-            <w:noProof/>
-          </w:rPr>
-          <w:t>3.1</w:t>
-        </w:r>
-        <w:r>
-          <w:rPr>
-            <w:rFonts w:eastAsiaTheme="minorEastAsia"/>
-            <w:noProof/>
-            <w:lang w:eastAsia="fr-CH"/>
-          </w:rPr>
-          <w:tab/>
-        </w:r>
-        <w:r>
-          <w:rPr>
-            <w:rStyle w:val="Hyperlink"/>
-            <w:noProof/>
-          </w:rPr>
-          <w:t>General User Interface</w:t>
-        </w:r>
-        <w:r>
-          <w:rPr>
-            <w:noProof/>
-            <w:webHidden/>
-          </w:rPr>
-          <w:tab/>
-        </w:r>
-        <w:r>
-          <w:rPr>
-            <w:noProof/>
-            <w:webHidden/>
-          </w:rPr>
-          <w:fldChar w:fldCharType="begin"/>
-        </w:r>
-        <w:r>
-          <w:rPr>
-            <w:noProof/>
-            <w:webHidden/>
-          </w:rPr>
-          <w:instrText xml:space="preserve"> PAGEREF _Toc314043299 \h </w:instrText>
-        </w:r>
-        <w:r>
-          <w:rPr>
-            <w:noProof/>
-            <w:webHidden/>
-          </w:rPr>
-        </w:r>
-        <w:r>
-          <w:rPr>
-            <w:noProof/>
-            <w:webHidden/>
-          </w:rPr>
-          <w:fldChar w:fldCharType="separate"/>
-        </w:r>
-        <w:r>
-          <w:rPr>
-            <w:noProof/>
-            <w:webHidden/>
-          </w:rPr>
-          <w:t>4</w:t>
-        </w:r>
-        <w:r>
-          <w:rPr>
-            <w:noProof/>
-            <w:webHidden/>
-          </w:rPr>
-          <w:fldChar w:fldCharType="end"/>
-        </w:r>
-      </w:hyperlink>
-    </w:p>
-    <w:p>
-      <w:pPr>
-        <w:pStyle w:val="Verzeichnis2"/>
-        <w:tabs>
-          <w:tab w:val="left" w:pos="880"/>
-          <w:tab w:val="right" w:pos="9062"/>
-        </w:tabs>
-        <w:rPr>
-          <w:rFonts w:eastAsiaTheme="minorEastAsia"/>
-          <w:noProof/>
-          <w:lang w:eastAsia="fr-CH"/>
-        </w:rPr>
-      </w:pPr>
-      <w:hyperlink w:anchor="_Toc314043300" w:history="1">
-        <w:r>
-          <w:rPr>
-            <w:rStyle w:val="Hyperlink"/>
-            <w:noProof/>
-          </w:rPr>
-          <w:t>3.2</w:t>
-        </w:r>
-        <w:r>
-          <w:rPr>
-            <w:rFonts w:eastAsiaTheme="minorEastAsia"/>
-            <w:noProof/>
-            <w:lang w:eastAsia="fr-CH"/>
-          </w:rPr>
-          <w:tab/>
-        </w:r>
-        <w:r>
-          <w:rPr>
-            <w:rStyle w:val="Hyperlink"/>
-            <w:noProof/>
-          </w:rPr>
-          <w:t>Use Cases</w:t>
-        </w:r>
-        <w:r>
-          <w:rPr>
-            <w:noProof/>
-            <w:webHidden/>
-          </w:rPr>
-          <w:tab/>
-        </w:r>
-        <w:r>
-          <w:rPr>
-            <w:noProof/>
-            <w:webHidden/>
-          </w:rPr>
-          <w:fldChar w:fldCharType="begin"/>
-        </w:r>
-        <w:r>
-          <w:rPr>
-            <w:noProof/>
-            <w:webHidden/>
-          </w:rPr>
-          <w:instrText xml:space="preserve"> PAGEREF _Toc314043300 \h </w:instrText>
-        </w:r>
-        <w:r>
-          <w:rPr>
-            <w:noProof/>
-            <w:webHidden/>
-          </w:rPr>
-        </w:r>
-        <w:r>
-          <w:rPr>
-            <w:noProof/>
-            <w:webHidden/>
-          </w:rPr>
-          <w:fldChar w:fldCharType="separate"/>
-        </w:r>
-        <w:r>
-          <w:rPr>
-            <w:noProof/>
-            <w:webHidden/>
-          </w:rPr>
-          <w:t>4</w:t>
-        </w:r>
-        <w:r>
-          <w:rPr>
-            <w:noProof/>
-            <w:webHidden/>
-          </w:rPr>
-          <w:fldChar w:fldCharType="end"/>
-        </w:r>
-      </w:hyperlink>
-    </w:p>
-    <w:p>
-      <w:pPr>
-        <w:pStyle w:val="Verzeichnis1"/>
-        <w:rPr>
-          <w:rFonts w:eastAsiaTheme="minorEastAsia"/>
-          <w:noProof/>
-          <w:lang w:eastAsia="fr-CH"/>
-        </w:rPr>
-      </w:pPr>
-      <w:hyperlink w:anchor="_Toc314043301" w:history="1">
-        <w:r>
-          <w:rPr>
-            <w:rStyle w:val="Hyperlink"/>
-            <w:noProof/>
-          </w:rPr>
-          <w:t>4</w:t>
-        </w:r>
-        <w:r>
-          <w:rPr>
-            <w:rFonts w:eastAsiaTheme="minorEastAsia"/>
-            <w:noProof/>
-            <w:lang w:eastAsia="fr-CH"/>
-          </w:rPr>
-          <w:tab/>
-        </w:r>
-        <w:r>
-          <w:rPr>
-            <w:rStyle w:val="Hyperlink"/>
-            <w:noProof/>
-          </w:rPr>
-          <w:t>Implementation details</w:t>
-        </w:r>
-        <w:r>
-          <w:rPr>
-            <w:noProof/>
-            <w:webHidden/>
-          </w:rPr>
-          <w:tab/>
-        </w:r>
-        <w:r>
-          <w:rPr>
-            <w:noProof/>
-            <w:webHidden/>
-          </w:rPr>
-          <w:fldChar w:fldCharType="begin"/>
-        </w:r>
-        <w:r>
-          <w:rPr>
-            <w:noProof/>
-            <w:webHidden/>
-          </w:rPr>
-          <w:instrText xml:space="preserve"> PAGEREF _Toc314043301 \h </w:instrText>
-        </w:r>
-        <w:r>
-          <w:rPr>
-            <w:noProof/>
-            <w:webHidden/>
-          </w:rPr>
-        </w:r>
-        <w:r>
-          <w:rPr>
-            <w:noProof/>
-            <w:webHidden/>
-          </w:rPr>
-          <w:fldChar w:fldCharType="separate"/>
-        </w:r>
-        <w:r>
-          <w:rPr>
-            <w:noProof/>
-            <w:webHidden/>
-          </w:rPr>
-          <w:t>5</w:t>
-        </w:r>
-        <w:r>
-          <w:rPr>
-            <w:noProof/>
-            <w:webHidden/>
-          </w:rPr>
-          <w:fldChar w:fldCharType="end"/>
-        </w:r>
-      </w:hyperlink>
-    </w:p>
-    <w:p>
-      <w:pPr>
-        <w:pStyle w:val="Verzeichnis2"/>
-        <w:tabs>
-          <w:tab w:val="left" w:pos="880"/>
-          <w:tab w:val="right" w:pos="9062"/>
-        </w:tabs>
-        <w:rPr>
-          <w:rFonts w:eastAsiaTheme="minorEastAsia"/>
-          <w:noProof/>
-          <w:lang w:eastAsia="fr-CH"/>
-        </w:rPr>
-      </w:pPr>
-      <w:hyperlink w:anchor="_Toc314043302" w:history="1">
-        <w:r>
-          <w:rPr>
-            <w:rStyle w:val="Hyperlink"/>
-            <w:noProof/>
-          </w:rPr>
-          <w:t>4.1</w:t>
-        </w:r>
-        <w:r>
-          <w:rPr>
-            <w:rFonts w:eastAsiaTheme="minorEastAsia"/>
-            <w:noProof/>
-            <w:lang w:eastAsia="fr-CH"/>
-          </w:rPr>
-          <w:tab/>
-        </w:r>
-        <w:r>
-          <w:rPr>
-            <w:rStyle w:val="Hyperlink"/>
-            <w:noProof/>
-          </w:rPr>
-          <w:t>SkyCore</w:t>
-        </w:r>
-        <w:r>
-          <w:rPr>
-            <w:noProof/>
-            <w:webHidden/>
-          </w:rPr>
-          <w:tab/>
-        </w:r>
-        <w:r>
-          <w:rPr>
-            <w:noProof/>
-            <w:webHidden/>
-          </w:rPr>
-          <w:fldChar w:fldCharType="begin"/>
-        </w:r>
-        <w:r>
-          <w:rPr>
-            <w:noProof/>
-            <w:webHidden/>
-          </w:rPr>
-          <w:instrText xml:space="preserve"> PAGEREF _Toc314043302 \h </w:instrText>
-        </w:r>
-        <w:r>
-          <w:rPr>
-            <w:noProof/>
-            <w:webHidden/>
-          </w:rPr>
-        </w:r>
-        <w:r>
-          <w:rPr>
-            <w:noProof/>
-            <w:webHidden/>
-          </w:rPr>
-          <w:fldChar w:fldCharType="separate"/>
-        </w:r>
-        <w:r>
-          <w:rPr>
-            <w:noProof/>
-            <w:webHidden/>
-          </w:rPr>
-          <w:t>5</w:t>
+          <w:t>7</w:t>
         </w:r>
         <w:r>
           <w:rPr>
@@ -1425,13 +2029,13 @@
           <w:lang w:eastAsia="fr-CH"/>
         </w:rPr>
       </w:pPr>
-      <w:hyperlink w:anchor="_Toc314043303" w:history="1">
+      <w:hyperlink w:anchor="_Toc314648627" w:history="1">
         <w:r>
           <w:rPr>
             <w:rStyle w:val="Hyperlink"/>
             <w:noProof/>
           </w:rPr>
-          <w:t>4.1.1</w:t>
+          <w:t>4.5.1</w:t>
         </w:r>
         <w:r>
           <w:rPr>
@@ -1467,7 +2071,7 @@
             <w:noProof/>
             <w:webHidden/>
           </w:rPr>
-          <w:instrText xml:space="preserve"> PAGEREF _Toc314043303 \h </w:instrText>
+          <w:instrText xml:space="preserve"> PAGEREF _Toc314648627 \h </w:instrText>
         </w:r>
         <w:r>
           <w:rPr>
@@ -1487,7 +2091,7 @@
             <w:noProof/>
             <w:webHidden/>
           </w:rPr>
-          <w:t>5</w:t>
+          <w:t>7</w:t>
         </w:r>
         <w:r>
           <w:rPr>
@@ -1500,24 +2104,20 @@
     </w:p>
     <w:p>
       <w:pPr>
-        <w:pStyle w:val="Verzeichnis2"/>
-        <w:tabs>
-          <w:tab w:val="left" w:pos="880"/>
-          <w:tab w:val="right" w:pos="9062"/>
-        </w:tabs>
+        <w:pStyle w:val="Verzeichnis1"/>
         <w:rPr>
           <w:rFonts w:eastAsiaTheme="minorEastAsia"/>
           <w:noProof/>
           <w:lang w:eastAsia="fr-CH"/>
         </w:rPr>
       </w:pPr>
-      <w:hyperlink w:anchor="_Toc314043304" w:history="1">
+      <w:hyperlink w:anchor="_Toc314648628" w:history="1">
         <w:r>
           <w:rPr>
             <w:rStyle w:val="Hyperlink"/>
             <w:noProof/>
           </w:rPr>
-          <w:t>4.2</w:t>
+          <w:t>5</w:t>
         </w:r>
         <w:r>
           <w:rPr>
@@ -1532,7 +2132,7 @@
             <w:rStyle w:val="Hyperlink"/>
             <w:noProof/>
           </w:rPr>
-          <w:t>SkyDatabase</w:t>
+          <w:t>Conclusion</w:t>
         </w:r>
         <w:r>
           <w:rPr>
@@ -1553,7 +2153,7 @@
             <w:noProof/>
             <w:webHidden/>
           </w:rPr>
-          <w:instrText xml:space="preserve"> PAGEREF _Toc314043304 \h </w:instrText>
+          <w:instrText xml:space="preserve"> PAGEREF _Toc314648628 \h </w:instrText>
         </w:r>
         <w:r>
           <w:rPr>
@@ -1573,7 +2173,7 @@
             <w:noProof/>
             <w:webHidden/>
           </w:rPr>
-          <w:t>5</w:t>
+          <w:t>8</w:t>
         </w:r>
         <w:r>
           <w:rPr>
@@ -1585,876 +2185,263 @@
       </w:hyperlink>
     </w:p>
     <w:p>
-      <w:pPr>
-        <w:pStyle w:val="Verzeichnis3"/>
-        <w:tabs>
-          <w:tab w:val="left" w:pos="1320"/>
-          <w:tab w:val="right" w:pos="9062"/>
-        </w:tabs>
+      <w:r>
+        <w:fldChar w:fldCharType="end"/>
+      </w:r>
+    </w:p>
+    <w:p>
+      <w:r>
+        <w:br w:type="page"/>
+      </w:r>
+    </w:p>
+    <w:p>
+      <w:pPr>
+        <w:pStyle w:val="berschrift1"/>
+      </w:pPr>
+      <w:bookmarkStart w:id="1" w:name="_Toc314038767"/>
+      <w:bookmarkStart w:id="2" w:name="_Toc314648604"/>
+      <w:r>
+        <w:lastRenderedPageBreak/>
+        <w:t>Répé</w:t>
+      </w:r>
+      <w:r>
+        <w:t>tition des tâches</w:t>
+      </w:r>
+      <w:bookmarkEnd w:id="1"/>
+      <w:bookmarkEnd w:id="2"/>
+    </w:p>
+    <w:p>
+      <w:r>
+        <w:t xml:space="preserve">Il existe </w:t>
+      </w:r>
+      <w:r>
+        <w:t xml:space="preserve">un </w:t>
+      </w:r>
+      <w:r>
+        <w:t xml:space="preserve">document qui </w:t>
+      </w:r>
+      <w:r>
+        <w:t xml:space="preserve">contenu </w:t>
+      </w:r>
+      <w:r>
+        <w:t xml:space="preserve">la séparation des tâches </w:t>
+      </w:r>
+      <w:r>
+        <w:t>actualisé</w:t>
+      </w:r>
+      <w:r>
+        <w:t xml:space="preserve"> </w:t>
+      </w:r>
+      <w:r>
+        <w:t>(diagramme de gant).</w:t>
+      </w:r>
+      <w:r>
+        <w:t xml:space="preserve"> </w:t>
+      </w:r>
+      <w:r>
+        <w:t>Le fichier a le nom « </w:t>
+      </w:r>
+      <w:r>
+        <w:t>gantt_final</w:t>
+      </w:r>
+      <w:r>
+        <w:t>.</w:t>
+      </w:r>
+      <w:r>
+        <w:t>pdf</w:t>
+      </w:r>
+      <w:r>
+        <w:t> ».</w:t>
+      </w:r>
+    </w:p>
+    <w:p>
+      <w:r>
         <w:rPr>
-          <w:rFonts w:eastAsiaTheme="minorEastAsia"/>
           <w:noProof/>
           <w:lang w:eastAsia="fr-CH"/>
         </w:rPr>
-      </w:pPr>
-      <w:hyperlink w:anchor="_Toc314043305" w:history="1">
-        <w:r>
-          <w:rPr>
-            <w:rStyle w:val="Hyperlink"/>
-            <w:noProof/>
-          </w:rPr>
-          <w:t>4.2.1</w:t>
-        </w:r>
-        <w:r>
-          <w:rPr>
-            <w:rFonts w:eastAsiaTheme="minorEastAsia"/>
-            <w:noProof/>
-            <w:lang w:eastAsia="fr-CH"/>
-          </w:rPr>
-          <w:tab/>
-        </w:r>
-        <w:r>
-          <w:rPr>
-            <w:rStyle w:val="Hyperlink"/>
-            <w:noProof/>
-          </w:rPr>
-          <w:t>Modèle entité-association</w:t>
-        </w:r>
-        <w:r>
-          <w:rPr>
-            <w:noProof/>
-            <w:webHidden/>
-          </w:rPr>
-          <w:tab/>
-        </w:r>
-        <w:r>
-          <w:rPr>
-            <w:noProof/>
-            <w:webHidden/>
-          </w:rPr>
-          <w:fldChar w:fldCharType="begin"/>
-        </w:r>
-        <w:r>
-          <w:rPr>
-            <w:noProof/>
-            <w:webHidden/>
-          </w:rPr>
-          <w:instrText xml:space="preserve"> PAGEREF _Toc314043305 \h </w:instrText>
-        </w:r>
-        <w:r>
-          <w:rPr>
-            <w:noProof/>
-            <w:webHidden/>
-          </w:rPr>
-        </w:r>
-        <w:r>
-          <w:rPr>
-            <w:noProof/>
-            <w:webHidden/>
-          </w:rPr>
-          <w:fldChar w:fldCharType="separate"/>
-        </w:r>
-        <w:r>
-          <w:rPr>
-            <w:noProof/>
-            <w:webHidden/>
-          </w:rPr>
-          <w:t>5</w:t>
-        </w:r>
-        <w:r>
-          <w:rPr>
-            <w:noProof/>
-            <w:webHidden/>
-          </w:rPr>
-          <w:fldChar w:fldCharType="end"/>
-        </w:r>
-      </w:hyperlink>
-    </w:p>
-    <w:p>
-      <w:pPr>
-        <w:pStyle w:val="Verzeichnis3"/>
-        <w:tabs>
-          <w:tab w:val="left" w:pos="1320"/>
-          <w:tab w:val="right" w:pos="9062"/>
-        </w:tabs>
+        <w:drawing>
+          <wp:inline distT="0" distB="0" distL="0" distR="0">
+            <wp:extent cx="5746115" cy="2600325"/>
+            <wp:effectExtent l="0" t="0" r="6985" b="9525"/>
+            <wp:docPr id="3" name="Grafik 3"/>
+            <wp:cNvGraphicFramePr>
+              <a:graphicFrameLocks xmlns:a="http://schemas.openxmlformats.org/drawingml/2006/main" noChangeAspect="1"/>
+            </wp:cNvGraphicFramePr>
+            <a:graphic xmlns:a="http://schemas.openxmlformats.org/drawingml/2006/main">
+              <a:graphicData uri="http://schemas.openxmlformats.org/drawingml/2006/picture">
+                <pic:pic xmlns:pic="http://schemas.openxmlformats.org/drawingml/2006/picture">
+                  <pic:nvPicPr>
+                    <pic:cNvPr id="0" name="Picture 4"/>
+                    <pic:cNvPicPr>
+                      <a:picLocks noChangeAspect="1" noChangeArrowheads="1"/>
+                    </pic:cNvPicPr>
+                  </pic:nvPicPr>
+                  <pic:blipFill>
+                    <a:blip r:embed="rId7" cstate="print">
+                      <a:extLst>
+                        <a:ext uri="{28A0092B-C50C-407E-A947-70E740481C1C}">
+                          <a14:useLocalDpi xmlns:a14="http://schemas.microsoft.com/office/drawing/2010/main" val="0"/>
+                        </a:ext>
+                      </a:extLst>
+                    </a:blip>
+                    <a:srcRect/>
+                    <a:stretch>
+                      <a:fillRect/>
+                    </a:stretch>
+                  </pic:blipFill>
+                  <pic:spPr bwMode="auto">
+                    <a:xfrm>
+                      <a:off x="0" y="0"/>
+                      <a:ext cx="5746115" cy="2600325"/>
+                    </a:xfrm>
+                    <a:prstGeom prst="rect">
+                      <a:avLst/>
+                    </a:prstGeom>
+                    <a:noFill/>
+                    <a:ln>
+                      <a:noFill/>
+                    </a:ln>
+                  </pic:spPr>
+                </pic:pic>
+              </a:graphicData>
+            </a:graphic>
+          </wp:inline>
+        </w:drawing>
+      </w:r>
+    </w:p>
+    <w:p>
+      <w:r>
         <w:rPr>
-          <w:rFonts w:eastAsiaTheme="minorEastAsia"/>
           <w:noProof/>
           <w:lang w:eastAsia="fr-CH"/>
         </w:rPr>
-      </w:pPr>
-      <w:hyperlink w:anchor="_Toc314043306" w:history="1">
-        <w:r>
-          <w:rPr>
-            <w:rStyle w:val="Hyperlink"/>
-            <w:noProof/>
-          </w:rPr>
-          <w:t>4.2.2</w:t>
-        </w:r>
-        <w:r>
-          <w:rPr>
-            <w:rFonts w:eastAsiaTheme="minorEastAsia"/>
-            <w:noProof/>
-            <w:lang w:eastAsia="fr-CH"/>
-          </w:rPr>
-          <w:tab/>
-        </w:r>
-        <w:r>
-          <w:rPr>
-            <w:rStyle w:val="Hyperlink"/>
-            <w:noProof/>
-          </w:rPr>
-          <w:t>Diagramme de classes</w:t>
-        </w:r>
-        <w:r>
-          <w:rPr>
-            <w:noProof/>
-            <w:webHidden/>
-          </w:rPr>
-          <w:tab/>
-        </w:r>
-        <w:r>
-          <w:rPr>
-            <w:noProof/>
-            <w:webHidden/>
-          </w:rPr>
-          <w:fldChar w:fldCharType="begin"/>
-        </w:r>
-        <w:r>
-          <w:rPr>
-            <w:noProof/>
-            <w:webHidden/>
-          </w:rPr>
-          <w:instrText xml:space="preserve"> PAGEREF _Toc314043306 \h </w:instrText>
-        </w:r>
-        <w:r>
-          <w:rPr>
-            <w:noProof/>
-            <w:webHidden/>
-          </w:rPr>
-        </w:r>
-        <w:r>
-          <w:rPr>
-            <w:noProof/>
-            <w:webHidden/>
-          </w:rPr>
-          <w:fldChar w:fldCharType="separate"/>
-        </w:r>
-        <w:r>
-          <w:rPr>
-            <w:noProof/>
-            <w:webHidden/>
-          </w:rPr>
-          <w:t>5</w:t>
-        </w:r>
-        <w:r>
-          <w:rPr>
-            <w:noProof/>
-            <w:webHidden/>
-          </w:rPr>
-          <w:fldChar w:fldCharType="end"/>
-        </w:r>
-      </w:hyperlink>
-    </w:p>
-    <w:p>
-      <w:pPr>
-        <w:pStyle w:val="Verzeichnis2"/>
-        <w:tabs>
-          <w:tab w:val="left" w:pos="880"/>
-          <w:tab w:val="right" w:pos="9062"/>
-        </w:tabs>
+        <w:drawing>
+          <wp:inline distT="0" distB="0" distL="0" distR="0">
+            <wp:extent cx="5758180" cy="2472055"/>
+            <wp:effectExtent l="0" t="0" r="0" b="4445"/>
+            <wp:docPr id="4" name="Grafik 4"/>
+            <wp:cNvGraphicFramePr>
+              <a:graphicFrameLocks xmlns:a="http://schemas.openxmlformats.org/drawingml/2006/main" noChangeAspect="1"/>
+            </wp:cNvGraphicFramePr>
+            <a:graphic xmlns:a="http://schemas.openxmlformats.org/drawingml/2006/main">
+              <a:graphicData uri="http://schemas.openxmlformats.org/drawingml/2006/picture">
+                <pic:pic xmlns:pic="http://schemas.openxmlformats.org/drawingml/2006/picture">
+                  <pic:nvPicPr>
+                    <pic:cNvPr id="0" name="Picture 8"/>
+                    <pic:cNvPicPr>
+                      <a:picLocks noChangeAspect="1" noChangeArrowheads="1"/>
+                    </pic:cNvPicPr>
+                  </pic:nvPicPr>
+                  <pic:blipFill>
+                    <a:blip r:embed="rId8" cstate="print">
+                      <a:extLst>
+                        <a:ext uri="{28A0092B-C50C-407E-A947-70E740481C1C}">
+                          <a14:useLocalDpi xmlns:a14="http://schemas.microsoft.com/office/drawing/2010/main" val="0"/>
+                        </a:ext>
+                      </a:extLst>
+                    </a:blip>
+                    <a:srcRect/>
+                    <a:stretch>
+                      <a:fillRect/>
+                    </a:stretch>
+                  </pic:blipFill>
+                  <pic:spPr bwMode="auto">
+                    <a:xfrm>
+                      <a:off x="0" y="0"/>
+                      <a:ext cx="5758180" cy="2472055"/>
+                    </a:xfrm>
+                    <a:prstGeom prst="rect">
+                      <a:avLst/>
+                    </a:prstGeom>
+                    <a:noFill/>
+                    <a:ln>
+                      <a:noFill/>
+                    </a:ln>
+                  </pic:spPr>
+                </pic:pic>
+              </a:graphicData>
+            </a:graphic>
+          </wp:inline>
+        </w:drawing>
+      </w:r>
+    </w:p>
+    <w:p>
+      <w:r>
         <w:rPr>
-          <w:rFonts w:eastAsiaTheme="minorEastAsia"/>
           <w:noProof/>
           <w:lang w:eastAsia="fr-CH"/>
         </w:rPr>
-      </w:pPr>
-      <w:hyperlink w:anchor="_Toc314043307" w:history="1">
-        <w:r>
-          <w:rPr>
-            <w:rStyle w:val="Hyperlink"/>
-            <w:noProof/>
-          </w:rPr>
-          <w:t>4.3</w:t>
-        </w:r>
-        <w:r>
-          <w:rPr>
-            <w:rFonts w:eastAsiaTheme="minorEastAsia"/>
-            <w:noProof/>
-            <w:lang w:eastAsia="fr-CH"/>
-          </w:rPr>
-          <w:tab/>
-        </w:r>
-        <w:r>
-          <w:rPr>
-            <w:rStyle w:val="Hyperlink"/>
-            <w:noProof/>
-          </w:rPr>
-          <w:t>SkyGUI</w:t>
-        </w:r>
-        <w:r>
-          <w:rPr>
-            <w:noProof/>
-            <w:webHidden/>
-          </w:rPr>
-          <w:tab/>
-        </w:r>
-        <w:r>
-          <w:rPr>
-            <w:noProof/>
-            <w:webHidden/>
-          </w:rPr>
-          <w:fldChar w:fldCharType="begin"/>
-        </w:r>
-        <w:r>
-          <w:rPr>
-            <w:noProof/>
-            <w:webHidden/>
-          </w:rPr>
-          <w:instrText xml:space="preserve"> PAGEREF _Toc314043307 \h </w:instrText>
-        </w:r>
-        <w:r>
-          <w:rPr>
-            <w:noProof/>
-            <w:webHidden/>
-          </w:rPr>
-        </w:r>
-        <w:r>
-          <w:rPr>
-            <w:noProof/>
-            <w:webHidden/>
-          </w:rPr>
-          <w:fldChar w:fldCharType="separate"/>
-        </w:r>
-        <w:r>
-          <w:rPr>
-            <w:noProof/>
-            <w:webHidden/>
-          </w:rPr>
-          <w:t>5</w:t>
-        </w:r>
-        <w:r>
-          <w:rPr>
-            <w:noProof/>
-            <w:webHidden/>
-          </w:rPr>
-          <w:fldChar w:fldCharType="end"/>
-        </w:r>
-      </w:hyperlink>
-    </w:p>
-    <w:p>
-      <w:pPr>
-        <w:pStyle w:val="Verzeichnis3"/>
-        <w:tabs>
-          <w:tab w:val="left" w:pos="1320"/>
-          <w:tab w:val="right" w:pos="9062"/>
-        </w:tabs>
-        <w:rPr>
-          <w:rFonts w:eastAsiaTheme="minorEastAsia"/>
-          <w:noProof/>
-          <w:lang w:eastAsia="fr-CH"/>
-        </w:rPr>
-      </w:pPr>
-      <w:hyperlink w:anchor="_Toc314043308" w:history="1">
-        <w:r>
-          <w:rPr>
-            <w:rStyle w:val="Hyperlink"/>
-            <w:noProof/>
-          </w:rPr>
-          <w:t>4.3.1</w:t>
-        </w:r>
-        <w:r>
-          <w:rPr>
-            <w:rFonts w:eastAsiaTheme="minorEastAsia"/>
-            <w:noProof/>
-            <w:lang w:eastAsia="fr-CH"/>
-          </w:rPr>
-          <w:tab/>
-        </w:r>
-        <w:r>
-          <w:rPr>
-            <w:rStyle w:val="Hyperlink"/>
-            <w:noProof/>
-          </w:rPr>
-          <w:t>Diagramme de classes</w:t>
-        </w:r>
-        <w:r>
-          <w:rPr>
-            <w:noProof/>
-            <w:webHidden/>
-          </w:rPr>
-          <w:tab/>
-        </w:r>
-        <w:r>
-          <w:rPr>
-            <w:noProof/>
-            <w:webHidden/>
-          </w:rPr>
-          <w:fldChar w:fldCharType="begin"/>
-        </w:r>
-        <w:r>
-          <w:rPr>
-            <w:noProof/>
-            <w:webHidden/>
-          </w:rPr>
-          <w:instrText xml:space="preserve"> PAGEREF _Toc314043308 \h </w:instrText>
-        </w:r>
-        <w:r>
-          <w:rPr>
-            <w:noProof/>
-            <w:webHidden/>
-          </w:rPr>
-        </w:r>
-        <w:r>
-          <w:rPr>
-            <w:noProof/>
-            <w:webHidden/>
-          </w:rPr>
-          <w:fldChar w:fldCharType="separate"/>
-        </w:r>
-        <w:r>
-          <w:rPr>
-            <w:noProof/>
-            <w:webHidden/>
-          </w:rPr>
-          <w:t>5</w:t>
-        </w:r>
-        <w:r>
-          <w:rPr>
-            <w:noProof/>
-            <w:webHidden/>
-          </w:rPr>
-          <w:fldChar w:fldCharType="end"/>
-        </w:r>
-      </w:hyperlink>
-    </w:p>
-    <w:p>
-      <w:pPr>
-        <w:pStyle w:val="Verzeichnis2"/>
-        <w:tabs>
-          <w:tab w:val="left" w:pos="880"/>
-          <w:tab w:val="right" w:pos="9062"/>
-        </w:tabs>
-        <w:rPr>
-          <w:rFonts w:eastAsiaTheme="minorEastAsia"/>
-          <w:noProof/>
-          <w:lang w:eastAsia="fr-CH"/>
-        </w:rPr>
-      </w:pPr>
-      <w:hyperlink w:anchor="_Toc314043309" w:history="1">
-        <w:r>
-          <w:rPr>
-            <w:rStyle w:val="Hyperlink"/>
-            <w:noProof/>
-          </w:rPr>
-          <w:t>4.4</w:t>
-        </w:r>
-        <w:r>
-          <w:rPr>
-            <w:rFonts w:eastAsiaTheme="minorEastAsia"/>
-            <w:noProof/>
-            <w:lang w:eastAsia="fr-CH"/>
-          </w:rPr>
-          <w:tab/>
-        </w:r>
-        <w:r>
-          <w:rPr>
-            <w:rStyle w:val="Hyperlink"/>
-            <w:noProof/>
-          </w:rPr>
-          <w:t>SkyExternalDevice</w:t>
-        </w:r>
-        <w:r>
-          <w:rPr>
-            <w:noProof/>
-            <w:webHidden/>
-          </w:rPr>
-          <w:tab/>
-        </w:r>
-        <w:r>
-          <w:rPr>
-            <w:noProof/>
-            <w:webHidden/>
-          </w:rPr>
-          <w:fldChar w:fldCharType="begin"/>
-        </w:r>
-        <w:r>
-          <w:rPr>
-            <w:noProof/>
-            <w:webHidden/>
-          </w:rPr>
-          <w:instrText xml:space="preserve"> PAGEREF _Toc314043309 \h </w:instrText>
-        </w:r>
-        <w:r>
-          <w:rPr>
-            <w:noProof/>
-            <w:webHidden/>
-          </w:rPr>
-        </w:r>
-        <w:r>
-          <w:rPr>
-            <w:noProof/>
-            <w:webHidden/>
-          </w:rPr>
-          <w:fldChar w:fldCharType="separate"/>
-        </w:r>
-        <w:r>
-          <w:rPr>
-            <w:noProof/>
-            <w:webHidden/>
-          </w:rPr>
-          <w:t>5</w:t>
-        </w:r>
-        <w:r>
-          <w:rPr>
-            <w:noProof/>
-            <w:webHidden/>
-          </w:rPr>
-          <w:fldChar w:fldCharType="end"/>
-        </w:r>
-      </w:hyperlink>
-    </w:p>
-    <w:p>
-      <w:pPr>
-        <w:pStyle w:val="Verzeichnis3"/>
-        <w:tabs>
-          <w:tab w:val="left" w:pos="1320"/>
-          <w:tab w:val="right" w:pos="9062"/>
-        </w:tabs>
-        <w:rPr>
-          <w:rFonts w:eastAsiaTheme="minorEastAsia"/>
-          <w:noProof/>
-          <w:lang w:eastAsia="fr-CH"/>
-        </w:rPr>
-      </w:pPr>
-      <w:hyperlink w:anchor="_Toc314043310" w:history="1">
-        <w:r>
-          <w:rPr>
-            <w:rStyle w:val="Hyperlink"/>
-            <w:noProof/>
-          </w:rPr>
-          <w:t>4.4.1</w:t>
-        </w:r>
-        <w:r>
-          <w:rPr>
-            <w:rFonts w:eastAsiaTheme="minorEastAsia"/>
-            <w:noProof/>
-            <w:lang w:eastAsia="fr-CH"/>
-          </w:rPr>
-          <w:tab/>
-        </w:r>
-        <w:r>
-          <w:rPr>
-            <w:rStyle w:val="Hyperlink"/>
-            <w:noProof/>
-          </w:rPr>
-          <w:t>Description de protocole</w:t>
-        </w:r>
-        <w:r>
-          <w:rPr>
-            <w:noProof/>
-            <w:webHidden/>
-          </w:rPr>
-          <w:tab/>
-        </w:r>
-        <w:r>
-          <w:rPr>
-            <w:noProof/>
-            <w:webHidden/>
-          </w:rPr>
-          <w:fldChar w:fldCharType="begin"/>
-        </w:r>
-        <w:r>
-          <w:rPr>
-            <w:noProof/>
-            <w:webHidden/>
-          </w:rPr>
-          <w:instrText xml:space="preserve"> PAGEREF _Toc314043310 \h </w:instrText>
-        </w:r>
-        <w:r>
-          <w:rPr>
-            <w:noProof/>
-            <w:webHidden/>
-          </w:rPr>
-        </w:r>
-        <w:r>
-          <w:rPr>
-            <w:noProof/>
-            <w:webHidden/>
-          </w:rPr>
-          <w:fldChar w:fldCharType="separate"/>
-        </w:r>
-        <w:r>
-          <w:rPr>
-            <w:noProof/>
-            <w:webHidden/>
-          </w:rPr>
-          <w:t>5</w:t>
-        </w:r>
-        <w:r>
-          <w:rPr>
-            <w:noProof/>
-            <w:webHidden/>
-          </w:rPr>
-          <w:fldChar w:fldCharType="end"/>
-        </w:r>
-      </w:hyperlink>
-    </w:p>
-    <w:p>
-      <w:pPr>
-        <w:pStyle w:val="Verzeichnis3"/>
-        <w:tabs>
-          <w:tab w:val="left" w:pos="1320"/>
-          <w:tab w:val="right" w:pos="9062"/>
-        </w:tabs>
-        <w:rPr>
-          <w:rFonts w:eastAsiaTheme="minorEastAsia"/>
-          <w:noProof/>
-          <w:lang w:eastAsia="fr-CH"/>
-        </w:rPr>
-      </w:pPr>
-      <w:hyperlink w:anchor="_Toc314043311" w:history="1">
-        <w:r>
-          <w:rPr>
-            <w:rStyle w:val="Hyperlink"/>
-            <w:noProof/>
-          </w:rPr>
-          <w:t>4.4.2</w:t>
-        </w:r>
-        <w:r>
-          <w:rPr>
-            <w:rFonts w:eastAsiaTheme="minorEastAsia"/>
-            <w:noProof/>
-            <w:lang w:eastAsia="fr-CH"/>
-          </w:rPr>
-          <w:tab/>
-        </w:r>
-        <w:r>
-          <w:rPr>
-            <w:rStyle w:val="Hyperlink"/>
-            <w:noProof/>
-          </w:rPr>
-          <w:t>Diagramme de classes</w:t>
-        </w:r>
-        <w:r>
-          <w:rPr>
-            <w:noProof/>
-            <w:webHidden/>
-          </w:rPr>
-          <w:tab/>
-        </w:r>
-        <w:r>
-          <w:rPr>
-            <w:noProof/>
-            <w:webHidden/>
-          </w:rPr>
-          <w:fldChar w:fldCharType="begin"/>
-        </w:r>
-        <w:r>
-          <w:rPr>
-            <w:noProof/>
-            <w:webHidden/>
-          </w:rPr>
-          <w:instrText xml:space="preserve"> PAGEREF _Toc314043311 \h </w:instrText>
-        </w:r>
-        <w:r>
-          <w:rPr>
-            <w:noProof/>
-            <w:webHidden/>
-          </w:rPr>
-        </w:r>
-        <w:r>
-          <w:rPr>
-            <w:noProof/>
-            <w:webHidden/>
-          </w:rPr>
-          <w:fldChar w:fldCharType="separate"/>
-        </w:r>
-        <w:r>
-          <w:rPr>
-            <w:noProof/>
-            <w:webHidden/>
-          </w:rPr>
-          <w:t>5</w:t>
-        </w:r>
-        <w:r>
-          <w:rPr>
-            <w:noProof/>
-            <w:webHidden/>
-          </w:rPr>
-          <w:fldChar w:fldCharType="end"/>
-        </w:r>
-      </w:hyperlink>
-    </w:p>
-    <w:p>
-      <w:pPr>
-        <w:pStyle w:val="Verzeichnis2"/>
-        <w:tabs>
-          <w:tab w:val="left" w:pos="880"/>
-          <w:tab w:val="right" w:pos="9062"/>
-        </w:tabs>
-        <w:rPr>
-          <w:rFonts w:eastAsiaTheme="minorEastAsia"/>
-          <w:noProof/>
-          <w:lang w:eastAsia="fr-CH"/>
-        </w:rPr>
-      </w:pPr>
-      <w:hyperlink w:anchor="_Toc314043312" w:history="1">
-        <w:r>
-          <w:rPr>
-            <w:rStyle w:val="Hyperlink"/>
-            <w:noProof/>
-          </w:rPr>
-          <w:t>4.5</w:t>
-        </w:r>
-        <w:r>
-          <w:rPr>
-            <w:rFonts w:eastAsiaTheme="minorEastAsia"/>
-            <w:noProof/>
-            <w:lang w:eastAsia="fr-CH"/>
-          </w:rPr>
-          <w:tab/>
-        </w:r>
-        <w:r>
-          <w:rPr>
-            <w:rStyle w:val="Hyperlink"/>
-            <w:noProof/>
-          </w:rPr>
-          <w:t>SkyCalculation</w:t>
-        </w:r>
-        <w:r>
-          <w:rPr>
-            <w:noProof/>
-            <w:webHidden/>
-          </w:rPr>
-          <w:tab/>
-        </w:r>
-        <w:r>
-          <w:rPr>
-            <w:noProof/>
-            <w:webHidden/>
-          </w:rPr>
-          <w:fldChar w:fldCharType="begin"/>
-        </w:r>
-        <w:r>
-          <w:rPr>
-            <w:noProof/>
-            <w:webHidden/>
-          </w:rPr>
-          <w:instrText xml:space="preserve"> PAGEREF _Toc314043312 \h </w:instrText>
-        </w:r>
-        <w:r>
-          <w:rPr>
-            <w:noProof/>
-            <w:webHidden/>
-          </w:rPr>
-        </w:r>
-        <w:r>
-          <w:rPr>
-            <w:noProof/>
-            <w:webHidden/>
-          </w:rPr>
-          <w:fldChar w:fldCharType="separate"/>
-        </w:r>
-        <w:r>
-          <w:rPr>
-            <w:noProof/>
-            <w:webHidden/>
-          </w:rPr>
-          <w:t>5</w:t>
-        </w:r>
-        <w:r>
-          <w:rPr>
-            <w:noProof/>
-            <w:webHidden/>
-          </w:rPr>
-          <w:fldChar w:fldCharType="end"/>
-        </w:r>
-      </w:hyperlink>
-    </w:p>
-    <w:p>
-      <w:pPr>
-        <w:pStyle w:val="Verzeichnis3"/>
-        <w:tabs>
-          <w:tab w:val="left" w:pos="1320"/>
-          <w:tab w:val="right" w:pos="9062"/>
-        </w:tabs>
-        <w:rPr>
-          <w:rFonts w:eastAsiaTheme="minorEastAsia"/>
-          <w:noProof/>
-          <w:lang w:eastAsia="fr-CH"/>
-        </w:rPr>
-      </w:pPr>
-      <w:hyperlink w:anchor="_Toc314043313" w:history="1">
-        <w:r>
-          <w:rPr>
-            <w:rStyle w:val="Hyperlink"/>
-            <w:noProof/>
-          </w:rPr>
-          <w:t>4.5.1</w:t>
-        </w:r>
-        <w:r>
-          <w:rPr>
-            <w:rFonts w:eastAsiaTheme="minorEastAsia"/>
-            <w:noProof/>
-            <w:lang w:eastAsia="fr-CH"/>
-          </w:rPr>
-          <w:tab/>
-        </w:r>
-        <w:r>
-          <w:rPr>
-            <w:rStyle w:val="Hyperlink"/>
-            <w:noProof/>
-          </w:rPr>
-          <w:t>Diagramme de classes</w:t>
-        </w:r>
-        <w:r>
-          <w:rPr>
-            <w:noProof/>
-            <w:webHidden/>
-          </w:rPr>
-          <w:tab/>
-        </w:r>
-        <w:r>
-          <w:rPr>
-            <w:noProof/>
-            <w:webHidden/>
-          </w:rPr>
-          <w:fldChar w:fldCharType="begin"/>
-        </w:r>
-        <w:r>
-          <w:rPr>
-            <w:noProof/>
-            <w:webHidden/>
-          </w:rPr>
-          <w:instrText xml:space="preserve"> PAGEREF _Toc314043313 \h </w:instrText>
-        </w:r>
-        <w:r>
-          <w:rPr>
-            <w:noProof/>
-            <w:webHidden/>
-          </w:rPr>
-        </w:r>
-        <w:r>
-          <w:rPr>
-            <w:noProof/>
-            <w:webHidden/>
-          </w:rPr>
-          <w:fldChar w:fldCharType="separate"/>
-        </w:r>
-        <w:r>
-          <w:rPr>
-            <w:noProof/>
-            <w:webHidden/>
-          </w:rPr>
-          <w:t>5</w:t>
-        </w:r>
-        <w:r>
-          <w:rPr>
-            <w:noProof/>
-            <w:webHidden/>
-          </w:rPr>
-          <w:fldChar w:fldCharType="end"/>
-        </w:r>
-      </w:hyperlink>
-    </w:p>
-    <w:p>
-      <w:r>
-        <w:fldChar w:fldCharType="end"/>
-      </w:r>
-    </w:p>
-    <w:p>
-      <w:r>
-        <w:br w:type="page"/>
+        <w:drawing>
+          <wp:inline distT="0" distB="0" distL="0" distR="0">
+            <wp:extent cx="5743575" cy="2686050"/>
+            <wp:effectExtent l="0" t="0" r="9525" b="0"/>
+            <wp:docPr id="5" name="Grafik 5"/>
+            <wp:cNvGraphicFramePr>
+              <a:graphicFrameLocks xmlns:a="http://schemas.openxmlformats.org/drawingml/2006/main" noChangeAspect="1"/>
+            </wp:cNvGraphicFramePr>
+            <a:graphic xmlns:a="http://schemas.openxmlformats.org/drawingml/2006/main">
+              <a:graphicData uri="http://schemas.openxmlformats.org/drawingml/2006/picture">
+                <pic:pic xmlns:pic="http://schemas.openxmlformats.org/drawingml/2006/picture">
+                  <pic:nvPicPr>
+                    <pic:cNvPr id="0" name="Picture 9"/>
+                    <pic:cNvPicPr>
+                      <a:picLocks noChangeAspect="1" noChangeArrowheads="1"/>
+                    </pic:cNvPicPr>
+                  </pic:nvPicPr>
+                  <pic:blipFill>
+                    <a:blip r:embed="rId9" cstate="print">
+                      <a:extLst>
+                        <a:ext uri="{28A0092B-C50C-407E-A947-70E740481C1C}">
+                          <a14:useLocalDpi xmlns:a14="http://schemas.microsoft.com/office/drawing/2010/main" val="0"/>
+                        </a:ext>
+                      </a:extLst>
+                    </a:blip>
+                    <a:srcRect/>
+                    <a:stretch>
+                      <a:fillRect/>
+                    </a:stretch>
+                  </pic:blipFill>
+                  <pic:spPr bwMode="auto">
+                    <a:xfrm>
+                      <a:off x="0" y="0"/>
+                      <a:ext cx="5743575" cy="2686050"/>
+                    </a:xfrm>
+                    <a:prstGeom prst="rect">
+                      <a:avLst/>
+                    </a:prstGeom>
+                    <a:noFill/>
+                    <a:ln>
+                      <a:noFill/>
+                    </a:ln>
+                  </pic:spPr>
+                </pic:pic>
+              </a:graphicData>
+            </a:graphic>
+          </wp:inline>
+        </w:drawing>
       </w:r>
     </w:p>
     <w:p>
       <w:pPr>
         <w:pStyle w:val="berschrift1"/>
       </w:pPr>
-      <w:bookmarkStart w:id="0" w:name="_Toc314038766"/>
-      <w:bookmarkStart w:id="1" w:name="_Toc314043287"/>
-      <w:r>
-        <w:lastRenderedPageBreak/>
-        <w:t>Project SkyGuide</w:t>
-      </w:r>
-      <w:bookmarkEnd w:id="0"/>
-      <w:bookmarkEnd w:id="1"/>
-    </w:p>
-    <w:p>
-      <w:pPr>
-        <w:pStyle w:val="berschrift2"/>
-      </w:pPr>
-      <w:bookmarkStart w:id="2" w:name="_Toc314038767"/>
-      <w:bookmarkStart w:id="3" w:name="_Toc314043288"/>
-      <w:r>
-        <w:t>Répé</w:t>
-      </w:r>
-      <w:r>
-        <w:t>tition des tâches</w:t>
-      </w:r>
-      <w:bookmarkEnd w:id="2"/>
-      <w:bookmarkEnd w:id="3"/>
-    </w:p>
-    <w:p/>
-    <w:p>
-      <w:pPr>
-        <w:pStyle w:val="berschrift2"/>
-      </w:pPr>
-      <w:r>
-        <w:tab/>
-      </w:r>
-      <w:bookmarkStart w:id="4" w:name="_Toc314038768"/>
-      <w:bookmarkStart w:id="5" w:name="_Toc314043289"/>
-      <w:r>
-        <w:t>Outil</w:t>
-      </w:r>
-      <w:r>
-        <w:t xml:space="preserve"> de travail</w:t>
-      </w:r>
-      <w:bookmarkEnd w:id="4"/>
-      <w:bookmarkEnd w:id="5"/>
-    </w:p>
-    <w:p>
-      <w:pPr>
-        <w:pStyle w:val="berschrift3"/>
-      </w:pPr>
-      <w:bookmarkStart w:id="6" w:name="_Toc314038769"/>
-      <w:bookmarkStart w:id="7" w:name="_Toc314043290"/>
-      <w:r>
-        <w:t>UML Designer</w:t>
-      </w:r>
-      <w:bookmarkEnd w:id="6"/>
-      <w:bookmarkEnd w:id="7"/>
-    </w:p>
-    <w:p>
-      <w:r>
-        <w:t>Pour désigner le diagramme classe et le diagramme use case nous utilisons Microsoft Visio</w:t>
-      </w:r>
-    </w:p>
-    <w:p>
-      <w:pPr>
-        <w:pStyle w:val="berschrift2"/>
-      </w:pPr>
-      <w:r>
-        <w:br w:type="page"/>
-      </w:r>
-    </w:p>
-    <w:p>
-      <w:pPr>
-        <w:pStyle w:val="berschrift1"/>
-      </w:pPr>
-      <w:bookmarkStart w:id="8" w:name="_Toc314038770"/>
-      <w:bookmarkStart w:id="9" w:name="_Toc314043291"/>
+      <w:bookmarkStart w:id="3" w:name="_Toc314038770"/>
+      <w:bookmarkStart w:id="4" w:name="_Toc314648605"/>
       <w:r>
         <w:lastRenderedPageBreak/>
         <w:t>Architecture</w:t>
       </w:r>
       <w:r>
-        <w:t xml:space="preserve"> Skyguide</w:t>
-      </w:r>
-      <w:bookmarkEnd w:id="8"/>
-      <w:bookmarkEnd w:id="9"/>
+        <w:t xml:space="preserve"> </w:t>
+      </w:r>
+      <w:proofErr w:type="spellStart"/>
+      <w:r>
+        <w:t>Skyguide</w:t>
+      </w:r>
+      <w:bookmarkEnd w:id="3"/>
+      <w:bookmarkEnd w:id="4"/>
+      <w:proofErr w:type="spellEnd"/>
     </w:p>
     <w:p>
       <w:r>
@@ -2478,10 +2465,10 @@
             <v:path o:extrusionok="f" gradientshapeok="t" o:connecttype="rect"/>
             <o:lock v:ext="edit" aspectratio="t"/>
           </v:shapetype>
-          <v:shape id="_x0000_i1025" type="#_x0000_t75" style="width:412.1pt;height:239pt" o:ole="">
-            <v:imagedata r:id="rId7" o:title=""/>
+          <v:shape id="_x0000_i1025" type="#_x0000_t75" style="width:411.75pt;height:238.5pt" o:ole="">
+            <v:imagedata r:id="rId10" o:title=""/>
           </v:shape>
-          <o:OLEObject Type="Embed" ProgID="Visio.Drawing.11" ShapeID="_x0000_i1025" DrawAspect="Content" ObjectID="_1388382235" r:id="rId8"/>
+          <o:OLEObject Type="Embed" ProgID="Visio.Drawing.11" ShapeID="_x0000_i1025" DrawAspect="Content" ObjectID="_1388390470" r:id="rId11"/>
         </w:object>
       </w:r>
     </w:p>
@@ -2489,459 +2476,697 @@
       <w:pPr>
         <w:pStyle w:val="berschrift2"/>
       </w:pPr>
-      <w:bookmarkStart w:id="10" w:name="_Toc314038771"/>
-      <w:bookmarkStart w:id="11" w:name="_Toc314043292"/>
+      <w:bookmarkStart w:id="5" w:name="_Toc314038771"/>
+      <w:bookmarkStart w:id="6" w:name="_Toc314648606"/>
+      <w:proofErr w:type="spellStart"/>
       <w:r>
         <w:t>SkyCore</w:t>
       </w:r>
+      <w:bookmarkEnd w:id="5"/>
+      <w:bookmarkEnd w:id="6"/>
+      <w:proofErr w:type="spellEnd"/>
+    </w:p>
+    <w:p>
+      <w:r>
+        <w:t>La</w:t>
+      </w:r>
+      <w:r>
+        <w:t xml:space="preserve"> part</w:t>
+      </w:r>
+      <w:r>
+        <w:t>ie</w:t>
+      </w:r>
+      <w:r>
+        <w:t xml:space="preserve"> </w:t>
+      </w:r>
+      <w:proofErr w:type="spellStart"/>
+      <w:r>
+        <w:t>SkyCore</w:t>
+      </w:r>
+      <w:proofErr w:type="spellEnd"/>
+      <w:r>
+        <w:t xml:space="preserve"> </w:t>
+      </w:r>
+      <w:r>
+        <w:t xml:space="preserve">est la central qui </w:t>
+      </w:r>
+      <w:r>
+        <w:t>géré</w:t>
+      </w:r>
+      <w:r>
+        <w:t xml:space="preserve"> tous les actions dans la logiciel </w:t>
+      </w:r>
+      <w:proofErr w:type="spellStart"/>
+      <w:r>
+        <w:t>SkyGuide</w:t>
+      </w:r>
+      <w:proofErr w:type="spellEnd"/>
+      <w:r>
+        <w:t xml:space="preserve">. </w:t>
+      </w:r>
+      <w:proofErr w:type="spellStart"/>
+      <w:r>
+        <w:t>SkyCore</w:t>
+      </w:r>
+      <w:proofErr w:type="spellEnd"/>
+      <w:r>
+        <w:t xml:space="preserve"> est la</w:t>
+      </w:r>
+      <w:r>
+        <w:t xml:space="preserve"> première part</w:t>
+      </w:r>
+      <w:r>
+        <w:t>ie</w:t>
+      </w:r>
+      <w:r>
+        <w:t xml:space="preserve"> qui </w:t>
+      </w:r>
+      <w:r>
+        <w:t xml:space="preserve">va </w:t>
+      </w:r>
+      <w:r>
+        <w:t xml:space="preserve">être </w:t>
+      </w:r>
+      <w:r>
+        <w:t>lancé</w:t>
+      </w:r>
+      <w:r>
+        <w:t>.</w:t>
+      </w:r>
+      <w:r>
+        <w:t xml:space="preserve"> </w:t>
+      </w:r>
+      <w:proofErr w:type="spellStart"/>
+      <w:r>
+        <w:t>SkyCore</w:t>
+      </w:r>
+      <w:proofErr w:type="spellEnd"/>
+      <w:r>
+        <w:t xml:space="preserve"> instancie tous les autre component.</w:t>
+      </w:r>
+      <w:r>
+        <w:t xml:space="preserve"> Charger et sauvegarder les configurations de la logiciel </w:t>
+      </w:r>
+      <w:r>
+        <w:t>fait</w:t>
+      </w:r>
+      <w:r>
+        <w:t xml:space="preserve"> aussi part</w:t>
+      </w:r>
+      <w:r>
+        <w:t>ie</w:t>
+      </w:r>
+      <w:r>
+        <w:t xml:space="preserve"> de la </w:t>
+      </w:r>
+      <w:proofErr w:type="spellStart"/>
+      <w:r>
+        <w:t>SkyCore</w:t>
+      </w:r>
+      <w:proofErr w:type="spellEnd"/>
+      <w:r>
+        <w:t>.</w:t>
+      </w:r>
+    </w:p>
+    <w:p>
+      <w:pPr>
+        <w:pStyle w:val="berschrift2"/>
+      </w:pPr>
+      <w:bookmarkStart w:id="7" w:name="_Toc314038772"/>
+      <w:bookmarkStart w:id="8" w:name="_Toc314648607"/>
+      <w:proofErr w:type="spellStart"/>
+      <w:r>
+        <w:t>SkyDatabase</w:t>
+      </w:r>
+      <w:bookmarkEnd w:id="7"/>
+      <w:bookmarkEnd w:id="8"/>
+      <w:proofErr w:type="spellEnd"/>
+    </w:p>
+    <w:p>
+      <w:proofErr w:type="spellStart"/>
+      <w:r>
+        <w:t>SkyDatabase</w:t>
+      </w:r>
+      <w:proofErr w:type="spellEnd"/>
+      <w:r>
+        <w:t xml:space="preserve"> contient tous </w:t>
+      </w:r>
+      <w:r>
+        <w:t>les informations</w:t>
+      </w:r>
+      <w:r>
+        <w:t xml:space="preserve"> de</w:t>
+      </w:r>
+      <w:r>
+        <w:t>s</w:t>
+      </w:r>
+      <w:r>
+        <w:t xml:space="preserve"> </w:t>
+      </w:r>
+      <w:r>
+        <w:t>étoile</w:t>
+      </w:r>
+      <w:r>
+        <w:t xml:space="preserve">s </w:t>
+      </w:r>
+      <w:r>
+        <w:t>qu’</w:t>
+      </w:r>
+      <w:r>
+        <w:t>ensuite</w:t>
+      </w:r>
+      <w:r>
+        <w:t xml:space="preserve"> </w:t>
+      </w:r>
+      <w:proofErr w:type="spellStart"/>
+      <w:r>
+        <w:t>SkyGuide</w:t>
+      </w:r>
+      <w:proofErr w:type="spellEnd"/>
+      <w:r>
+        <w:t xml:space="preserve"> affiche</w:t>
+      </w:r>
+      <w:r>
+        <w:t>nt</w:t>
+      </w:r>
+      <w:r>
+        <w:t>.</w:t>
+      </w:r>
+      <w:r>
+        <w:t xml:space="preserve"> </w:t>
+      </w:r>
+      <w:proofErr w:type="spellStart"/>
+      <w:r>
+        <w:t>SkyCore</w:t>
+      </w:r>
+      <w:proofErr w:type="spellEnd"/>
+      <w:r>
+        <w:t xml:space="preserve"> gère </w:t>
+      </w:r>
+      <w:r>
+        <w:t>la</w:t>
+      </w:r>
+      <w:r>
+        <w:t xml:space="preserve"> connexion entre le component </w:t>
+      </w:r>
+      <w:proofErr w:type="spellStart"/>
+      <w:r>
+        <w:t>SkyDatabase</w:t>
+      </w:r>
+      <w:proofErr w:type="spellEnd"/>
+      <w:r>
+        <w:t xml:space="preserve"> et </w:t>
+      </w:r>
+      <w:proofErr w:type="spellStart"/>
+      <w:r>
+        <w:t>SQLite</w:t>
+      </w:r>
+      <w:proofErr w:type="spellEnd"/>
+      <w:r>
+        <w:t>.</w:t>
+      </w:r>
+    </w:p>
+    <w:p>
+      <w:pPr>
+        <w:pStyle w:val="berschrift2"/>
+      </w:pPr>
+      <w:bookmarkStart w:id="9" w:name="_Toc314038773"/>
+      <w:bookmarkStart w:id="10" w:name="_Toc314648608"/>
+      <w:proofErr w:type="spellStart"/>
+      <w:r>
+        <w:t>SkyGUI</w:t>
+      </w:r>
+      <w:bookmarkEnd w:id="9"/>
       <w:bookmarkEnd w:id="10"/>
+      <w:proofErr w:type="spellEnd"/>
+    </w:p>
+    <w:p>
+      <w:proofErr w:type="spellStart"/>
+      <w:r>
+        <w:t>SkyGUI</w:t>
+      </w:r>
+      <w:proofErr w:type="spellEnd"/>
+      <w:r>
+        <w:t xml:space="preserve"> est l’interface </w:t>
+      </w:r>
+      <w:r>
+        <w:t xml:space="preserve">utilisateur. Il affiche </w:t>
+      </w:r>
+      <w:r>
+        <w:t>toutes les étoiles</w:t>
+      </w:r>
+      <w:r>
+        <w:t xml:space="preserve">. </w:t>
+      </w:r>
+      <w:r>
+        <w:t xml:space="preserve">Les informations pour l’affichage </w:t>
+      </w:r>
+      <w:r>
+        <w:t>est reçu par</w:t>
+      </w:r>
+      <w:r>
+        <w:t xml:space="preserve"> </w:t>
+      </w:r>
+      <w:proofErr w:type="spellStart"/>
+      <w:r>
+        <w:t>SkyGUI</w:t>
+      </w:r>
+      <w:proofErr w:type="spellEnd"/>
+      <w:r>
+        <w:t xml:space="preserve"> de </w:t>
+      </w:r>
+      <w:proofErr w:type="spellStart"/>
+      <w:r>
+        <w:t>SkyCore</w:t>
+      </w:r>
+      <w:proofErr w:type="spellEnd"/>
+      <w:r>
+        <w:t>.</w:t>
+      </w:r>
+      <w:r>
+        <w:t xml:space="preserve"> Il permet aussi faire des configurations du logiciel </w:t>
+      </w:r>
+      <w:proofErr w:type="spellStart"/>
+      <w:r>
+        <w:t>SkyGuide</w:t>
+      </w:r>
+      <w:proofErr w:type="spellEnd"/>
+      <w:r>
+        <w:t xml:space="preserve"> (fonction </w:t>
+      </w:r>
+      <w:r>
+        <w:t>supplémentaire</w:t>
+      </w:r>
+      <w:r>
+        <w:t>).</w:t>
+      </w:r>
+    </w:p>
+    <w:p>
+      <w:pPr>
+        <w:pStyle w:val="berschrift2"/>
+      </w:pPr>
+      <w:bookmarkStart w:id="11" w:name="_Toc314038775"/>
+      <w:bookmarkStart w:id="12" w:name="_Toc314648609"/>
+      <w:proofErr w:type="spellStart"/>
+      <w:r>
+        <w:t>SkyExternalDevice</w:t>
+      </w:r>
       <w:bookmarkEnd w:id="11"/>
-    </w:p>
-    <w:p>
-      <w:r>
-        <w:t>La</w:t>
-      </w:r>
-      <w:r>
-        <w:t xml:space="preserve"> part</w:t>
-      </w:r>
-      <w:r>
-        <w:t>ie</w:t>
-      </w:r>
-      <w:r>
-        <w:t xml:space="preserve"> SkyCore </w:t>
-      </w:r>
-      <w:r>
-        <w:t xml:space="preserve">est la central qui </w:t>
-      </w:r>
-      <w:r>
-        <w:t>géré</w:t>
-      </w:r>
-      <w:r>
-        <w:t xml:space="preserve"> tous les actions dans la logiciel SkyGuide</w:t>
-      </w:r>
-      <w:r>
-        <w:t>. SkyCore est la</w:t>
-      </w:r>
-      <w:r>
-        <w:t xml:space="preserve"> première part</w:t>
-      </w:r>
-      <w:r>
-        <w:t>ie</w:t>
-      </w:r>
-      <w:r>
-        <w:t xml:space="preserve"> qui </w:t>
-      </w:r>
-      <w:r>
-        <w:t xml:space="preserve">va </w:t>
-      </w:r>
-      <w:r>
-        <w:t xml:space="preserve">être </w:t>
-      </w:r>
-      <w:r>
-        <w:t>lancé</w:t>
+      <w:bookmarkEnd w:id="12"/>
+      <w:proofErr w:type="spellEnd"/>
+    </w:p>
+    <w:p>
+      <w:proofErr w:type="spellStart"/>
+      <w:r>
+        <w:t>SkyExternalDevice</w:t>
+      </w:r>
+      <w:proofErr w:type="spellEnd"/>
+      <w:r>
+        <w:t xml:space="preserve"> </w:t>
+      </w:r>
+      <w:r>
+        <w:t>gère</w:t>
+      </w:r>
+      <w:r>
+        <w:t xml:space="preserve"> la connexion </w:t>
+      </w:r>
+      <w:r>
+        <w:t>série</w:t>
+      </w:r>
+      <w:r>
+        <w:t xml:space="preserve"> et la communication avec </w:t>
+      </w:r>
+      <w:r>
+        <w:t>le</w:t>
+      </w:r>
+      <w:r>
+        <w:t xml:space="preserve"> </w:t>
+      </w:r>
+      <w:r>
+        <w:t>périphérique</w:t>
       </w:r>
       <w:r>
         <w:t>.</w:t>
       </w:r>
       <w:r>
-        <w:t xml:space="preserve"> SkyCore instancie tous les autre component.</w:t>
-      </w:r>
-      <w:r>
-        <w:t xml:space="preserve"> Charger et sauvegarder les configurations de la logiciel </w:t>
-      </w:r>
-      <w:r>
-        <w:t>fait</w:t>
-      </w:r>
-      <w:r>
-        <w:t xml:space="preserve"> aussi part</w:t>
-      </w:r>
-      <w:r>
-        <w:t>ie</w:t>
-      </w:r>
-      <w:r>
-        <w:t xml:space="preserve"> de la SkyCore.</w:t>
+        <w:t xml:space="preserve"> </w:t>
+      </w:r>
+      <w:r>
+        <w:t xml:space="preserve">Après on ouvre la connexion </w:t>
+      </w:r>
+      <w:proofErr w:type="spellStart"/>
+      <w:r>
+        <w:t>SkyExternalDevice</w:t>
+      </w:r>
+      <w:proofErr w:type="spellEnd"/>
+      <w:r>
+        <w:t xml:space="preserve"> informe la </w:t>
+      </w:r>
+      <w:r>
+        <w:t>c</w:t>
+      </w:r>
+      <w:r>
+        <w:t xml:space="preserve">omponent </w:t>
+      </w:r>
+      <w:proofErr w:type="spellStart"/>
+      <w:r>
+        <w:t>SkyCore</w:t>
+      </w:r>
+      <w:proofErr w:type="spellEnd"/>
+      <w:r>
+        <w:t>, si il a reçu de donnes</w:t>
+      </w:r>
+      <w:r>
+        <w:t xml:space="preserve"> (Position, Orientation, Direction). Apres</w:t>
+      </w:r>
+      <w:r>
+        <w:t xml:space="preserve"> </w:t>
+      </w:r>
+      <w:r>
+        <w:t>cette phase,</w:t>
+      </w:r>
+      <w:r>
+        <w:t xml:space="preserve"> </w:t>
+      </w:r>
+      <w:proofErr w:type="spellStart"/>
+      <w:r>
+        <w:t>Sky</w:t>
+      </w:r>
+      <w:r>
+        <w:t>C</w:t>
+      </w:r>
+      <w:r>
+        <w:t>ore</w:t>
+      </w:r>
+      <w:proofErr w:type="spellEnd"/>
+      <w:r>
+        <w:t xml:space="preserve"> peut gérer </w:t>
+      </w:r>
+      <w:r>
+        <w:t>les donnes</w:t>
+      </w:r>
+      <w:r>
+        <w:t>.</w:t>
       </w:r>
     </w:p>
     <w:p>
       <w:pPr>
         <w:pStyle w:val="berschrift2"/>
       </w:pPr>
-      <w:bookmarkStart w:id="12" w:name="_Toc314038772"/>
-      <w:bookmarkStart w:id="13" w:name="_Toc314043293"/>
-      <w:r>
-        <w:t>SkyDatabase</w:t>
-      </w:r>
-      <w:bookmarkEnd w:id="12"/>
+      <w:bookmarkStart w:id="13" w:name="_Toc314038777"/>
+      <w:bookmarkStart w:id="14" w:name="_Toc314648610"/>
+      <w:proofErr w:type="spellStart"/>
+      <w:r>
+        <w:t>SkyCalculation</w:t>
+      </w:r>
       <w:bookmarkEnd w:id="13"/>
-    </w:p>
-    <w:p>
-      <w:r>
-        <w:t xml:space="preserve">SkyDatabase contient tous </w:t>
-      </w:r>
-      <w:r>
-        <w:t>les informations</w:t>
-      </w:r>
-      <w:r>
-        <w:t xml:space="preserve"> de</w:t>
-      </w:r>
-      <w:r>
-        <w:t>s</w:t>
+      <w:bookmarkEnd w:id="14"/>
+      <w:proofErr w:type="spellEnd"/>
+    </w:p>
+    <w:p>
+      <w:r>
+        <w:t xml:space="preserve">On utilise </w:t>
+      </w:r>
+      <w:proofErr w:type="spellStart"/>
+      <w:r>
+        <w:t>SkyCaclulation</w:t>
+      </w:r>
+      <w:proofErr w:type="spellEnd"/>
+      <w:r>
+        <w:t xml:space="preserve"> pour calculer </w:t>
+      </w:r>
+      <w:r>
+        <w:t>les distances</w:t>
+      </w:r>
+      <w:r>
+        <w:t>, position des é</w:t>
+      </w:r>
+      <w:r>
+        <w:t>toile</w:t>
+      </w:r>
+      <w:r>
+        <w:t>s par</w:t>
+      </w:r>
+      <w:r>
+        <w:t xml:space="preserve"> rapport à l’utilisateur.</w:t>
       </w:r>
       <w:r>
         <w:t xml:space="preserve"> </w:t>
       </w:r>
-      <w:r>
-        <w:t>étoile</w:t>
-      </w:r>
-      <w:r>
-        <w:t xml:space="preserve">s </w:t>
-      </w:r>
-      <w:r>
-        <w:t>qu’</w:t>
-      </w:r>
-      <w:r>
-        <w:t>ensuite</w:t>
-      </w:r>
+      <w:proofErr w:type="spellStart"/>
+      <w:r>
+        <w:t>SkyCalculation</w:t>
+      </w:r>
+      <w:proofErr w:type="spellEnd"/>
+      <w:r>
+        <w:t xml:space="preserve"> est l</w:t>
+      </w:r>
+      <w:r>
+        <w:t>a</w:t>
+      </w:r>
+      <w:r>
+        <w:t xml:space="preserve"> centre de compétence pour transforme de coordonnés 3D en 2D.</w:t>
+      </w:r>
+    </w:p>
+    <w:p>
+      <w:pPr>
+        <w:pStyle w:val="berschrift2"/>
+      </w:pPr>
+      <w:bookmarkStart w:id="15" w:name="_Toc314038780"/>
+      <w:bookmarkStart w:id="16" w:name="_Toc314648611"/>
+      <w:proofErr w:type="spellStart"/>
+      <w:r>
+        <w:t>SkyLog</w:t>
+      </w:r>
+      <w:r>
+        <w:t>ger</w:t>
+      </w:r>
+      <w:bookmarkEnd w:id="15"/>
+      <w:bookmarkEnd w:id="16"/>
+      <w:proofErr w:type="spellEnd"/>
+    </w:p>
+    <w:p>
+      <w:r>
+        <w:t xml:space="preserve">Le component </w:t>
+      </w:r>
+      <w:proofErr w:type="spellStart"/>
+      <w:r>
+        <w:t>SkyLog</w:t>
+      </w:r>
+      <w:r>
+        <w:t>ger</w:t>
+      </w:r>
+      <w:proofErr w:type="spellEnd"/>
       <w:r>
         <w:t xml:space="preserve"> </w:t>
       </w:r>
       <w:r>
-        <w:t>SkyGuide affiche</w:t>
-      </w:r>
-      <w:r>
-        <w:t>nt</w:t>
-      </w:r>
-      <w:r>
-        <w:t>.</w:t>
-      </w:r>
-      <w:r>
-        <w:t xml:space="preserve"> SkyCore gère </w:t>
-      </w:r>
-      <w:r>
-        <w:t>la</w:t>
-      </w:r>
-      <w:r>
-        <w:t xml:space="preserve"> connexion entre le component SkyDatabase et SQLite</w:t>
-      </w:r>
-      <w:r>
-        <w:t>.</w:t>
-      </w:r>
-    </w:p>
-    <w:p>
-      <w:pPr>
-        <w:pStyle w:val="berschrift2"/>
-      </w:pPr>
-      <w:bookmarkStart w:id="14" w:name="_Toc314038773"/>
-      <w:bookmarkStart w:id="15" w:name="_Toc314043294"/>
-      <w:r>
-        <w:t>SkyGUI</w:t>
-      </w:r>
-      <w:bookmarkEnd w:id="14"/>
-      <w:bookmarkEnd w:id="15"/>
-    </w:p>
-    <w:p>
-      <w:r>
-        <w:t xml:space="preserve">SkyGUI est l’interface </w:t>
-      </w:r>
-      <w:r>
-        <w:t xml:space="preserve">utilisateur. Il affiche </w:t>
-      </w:r>
-      <w:r>
-        <w:t>toutes les étoiles</w:t>
-      </w:r>
-      <w:r>
-        <w:t xml:space="preserve">. </w:t>
-      </w:r>
-      <w:r>
-        <w:t xml:space="preserve">Les informations pour l’affichage </w:t>
-      </w:r>
-      <w:r>
-        <w:t>est reçu par</w:t>
-      </w:r>
-      <w:r>
-        <w:t xml:space="preserve"> SkyGUI de SkyCore.</w:t>
-      </w:r>
-      <w:r>
-        <w:t xml:space="preserve"> Il permet aussi faire des configurations du logiciel SkyGuide (fonction </w:t>
-      </w:r>
-      <w:r>
-        <w:t>supplémentaire</w:t>
-      </w:r>
+        <w:t>reçois</w:t>
+      </w:r>
+      <w:r>
+        <w:t xml:space="preserve"> tous les messages </w:t>
+      </w:r>
+      <w:r>
+        <w:t xml:space="preserve">pour </w:t>
+      </w:r>
+      <w:proofErr w:type="spellStart"/>
+      <w:r>
+        <w:t>logger</w:t>
+      </w:r>
+      <w:proofErr w:type="spellEnd"/>
+      <w:r>
+        <w:t xml:space="preserve">, des tous les component de </w:t>
+      </w:r>
+      <w:proofErr w:type="spellStart"/>
+      <w:r>
+        <w:t>SkyGuide</w:t>
+      </w:r>
+      <w:proofErr w:type="spellEnd"/>
+      <w:r>
+        <w:t xml:space="preserve">. Il </w:t>
+      </w:r>
+      <w:r>
+        <w:t>écrit</w:t>
+      </w:r>
+      <w:r>
+        <w:t xml:space="preserve"> </w:t>
+      </w:r>
+      <w:r>
+        <w:t xml:space="preserve">toute l’information dans une forme de </w:t>
+      </w:r>
+      <w:proofErr w:type="gramStart"/>
+      <w:r>
+        <w:t>log</w:t>
+      </w:r>
+      <w:r>
+        <w:t>(</w:t>
+      </w:r>
+      <w:proofErr w:type="gramEnd"/>
+      <w:r>
+        <w:t xml:space="preserve">« temps, message, </w:t>
+      </w:r>
+      <w:proofErr w:type="spellStart"/>
+      <w:r>
+        <w:t>etc</w:t>
+      </w:r>
+      <w:proofErr w:type="spellEnd"/>
+      <w:r>
+        <w:t> »</w:t>
+      </w:r>
+      <w:r>
+        <w:t>)</w:t>
+      </w:r>
+      <w:r>
+        <w:t xml:space="preserve"> sur</w:t>
+      </w:r>
+      <w:r>
+        <w:t xml:space="preserve"> la</w:t>
+      </w:r>
+      <w:r>
+        <w:t xml:space="preserve"> standard output.</w:t>
+      </w:r>
+      <w:r>
+        <w:t xml:space="preserve"> Il </w:t>
+      </w:r>
+      <w:r>
+        <w:t>écrit</w:t>
+      </w:r>
+      <w:r>
+        <w:t xml:space="preserve"> </w:t>
+      </w:r>
+      <w:r>
+        <w:t>des messages de type :</w:t>
+      </w:r>
+      <w:r>
+        <w:t xml:space="preserve"> Info, Warning, </w:t>
+      </w:r>
+      <w:proofErr w:type="spellStart"/>
+      <w:r>
+        <w:t>Error</w:t>
+      </w:r>
+      <w:proofErr w:type="spellEnd"/>
+      <w:r>
+        <w:t xml:space="preserve">, </w:t>
+      </w:r>
+      <w:proofErr w:type="spellStart"/>
+      <w:r>
+        <w:t>Debug</w:t>
+      </w:r>
+      <w:proofErr w:type="spellEnd"/>
+      <w:r>
+        <w:t xml:space="preserve"> et </w:t>
+      </w:r>
+      <w:proofErr w:type="spellStart"/>
+      <w:r>
+        <w:t>V</w:t>
+      </w:r>
+      <w:r>
+        <w:t>erbose</w:t>
+      </w:r>
+      <w:proofErr w:type="spellEnd"/>
+      <w:r>
+        <w:t xml:space="preserve">. Pour le message Info, Warning et </w:t>
+      </w:r>
+      <w:proofErr w:type="spellStart"/>
+      <w:r>
+        <w:t>Error</w:t>
+      </w:r>
+      <w:proofErr w:type="spellEnd"/>
+      <w:r>
+        <w:t xml:space="preserve"> </w:t>
+      </w:r>
+      <w:proofErr w:type="spellStart"/>
+      <w:r>
+        <w:t>SkyLogger</w:t>
+      </w:r>
+      <w:proofErr w:type="spellEnd"/>
+      <w:r>
+        <w:t xml:space="preserve"> émets </w:t>
+      </w:r>
+      <w:r>
+        <w:t>un</w:t>
+      </w:r>
+      <w:r>
+        <w:t xml:space="preserve"> signal, qui une autre component peux gère</w:t>
+      </w:r>
+      <w:r>
+        <w:t xml:space="preserve"> </w:t>
+      </w:r>
+      <w:r>
+        <w:t>(ç</w:t>
+      </w:r>
+      <w:r>
+        <w:t xml:space="preserve">a </w:t>
+      </w:r>
+      <w:r>
+        <w:t>permet</w:t>
+      </w:r>
+      <w:r>
+        <w:t xml:space="preserve"> d’a</w:t>
+      </w:r>
+      <w:r>
+        <w:t xml:space="preserve">fficher </w:t>
+      </w:r>
+      <w:r>
+        <w:t>facilement tous les Info, Warning et</w:t>
+      </w:r>
+      <w:r>
+        <w:t xml:space="preserve"> </w:t>
+      </w:r>
+      <w:proofErr w:type="spellStart"/>
+      <w:r>
+        <w:t>Error</w:t>
+      </w:r>
+      <w:proofErr w:type="spellEnd"/>
+      <w:r>
+        <w:t xml:space="preserve"> dans </w:t>
+      </w:r>
+      <w:proofErr w:type="spellStart"/>
+      <w:r>
+        <w:t>SkyGui</w:t>
+      </w:r>
+      <w:proofErr w:type="spellEnd"/>
       <w:r>
         <w:t>).</w:t>
       </w:r>
     </w:p>
     <w:p>
       <w:pPr>
-        <w:pStyle w:val="berschrift2"/>
-      </w:pPr>
-      <w:bookmarkStart w:id="16" w:name="_Toc314038775"/>
-      <w:bookmarkStart w:id="17" w:name="_Toc314043295"/>
-      <w:r>
-        <w:t>SkyExternalDevice</w:t>
-      </w:r>
-      <w:bookmarkEnd w:id="16"/>
-      <w:bookmarkEnd w:id="17"/>
-    </w:p>
-    <w:p>
-      <w:r>
-        <w:t xml:space="preserve">SkyExternalDevice </w:t>
-      </w:r>
-      <w:r>
-        <w:t>gère</w:t>
-      </w:r>
-      <w:r>
-        <w:t xml:space="preserve"> la connexion </w:t>
-      </w:r>
-      <w:r>
-        <w:t>série</w:t>
-      </w:r>
-      <w:r>
-        <w:t xml:space="preserve"> et la communication avec </w:t>
-      </w:r>
-      <w:r>
-        <w:t>le</w:t>
-      </w:r>
-      <w:r>
-        <w:t xml:space="preserve"> </w:t>
-      </w:r>
-      <w:r>
-        <w:t>périphérique</w:t>
-      </w:r>
-      <w:r>
-        <w:t>.</w:t>
-      </w:r>
-      <w:r>
-        <w:t xml:space="preserve"> </w:t>
-      </w:r>
-      <w:r>
-        <w:t xml:space="preserve">Après on ouvre la connexion SkyExternalDevice informe la </w:t>
-      </w:r>
-      <w:r>
-        <w:t>c</w:t>
-      </w:r>
-      <w:r>
-        <w:t>omponent SkyCore, si il a reçu de donnes</w:t>
-      </w:r>
-      <w:r>
-        <w:t xml:space="preserve"> (Position, Orientation, Direction). Apres</w:t>
-      </w:r>
-      <w:r>
-        <w:t xml:space="preserve"> </w:t>
-      </w:r>
-      <w:r>
-        <w:t>cette phase,</w:t>
-      </w:r>
-      <w:r>
-        <w:t xml:space="preserve"> Sky</w:t>
-      </w:r>
-      <w:r>
-        <w:t>C</w:t>
-      </w:r>
-      <w:r>
-        <w:t xml:space="preserve">ore peut gérer </w:t>
-      </w:r>
-      <w:r>
-        <w:t>les donnes</w:t>
-      </w:r>
-      <w:r>
-        <w:t>.</w:t>
-      </w:r>
-    </w:p>
-    <w:p>
-      <w:pPr>
-        <w:pStyle w:val="berschrift2"/>
-      </w:pPr>
-      <w:bookmarkStart w:id="18" w:name="_Toc314038777"/>
-      <w:bookmarkStart w:id="19" w:name="_Toc314043296"/>
-      <w:r>
-        <w:t>SkyCalculation</w:t>
-      </w:r>
-      <w:bookmarkEnd w:id="18"/>
-      <w:bookmarkEnd w:id="19"/>
-    </w:p>
-    <w:p>
-      <w:r>
-        <w:t xml:space="preserve">On utilise SkyCaclulation pour calculer </w:t>
-      </w:r>
-      <w:r>
-        <w:t>les distances</w:t>
-      </w:r>
-      <w:r>
-        <w:t>, position des é</w:t>
-      </w:r>
-      <w:r>
-        <w:t>toile</w:t>
-      </w:r>
-      <w:r>
-        <w:t>s par</w:t>
-      </w:r>
-      <w:r>
-        <w:t xml:space="preserve"> rapport à l’utilisateur.</w:t>
-      </w:r>
-      <w:r>
-        <w:t xml:space="preserve"> SkyCalculation est l</w:t>
-      </w:r>
-      <w:r>
-        <w:t>a</w:t>
-      </w:r>
-      <w:r>
-        <w:t xml:space="preserve"> centre de compétence pour transforme de coordonnés 3D en 2D.</w:t>
-      </w:r>
-    </w:p>
-    <w:p>
-      <w:pPr>
-        <w:pStyle w:val="berschrift2"/>
-      </w:pPr>
-      <w:bookmarkStart w:id="20" w:name="_Toc314038780"/>
-      <w:bookmarkStart w:id="21" w:name="_Toc314043297"/>
-      <w:r>
-        <w:t>SkyLog</w:t>
-      </w:r>
-      <w:r>
-        <w:t>ger</w:t>
-      </w:r>
-      <w:bookmarkEnd w:id="20"/>
-      <w:bookmarkEnd w:id="21"/>
-    </w:p>
-    <w:p>
-      <w:r>
-        <w:t>Le component SkyLog</w:t>
-      </w:r>
-      <w:r>
-        <w:t>ger</w:t>
-      </w:r>
-      <w:r>
-        <w:t xml:space="preserve"> </w:t>
-      </w:r>
-      <w:r>
-        <w:t>reçois</w:t>
-      </w:r>
-      <w:r>
-        <w:t xml:space="preserve"> tous les messages </w:t>
-      </w:r>
-      <w:r>
-        <w:t>pour logger</w:t>
-      </w:r>
-      <w:r>
-        <w:t xml:space="preserve">, des tous les component de SkyGuide. Il </w:t>
-      </w:r>
-      <w:r>
-        <w:t>écrit</w:t>
-      </w:r>
-      <w:r>
-        <w:t xml:space="preserve"> </w:t>
-      </w:r>
-      <w:r>
-        <w:t>toute l’information dans une forme de log</w:t>
-      </w:r>
-      <w:r>
-        <w:t>(« temps, message, etc »</w:t>
-      </w:r>
-      <w:r>
-        <w:t>)</w:t>
-      </w:r>
-      <w:r>
-        <w:t xml:space="preserve"> sur</w:t>
-      </w:r>
-      <w:r>
-        <w:t xml:space="preserve"> la</w:t>
-      </w:r>
-      <w:r>
-        <w:t xml:space="preserve"> standard output.</w:t>
-      </w:r>
-      <w:r>
-        <w:t xml:space="preserve"> Il </w:t>
-      </w:r>
-      <w:r>
-        <w:t>écrit</w:t>
-      </w:r>
-      <w:r>
-        <w:t xml:space="preserve"> </w:t>
-      </w:r>
-      <w:r>
-        <w:t>des messages de type :</w:t>
-      </w:r>
-      <w:r>
-        <w:t xml:space="preserve"> Info, Warning, Error, Debug et </w:t>
-      </w:r>
-      <w:r>
-        <w:t>V</w:t>
-      </w:r>
-      <w:r>
-        <w:t xml:space="preserve">erbose. Pour le message Info, Warning et Error SkyLogger émets </w:t>
-      </w:r>
-      <w:r>
-        <w:t>un</w:t>
-      </w:r>
-      <w:r>
-        <w:t xml:space="preserve"> signal, qui une autre component peux gère</w:t>
-      </w:r>
-      <w:r>
-        <w:t xml:space="preserve"> </w:t>
-      </w:r>
-      <w:r>
-        <w:t>(ç</w:t>
-      </w:r>
-      <w:r>
-        <w:t xml:space="preserve">a </w:t>
-      </w:r>
-      <w:r>
-        <w:t>permet</w:t>
-      </w:r>
-      <w:r>
-        <w:t xml:space="preserve"> d’a</w:t>
-      </w:r>
-      <w:r>
-        <w:t xml:space="preserve">fficher </w:t>
-      </w:r>
-      <w:r>
-        <w:t>facilement tous les Info, Warning et</w:t>
-      </w:r>
-      <w:r>
-        <w:t xml:space="preserve"> </w:t>
-      </w:r>
-      <w:r>
-        <w:t>Error dans SkyGui).</w:t>
-      </w:r>
-    </w:p>
-    <w:p>
-      <w:pPr>
         <w:pStyle w:val="berschrift1"/>
       </w:pPr>
-      <w:bookmarkStart w:id="22" w:name="_Toc314038783"/>
-      <w:bookmarkStart w:id="23" w:name="_Toc314043298"/>
+      <w:bookmarkStart w:id="17" w:name="_Toc314038783"/>
+      <w:bookmarkStart w:id="18" w:name="_Toc314648612"/>
       <w:r>
         <w:lastRenderedPageBreak/>
         <w:t>Fonctionnement</w:t>
       </w:r>
+      <w:bookmarkEnd w:id="17"/>
+      <w:bookmarkEnd w:id="18"/>
+    </w:p>
+    <w:p>
+      <w:pPr>
+        <w:pStyle w:val="berschrift2"/>
+      </w:pPr>
+      <w:bookmarkStart w:id="19" w:name="_Toc314038784"/>
+      <w:bookmarkStart w:id="20" w:name="_Toc314648613"/>
+      <w:r>
+        <w:t>General User Interface</w:t>
+      </w:r>
+      <w:bookmarkEnd w:id="19"/>
+      <w:bookmarkEnd w:id="20"/>
+    </w:p>
+    <w:p/>
+    <w:p>
+      <w:pPr>
+        <w:pStyle w:val="berschrift2"/>
+      </w:pPr>
+      <w:bookmarkStart w:id="21" w:name="_Toc314038785"/>
+      <w:bookmarkStart w:id="22" w:name="_Toc314648614"/>
+      <w:r>
+        <w:t>Use Cases</w:t>
+      </w:r>
+      <w:bookmarkEnd w:id="21"/>
       <w:bookmarkEnd w:id="22"/>
-      <w:bookmarkEnd w:id="23"/>
-    </w:p>
-    <w:p>
-      <w:pPr>
-        <w:pStyle w:val="berschrift2"/>
-      </w:pPr>
-      <w:bookmarkStart w:id="24" w:name="_Toc314038784"/>
-      <w:bookmarkStart w:id="25" w:name="_Toc314043299"/>
-      <w:r>
-        <w:t>General User Interface</w:t>
-      </w:r>
-      <w:bookmarkEnd w:id="24"/>
-      <w:bookmarkEnd w:id="25"/>
-    </w:p>
-    <w:p/>
-    <w:p>
-      <w:pPr>
-        <w:pStyle w:val="berschrift2"/>
-      </w:pPr>
-      <w:bookmarkStart w:id="26" w:name="_Toc314038785"/>
-      <w:bookmarkStart w:id="27" w:name="_Toc314043300"/>
-      <w:r>
-        <w:t>Use Cases</w:t>
-      </w:r>
-      <w:bookmarkEnd w:id="26"/>
-      <w:bookmarkEnd w:id="27"/>
     </w:p>
     <w:p/>
     <w:p>
@@ -2963,8 +3188,8 @@
       <w:pPr>
         <w:pStyle w:val="berschrift1"/>
       </w:pPr>
-      <w:bookmarkStart w:id="28" w:name="_Toc314038786"/>
-      <w:bookmarkStart w:id="29" w:name="_Toc314043301"/>
+      <w:bookmarkStart w:id="23" w:name="_Toc314038786"/>
+      <w:bookmarkStart w:id="24" w:name="_Toc314648615"/>
       <w:r>
         <w:lastRenderedPageBreak/>
         <w:t>Implémentation</w:t>
@@ -2972,135 +3197,143 @@
       <w:r>
         <w:t xml:space="preserve"> </w:t>
       </w:r>
+      <w:bookmarkEnd w:id="23"/>
+      <w:r>
+        <w:t>détails</w:t>
+      </w:r>
+      <w:bookmarkEnd w:id="24"/>
+    </w:p>
+    <w:p>
+      <w:pPr>
+        <w:pStyle w:val="berschrift2"/>
+      </w:pPr>
+      <w:bookmarkStart w:id="25" w:name="_Toc314038787"/>
+      <w:bookmarkStart w:id="26" w:name="_Toc314648616"/>
+      <w:proofErr w:type="spellStart"/>
+      <w:r>
+        <w:t>SkyCore</w:t>
+      </w:r>
+      <w:bookmarkEnd w:id="25"/>
+      <w:bookmarkEnd w:id="26"/>
+      <w:proofErr w:type="spellEnd"/>
+    </w:p>
+    <w:p>
+      <w:pPr>
+        <w:pStyle w:val="berschrift3"/>
+      </w:pPr>
+      <w:bookmarkStart w:id="27" w:name="_Toc314038788"/>
+      <w:bookmarkStart w:id="28" w:name="_Toc314648617"/>
+      <w:r>
+        <w:t>Diagramme de classes</w:t>
+      </w:r>
+      <w:bookmarkEnd w:id="27"/>
       <w:bookmarkEnd w:id="28"/>
+    </w:p>
+    <w:p>
+      <w:r>
+        <w:object w:dxaOrig="15851" w:dyaOrig="10812">
+          <v:shape id="_x0000_i1026" type="#_x0000_t75" style="width:453.4pt;height:309.4pt" o:ole="">
+            <v:imagedata r:id="rId12" o:title=""/>
+          </v:shape>
+          <o:OLEObject Type="Embed" ProgID="Visio.Drawing.11" ShapeID="_x0000_i1026" DrawAspect="Content" ObjectID="_1388390471" r:id="rId13"/>
+        </w:object>
+      </w:r>
+    </w:p>
+    <w:p>
+      <w:pPr>
+        <w:pStyle w:val="berschrift2"/>
+      </w:pPr>
+      <w:bookmarkStart w:id="29" w:name="_Toc314038789"/>
+      <w:bookmarkStart w:id="30" w:name="_Toc314648618"/>
+      <w:proofErr w:type="spellStart"/>
+      <w:r>
+        <w:t>SkyDatabase</w:t>
+      </w:r>
       <w:bookmarkEnd w:id="29"/>
-      <w:r>
-        <w:t>détails</w:t>
-      </w:r>
-    </w:p>
+      <w:bookmarkEnd w:id="30"/>
+      <w:proofErr w:type="spellEnd"/>
+    </w:p>
+    <w:p>
+      <w:pPr>
+        <w:pStyle w:val="berschrift3"/>
+      </w:pPr>
+      <w:bookmarkStart w:id="31" w:name="_Toc314038790"/>
+      <w:bookmarkStart w:id="32" w:name="_Toc314648619"/>
+      <w:r>
+        <w:t>Modèle entité-association</w:t>
+      </w:r>
+      <w:bookmarkEnd w:id="31"/>
+      <w:bookmarkEnd w:id="32"/>
+    </w:p>
+    <w:p/>
+    <w:p>
+      <w:pPr>
+        <w:pStyle w:val="berschrift3"/>
+      </w:pPr>
+      <w:bookmarkStart w:id="33" w:name="_Toc314038791"/>
+      <w:bookmarkStart w:id="34" w:name="_Toc314648620"/>
+      <w:r>
+        <w:t>Diagramme de classes</w:t>
+      </w:r>
+      <w:bookmarkEnd w:id="33"/>
+      <w:bookmarkEnd w:id="34"/>
+    </w:p>
+    <w:p/>
     <w:p>
       <w:pPr>
         <w:pStyle w:val="berschrift2"/>
       </w:pPr>
-      <w:bookmarkStart w:id="30" w:name="_Toc314038787"/>
-      <w:bookmarkStart w:id="31" w:name="_Toc314043302"/>
-      <w:r>
-        <w:t>SkyCore</w:t>
-      </w:r>
-      <w:bookmarkEnd w:id="30"/>
-      <w:bookmarkEnd w:id="31"/>
+      <w:bookmarkStart w:id="35" w:name="_Toc314038792"/>
+      <w:bookmarkStart w:id="36" w:name="_Toc314648621"/>
+      <w:proofErr w:type="spellStart"/>
+      <w:r>
+        <w:t>SkyGUI</w:t>
+      </w:r>
+      <w:bookmarkEnd w:id="35"/>
+      <w:bookmarkEnd w:id="36"/>
+      <w:proofErr w:type="spellEnd"/>
     </w:p>
     <w:p>
       <w:pPr>
         <w:pStyle w:val="berschrift3"/>
       </w:pPr>
-      <w:bookmarkStart w:id="32" w:name="_Toc314038788"/>
-      <w:bookmarkStart w:id="33" w:name="_Toc314043303"/>
+      <w:bookmarkStart w:id="37" w:name="_Toc314038793"/>
+      <w:bookmarkStart w:id="38" w:name="_Toc314648622"/>
       <w:r>
         <w:t>Diagramme de classes</w:t>
       </w:r>
-      <w:bookmarkEnd w:id="32"/>
-      <w:bookmarkEnd w:id="33"/>
-    </w:p>
-    <w:p>
-      <w:r>
-        <w:object w:dxaOrig="15851" w:dyaOrig="10812">
-          <v:shape id="_x0000_i1027" type="#_x0000_t75" style="width:453.45pt;height:309.45pt" o:ole="">
-            <v:imagedata r:id="rId9" o:title=""/>
-          </v:shape>
-          <o:OLEObject Type="Embed" ProgID="Visio.Drawing.11" ShapeID="_x0000_i1027" DrawAspect="Content" ObjectID="_1388382236" r:id="rId10"/>
-        </w:object>
-      </w:r>
-    </w:p>
+      <w:bookmarkEnd w:id="37"/>
+      <w:bookmarkEnd w:id="38"/>
+    </w:p>
+    <w:p/>
     <w:p>
       <w:pPr>
         <w:pStyle w:val="berschrift2"/>
       </w:pPr>
-      <w:bookmarkStart w:id="34" w:name="_Toc314038789"/>
-      <w:bookmarkStart w:id="35" w:name="_Toc314043304"/>
-      <w:r>
-        <w:t>SkyDatabase</w:t>
-      </w:r>
-      <w:bookmarkEnd w:id="34"/>
-      <w:bookmarkEnd w:id="35"/>
+      <w:bookmarkStart w:id="39" w:name="_Toc314038794"/>
+      <w:bookmarkStart w:id="40" w:name="_Toc314648623"/>
+      <w:proofErr w:type="spellStart"/>
+      <w:r>
+        <w:t>SkyExternalDevice</w:t>
+      </w:r>
+      <w:bookmarkEnd w:id="39"/>
+      <w:bookmarkEnd w:id="40"/>
+      <w:proofErr w:type="spellEnd"/>
     </w:p>
     <w:p>
       <w:pPr>
         <w:pStyle w:val="berschrift3"/>
       </w:pPr>
-      <w:bookmarkStart w:id="36" w:name="_Toc314038790"/>
-      <w:bookmarkStart w:id="37" w:name="_Toc314043305"/>
-      <w:r>
-        <w:t>Modèle entité-association</w:t>
-      </w:r>
-      <w:bookmarkEnd w:id="36"/>
-      <w:bookmarkEnd w:id="37"/>
-    </w:p>
-    <w:p/>
-    <w:p>
-      <w:pPr>
-        <w:pStyle w:val="berschrift3"/>
-      </w:pPr>
-      <w:bookmarkStart w:id="38" w:name="_Toc314038791"/>
-      <w:bookmarkStart w:id="39" w:name="_Toc314043306"/>
-      <w:r>
-        <w:t>Diagramme de classes</w:t>
-      </w:r>
-      <w:bookmarkEnd w:id="38"/>
-      <w:bookmarkEnd w:id="39"/>
-    </w:p>
-    <w:p/>
-    <w:p>
-      <w:pPr>
-        <w:pStyle w:val="berschrift2"/>
-      </w:pPr>
-      <w:bookmarkStart w:id="40" w:name="_Toc314038792"/>
-      <w:bookmarkStart w:id="41" w:name="_Toc314043307"/>
-      <w:r>
-        <w:t>SkyGUI</w:t>
-      </w:r>
-      <w:bookmarkEnd w:id="40"/>
+      <w:bookmarkStart w:id="41" w:name="_Toc314038795"/>
+      <w:bookmarkStart w:id="42" w:name="_Toc314648624"/>
+      <w:r>
+        <w:t>Description</w:t>
+      </w:r>
+      <w:r>
+        <w:t xml:space="preserve"> de protocole</w:t>
+      </w:r>
       <w:bookmarkEnd w:id="41"/>
-    </w:p>
-    <w:p>
-      <w:pPr>
-        <w:pStyle w:val="berschrift3"/>
-      </w:pPr>
-      <w:bookmarkStart w:id="42" w:name="_Toc314038793"/>
-      <w:bookmarkStart w:id="43" w:name="_Toc314043308"/>
-      <w:r>
-        <w:t>Diagramme de classes</w:t>
-      </w:r>
       <w:bookmarkEnd w:id="42"/>
-      <w:bookmarkEnd w:id="43"/>
-    </w:p>
-    <w:p/>
-    <w:p>
-      <w:pPr>
-        <w:pStyle w:val="berschrift2"/>
-      </w:pPr>
-      <w:bookmarkStart w:id="44" w:name="_Toc314038794"/>
-      <w:bookmarkStart w:id="45" w:name="_Toc314043309"/>
-      <w:r>
-        <w:t>SkyExternalDevice</w:t>
-      </w:r>
-      <w:bookmarkEnd w:id="44"/>
-      <w:bookmarkEnd w:id="45"/>
-    </w:p>
-    <w:p>
-      <w:pPr>
-        <w:pStyle w:val="berschrift3"/>
-      </w:pPr>
-      <w:bookmarkStart w:id="46" w:name="_Toc314038795"/>
-      <w:bookmarkStart w:id="47" w:name="_Toc314043310"/>
-      <w:r>
-        <w:t>Description</w:t>
-      </w:r>
-      <w:r>
-        <w:t xml:space="preserve"> de protocole</w:t>
-      </w:r>
-      <w:bookmarkEnd w:id="46"/>
-      <w:bookmarkEnd w:id="47"/>
     </w:p>
     <w:p>
       <w:pPr>
@@ -3365,8 +3598,6 @@
       <w:r>
         <w:t>]</w:t>
       </w:r>
-      <w:bookmarkStart w:id="48" w:name="_GoBack"/>
-      <w:bookmarkEnd w:id="48"/>
     </w:p>
     <w:p>
       <w:pPr>
@@ -3437,9 +3668,11 @@
           <w:numId w:val="2"/>
         </w:numPr>
       </w:pPr>
+      <w:proofErr w:type="spellStart"/>
       <w:r>
         <w:t>Flowcontrol</w:t>
       </w:r>
+      <w:proofErr w:type="spellEnd"/>
     </w:p>
     <w:p>
       <w:pPr>
@@ -3449,9 +3682,11 @@
           <w:numId w:val="2"/>
         </w:numPr>
       </w:pPr>
+      <w:proofErr w:type="spellStart"/>
       <w:r>
         <w:t>Baudrate</w:t>
       </w:r>
+      <w:proofErr w:type="spellEnd"/>
     </w:p>
     <w:p>
       <w:pPr>
@@ -3461,9 +3696,11 @@
           <w:numId w:val="2"/>
         </w:numPr>
       </w:pPr>
+      <w:proofErr w:type="spellStart"/>
       <w:r>
         <w:t>Databits</w:t>
       </w:r>
+      <w:proofErr w:type="spellEnd"/>
     </w:p>
     <w:p>
       <w:pPr>
@@ -3473,8 +3710,13 @@
           <w:numId w:val="2"/>
         </w:numPr>
       </w:pPr>
-      <w:r>
-        <w:t>Parity bit</w:t>
+      <w:proofErr w:type="spellStart"/>
+      <w:r>
+        <w:t>Parity</w:t>
+      </w:r>
+      <w:proofErr w:type="spellEnd"/>
+      <w:r>
+        <w:t xml:space="preserve"> bit</w:t>
       </w:r>
     </w:p>
     <w:p>
@@ -3489,14 +3731,24 @@
       <w:r>
         <w:t xml:space="preserve">Forme d’une transmission </w:t>
       </w:r>
+      <w:proofErr w:type="gramStart"/>
       <w:r>
         <w:t>«[</w:t>
       </w:r>
+      <w:proofErr w:type="gramEnd"/>
       <w:r>
         <w:t>coordonnés GPS];[Inclusion du pointeur];[Orientation]</w:t>
       </w:r>
       <w:r>
-        <w:t>;[dateHeure]</w:t>
+        <w:t>;[</w:t>
+      </w:r>
+      <w:proofErr w:type="spellStart"/>
+      <w:r>
+        <w:t>dateHeure</w:t>
+      </w:r>
+      <w:proofErr w:type="spellEnd"/>
+      <w:r>
+        <w:t>]</w:t>
       </w:r>
       <w:r>
         <w:t>»</w:t>
@@ -3506,21 +3758,21 @@
       <w:pPr>
         <w:pStyle w:val="berschrift3"/>
       </w:pPr>
-      <w:bookmarkStart w:id="49" w:name="_Toc314038796"/>
-      <w:bookmarkStart w:id="50" w:name="_Toc314043311"/>
+      <w:bookmarkStart w:id="43" w:name="_Toc314038796"/>
+      <w:bookmarkStart w:id="44" w:name="_Toc314648625"/>
       <w:r>
         <w:t>Diagramme de classes</w:t>
       </w:r>
-      <w:bookmarkEnd w:id="49"/>
-      <w:bookmarkEnd w:id="50"/>
+      <w:bookmarkEnd w:id="43"/>
+      <w:bookmarkEnd w:id="44"/>
     </w:p>
     <w:p>
       <w:r>
         <w:object w:dxaOrig="9022" w:dyaOrig="3679">
-          <v:shape id="_x0000_i1026" type="#_x0000_t75" style="width:450.9pt;height:183.85pt" o:ole="">
-            <v:imagedata r:id="rId11" o:title=""/>
+          <v:shape id="_x0000_i1027" type="#_x0000_t75" style="width:451.15pt;height:183.4pt" o:ole="">
+            <v:imagedata r:id="rId14" o:title=""/>
           </v:shape>
-          <o:OLEObject Type="Embed" ProgID="Visio.Drawing.11" ShapeID="_x0000_i1026" DrawAspect="Content" ObjectID="_1388382237" r:id="rId12"/>
+          <o:OLEObject Type="Embed" ProgID="Visio.Drawing.11" ShapeID="_x0000_i1027" DrawAspect="Content" ObjectID="_1388390472" r:id="rId15"/>
         </w:object>
       </w:r>
     </w:p>
@@ -3528,25 +3780,27 @@
       <w:pPr>
         <w:pStyle w:val="berschrift2"/>
       </w:pPr>
-      <w:bookmarkStart w:id="51" w:name="_Toc314038797"/>
-      <w:bookmarkStart w:id="52" w:name="_Toc314043312"/>
+      <w:bookmarkStart w:id="45" w:name="_Toc314038797"/>
+      <w:bookmarkStart w:id="46" w:name="_Toc314648626"/>
+      <w:proofErr w:type="spellStart"/>
       <w:r>
         <w:t>SkyCalculation</w:t>
       </w:r>
-      <w:bookmarkEnd w:id="51"/>
-      <w:bookmarkEnd w:id="52"/>
+      <w:bookmarkEnd w:id="45"/>
+      <w:bookmarkEnd w:id="46"/>
+      <w:proofErr w:type="spellEnd"/>
     </w:p>
     <w:p>
       <w:pPr>
         <w:pStyle w:val="berschrift3"/>
       </w:pPr>
-      <w:bookmarkStart w:id="53" w:name="_Toc314038798"/>
-      <w:bookmarkStart w:id="54" w:name="_Toc314043313"/>
+      <w:bookmarkStart w:id="47" w:name="_Toc314038798"/>
+      <w:bookmarkStart w:id="48" w:name="_Toc314648627"/>
       <w:r>
         <w:t>Diagramme de classes</w:t>
       </w:r>
-      <w:bookmarkEnd w:id="53"/>
-      <w:bookmarkEnd w:id="54"/>
+      <w:bookmarkEnd w:id="47"/>
+      <w:bookmarkEnd w:id="48"/>
     </w:p>
     <w:p>
       <w:r>
@@ -3557,10 +3811,12 @@
       <w:pPr>
         <w:pStyle w:val="berschrift1"/>
       </w:pPr>
+      <w:bookmarkStart w:id="49" w:name="_Toc314648628"/>
       <w:r>
         <w:lastRenderedPageBreak/>
         <w:t>Conclusion</w:t>
       </w:r>
+      <w:bookmarkEnd w:id="49"/>
     </w:p>
     <w:p/>
     <w:sectPr>
@@ -5952,7 +6208,7 @@
 </file>
 
 <file path=customXml/itemProps1.xml><?xml version="1.0" encoding="utf-8"?>
-<ds:datastoreItem xmlns:ds="http://schemas.openxmlformats.org/officeDocument/2006/customXml" ds:itemID="{32BF9FFC-75A5-4DFB-8621-DF0E3BEF7563}">
+<ds:datastoreItem xmlns:ds="http://schemas.openxmlformats.org/officeDocument/2006/customXml" ds:itemID="{B76B004C-13C9-44AC-BC53-4E00B0EF8B2A}">
   <ds:schemaRefs>
     <ds:schemaRef ds:uri="http://schemas.openxmlformats.org/officeDocument/2006/bibliography"/>
   </ds:schemaRefs>

--- a/_documents/phase2/LogicielStructureSkyguide.docx
+++ b/_documents/phase2/LogicielStructureSkyguide.docx
@@ -43,8 +43,6 @@
         <w:t>Table de matière</w:t>
       </w:r>
     </w:p>
-    <w:bookmarkStart w:id="0" w:name="_GoBack"/>
-    <w:bookmarkEnd w:id="0"/>
     <w:p>
       <w:pPr>
         <w:pStyle w:val="Verzeichnis1"/>
@@ -2198,8 +2196,8 @@
       <w:pPr>
         <w:pStyle w:val="berschrift1"/>
       </w:pPr>
-      <w:bookmarkStart w:id="1" w:name="_Toc314038767"/>
-      <w:bookmarkStart w:id="2" w:name="_Toc314648604"/>
+      <w:bookmarkStart w:id="0" w:name="_Toc314038767"/>
+      <w:bookmarkStart w:id="1" w:name="_Toc314648604"/>
       <w:r>
         <w:lastRenderedPageBreak/>
         <w:t>Répé</w:t>
@@ -2207,8 +2205,8 @@
       <w:r>
         <w:t>tition des tâches</w:t>
       </w:r>
+      <w:bookmarkEnd w:id="0"/>
       <w:bookmarkEnd w:id="1"/>
-      <w:bookmarkEnd w:id="2"/>
     </w:p>
     <w:p>
       <w:r>
@@ -2278,7 +2276,7 @@
                     </pic:cNvPicPr>
                   </pic:nvPicPr>
                   <pic:blipFill>
-                    <a:blip r:embed="rId7" cstate="print">
+                    <a:blip r:embed="rId9" cstate="print">
                       <a:extLst>
                         <a:ext uri="{28A0092B-C50C-407E-A947-70E740481C1C}">
                           <a14:useLocalDpi xmlns:a14="http://schemas.microsoft.com/office/drawing/2010/main" val="0"/>
@@ -2334,7 +2332,7 @@
                     </pic:cNvPicPr>
                   </pic:nvPicPr>
                   <pic:blipFill>
-                    <a:blip r:embed="rId8" cstate="print">
+                    <a:blip r:embed="rId10" cstate="print">
                       <a:extLst>
                         <a:ext uri="{28A0092B-C50C-407E-A947-70E740481C1C}">
                           <a14:useLocalDpi xmlns:a14="http://schemas.microsoft.com/office/drawing/2010/main" val="0"/>
@@ -2390,7 +2388,7 @@
                     </pic:cNvPicPr>
                   </pic:nvPicPr>
                   <pic:blipFill>
-                    <a:blip r:embed="rId9" cstate="print">
+                    <a:blip r:embed="rId11" cstate="print">
                       <a:extLst>
                         <a:ext uri="{28A0092B-C50C-407E-A947-70E740481C1C}">
                           <a14:useLocalDpi xmlns:a14="http://schemas.microsoft.com/office/drawing/2010/main" val="0"/>
@@ -2426,8 +2424,8 @@
       <w:pPr>
         <w:pStyle w:val="berschrift1"/>
       </w:pPr>
-      <w:bookmarkStart w:id="3" w:name="_Toc314038770"/>
-      <w:bookmarkStart w:id="4" w:name="_Toc314648605"/>
+      <w:bookmarkStart w:id="2" w:name="_Toc314038770"/>
+      <w:bookmarkStart w:id="3" w:name="_Toc314648605"/>
       <w:r>
         <w:lastRenderedPageBreak/>
         <w:t>Architecture</w:t>
@@ -2439,8 +2437,8 @@
       <w:r>
         <w:t>Skyguide</w:t>
       </w:r>
+      <w:bookmarkEnd w:id="2"/>
       <w:bookmarkEnd w:id="3"/>
-      <w:bookmarkEnd w:id="4"/>
       <w:proofErr w:type="spellEnd"/>
     </w:p>
     <w:p>
@@ -2466,9 +2464,9 @@
             <o:lock v:ext="edit" aspectratio="t"/>
           </v:shapetype>
           <v:shape id="_x0000_i1025" type="#_x0000_t75" style="width:411.75pt;height:238.5pt" o:ole="">
-            <v:imagedata r:id="rId10" o:title=""/>
+            <v:imagedata r:id="rId12" o:title=""/>
           </v:shape>
-          <o:OLEObject Type="Embed" ProgID="Visio.Drawing.11" ShapeID="_x0000_i1025" DrawAspect="Content" ObjectID="_1388390470" r:id="rId11"/>
+          <o:OLEObject Type="Embed" ProgID="Visio.Drawing.11" ShapeID="_x0000_i1025" DrawAspect="Content" ObjectID="_1391413892" r:id="rId13"/>
         </w:object>
       </w:r>
     </w:p>
@@ -2476,697 +2474,697 @@
       <w:pPr>
         <w:pStyle w:val="berschrift2"/>
       </w:pPr>
-      <w:bookmarkStart w:id="5" w:name="_Toc314038771"/>
-      <w:bookmarkStart w:id="6" w:name="_Toc314648606"/>
+      <w:bookmarkStart w:id="4" w:name="_Toc314038771"/>
+      <w:bookmarkStart w:id="5" w:name="_Toc314648606"/>
       <w:proofErr w:type="spellStart"/>
       <w:r>
         <w:t>SkyCore</w:t>
       </w:r>
+      <w:bookmarkEnd w:id="4"/>
       <w:bookmarkEnd w:id="5"/>
+      <w:proofErr w:type="spellEnd"/>
+    </w:p>
+    <w:p>
+      <w:r>
+        <w:t>La</w:t>
+      </w:r>
+      <w:r>
+        <w:t xml:space="preserve"> part</w:t>
+      </w:r>
+      <w:r>
+        <w:t>ie</w:t>
+      </w:r>
+      <w:r>
+        <w:t xml:space="preserve"> </w:t>
+      </w:r>
+      <w:proofErr w:type="spellStart"/>
+      <w:r>
+        <w:t>SkyCore</w:t>
+      </w:r>
+      <w:proofErr w:type="spellEnd"/>
+      <w:r>
+        <w:t xml:space="preserve"> </w:t>
+      </w:r>
+      <w:r>
+        <w:t xml:space="preserve">est la central qui </w:t>
+      </w:r>
+      <w:r>
+        <w:t>géré</w:t>
+      </w:r>
+      <w:r>
+        <w:t xml:space="preserve"> tous les actions dans la logiciel </w:t>
+      </w:r>
+      <w:proofErr w:type="spellStart"/>
+      <w:r>
+        <w:t>SkyGuide</w:t>
+      </w:r>
+      <w:proofErr w:type="spellEnd"/>
+      <w:r>
+        <w:t xml:space="preserve">. </w:t>
+      </w:r>
+      <w:proofErr w:type="spellStart"/>
+      <w:r>
+        <w:t>SkyCore</w:t>
+      </w:r>
+      <w:proofErr w:type="spellEnd"/>
+      <w:r>
+        <w:t xml:space="preserve"> est la</w:t>
+      </w:r>
+      <w:r>
+        <w:t xml:space="preserve"> première part</w:t>
+      </w:r>
+      <w:r>
+        <w:t>ie</w:t>
+      </w:r>
+      <w:r>
+        <w:t xml:space="preserve"> qui </w:t>
+      </w:r>
+      <w:r>
+        <w:t xml:space="preserve">va </w:t>
+      </w:r>
+      <w:r>
+        <w:t xml:space="preserve">être </w:t>
+      </w:r>
+      <w:r>
+        <w:t>lancé</w:t>
+      </w:r>
+      <w:r>
+        <w:t>.</w:t>
+      </w:r>
+      <w:r>
+        <w:t xml:space="preserve"> </w:t>
+      </w:r>
+      <w:proofErr w:type="spellStart"/>
+      <w:r>
+        <w:t>SkyCore</w:t>
+      </w:r>
+      <w:proofErr w:type="spellEnd"/>
+      <w:r>
+        <w:t xml:space="preserve"> instancie tous les autre component.</w:t>
+      </w:r>
+      <w:r>
+        <w:t xml:space="preserve"> Charger et sauvegarder les configurations de la logiciel </w:t>
+      </w:r>
+      <w:r>
+        <w:t>fait</w:t>
+      </w:r>
+      <w:r>
+        <w:t xml:space="preserve"> aussi part</w:t>
+      </w:r>
+      <w:r>
+        <w:t>ie</w:t>
+      </w:r>
+      <w:r>
+        <w:t xml:space="preserve"> de la </w:t>
+      </w:r>
+      <w:proofErr w:type="spellStart"/>
+      <w:r>
+        <w:t>SkyCore</w:t>
+      </w:r>
+      <w:proofErr w:type="spellEnd"/>
+      <w:r>
+        <w:t>.</w:t>
+      </w:r>
+    </w:p>
+    <w:p>
+      <w:pPr>
+        <w:pStyle w:val="berschrift2"/>
+      </w:pPr>
+      <w:bookmarkStart w:id="6" w:name="_Toc314038772"/>
+      <w:bookmarkStart w:id="7" w:name="_Toc314648607"/>
+      <w:proofErr w:type="spellStart"/>
+      <w:r>
+        <w:t>SkyDatabase</w:t>
+      </w:r>
       <w:bookmarkEnd w:id="6"/>
+      <w:bookmarkEnd w:id="7"/>
       <w:proofErr w:type="spellEnd"/>
     </w:p>
     <w:p>
-      <w:r>
-        <w:t>La</w:t>
-      </w:r>
-      <w:r>
-        <w:t xml:space="preserve"> part</w:t>
-      </w:r>
-      <w:r>
-        <w:t>ie</w:t>
+      <w:proofErr w:type="spellStart"/>
+      <w:r>
+        <w:t>SkyDatabase</w:t>
+      </w:r>
+      <w:proofErr w:type="spellEnd"/>
+      <w:r>
+        <w:t xml:space="preserve"> contient tous </w:t>
+      </w:r>
+      <w:r>
+        <w:t>les informations</w:t>
+      </w:r>
+      <w:r>
+        <w:t xml:space="preserve"> de</w:t>
+      </w:r>
+      <w:r>
+        <w:t>s</w:t>
       </w:r>
       <w:r>
         <w:t xml:space="preserve"> </w:t>
       </w:r>
+      <w:r>
+        <w:t>étoile</w:t>
+      </w:r>
+      <w:r>
+        <w:t xml:space="preserve">s </w:t>
+      </w:r>
+      <w:r>
+        <w:t>qu’</w:t>
+      </w:r>
+      <w:r>
+        <w:t>ensuite</w:t>
+      </w:r>
+      <w:r>
+        <w:t xml:space="preserve"> </w:t>
+      </w:r>
       <w:proofErr w:type="spellStart"/>
       <w:r>
+        <w:t>SkyGuide</w:t>
+      </w:r>
+      <w:proofErr w:type="spellEnd"/>
+      <w:r>
+        <w:t xml:space="preserve"> affiche</w:t>
+      </w:r>
+      <w:r>
+        <w:t>nt</w:t>
+      </w:r>
+      <w:r>
+        <w:t>.</w:t>
+      </w:r>
+      <w:r>
+        <w:t xml:space="preserve"> </w:t>
+      </w:r>
+      <w:proofErr w:type="spellStart"/>
+      <w:r>
         <w:t>SkyCore</w:t>
       </w:r>
       <w:proofErr w:type="spellEnd"/>
       <w:r>
+        <w:t xml:space="preserve"> gère </w:t>
+      </w:r>
+      <w:r>
+        <w:t>la</w:t>
+      </w:r>
+      <w:r>
+        <w:t xml:space="preserve"> connexion entre le component </w:t>
+      </w:r>
+      <w:proofErr w:type="spellStart"/>
+      <w:r>
+        <w:t>SkyDatabase</w:t>
+      </w:r>
+      <w:proofErr w:type="spellEnd"/>
+      <w:r>
+        <w:t xml:space="preserve"> et </w:t>
+      </w:r>
+      <w:proofErr w:type="spellStart"/>
+      <w:r>
+        <w:t>SQLite</w:t>
+      </w:r>
+      <w:proofErr w:type="spellEnd"/>
+      <w:r>
+        <w:t>.</w:t>
+      </w:r>
+    </w:p>
+    <w:p>
+      <w:pPr>
+        <w:pStyle w:val="berschrift2"/>
+      </w:pPr>
+      <w:bookmarkStart w:id="8" w:name="_Toc314038773"/>
+      <w:bookmarkStart w:id="9" w:name="_Toc314648608"/>
+      <w:proofErr w:type="spellStart"/>
+      <w:r>
+        <w:t>SkyGUI</w:t>
+      </w:r>
+      <w:bookmarkEnd w:id="8"/>
+      <w:bookmarkEnd w:id="9"/>
+      <w:proofErr w:type="spellEnd"/>
+    </w:p>
+    <w:p>
+      <w:proofErr w:type="spellStart"/>
+      <w:r>
+        <w:t>SkyGUI</w:t>
+      </w:r>
+      <w:proofErr w:type="spellEnd"/>
+      <w:r>
+        <w:t xml:space="preserve"> est l’interface </w:t>
+      </w:r>
+      <w:r>
+        <w:t xml:space="preserve">utilisateur. Il affiche </w:t>
+      </w:r>
+      <w:r>
+        <w:t>toutes les étoiles</w:t>
+      </w:r>
+      <w:r>
+        <w:t xml:space="preserve">. </w:t>
+      </w:r>
+      <w:r>
+        <w:t xml:space="preserve">Les informations pour l’affichage </w:t>
+      </w:r>
+      <w:r>
+        <w:t>est reçu par</w:t>
+      </w:r>
+      <w:r>
         <w:t xml:space="preserve"> </w:t>
       </w:r>
-      <w:r>
-        <w:t xml:space="preserve">est la central qui </w:t>
-      </w:r>
-      <w:r>
-        <w:t>géré</w:t>
-      </w:r>
-      <w:r>
-        <w:t xml:space="preserve"> tous les actions dans la logiciel </w:t>
-      </w:r>
       <w:proofErr w:type="spellStart"/>
       <w:r>
+        <w:t>SkyGUI</w:t>
+      </w:r>
+      <w:proofErr w:type="spellEnd"/>
+      <w:r>
+        <w:t xml:space="preserve"> de </w:t>
+      </w:r>
+      <w:proofErr w:type="spellStart"/>
+      <w:r>
+        <w:t>SkyCore</w:t>
+      </w:r>
+      <w:proofErr w:type="spellEnd"/>
+      <w:r>
+        <w:t>.</w:t>
+      </w:r>
+      <w:r>
+        <w:t xml:space="preserve"> Il permet aussi faire des configurations du logiciel </w:t>
+      </w:r>
+      <w:proofErr w:type="spellStart"/>
+      <w:r>
         <w:t>SkyGuide</w:t>
       </w:r>
       <w:proofErr w:type="spellEnd"/>
       <w:r>
-        <w:t xml:space="preserve">. </w:t>
-      </w:r>
+        <w:t xml:space="preserve"> (fonction </w:t>
+      </w:r>
+      <w:r>
+        <w:t>supplémentaire</w:t>
+      </w:r>
+      <w:r>
+        <w:t>).</w:t>
+      </w:r>
+    </w:p>
+    <w:p>
+      <w:pPr>
+        <w:pStyle w:val="berschrift2"/>
+      </w:pPr>
+      <w:bookmarkStart w:id="10" w:name="_Toc314038775"/>
+      <w:bookmarkStart w:id="11" w:name="_Toc314648609"/>
       <w:proofErr w:type="spellStart"/>
       <w:r>
+        <w:t>SkyExternalDevice</w:t>
+      </w:r>
+      <w:bookmarkEnd w:id="10"/>
+      <w:bookmarkEnd w:id="11"/>
+      <w:proofErr w:type="spellEnd"/>
+    </w:p>
+    <w:p>
+      <w:proofErr w:type="spellStart"/>
+      <w:r>
+        <w:t>SkyExternalDevice</w:t>
+      </w:r>
+      <w:proofErr w:type="spellEnd"/>
+      <w:r>
+        <w:t xml:space="preserve"> </w:t>
+      </w:r>
+      <w:r>
+        <w:t>gère</w:t>
+      </w:r>
+      <w:r>
+        <w:t xml:space="preserve"> la connexion </w:t>
+      </w:r>
+      <w:r>
+        <w:t>série</w:t>
+      </w:r>
+      <w:r>
+        <w:t xml:space="preserve"> et la communication avec </w:t>
+      </w:r>
+      <w:r>
+        <w:t>le</w:t>
+      </w:r>
+      <w:r>
+        <w:t xml:space="preserve"> </w:t>
+      </w:r>
+      <w:r>
+        <w:t>périphérique</w:t>
+      </w:r>
+      <w:r>
+        <w:t>.</w:t>
+      </w:r>
+      <w:r>
+        <w:t xml:space="preserve"> </w:t>
+      </w:r>
+      <w:r>
+        <w:t xml:space="preserve">Après on ouvre la connexion </w:t>
+      </w:r>
+      <w:proofErr w:type="spellStart"/>
+      <w:r>
+        <w:t>SkyExternalDevice</w:t>
+      </w:r>
+      <w:proofErr w:type="spellEnd"/>
+      <w:r>
+        <w:t xml:space="preserve"> informe la </w:t>
+      </w:r>
+      <w:r>
+        <w:t>c</w:t>
+      </w:r>
+      <w:r>
+        <w:t xml:space="preserve">omponent </w:t>
+      </w:r>
+      <w:proofErr w:type="spellStart"/>
+      <w:r>
         <w:t>SkyCore</w:t>
       </w:r>
       <w:proofErr w:type="spellEnd"/>
       <w:r>
-        <w:t xml:space="preserve"> est la</w:t>
-      </w:r>
-      <w:r>
-        <w:t xml:space="preserve"> première part</w:t>
-      </w:r>
-      <w:r>
-        <w:t>ie</w:t>
-      </w:r>
-      <w:r>
-        <w:t xml:space="preserve"> qui </w:t>
-      </w:r>
-      <w:r>
-        <w:t xml:space="preserve">va </w:t>
-      </w:r>
-      <w:r>
-        <w:t xml:space="preserve">être </w:t>
-      </w:r>
-      <w:r>
-        <w:t>lancé</w:t>
+        <w:t>, si il a reçu de donnes</w:t>
+      </w:r>
+      <w:r>
+        <w:t xml:space="preserve"> (Position, Orientation, Direction). Apres</w:t>
+      </w:r>
+      <w:r>
+        <w:t xml:space="preserve"> </w:t>
+      </w:r>
+      <w:r>
+        <w:t>cette phase,</w:t>
+      </w:r>
+      <w:r>
+        <w:t xml:space="preserve"> </w:t>
+      </w:r>
+      <w:proofErr w:type="spellStart"/>
+      <w:r>
+        <w:t>Sky</w:t>
+      </w:r>
+      <w:r>
+        <w:t>C</w:t>
+      </w:r>
+      <w:r>
+        <w:t>ore</w:t>
+      </w:r>
+      <w:proofErr w:type="spellEnd"/>
+      <w:r>
+        <w:t xml:space="preserve"> peut gérer </w:t>
+      </w:r>
+      <w:r>
+        <w:t>les donnes</w:t>
       </w:r>
       <w:r>
         <w:t>.</w:t>
       </w:r>
+    </w:p>
+    <w:p>
+      <w:pPr>
+        <w:pStyle w:val="berschrift2"/>
+      </w:pPr>
+      <w:bookmarkStart w:id="12" w:name="_Toc314038777"/>
+      <w:bookmarkStart w:id="13" w:name="_Toc314648610"/>
+      <w:proofErr w:type="spellStart"/>
+      <w:r>
+        <w:t>SkyCalculation</w:t>
+      </w:r>
+      <w:bookmarkEnd w:id="12"/>
+      <w:bookmarkEnd w:id="13"/>
+      <w:proofErr w:type="spellEnd"/>
+    </w:p>
+    <w:p>
+      <w:r>
+        <w:t xml:space="preserve">On utilise </w:t>
+      </w:r>
+      <w:proofErr w:type="spellStart"/>
+      <w:r>
+        <w:t>SkyCaclulation</w:t>
+      </w:r>
+      <w:proofErr w:type="spellEnd"/>
+      <w:r>
+        <w:t xml:space="preserve"> pour calculer </w:t>
+      </w:r>
+      <w:r>
+        <w:t>les distances</w:t>
+      </w:r>
+      <w:r>
+        <w:t>, position des é</w:t>
+      </w:r>
+      <w:r>
+        <w:t>toile</w:t>
+      </w:r>
+      <w:r>
+        <w:t>s par</w:t>
+      </w:r>
+      <w:r>
+        <w:t xml:space="preserve"> rapport à l’utilisateur.</w:t>
+      </w:r>
       <w:r>
         <w:t xml:space="preserve"> </w:t>
       </w:r>
       <w:proofErr w:type="spellStart"/>
       <w:r>
-        <w:t>SkyCore</w:t>
+        <w:t>SkyCalculation</w:t>
       </w:r>
       <w:proofErr w:type="spellEnd"/>
       <w:r>
-        <w:t xml:space="preserve"> instancie tous les autre component.</w:t>
-      </w:r>
-      <w:r>
-        <w:t xml:space="preserve"> Charger et sauvegarder les configurations de la logiciel </w:t>
-      </w:r>
-      <w:r>
-        <w:t>fait</w:t>
-      </w:r>
-      <w:r>
-        <w:t xml:space="preserve"> aussi part</w:t>
-      </w:r>
-      <w:r>
-        <w:t>ie</w:t>
-      </w:r>
-      <w:r>
-        <w:t xml:space="preserve"> de la </w:t>
-      </w:r>
+        <w:t xml:space="preserve"> est l</w:t>
+      </w:r>
+      <w:r>
+        <w:t>a</w:t>
+      </w:r>
+      <w:r>
+        <w:t xml:space="preserve"> centre de compétence pour transforme de coordonnés 3D en 2D.</w:t>
+      </w:r>
+    </w:p>
+    <w:p>
+      <w:pPr>
+        <w:pStyle w:val="berschrift2"/>
+      </w:pPr>
+      <w:bookmarkStart w:id="14" w:name="_Toc314038780"/>
+      <w:bookmarkStart w:id="15" w:name="_Toc314648611"/>
       <w:proofErr w:type="spellStart"/>
       <w:r>
-        <w:t>SkyCore</w:t>
-      </w:r>
+        <w:t>SkyLog</w:t>
+      </w:r>
+      <w:r>
+        <w:t>ger</w:t>
+      </w:r>
+      <w:bookmarkEnd w:id="14"/>
+      <w:bookmarkEnd w:id="15"/>
       <w:proofErr w:type="spellEnd"/>
-      <w:r>
-        <w:t>.</w:t>
-      </w:r>
-    </w:p>
-    <w:p>
-      <w:pPr>
-        <w:pStyle w:val="berschrift2"/>
-      </w:pPr>
-      <w:bookmarkStart w:id="7" w:name="_Toc314038772"/>
-      <w:bookmarkStart w:id="8" w:name="_Toc314648607"/>
+    </w:p>
+    <w:p>
+      <w:r>
+        <w:t xml:space="preserve">Le component </w:t>
+      </w:r>
       <w:proofErr w:type="spellStart"/>
       <w:r>
-        <w:t>SkyDatabase</w:t>
-      </w:r>
-      <w:bookmarkEnd w:id="7"/>
-      <w:bookmarkEnd w:id="8"/>
+        <w:t>SkyLog</w:t>
+      </w:r>
+      <w:r>
+        <w:t>ger</w:t>
+      </w:r>
       <w:proofErr w:type="spellEnd"/>
-    </w:p>
-    <w:p>
+      <w:r>
+        <w:t xml:space="preserve"> </w:t>
+      </w:r>
+      <w:r>
+        <w:t>reçois</w:t>
+      </w:r>
+      <w:r>
+        <w:t xml:space="preserve"> tous les messages </w:t>
+      </w:r>
+      <w:r>
+        <w:t xml:space="preserve">pour </w:t>
+      </w:r>
       <w:proofErr w:type="spellStart"/>
       <w:r>
-        <w:t>SkyDatabase</w:t>
+        <w:t>logger</w:t>
       </w:r>
       <w:proofErr w:type="spellEnd"/>
       <w:r>
-        <w:t xml:space="preserve"> contient tous </w:t>
-      </w:r>
-      <w:r>
-        <w:t>les informations</w:t>
-      </w:r>
-      <w:r>
-        <w:t xml:space="preserve"> de</w:t>
-      </w:r>
-      <w:r>
-        <w:t>s</w:t>
+        <w:t xml:space="preserve">, des tous les component de </w:t>
+      </w:r>
+      <w:proofErr w:type="spellStart"/>
+      <w:r>
+        <w:t>SkyGuide</w:t>
+      </w:r>
+      <w:proofErr w:type="spellEnd"/>
+      <w:r>
+        <w:t xml:space="preserve">. Il </w:t>
+      </w:r>
+      <w:r>
+        <w:t>écrit</w:t>
       </w:r>
       <w:r>
         <w:t xml:space="preserve"> </w:t>
       </w:r>
       <w:r>
-        <w:t>étoile</w:t>
-      </w:r>
-      <w:r>
-        <w:t xml:space="preserve">s </w:t>
-      </w:r>
-      <w:r>
-        <w:t>qu’</w:t>
-      </w:r>
-      <w:r>
-        <w:t>ensuite</w:t>
+        <w:t xml:space="preserve">toute l’information dans une forme de </w:t>
+      </w:r>
+      <w:proofErr w:type="gramStart"/>
+      <w:r>
+        <w:t>log</w:t>
+      </w:r>
+      <w:r>
+        <w:t>(</w:t>
+      </w:r>
+      <w:proofErr w:type="gramEnd"/>
+      <w:r>
+        <w:t xml:space="preserve">« temps, message, </w:t>
+      </w:r>
+      <w:proofErr w:type="spellStart"/>
+      <w:r>
+        <w:t>etc</w:t>
+      </w:r>
+      <w:proofErr w:type="spellEnd"/>
+      <w:r>
+        <w:t> »</w:t>
+      </w:r>
+      <w:r>
+        <w:t>)</w:t>
+      </w:r>
+      <w:r>
+        <w:t xml:space="preserve"> sur</w:t>
+      </w:r>
+      <w:r>
+        <w:t xml:space="preserve"> la</w:t>
+      </w:r>
+      <w:r>
+        <w:t xml:space="preserve"> standard output.</w:t>
+      </w:r>
+      <w:r>
+        <w:t xml:space="preserve"> Il </w:t>
+      </w:r>
+      <w:r>
+        <w:t>écrit</w:t>
       </w:r>
       <w:r>
         <w:t xml:space="preserve"> </w:t>
       </w:r>
+      <w:r>
+        <w:t>des messages de type :</w:t>
+      </w:r>
+      <w:r>
+        <w:t xml:space="preserve"> Info, Warning, </w:t>
+      </w:r>
       <w:proofErr w:type="spellStart"/>
       <w:r>
-        <w:t>SkyGuide</w:t>
+        <w:t>Error</w:t>
       </w:r>
       <w:proofErr w:type="spellEnd"/>
       <w:r>
-        <w:t xml:space="preserve"> affiche</w:t>
-      </w:r>
-      <w:r>
-        <w:t>nt</w:t>
-      </w:r>
-      <w:r>
-        <w:t>.</w:t>
-      </w:r>
+        <w:t xml:space="preserve">, </w:t>
+      </w:r>
+      <w:proofErr w:type="spellStart"/>
+      <w:r>
+        <w:t>Debug</w:t>
+      </w:r>
+      <w:proofErr w:type="spellEnd"/>
+      <w:r>
+        <w:t xml:space="preserve"> et </w:t>
+      </w:r>
+      <w:proofErr w:type="spellStart"/>
+      <w:r>
+        <w:t>V</w:t>
+      </w:r>
+      <w:r>
+        <w:t>erbose</w:t>
+      </w:r>
+      <w:proofErr w:type="spellEnd"/>
+      <w:r>
+        <w:t xml:space="preserve">. Pour le message Info, Warning et </w:t>
+      </w:r>
+      <w:proofErr w:type="spellStart"/>
+      <w:r>
+        <w:t>Error</w:t>
+      </w:r>
+      <w:proofErr w:type="spellEnd"/>
       <w:r>
         <w:t xml:space="preserve"> </w:t>
       </w:r>
       <w:proofErr w:type="spellStart"/>
       <w:r>
-        <w:t>SkyCore</w:t>
+        <w:t>SkyLogger</w:t>
       </w:r>
       <w:proofErr w:type="spellEnd"/>
       <w:r>
-        <w:t xml:space="preserve"> gère </w:t>
-      </w:r>
-      <w:r>
-        <w:t>la</w:t>
-      </w:r>
-      <w:r>
-        <w:t xml:space="preserve"> connexion entre le component </w:t>
+        <w:t xml:space="preserve"> émets </w:t>
+      </w:r>
+      <w:r>
+        <w:t>un</w:t>
+      </w:r>
+      <w:r>
+        <w:t xml:space="preserve"> signal, qui une autre component peux gère</w:t>
+      </w:r>
+      <w:r>
+        <w:t xml:space="preserve"> </w:t>
+      </w:r>
+      <w:r>
+        <w:t>(ç</w:t>
+      </w:r>
+      <w:r>
+        <w:t xml:space="preserve">a </w:t>
+      </w:r>
+      <w:r>
+        <w:t>permet</w:t>
+      </w:r>
+      <w:r>
+        <w:t xml:space="preserve"> d’a</w:t>
+      </w:r>
+      <w:r>
+        <w:t xml:space="preserve">fficher </w:t>
+      </w:r>
+      <w:r>
+        <w:t>facilement tous les Info, Warning et</w:t>
+      </w:r>
+      <w:r>
+        <w:t xml:space="preserve"> </w:t>
       </w:r>
       <w:proofErr w:type="spellStart"/>
       <w:r>
-        <w:t>SkyDatabase</w:t>
+        <w:t>Error</w:t>
       </w:r>
       <w:proofErr w:type="spellEnd"/>
       <w:r>
-        <w:t xml:space="preserve"> et </w:t>
+        <w:t xml:space="preserve"> dans </w:t>
       </w:r>
       <w:proofErr w:type="spellStart"/>
       <w:r>
-        <w:t>SQLite</w:t>
+        <w:t>SkyGui</w:t>
       </w:r>
       <w:proofErr w:type="spellEnd"/>
       <w:r>
-        <w:t>.</w:t>
-      </w:r>
-    </w:p>
-    <w:p>
-      <w:pPr>
-        <w:pStyle w:val="berschrift2"/>
-      </w:pPr>
-      <w:bookmarkStart w:id="9" w:name="_Toc314038773"/>
-      <w:bookmarkStart w:id="10" w:name="_Toc314648608"/>
-      <w:proofErr w:type="spellStart"/>
-      <w:r>
-        <w:t>SkyGUI</w:t>
-      </w:r>
-      <w:bookmarkEnd w:id="9"/>
-      <w:bookmarkEnd w:id="10"/>
-      <w:proofErr w:type="spellEnd"/>
-    </w:p>
-    <w:p>
-      <w:proofErr w:type="spellStart"/>
-      <w:r>
-        <w:t>SkyGUI</w:t>
-      </w:r>
-      <w:proofErr w:type="spellEnd"/>
-      <w:r>
-        <w:t xml:space="preserve"> est l’interface </w:t>
-      </w:r>
-      <w:r>
-        <w:t xml:space="preserve">utilisateur. Il affiche </w:t>
-      </w:r>
-      <w:r>
-        <w:t>toutes les étoiles</w:t>
-      </w:r>
-      <w:r>
-        <w:t xml:space="preserve">. </w:t>
-      </w:r>
-      <w:r>
-        <w:t xml:space="preserve">Les informations pour l’affichage </w:t>
-      </w:r>
-      <w:r>
-        <w:t>est reçu par</w:t>
-      </w:r>
-      <w:r>
-        <w:t xml:space="preserve"> </w:t>
-      </w:r>
-      <w:proofErr w:type="spellStart"/>
-      <w:r>
-        <w:t>SkyGUI</w:t>
-      </w:r>
-      <w:proofErr w:type="spellEnd"/>
-      <w:r>
-        <w:t xml:space="preserve"> de </w:t>
-      </w:r>
-      <w:proofErr w:type="spellStart"/>
-      <w:r>
-        <w:t>SkyCore</w:t>
-      </w:r>
-      <w:proofErr w:type="spellEnd"/>
-      <w:r>
-        <w:t>.</w:t>
-      </w:r>
-      <w:r>
-        <w:t xml:space="preserve"> Il permet aussi faire des configurations du logiciel </w:t>
-      </w:r>
-      <w:proofErr w:type="spellStart"/>
-      <w:r>
-        <w:t>SkyGuide</w:t>
-      </w:r>
-      <w:proofErr w:type="spellEnd"/>
-      <w:r>
-        <w:t xml:space="preserve"> (fonction </w:t>
-      </w:r>
-      <w:r>
-        <w:t>supplémentaire</w:t>
-      </w:r>
-      <w:r>
         <w:t>).</w:t>
       </w:r>
     </w:p>
     <w:p>
       <w:pPr>
-        <w:pStyle w:val="berschrift2"/>
-      </w:pPr>
-      <w:bookmarkStart w:id="11" w:name="_Toc314038775"/>
-      <w:bookmarkStart w:id="12" w:name="_Toc314648609"/>
-      <w:proofErr w:type="spellStart"/>
-      <w:r>
-        <w:t>SkyExternalDevice</w:t>
-      </w:r>
-      <w:bookmarkEnd w:id="11"/>
-      <w:bookmarkEnd w:id="12"/>
-      <w:proofErr w:type="spellEnd"/>
-    </w:p>
-    <w:p>
-      <w:proofErr w:type="spellStart"/>
-      <w:r>
-        <w:t>SkyExternalDevice</w:t>
-      </w:r>
-      <w:proofErr w:type="spellEnd"/>
-      <w:r>
-        <w:t xml:space="preserve"> </w:t>
-      </w:r>
-      <w:r>
-        <w:t>gère</w:t>
-      </w:r>
-      <w:r>
-        <w:t xml:space="preserve"> la connexion </w:t>
-      </w:r>
-      <w:r>
-        <w:t>série</w:t>
-      </w:r>
-      <w:r>
-        <w:t xml:space="preserve"> et la communication avec </w:t>
-      </w:r>
-      <w:r>
-        <w:t>le</w:t>
-      </w:r>
-      <w:r>
-        <w:t xml:space="preserve"> </w:t>
-      </w:r>
-      <w:r>
-        <w:t>périphérique</w:t>
-      </w:r>
-      <w:r>
-        <w:t>.</w:t>
-      </w:r>
-      <w:r>
-        <w:t xml:space="preserve"> </w:t>
-      </w:r>
-      <w:r>
-        <w:t xml:space="preserve">Après on ouvre la connexion </w:t>
-      </w:r>
-      <w:proofErr w:type="spellStart"/>
-      <w:r>
-        <w:t>SkyExternalDevice</w:t>
-      </w:r>
-      <w:proofErr w:type="spellEnd"/>
-      <w:r>
-        <w:t xml:space="preserve"> informe la </w:t>
-      </w:r>
-      <w:r>
-        <w:t>c</w:t>
-      </w:r>
-      <w:r>
-        <w:t xml:space="preserve">omponent </w:t>
-      </w:r>
-      <w:proofErr w:type="spellStart"/>
-      <w:r>
-        <w:t>SkyCore</w:t>
-      </w:r>
-      <w:proofErr w:type="spellEnd"/>
-      <w:r>
-        <w:t>, si il a reçu de donnes</w:t>
-      </w:r>
-      <w:r>
-        <w:t xml:space="preserve"> (Position, Orientation, Direction). Apres</w:t>
-      </w:r>
-      <w:r>
-        <w:t xml:space="preserve"> </w:t>
-      </w:r>
-      <w:r>
-        <w:t>cette phase,</w:t>
-      </w:r>
-      <w:r>
-        <w:t xml:space="preserve"> </w:t>
-      </w:r>
-      <w:proofErr w:type="spellStart"/>
-      <w:r>
-        <w:t>Sky</w:t>
-      </w:r>
-      <w:r>
-        <w:t>C</w:t>
-      </w:r>
-      <w:r>
-        <w:t>ore</w:t>
-      </w:r>
-      <w:proofErr w:type="spellEnd"/>
-      <w:r>
-        <w:t xml:space="preserve"> peut gérer </w:t>
-      </w:r>
-      <w:r>
-        <w:t>les donnes</w:t>
-      </w:r>
-      <w:r>
-        <w:t>.</w:t>
-      </w:r>
-    </w:p>
-    <w:p>
-      <w:pPr>
-        <w:pStyle w:val="berschrift2"/>
-      </w:pPr>
-      <w:bookmarkStart w:id="13" w:name="_Toc314038777"/>
-      <w:bookmarkStart w:id="14" w:name="_Toc314648610"/>
-      <w:proofErr w:type="spellStart"/>
-      <w:r>
-        <w:t>SkyCalculation</w:t>
-      </w:r>
-      <w:bookmarkEnd w:id="13"/>
-      <w:bookmarkEnd w:id="14"/>
-      <w:proofErr w:type="spellEnd"/>
-    </w:p>
-    <w:p>
-      <w:r>
-        <w:t xml:space="preserve">On utilise </w:t>
-      </w:r>
-      <w:proofErr w:type="spellStart"/>
-      <w:r>
-        <w:t>SkyCaclulation</w:t>
-      </w:r>
-      <w:proofErr w:type="spellEnd"/>
-      <w:r>
-        <w:t xml:space="preserve"> pour calculer </w:t>
-      </w:r>
-      <w:r>
-        <w:t>les distances</w:t>
-      </w:r>
-      <w:r>
-        <w:t>, position des é</w:t>
-      </w:r>
-      <w:r>
-        <w:t>toile</w:t>
-      </w:r>
-      <w:r>
-        <w:t>s par</w:t>
-      </w:r>
-      <w:r>
-        <w:t xml:space="preserve"> rapport à l’utilisateur.</w:t>
-      </w:r>
-      <w:r>
-        <w:t xml:space="preserve"> </w:t>
-      </w:r>
-      <w:proofErr w:type="spellStart"/>
-      <w:r>
-        <w:t>SkyCalculation</w:t>
-      </w:r>
-      <w:proofErr w:type="spellEnd"/>
-      <w:r>
-        <w:t xml:space="preserve"> est l</w:t>
-      </w:r>
-      <w:r>
-        <w:t>a</w:t>
-      </w:r>
-      <w:r>
-        <w:t xml:space="preserve"> centre de compétence pour transforme de coordonnés 3D en 2D.</w:t>
-      </w:r>
-    </w:p>
-    <w:p>
-      <w:pPr>
-        <w:pStyle w:val="berschrift2"/>
-      </w:pPr>
-      <w:bookmarkStart w:id="15" w:name="_Toc314038780"/>
-      <w:bookmarkStart w:id="16" w:name="_Toc314648611"/>
-      <w:proofErr w:type="spellStart"/>
-      <w:r>
-        <w:t>SkyLog</w:t>
-      </w:r>
-      <w:r>
-        <w:t>ger</w:t>
-      </w:r>
-      <w:bookmarkEnd w:id="15"/>
-      <w:bookmarkEnd w:id="16"/>
-      <w:proofErr w:type="spellEnd"/>
-    </w:p>
-    <w:p>
-      <w:r>
-        <w:t xml:space="preserve">Le component </w:t>
-      </w:r>
-      <w:proofErr w:type="spellStart"/>
-      <w:r>
-        <w:t>SkyLog</w:t>
-      </w:r>
-      <w:r>
-        <w:t>ger</w:t>
-      </w:r>
-      <w:proofErr w:type="spellEnd"/>
-      <w:r>
-        <w:t xml:space="preserve"> </w:t>
-      </w:r>
-      <w:r>
-        <w:t>reçois</w:t>
-      </w:r>
-      <w:r>
-        <w:t xml:space="preserve"> tous les messages </w:t>
-      </w:r>
-      <w:r>
-        <w:t xml:space="preserve">pour </w:t>
-      </w:r>
-      <w:proofErr w:type="spellStart"/>
-      <w:r>
-        <w:t>logger</w:t>
-      </w:r>
-      <w:proofErr w:type="spellEnd"/>
-      <w:r>
-        <w:t xml:space="preserve">, des tous les component de </w:t>
-      </w:r>
-      <w:proofErr w:type="spellStart"/>
-      <w:r>
-        <w:t>SkyGuide</w:t>
-      </w:r>
-      <w:proofErr w:type="spellEnd"/>
-      <w:r>
-        <w:t xml:space="preserve">. Il </w:t>
-      </w:r>
-      <w:r>
-        <w:t>écrit</w:t>
-      </w:r>
-      <w:r>
-        <w:t xml:space="preserve"> </w:t>
-      </w:r>
-      <w:r>
-        <w:t xml:space="preserve">toute l’information dans une forme de </w:t>
-      </w:r>
-      <w:proofErr w:type="gramStart"/>
-      <w:r>
-        <w:t>log</w:t>
-      </w:r>
-      <w:r>
-        <w:t>(</w:t>
-      </w:r>
-      <w:proofErr w:type="gramEnd"/>
-      <w:r>
-        <w:t xml:space="preserve">« temps, message, </w:t>
-      </w:r>
-      <w:proofErr w:type="spellStart"/>
-      <w:r>
-        <w:t>etc</w:t>
-      </w:r>
-      <w:proofErr w:type="spellEnd"/>
-      <w:r>
-        <w:t> »</w:t>
-      </w:r>
-      <w:r>
-        <w:t>)</w:t>
-      </w:r>
-      <w:r>
-        <w:t xml:space="preserve"> sur</w:t>
-      </w:r>
-      <w:r>
-        <w:t xml:space="preserve"> la</w:t>
-      </w:r>
-      <w:r>
-        <w:t xml:space="preserve"> standard output.</w:t>
-      </w:r>
-      <w:r>
-        <w:t xml:space="preserve"> Il </w:t>
-      </w:r>
-      <w:r>
-        <w:t>écrit</w:t>
-      </w:r>
-      <w:r>
-        <w:t xml:space="preserve"> </w:t>
-      </w:r>
-      <w:r>
-        <w:t>des messages de type :</w:t>
-      </w:r>
-      <w:r>
-        <w:t xml:space="preserve"> Info, Warning, </w:t>
-      </w:r>
-      <w:proofErr w:type="spellStart"/>
-      <w:r>
-        <w:t>Error</w:t>
-      </w:r>
-      <w:proofErr w:type="spellEnd"/>
-      <w:r>
-        <w:t xml:space="preserve">, </w:t>
-      </w:r>
-      <w:proofErr w:type="spellStart"/>
-      <w:r>
-        <w:t>Debug</w:t>
-      </w:r>
-      <w:proofErr w:type="spellEnd"/>
-      <w:r>
-        <w:t xml:space="preserve"> et </w:t>
-      </w:r>
-      <w:proofErr w:type="spellStart"/>
-      <w:r>
-        <w:t>V</w:t>
-      </w:r>
-      <w:r>
-        <w:t>erbose</w:t>
-      </w:r>
-      <w:proofErr w:type="spellEnd"/>
-      <w:r>
-        <w:t xml:space="preserve">. Pour le message Info, Warning et </w:t>
-      </w:r>
-      <w:proofErr w:type="spellStart"/>
-      <w:r>
-        <w:t>Error</w:t>
-      </w:r>
-      <w:proofErr w:type="spellEnd"/>
-      <w:r>
-        <w:t xml:space="preserve"> </w:t>
-      </w:r>
-      <w:proofErr w:type="spellStart"/>
-      <w:r>
-        <w:t>SkyLogger</w:t>
-      </w:r>
-      <w:proofErr w:type="spellEnd"/>
-      <w:r>
-        <w:t xml:space="preserve"> émets </w:t>
-      </w:r>
-      <w:r>
-        <w:t>un</w:t>
-      </w:r>
-      <w:r>
-        <w:t xml:space="preserve"> signal, qui une autre component peux gère</w:t>
-      </w:r>
-      <w:r>
-        <w:t xml:space="preserve"> </w:t>
-      </w:r>
-      <w:r>
-        <w:t>(ç</w:t>
-      </w:r>
-      <w:r>
-        <w:t xml:space="preserve">a </w:t>
-      </w:r>
-      <w:r>
-        <w:t>permet</w:t>
-      </w:r>
-      <w:r>
-        <w:t xml:space="preserve"> d’a</w:t>
-      </w:r>
-      <w:r>
-        <w:t xml:space="preserve">fficher </w:t>
-      </w:r>
-      <w:r>
-        <w:t>facilement tous les Info, Warning et</w:t>
-      </w:r>
-      <w:r>
-        <w:t xml:space="preserve"> </w:t>
-      </w:r>
-      <w:proofErr w:type="spellStart"/>
-      <w:r>
-        <w:t>Error</w:t>
-      </w:r>
-      <w:proofErr w:type="spellEnd"/>
-      <w:r>
-        <w:t xml:space="preserve"> dans </w:t>
-      </w:r>
-      <w:proofErr w:type="spellStart"/>
-      <w:r>
-        <w:t>SkyGui</w:t>
-      </w:r>
-      <w:proofErr w:type="spellEnd"/>
-      <w:r>
-        <w:t>).</w:t>
-      </w:r>
-    </w:p>
-    <w:p>
-      <w:pPr>
         <w:pStyle w:val="berschrift1"/>
       </w:pPr>
-      <w:bookmarkStart w:id="17" w:name="_Toc314038783"/>
-      <w:bookmarkStart w:id="18" w:name="_Toc314648612"/>
+      <w:bookmarkStart w:id="16" w:name="_Toc314038783"/>
+      <w:bookmarkStart w:id="17" w:name="_Toc314648612"/>
       <w:r>
         <w:lastRenderedPageBreak/>
         <w:t>Fonctionnement</w:t>
       </w:r>
+      <w:bookmarkEnd w:id="16"/>
       <w:bookmarkEnd w:id="17"/>
+    </w:p>
+    <w:p>
+      <w:pPr>
+        <w:pStyle w:val="berschrift2"/>
+      </w:pPr>
+      <w:bookmarkStart w:id="18" w:name="_Toc314038784"/>
+      <w:bookmarkStart w:id="19" w:name="_Toc314648613"/>
+      <w:r>
+        <w:t>General User Interface</w:t>
+      </w:r>
       <w:bookmarkEnd w:id="18"/>
-    </w:p>
+      <w:bookmarkEnd w:id="19"/>
+    </w:p>
+    <w:p/>
     <w:p>
       <w:pPr>
         <w:pStyle w:val="berschrift2"/>
       </w:pPr>
-      <w:bookmarkStart w:id="19" w:name="_Toc314038784"/>
-      <w:bookmarkStart w:id="20" w:name="_Toc314648613"/>
-      <w:r>
-        <w:t>General User Interface</w:t>
-      </w:r>
-      <w:bookmarkEnd w:id="19"/>
+      <w:bookmarkStart w:id="20" w:name="_Toc314038785"/>
+      <w:bookmarkStart w:id="21" w:name="_Toc314648614"/>
+      <w:r>
+        <w:t>Use Cases</w:t>
+      </w:r>
       <w:bookmarkEnd w:id="20"/>
-    </w:p>
-    <w:p/>
-    <w:p>
-      <w:pPr>
-        <w:pStyle w:val="berschrift2"/>
-      </w:pPr>
-      <w:bookmarkStart w:id="21" w:name="_Toc314038785"/>
-      <w:bookmarkStart w:id="22" w:name="_Toc314648614"/>
-      <w:r>
-        <w:t>Use Cases</w:t>
-      </w:r>
       <w:bookmarkEnd w:id="21"/>
-      <w:bookmarkEnd w:id="22"/>
     </w:p>
     <w:p/>
     <w:p>
@@ -3188,8 +3186,8 @@
       <w:pPr>
         <w:pStyle w:val="berschrift1"/>
       </w:pPr>
-      <w:bookmarkStart w:id="23" w:name="_Toc314038786"/>
-      <w:bookmarkStart w:id="24" w:name="_Toc314648615"/>
+      <w:bookmarkStart w:id="22" w:name="_Toc314038786"/>
+      <w:bookmarkStart w:id="23" w:name="_Toc314648615"/>
       <w:r>
         <w:lastRenderedPageBreak/>
         <w:t>Implémentation</w:t>
@@ -3197,45 +3195,45 @@
       <w:r>
         <w:t xml:space="preserve"> </w:t>
       </w:r>
+      <w:bookmarkEnd w:id="22"/>
+      <w:r>
+        <w:t>détails</w:t>
+      </w:r>
       <w:bookmarkEnd w:id="23"/>
-      <w:r>
-        <w:t>détails</w:t>
+    </w:p>
+    <w:p>
+      <w:pPr>
+        <w:pStyle w:val="berschrift2"/>
+      </w:pPr>
+      <w:bookmarkStart w:id="24" w:name="_Toc314038787"/>
+      <w:bookmarkStart w:id="25" w:name="_Toc314648616"/>
+      <w:proofErr w:type="spellStart"/>
+      <w:r>
+        <w:t>SkyCore</w:t>
       </w:r>
       <w:bookmarkEnd w:id="24"/>
-    </w:p>
-    <w:p>
-      <w:pPr>
-        <w:pStyle w:val="berschrift2"/>
-      </w:pPr>
-      <w:bookmarkStart w:id="25" w:name="_Toc314038787"/>
-      <w:bookmarkStart w:id="26" w:name="_Toc314648616"/>
-      <w:proofErr w:type="spellStart"/>
-      <w:r>
-        <w:t>SkyCore</w:t>
-      </w:r>
       <w:bookmarkEnd w:id="25"/>
+      <w:proofErr w:type="spellEnd"/>
+    </w:p>
+    <w:p>
+      <w:pPr>
+        <w:pStyle w:val="berschrift3"/>
+      </w:pPr>
+      <w:bookmarkStart w:id="26" w:name="_Toc314038788"/>
+      <w:bookmarkStart w:id="27" w:name="_Toc314648617"/>
+      <w:r>
+        <w:t>Diagramme de classes</w:t>
+      </w:r>
       <w:bookmarkEnd w:id="26"/>
-      <w:proofErr w:type="spellEnd"/>
-    </w:p>
-    <w:p>
-      <w:pPr>
-        <w:pStyle w:val="berschrift3"/>
-      </w:pPr>
-      <w:bookmarkStart w:id="27" w:name="_Toc314038788"/>
-      <w:bookmarkStart w:id="28" w:name="_Toc314648617"/>
-      <w:r>
-        <w:t>Diagramme de classes</w:t>
-      </w:r>
       <w:bookmarkEnd w:id="27"/>
-      <w:bookmarkEnd w:id="28"/>
     </w:p>
     <w:p>
       <w:r>
         <w:object w:dxaOrig="15851" w:dyaOrig="10812">
           <v:shape id="_x0000_i1026" type="#_x0000_t75" style="width:453.4pt;height:309.4pt" o:ole="">
-            <v:imagedata r:id="rId12" o:title=""/>
+            <v:imagedata r:id="rId14" o:title=""/>
           </v:shape>
-          <o:OLEObject Type="Embed" ProgID="Visio.Drawing.11" ShapeID="_x0000_i1026" DrawAspect="Content" ObjectID="_1388390471" r:id="rId13"/>
+          <o:OLEObject Type="Embed" ProgID="Visio.Drawing.11" ShapeID="_x0000_i1026" DrawAspect="Content" ObjectID="_1391413893" r:id="rId15"/>
         </w:object>
       </w:r>
     </w:p>
@@ -3243,97 +3241,30 @@
       <w:pPr>
         <w:pStyle w:val="berschrift2"/>
       </w:pPr>
-      <w:bookmarkStart w:id="29" w:name="_Toc314038789"/>
-      <w:bookmarkStart w:id="30" w:name="_Toc314648618"/>
+      <w:bookmarkStart w:id="28" w:name="_Toc314038794"/>
+      <w:bookmarkStart w:id="29" w:name="_Toc314648623"/>
       <w:proofErr w:type="spellStart"/>
       <w:r>
-        <w:t>SkyDatabase</w:t>
-      </w:r>
+        <w:t>SkyExternalDevice</w:t>
+      </w:r>
+      <w:bookmarkEnd w:id="28"/>
       <w:bookmarkEnd w:id="29"/>
+      <w:proofErr w:type="spellEnd"/>
+    </w:p>
+    <w:p>
+      <w:pPr>
+        <w:pStyle w:val="berschrift3"/>
+      </w:pPr>
+      <w:bookmarkStart w:id="30" w:name="_Toc314038795"/>
+      <w:bookmarkStart w:id="31" w:name="_Toc314648624"/>
+      <w:r>
+        <w:t>Description</w:t>
+      </w:r>
+      <w:r>
+        <w:t xml:space="preserve"> de protocole</w:t>
+      </w:r>
       <w:bookmarkEnd w:id="30"/>
-      <w:proofErr w:type="spellEnd"/>
-    </w:p>
-    <w:p>
-      <w:pPr>
-        <w:pStyle w:val="berschrift3"/>
-      </w:pPr>
-      <w:bookmarkStart w:id="31" w:name="_Toc314038790"/>
-      <w:bookmarkStart w:id="32" w:name="_Toc314648619"/>
-      <w:r>
-        <w:t>Modèle entité-association</w:t>
-      </w:r>
       <w:bookmarkEnd w:id="31"/>
-      <w:bookmarkEnd w:id="32"/>
-    </w:p>
-    <w:p/>
-    <w:p>
-      <w:pPr>
-        <w:pStyle w:val="berschrift3"/>
-      </w:pPr>
-      <w:bookmarkStart w:id="33" w:name="_Toc314038791"/>
-      <w:bookmarkStart w:id="34" w:name="_Toc314648620"/>
-      <w:r>
-        <w:t>Diagramme de classes</w:t>
-      </w:r>
-      <w:bookmarkEnd w:id="33"/>
-      <w:bookmarkEnd w:id="34"/>
-    </w:p>
-    <w:p/>
-    <w:p>
-      <w:pPr>
-        <w:pStyle w:val="berschrift2"/>
-      </w:pPr>
-      <w:bookmarkStart w:id="35" w:name="_Toc314038792"/>
-      <w:bookmarkStart w:id="36" w:name="_Toc314648621"/>
-      <w:proofErr w:type="spellStart"/>
-      <w:r>
-        <w:t>SkyGUI</w:t>
-      </w:r>
-      <w:bookmarkEnd w:id="35"/>
-      <w:bookmarkEnd w:id="36"/>
-      <w:proofErr w:type="spellEnd"/>
-    </w:p>
-    <w:p>
-      <w:pPr>
-        <w:pStyle w:val="berschrift3"/>
-      </w:pPr>
-      <w:bookmarkStart w:id="37" w:name="_Toc314038793"/>
-      <w:bookmarkStart w:id="38" w:name="_Toc314648622"/>
-      <w:r>
-        <w:t>Diagramme de classes</w:t>
-      </w:r>
-      <w:bookmarkEnd w:id="37"/>
-      <w:bookmarkEnd w:id="38"/>
-    </w:p>
-    <w:p/>
-    <w:p>
-      <w:pPr>
-        <w:pStyle w:val="berschrift2"/>
-      </w:pPr>
-      <w:bookmarkStart w:id="39" w:name="_Toc314038794"/>
-      <w:bookmarkStart w:id="40" w:name="_Toc314648623"/>
-      <w:proofErr w:type="spellStart"/>
-      <w:r>
-        <w:t>SkyExternalDevice</w:t>
-      </w:r>
-      <w:bookmarkEnd w:id="39"/>
-      <w:bookmarkEnd w:id="40"/>
-      <w:proofErr w:type="spellEnd"/>
-    </w:p>
-    <w:p>
-      <w:pPr>
-        <w:pStyle w:val="berschrift3"/>
-      </w:pPr>
-      <w:bookmarkStart w:id="41" w:name="_Toc314038795"/>
-      <w:bookmarkStart w:id="42" w:name="_Toc314648624"/>
-      <w:r>
-        <w:t>Description</w:t>
-      </w:r>
-      <w:r>
-        <w:t xml:space="preserve"> de protocole</w:t>
-      </w:r>
-      <w:bookmarkEnd w:id="41"/>
-      <w:bookmarkEnd w:id="42"/>
     </w:p>
     <w:p>
       <w:pPr>
@@ -3643,7 +3574,6 @@
         <w:ind w:left="284" w:hanging="426"/>
       </w:pPr>
       <w:r>
-        <w:lastRenderedPageBreak/>
         <w:t>Unidirectionnel</w:t>
       </w:r>
     </w:p>
@@ -3758,21 +3688,22 @@
       <w:pPr>
         <w:pStyle w:val="berschrift3"/>
       </w:pPr>
-      <w:bookmarkStart w:id="43" w:name="_Toc314038796"/>
-      <w:bookmarkStart w:id="44" w:name="_Toc314648625"/>
-      <w:r>
+      <w:bookmarkStart w:id="32" w:name="_Toc314038796"/>
+      <w:bookmarkStart w:id="33" w:name="_Toc314648625"/>
+      <w:r>
+        <w:lastRenderedPageBreak/>
         <w:t>Diagramme de classes</w:t>
       </w:r>
-      <w:bookmarkEnd w:id="43"/>
-      <w:bookmarkEnd w:id="44"/>
+      <w:bookmarkEnd w:id="32"/>
+      <w:bookmarkEnd w:id="33"/>
     </w:p>
     <w:p>
       <w:r>
         <w:object w:dxaOrig="9022" w:dyaOrig="3679">
           <v:shape id="_x0000_i1027" type="#_x0000_t75" style="width:451.15pt;height:183.4pt" o:ole="">
-            <v:imagedata r:id="rId14" o:title=""/>
+            <v:imagedata r:id="rId16" o:title=""/>
           </v:shape>
-          <o:OLEObject Type="Embed" ProgID="Visio.Drawing.11" ShapeID="_x0000_i1027" DrawAspect="Content" ObjectID="_1388390472" r:id="rId15"/>
+          <o:OLEObject Type="Embed" ProgID="Visio.Drawing.11" ShapeID="_x0000_i1027" DrawAspect="Content" ObjectID="_1391413894" r:id="rId17"/>
         </w:object>
       </w:r>
     </w:p>
@@ -3780,27 +3711,27 @@
       <w:pPr>
         <w:pStyle w:val="berschrift2"/>
       </w:pPr>
-      <w:bookmarkStart w:id="45" w:name="_Toc314038797"/>
-      <w:bookmarkStart w:id="46" w:name="_Toc314648626"/>
+      <w:bookmarkStart w:id="34" w:name="_Toc314038797"/>
+      <w:bookmarkStart w:id="35" w:name="_Toc314648626"/>
       <w:proofErr w:type="spellStart"/>
       <w:r>
         <w:t>SkyCalculation</w:t>
       </w:r>
-      <w:bookmarkEnd w:id="45"/>
-      <w:bookmarkEnd w:id="46"/>
+      <w:bookmarkEnd w:id="34"/>
+      <w:bookmarkEnd w:id="35"/>
       <w:proofErr w:type="spellEnd"/>
     </w:p>
     <w:p>
       <w:pPr>
         <w:pStyle w:val="berschrift3"/>
       </w:pPr>
-      <w:bookmarkStart w:id="47" w:name="_Toc314038798"/>
-      <w:bookmarkStart w:id="48" w:name="_Toc314648627"/>
+      <w:bookmarkStart w:id="36" w:name="_Toc314038798"/>
+      <w:bookmarkStart w:id="37" w:name="_Toc314648627"/>
       <w:r>
         <w:t>Diagramme de classes</w:t>
       </w:r>
-      <w:bookmarkEnd w:id="47"/>
-      <w:bookmarkEnd w:id="48"/>
+      <w:bookmarkEnd w:id="36"/>
+      <w:bookmarkEnd w:id="37"/>
     </w:p>
     <w:p>
       <w:r>
@@ -3811,15 +3742,21 @@
       <w:pPr>
         <w:pStyle w:val="berschrift1"/>
       </w:pPr>
-      <w:bookmarkStart w:id="49" w:name="_Toc314648628"/>
+      <w:bookmarkStart w:id="38" w:name="_Toc314648628"/>
       <w:r>
         <w:lastRenderedPageBreak/>
         <w:t>Conclusion</w:t>
       </w:r>
-      <w:bookmarkEnd w:id="49"/>
+      <w:bookmarkEnd w:id="38"/>
     </w:p>
     <w:p/>
     <w:sectPr>
+      <w:headerReference w:type="even" r:id="rId18"/>
+      <w:headerReference w:type="default" r:id="rId19"/>
+      <w:footerReference w:type="even" r:id="rId20"/>
+      <w:footerReference w:type="default" r:id="rId21"/>
+      <w:headerReference w:type="first" r:id="rId22"/>
+      <w:footerReference w:type="first" r:id="rId23"/>
       <w:pgSz w:w="11906" w:h="16838"/>
       <w:pgMar w:top="1417" w:right="1417" w:bottom="1134" w:left="1417" w:header="708" w:footer="708" w:gutter="0"/>
       <w:cols w:space="708"/>
@@ -3827,6 +3764,118 @@
     </w:sectPr>
   </w:body>
 </w:document>
+</file>
+
+<file path=word/endnotes.xml><?xml version="1.0" encoding="utf-8"?>
+<w:endnotes xmlns:wpc="http://schemas.microsoft.com/office/word/2010/wordprocessingCanvas" xmlns:mc="http://schemas.openxmlformats.org/markup-compatibility/2006" xmlns:o="urn:schemas-microsoft-com:office:office" xmlns:r="http://schemas.openxmlformats.org/officeDocument/2006/relationships" xmlns:m="http://schemas.openxmlformats.org/officeDocument/2006/math" xmlns:v="urn:schemas-microsoft-com:vml" xmlns:wp14="http://schemas.microsoft.com/office/word/2010/wordprocessingDrawing" xmlns:wp="http://schemas.openxmlformats.org/drawingml/2006/wordprocessingDrawing" xmlns:w10="urn:schemas-microsoft-com:office:word" xmlns:w="http://schemas.openxmlformats.org/wordprocessingml/2006/main" xmlns:w14="http://schemas.microsoft.com/office/word/2010/wordml" xmlns:wpg="http://schemas.microsoft.com/office/word/2010/wordprocessingGroup" xmlns:wpi="http://schemas.microsoft.com/office/word/2010/wordprocessingInk" xmlns:wne="http://schemas.microsoft.com/office/word/2006/wordml" xmlns:wps="http://schemas.microsoft.com/office/word/2010/wordprocessingShape" mc:Ignorable="w14 wp14">
+  <w:endnote w:type="separator" w:id="-1">
+    <w:p>
+      <w:pPr>
+        <w:spacing w:after="0" w:line="240" w:lineRule="auto"/>
+      </w:pPr>
+      <w:r>
+        <w:separator/>
+      </w:r>
+    </w:p>
+  </w:endnote>
+  <w:endnote w:type="continuationSeparator" w:id="0">
+    <w:p>
+      <w:pPr>
+        <w:spacing w:after="0" w:line="240" w:lineRule="auto"/>
+      </w:pPr>
+      <w:r>
+        <w:continuationSeparator/>
+      </w:r>
+    </w:p>
+  </w:endnote>
+</w:endnotes>
+</file>
+
+<file path=word/footer1.xml><?xml version="1.0" encoding="utf-8"?>
+<w:ftr xmlns:wpc="http://schemas.microsoft.com/office/word/2010/wordprocessingCanvas" xmlns:mc="http://schemas.openxmlformats.org/markup-compatibility/2006" xmlns:o="urn:schemas-microsoft-com:office:office" xmlns:r="http://schemas.openxmlformats.org/officeDocument/2006/relationships" xmlns:m="http://schemas.openxmlformats.org/officeDocument/2006/math" xmlns:v="urn:schemas-microsoft-com:vml" xmlns:wp14="http://schemas.microsoft.com/office/word/2010/wordprocessingDrawing" xmlns:wp="http://schemas.openxmlformats.org/drawingml/2006/wordprocessingDrawing" xmlns:w10="urn:schemas-microsoft-com:office:word" xmlns:w="http://schemas.openxmlformats.org/wordprocessingml/2006/main" xmlns:w14="http://schemas.microsoft.com/office/word/2010/wordml" xmlns:wpg="http://schemas.microsoft.com/office/word/2010/wordprocessingGroup" xmlns:wpi="http://schemas.microsoft.com/office/word/2010/wordprocessingInk" xmlns:wne="http://schemas.microsoft.com/office/word/2006/wordml" xmlns:wps="http://schemas.microsoft.com/office/word/2010/wordprocessingShape" mc:Ignorable="w14 wp14">
+  <w:p>
+    <w:pPr>
+      <w:pStyle w:val="Fuzeile"/>
+    </w:pPr>
+  </w:p>
+</w:ftr>
+</file>
+
+<file path=word/footer2.xml><?xml version="1.0" encoding="utf-8"?>
+<w:ftr xmlns:wpc="http://schemas.microsoft.com/office/word/2010/wordprocessingCanvas" xmlns:mc="http://schemas.openxmlformats.org/markup-compatibility/2006" xmlns:o="urn:schemas-microsoft-com:office:office" xmlns:r="http://schemas.openxmlformats.org/officeDocument/2006/relationships" xmlns:m="http://schemas.openxmlformats.org/officeDocument/2006/math" xmlns:v="urn:schemas-microsoft-com:vml" xmlns:wp14="http://schemas.microsoft.com/office/word/2010/wordprocessingDrawing" xmlns:wp="http://schemas.openxmlformats.org/drawingml/2006/wordprocessingDrawing" xmlns:w10="urn:schemas-microsoft-com:office:word" xmlns:w="http://schemas.openxmlformats.org/wordprocessingml/2006/main" xmlns:w14="http://schemas.microsoft.com/office/word/2010/wordml" xmlns:wpg="http://schemas.microsoft.com/office/word/2010/wordprocessingGroup" xmlns:wpi="http://schemas.microsoft.com/office/word/2010/wordprocessingInk" xmlns:wne="http://schemas.microsoft.com/office/word/2006/wordml" xmlns:wps="http://schemas.microsoft.com/office/word/2010/wordprocessingShape" mc:Ignorable="w14 wp14">
+  <w:p>
+    <w:pPr>
+      <w:pStyle w:val="Fuzeile"/>
+    </w:pPr>
+    <w:bookmarkStart w:id="39" w:name="_GoBack"/>
+    <w:bookmarkEnd w:id="39"/>
+  </w:p>
+</w:ftr>
+</file>
+
+<file path=word/footer3.xml><?xml version="1.0" encoding="utf-8"?>
+<w:ftr xmlns:wpc="http://schemas.microsoft.com/office/word/2010/wordprocessingCanvas" xmlns:mc="http://schemas.openxmlformats.org/markup-compatibility/2006" xmlns:o="urn:schemas-microsoft-com:office:office" xmlns:r="http://schemas.openxmlformats.org/officeDocument/2006/relationships" xmlns:m="http://schemas.openxmlformats.org/officeDocument/2006/math" xmlns:v="urn:schemas-microsoft-com:vml" xmlns:wp14="http://schemas.microsoft.com/office/word/2010/wordprocessingDrawing" xmlns:wp="http://schemas.openxmlformats.org/drawingml/2006/wordprocessingDrawing" xmlns:w10="urn:schemas-microsoft-com:office:word" xmlns:w="http://schemas.openxmlformats.org/wordprocessingml/2006/main" xmlns:w14="http://schemas.microsoft.com/office/word/2010/wordml" xmlns:wpg="http://schemas.microsoft.com/office/word/2010/wordprocessingGroup" xmlns:wpi="http://schemas.microsoft.com/office/word/2010/wordprocessingInk" xmlns:wne="http://schemas.microsoft.com/office/word/2006/wordml" xmlns:wps="http://schemas.microsoft.com/office/word/2010/wordprocessingShape" mc:Ignorable="w14 wp14">
+  <w:p>
+    <w:pPr>
+      <w:pStyle w:val="Fuzeile"/>
+    </w:pPr>
+  </w:p>
+</w:ftr>
+</file>
+
+<file path=word/footnotes.xml><?xml version="1.0" encoding="utf-8"?>
+<w:footnotes xmlns:wpc="http://schemas.microsoft.com/office/word/2010/wordprocessingCanvas" xmlns:mc="http://schemas.openxmlformats.org/markup-compatibility/2006" xmlns:o="urn:schemas-microsoft-com:office:office" xmlns:r="http://schemas.openxmlformats.org/officeDocument/2006/relationships" xmlns:m="http://schemas.openxmlformats.org/officeDocument/2006/math" xmlns:v="urn:schemas-microsoft-com:vml" xmlns:wp14="http://schemas.microsoft.com/office/word/2010/wordprocessingDrawing" xmlns:wp="http://schemas.openxmlformats.org/drawingml/2006/wordprocessingDrawing" xmlns:w10="urn:schemas-microsoft-com:office:word" xmlns:w="http://schemas.openxmlformats.org/wordprocessingml/2006/main" xmlns:w14="http://schemas.microsoft.com/office/word/2010/wordml" xmlns:wpg="http://schemas.microsoft.com/office/word/2010/wordprocessingGroup" xmlns:wpi="http://schemas.microsoft.com/office/word/2010/wordprocessingInk" xmlns:wne="http://schemas.microsoft.com/office/word/2006/wordml" xmlns:wps="http://schemas.microsoft.com/office/word/2010/wordprocessingShape" mc:Ignorable="w14 wp14">
+  <w:footnote w:type="separator" w:id="-1">
+    <w:p>
+      <w:pPr>
+        <w:spacing w:after="0" w:line="240" w:lineRule="auto"/>
+      </w:pPr>
+      <w:r>
+        <w:separator/>
+      </w:r>
+    </w:p>
+  </w:footnote>
+  <w:footnote w:type="continuationSeparator" w:id="0">
+    <w:p>
+      <w:pPr>
+        <w:spacing w:after="0" w:line="240" w:lineRule="auto"/>
+      </w:pPr>
+      <w:r>
+        <w:continuationSeparator/>
+      </w:r>
+    </w:p>
+  </w:footnote>
+</w:footnotes>
+</file>
+
+<file path=word/header1.xml><?xml version="1.0" encoding="utf-8"?>
+<w:hdr xmlns:wpc="http://schemas.microsoft.com/office/word/2010/wordprocessingCanvas" xmlns:mc="http://schemas.openxmlformats.org/markup-compatibility/2006" xmlns:o="urn:schemas-microsoft-com:office:office" xmlns:r="http://schemas.openxmlformats.org/officeDocument/2006/relationships" xmlns:m="http://schemas.openxmlformats.org/officeDocument/2006/math" xmlns:v="urn:schemas-microsoft-com:vml" xmlns:wp14="http://schemas.microsoft.com/office/word/2010/wordprocessingDrawing" xmlns:wp="http://schemas.openxmlformats.org/drawingml/2006/wordprocessingDrawing" xmlns:w10="urn:schemas-microsoft-com:office:word" xmlns:w="http://schemas.openxmlformats.org/wordprocessingml/2006/main" xmlns:w14="http://schemas.microsoft.com/office/word/2010/wordml" xmlns:wpg="http://schemas.microsoft.com/office/word/2010/wordprocessingGroup" xmlns:wpi="http://schemas.microsoft.com/office/word/2010/wordprocessingInk" xmlns:wne="http://schemas.microsoft.com/office/word/2006/wordml" xmlns:wps="http://schemas.microsoft.com/office/word/2010/wordprocessingShape" mc:Ignorable="w14 wp14">
+  <w:p>
+    <w:pPr>
+      <w:pStyle w:val="Kopfzeile"/>
+    </w:pPr>
+  </w:p>
+</w:hdr>
+</file>
+
+<file path=word/header2.xml><?xml version="1.0" encoding="utf-8"?>
+<w:hdr xmlns:wpc="http://schemas.microsoft.com/office/word/2010/wordprocessingCanvas" xmlns:mc="http://schemas.openxmlformats.org/markup-compatibility/2006" xmlns:o="urn:schemas-microsoft-com:office:office" xmlns:r="http://schemas.openxmlformats.org/officeDocument/2006/relationships" xmlns:m="http://schemas.openxmlformats.org/officeDocument/2006/math" xmlns:v="urn:schemas-microsoft-com:vml" xmlns:wp14="http://schemas.microsoft.com/office/word/2010/wordprocessingDrawing" xmlns:wp="http://schemas.openxmlformats.org/drawingml/2006/wordprocessingDrawing" xmlns:w10="urn:schemas-microsoft-com:office:word" xmlns:w="http://schemas.openxmlformats.org/wordprocessingml/2006/main" xmlns:w14="http://schemas.microsoft.com/office/word/2010/wordml" xmlns:wpg="http://schemas.microsoft.com/office/word/2010/wordprocessingGroup" xmlns:wpi="http://schemas.microsoft.com/office/word/2010/wordprocessingInk" xmlns:wne="http://schemas.microsoft.com/office/word/2006/wordml" xmlns:wps="http://schemas.microsoft.com/office/word/2010/wordprocessingShape" mc:Ignorable="w14 wp14">
+  <w:p>
+    <w:pPr>
+      <w:pStyle w:val="Kopfzeile"/>
+    </w:pPr>
+  </w:p>
+</w:hdr>
+</file>
+
+<file path=word/header3.xml><?xml version="1.0" encoding="utf-8"?>
+<w:hdr xmlns:wpc="http://schemas.microsoft.com/office/word/2010/wordprocessingCanvas" xmlns:mc="http://schemas.openxmlformats.org/markup-compatibility/2006" xmlns:o="urn:schemas-microsoft-com:office:office" xmlns:r="http://schemas.openxmlformats.org/officeDocument/2006/relationships" xmlns:m="http://schemas.openxmlformats.org/officeDocument/2006/math" xmlns:v="urn:schemas-microsoft-com:vml" xmlns:wp14="http://schemas.microsoft.com/office/word/2010/wordprocessingDrawing" xmlns:wp="http://schemas.openxmlformats.org/drawingml/2006/wordprocessingDrawing" xmlns:w10="urn:schemas-microsoft-com:office:word" xmlns:w="http://schemas.openxmlformats.org/wordprocessingml/2006/main" xmlns:w14="http://schemas.microsoft.com/office/word/2010/wordml" xmlns:wpg="http://schemas.microsoft.com/office/word/2010/wordprocessingGroup" xmlns:wpi="http://schemas.microsoft.com/office/word/2010/wordprocessingInk" xmlns:wne="http://schemas.microsoft.com/office/word/2006/wordml" xmlns:wps="http://schemas.microsoft.com/office/word/2010/wordprocessingShape" mc:Ignorable="w14 wp14">
+  <w:p>
+    <w:pPr>
+      <w:pStyle w:val="Kopfzeile"/>
+    </w:pPr>
+  </w:p>
+</w:hdr>
 </file>
 
 <file path=word/numbering.xml><?xml version="1.0" encoding="utf-8"?>
@@ -5153,6 +5202,50 @@
       <w:szCs w:val="52"/>
     </w:rPr>
   </w:style>
+  <w:style w:type="paragraph" w:styleId="Kopfzeile">
+    <w:name w:val="header"/>
+    <w:basedOn w:val="Standard"/>
+    <w:link w:val="KopfzeileZchn"/>
+    <w:uiPriority w:val="99"/>
+    <w:unhideWhenUsed/>
+    <w:rsid w:val="00B67D93"/>
+    <w:pPr>
+      <w:tabs>
+        <w:tab w:val="center" w:pos="4536"/>
+        <w:tab w:val="right" w:pos="9072"/>
+      </w:tabs>
+      <w:spacing w:after="0" w:line="240" w:lineRule="auto"/>
+    </w:pPr>
+  </w:style>
+  <w:style w:type="character" w:customStyle="1" w:styleId="KopfzeileZchn">
+    <w:name w:val="Kopfzeile Zchn"/>
+    <w:basedOn w:val="Absatz-Standardschriftart"/>
+    <w:link w:val="Kopfzeile"/>
+    <w:uiPriority w:val="99"/>
+    <w:rsid w:val="00B67D93"/>
+  </w:style>
+  <w:style w:type="paragraph" w:styleId="Fuzeile">
+    <w:name w:val="footer"/>
+    <w:basedOn w:val="Standard"/>
+    <w:link w:val="FuzeileZchn"/>
+    <w:uiPriority w:val="99"/>
+    <w:unhideWhenUsed/>
+    <w:rsid w:val="00B67D93"/>
+    <w:pPr>
+      <w:tabs>
+        <w:tab w:val="center" w:pos="4536"/>
+        <w:tab w:val="right" w:pos="9072"/>
+      </w:tabs>
+      <w:spacing w:after="0" w:line="240" w:lineRule="auto"/>
+    </w:pPr>
+  </w:style>
+  <w:style w:type="character" w:customStyle="1" w:styleId="FuzeileZchn">
+    <w:name w:val="Fußzeile Zchn"/>
+    <w:basedOn w:val="Absatz-Standardschriftart"/>
+    <w:link w:val="Fuzeile"/>
+    <w:uiPriority w:val="99"/>
+    <w:rsid w:val="00B67D93"/>
+  </w:style>
 </w:styles>
 </file>
 
@@ -5914,6 +6007,50 @@
       <w:sz w:val="52"/>
       <w:szCs w:val="52"/>
     </w:rPr>
+  </w:style>
+  <w:style w:type="paragraph" w:styleId="Kopfzeile">
+    <w:name w:val="header"/>
+    <w:basedOn w:val="Standard"/>
+    <w:link w:val="KopfzeileZchn"/>
+    <w:uiPriority w:val="99"/>
+    <w:unhideWhenUsed/>
+    <w:rsid w:val="00B67D93"/>
+    <w:pPr>
+      <w:tabs>
+        <w:tab w:val="center" w:pos="4536"/>
+        <w:tab w:val="right" w:pos="9072"/>
+      </w:tabs>
+      <w:spacing w:after="0" w:line="240" w:lineRule="auto"/>
+    </w:pPr>
+  </w:style>
+  <w:style w:type="character" w:customStyle="1" w:styleId="KopfzeileZchn">
+    <w:name w:val="Kopfzeile Zchn"/>
+    <w:basedOn w:val="Absatz-Standardschriftart"/>
+    <w:link w:val="Kopfzeile"/>
+    <w:uiPriority w:val="99"/>
+    <w:rsid w:val="00B67D93"/>
+  </w:style>
+  <w:style w:type="paragraph" w:styleId="Fuzeile">
+    <w:name w:val="footer"/>
+    <w:basedOn w:val="Standard"/>
+    <w:link w:val="FuzeileZchn"/>
+    <w:uiPriority w:val="99"/>
+    <w:unhideWhenUsed/>
+    <w:rsid w:val="00B67D93"/>
+    <w:pPr>
+      <w:tabs>
+        <w:tab w:val="center" w:pos="4536"/>
+        <w:tab w:val="right" w:pos="9072"/>
+      </w:tabs>
+      <w:spacing w:after="0" w:line="240" w:lineRule="auto"/>
+    </w:pPr>
+  </w:style>
+  <w:style w:type="character" w:customStyle="1" w:styleId="FuzeileZchn">
+    <w:name w:val="Fußzeile Zchn"/>
+    <w:basedOn w:val="Absatz-Standardschriftart"/>
+    <w:link w:val="Fuzeile"/>
+    <w:uiPriority w:val="99"/>
+    <w:rsid w:val="00B67D93"/>
   </w:style>
 </w:styles>
 </file>
@@ -6208,7 +6345,7 @@
 </file>
 
 <file path=customXml/itemProps1.xml><?xml version="1.0" encoding="utf-8"?>
-<ds:datastoreItem xmlns:ds="http://schemas.openxmlformats.org/officeDocument/2006/customXml" ds:itemID="{B76B004C-13C9-44AC-BC53-4E00B0EF8B2A}">
+<ds:datastoreItem xmlns:ds="http://schemas.openxmlformats.org/officeDocument/2006/customXml" ds:itemID="{B42E4D9D-FA78-4755-90AC-BDFF2C049188}">
   <ds:schemaRefs>
     <ds:schemaRef ds:uri="http://schemas.openxmlformats.org/officeDocument/2006/bibliography"/>
   </ds:schemaRefs>

--- a/_documents/phase2/LogicielStructureSkyguide.docx
+++ b/_documents/phase2/LogicielStructureSkyguide.docx
@@ -4,7 +4,7 @@
   <w:body>
     <w:p>
       <w:pPr>
-        <w:pStyle w:val="Titel"/>
+        <w:pStyle w:val="Titre"/>
       </w:pPr>
       <w:r>
         <w:t xml:space="preserve">Projet P1: </w:t>
@@ -18,25 +18,440 @@
         <w:t xml:space="preserve"> Phase 2</w:t>
       </w:r>
     </w:p>
-    <w:p>
-      <w:pPr>
-        <w:rPr>
-          <w:rFonts w:asciiTheme="majorHAnsi" w:eastAsiaTheme="majorEastAsia" w:hAnsiTheme="majorHAnsi" w:cstheme="majorBidi"/>
-          <w:i/>
-          <w:iCs/>
-          <w:color w:val="4F81BD" w:themeColor="accent1"/>
-          <w:spacing w:val="15"/>
-          <w:sz w:val="24"/>
-          <w:szCs w:val="24"/>
-        </w:rPr>
-      </w:pPr>
+    <w:p/>
+    <w:p/>
+    <w:p>
+      <w:r>
+        <mc:AlternateContent>
+          <mc:Choice Requires="wps">
+            <w:drawing>
+              <wp:anchor distT="0" distB="0" distL="114300" distR="114300" simplePos="0" relativeHeight="251671552" behindDoc="0" locked="0" layoutInCell="1" allowOverlap="1" wp14:anchorId="0BE657B2" wp14:editId="1EBF0329">
+                <wp:simplePos x="0" y="0"/>
+                <wp:positionH relativeFrom="column">
+                  <wp:posOffset>-261620</wp:posOffset>
+                </wp:positionH>
+                <wp:positionV relativeFrom="paragraph">
+                  <wp:posOffset>3670935</wp:posOffset>
+                </wp:positionV>
+                <wp:extent cx="6120130" cy="1200150"/>
+                <wp:effectExtent l="0" t="0" r="0" b="0"/>
+                <wp:wrapNone/>
+                <wp:docPr id="22" name="ZoneTexte 8"/>
+                <wp:cNvGraphicFramePr/>
+                <a:graphic xmlns:a="http://schemas.openxmlformats.org/drawingml/2006/main">
+                  <a:graphicData uri="http://schemas.microsoft.com/office/word/2010/wordprocessingShape">
+                    <wps:wsp>
+                      <wps:cNvSpPr txBox="1"/>
+                      <wps:spPr>
+                        <a:xfrm>
+                          <a:off x="0" y="0"/>
+                          <a:ext cx="6120130" cy="1200150"/>
+                        </a:xfrm>
+                        <a:prstGeom prst="rect">
+                          <a:avLst/>
+                        </a:prstGeom>
+                        <a:noFill/>
+                      </wps:spPr>
+                      <wps:txbx>
+                        <w:txbxContent>
+                          <w:p>
+                            <w:pPr>
+                              <w:pStyle w:val="NormalWeb"/>
+                              <w:spacing w:before="0" w:beforeAutospacing="0" w:after="0" w:afterAutospacing="0"/>
+                            </w:pPr>
+                            <w:r>
+                              <w:rPr>
+                                <w:rFonts w:asciiTheme="minorHAnsi" w:hAnsi="Calibri" w:cstheme="minorBidi"/>
+                                <w:color w:val="000000" w:themeColor="text1"/>
+                                <w:kern w:val="24"/>
+                                <w:sz w:val="32"/>
+                                <w:szCs w:val="32"/>
+                              </w:rPr>
+                              <w:t xml:space="preserve">Réalisé par </w:t>
+                            </w:r>
+                            <w:r>
+                              <w:rPr>
+                                <w:rFonts w:asciiTheme="minorHAnsi" w:hAnsi="Calibri" w:cstheme="minorBidi"/>
+                                <w:color w:val="000000" w:themeColor="text1"/>
+                                <w:kern w:val="24"/>
+                                <w:sz w:val="32"/>
+                                <w:szCs w:val="32"/>
+                              </w:rPr>
+                              <w:tab/>
+                            </w:r>
+                            <w:r>
+                              <w:rPr>
+                                <w:rFonts w:asciiTheme="minorHAnsi" w:hAnsi="Calibri" w:cstheme="minorBidi"/>
+                                <w:color w:val="000000" w:themeColor="text1"/>
+                                <w:kern w:val="24"/>
+                                <w:sz w:val="32"/>
+                                <w:szCs w:val="32"/>
+                              </w:rPr>
+                              <w:tab/>
+                              <w:t xml:space="preserve">: </w:t>
+                            </w:r>
+                            <w:bookmarkStart w:id="0" w:name="_GoBack"/>
+                            <w:r>
+                              <w:rPr>
+                                <w:rFonts w:asciiTheme="minorHAnsi" w:hAnsi="Calibri" w:cstheme="minorBidi"/>
+                                <w:color w:val="000000" w:themeColor="text1"/>
+                                <w:kern w:val="24"/>
+                                <w:sz w:val="28"/>
+                                <w:szCs w:val="28"/>
+                              </w:rPr>
+                              <w:t>P1TIN10-DLM14</w:t>
+                            </w:r>
+                            <w:bookmarkEnd w:id="0"/>
+                          </w:p>
+                          <w:p>
+                            <w:pPr>
+                              <w:pStyle w:val="NormalWeb"/>
+                              <w:spacing w:before="0" w:beforeAutospacing="0" w:after="0" w:afterAutospacing="0"/>
+                            </w:pPr>
+                            <w:r>
+                              <w:rPr>
+                                <w:rFonts w:asciiTheme="minorHAnsi" w:hAnsi="Calibri" w:cstheme="minorBidi"/>
+                                <w:color w:val="000000" w:themeColor="text1"/>
+                                <w:kern w:val="24"/>
+                                <w:sz w:val="32"/>
+                                <w:szCs w:val="32"/>
+                              </w:rPr>
+                              <w:t>Mandant</w:t>
+                            </w:r>
+                            <w:r>
+                              <w:rPr>
+                                <w:rFonts w:asciiTheme="minorHAnsi" w:hAnsi="Calibri" w:cstheme="minorBidi"/>
+                                <w:color w:val="000000" w:themeColor="text1"/>
+                                <w:kern w:val="24"/>
+                                <w:sz w:val="32"/>
+                                <w:szCs w:val="32"/>
+                              </w:rPr>
+                              <w:tab/>
+                            </w:r>
+                            <w:r>
+                              <w:rPr>
+                                <w:rFonts w:asciiTheme="minorHAnsi" w:hAnsi="Calibri" w:cstheme="minorBidi"/>
+                                <w:color w:val="000000" w:themeColor="text1"/>
+                                <w:kern w:val="24"/>
+                                <w:sz w:val="32"/>
+                                <w:szCs w:val="32"/>
+                              </w:rPr>
+                              <w:tab/>
+                            </w:r>
+                            <w:r>
+                              <w:rPr>
+                                <w:rFonts w:asciiTheme="minorHAnsi" w:hAnsi="Calibri" w:cstheme="minorBidi"/>
+                                <w:color w:val="000000" w:themeColor="text1"/>
+                                <w:kern w:val="24"/>
+                                <w:sz w:val="32"/>
+                                <w:szCs w:val="32"/>
+                              </w:rPr>
+                              <w:tab/>
+                              <w:t>: HE-Arc Ingénierie Neuchâtel</w:t>
+                            </w:r>
+                          </w:p>
+                          <w:p>
+                            <w:pPr>
+                              <w:pStyle w:val="NormalWeb"/>
+                              <w:spacing w:before="0" w:beforeAutospacing="0" w:after="0" w:afterAutospacing="0"/>
+                            </w:pPr>
+                            <w:r>
+                              <w:rPr>
+                                <w:rFonts w:asciiTheme="minorHAnsi" w:hAnsi="Calibri" w:cstheme="minorBidi"/>
+                                <w:color w:val="000000" w:themeColor="text1"/>
+                                <w:kern w:val="24"/>
+                                <w:sz w:val="32"/>
+                                <w:szCs w:val="32"/>
+                              </w:rPr>
+                              <w:t>Chef de projet</w:t>
+                            </w:r>
+                            <w:r>
+                              <w:rPr>
+                                <w:rFonts w:asciiTheme="minorHAnsi" w:hAnsi="Calibri" w:cstheme="minorBidi"/>
+                                <w:color w:val="000000" w:themeColor="text1"/>
+                                <w:kern w:val="24"/>
+                                <w:sz w:val="32"/>
+                                <w:szCs w:val="32"/>
+                              </w:rPr>
+                              <w:tab/>
+                            </w:r>
+                            <w:r>
+                              <w:rPr>
+                                <w:rFonts w:asciiTheme="minorHAnsi" w:hAnsi="Calibri" w:cstheme="minorBidi"/>
+                                <w:color w:val="000000" w:themeColor="text1"/>
+                                <w:kern w:val="24"/>
+                                <w:sz w:val="32"/>
+                                <w:szCs w:val="32"/>
+                              </w:rPr>
+                              <w:tab/>
+                              <w:t xml:space="preserve">: Philippe </w:t>
+                            </w:r>
+                            <w:proofErr w:type="spellStart"/>
+                            <w:r>
+                              <w:rPr>
+                                <w:rFonts w:asciiTheme="minorHAnsi" w:hAnsi="Calibri" w:cstheme="minorBidi"/>
+                                <w:color w:val="000000" w:themeColor="text1"/>
+                                <w:kern w:val="24"/>
+                                <w:sz w:val="32"/>
+                                <w:szCs w:val="32"/>
+                              </w:rPr>
+                              <w:t>Amez</w:t>
+                            </w:r>
+                            <w:proofErr w:type="spellEnd"/>
+                            <w:r>
+                              <w:rPr>
+                                <w:rFonts w:asciiTheme="minorHAnsi" w:hAnsi="Calibri" w:cstheme="minorBidi"/>
+                                <w:color w:val="000000" w:themeColor="text1"/>
+                                <w:kern w:val="24"/>
+                                <w:sz w:val="32"/>
+                                <w:szCs w:val="32"/>
+                              </w:rPr>
+                              <w:t>-Droz</w:t>
+                            </w:r>
+                          </w:p>
+                          <w:p>
+                            <w:pPr>
+                              <w:pStyle w:val="NormalWeb"/>
+                              <w:spacing w:before="0" w:beforeAutospacing="0" w:after="0" w:afterAutospacing="0"/>
+                            </w:pPr>
+                            <w:r>
+                              <w:rPr>
+                                <w:rFonts w:asciiTheme="minorHAnsi" w:hAnsi="Calibri" w:cstheme="minorBidi"/>
+                                <w:color w:val="000000" w:themeColor="text1"/>
+                                <w:kern w:val="24"/>
+                                <w:sz w:val="32"/>
+                                <w:szCs w:val="32"/>
+                              </w:rPr>
+                              <w:t>Période de réalisation</w:t>
+                            </w:r>
+                            <w:r>
+                              <w:rPr>
+                                <w:rFonts w:asciiTheme="minorHAnsi" w:hAnsi="Calibri" w:cstheme="minorBidi"/>
+                                <w:color w:val="000000" w:themeColor="text1"/>
+                                <w:kern w:val="24"/>
+                                <w:sz w:val="32"/>
+                                <w:szCs w:val="32"/>
+                              </w:rPr>
+                              <w:tab/>
+                              <w:t>: Septembre 2011 – Septembre 2012</w:t>
+                            </w:r>
+                          </w:p>
+                        </w:txbxContent>
+                      </wps:txbx>
+                      <wps:bodyPr wrap="square" rtlCol="0">
+                        <a:spAutoFit/>
+                      </wps:bodyPr>
+                    </wps:wsp>
+                  </a:graphicData>
+                </a:graphic>
+              </wp:anchor>
+            </w:drawing>
+          </mc:Choice>
+          <mc:Fallback>
+            <w:pict>
+              <v:shapetype id="_x0000_t202" coordsize="21600,21600" o:spt="202" path="m,l,21600r21600,l21600,xe">
+                <v:stroke joinstyle="miter"/>
+                <v:path gradientshapeok="t" o:connecttype="rect"/>
+              </v:shapetype>
+              <v:shape id="ZoneTexte 8" o:spid="_x0000_s1026" type="#_x0000_t202" style="position:absolute;margin-left:-20.6pt;margin-top:289.05pt;width:481.9pt;height:94.5pt;z-index:251671552;visibility:visible;mso-wrap-style:square;mso-wrap-distance-left:9pt;mso-wrap-distance-top:0;mso-wrap-distance-right:9pt;mso-wrap-distance-bottom:0;mso-position-horizontal:absolute;mso-position-horizontal-relative:text;mso-position-vertical:absolute;mso-position-vertical-relative:text;v-text-anchor:top" o:gfxdata="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" filled="f" stroked="f">
+                <v:textbox style="mso-fit-shape-to-text:t">
+                  <w:txbxContent>
+                    <w:p>
+                      <w:pPr>
+                        <w:pStyle w:val="NormalWeb"/>
+                        <w:spacing w:before="0" w:beforeAutospacing="0" w:after="0" w:afterAutospacing="0"/>
+                      </w:pPr>
+                      <w:r>
+                        <w:rPr>
+                          <w:rFonts w:asciiTheme="minorHAnsi" w:hAnsi="Calibri" w:cstheme="minorBidi"/>
+                          <w:color w:val="000000" w:themeColor="text1"/>
+                          <w:kern w:val="24"/>
+                          <w:sz w:val="32"/>
+                          <w:szCs w:val="32"/>
+                        </w:rPr>
+                        <w:t xml:space="preserve">Réalisé par </w:t>
+                      </w:r>
+                      <w:r>
+                        <w:rPr>
+                          <w:rFonts w:asciiTheme="minorHAnsi" w:hAnsi="Calibri" w:cstheme="minorBidi"/>
+                          <w:color w:val="000000" w:themeColor="text1"/>
+                          <w:kern w:val="24"/>
+                          <w:sz w:val="32"/>
+                          <w:szCs w:val="32"/>
+                        </w:rPr>
+                        <w:tab/>
+                      </w:r>
+                      <w:r>
+                        <w:rPr>
+                          <w:rFonts w:asciiTheme="minorHAnsi" w:hAnsi="Calibri" w:cstheme="minorBidi"/>
+                          <w:color w:val="000000" w:themeColor="text1"/>
+                          <w:kern w:val="24"/>
+                          <w:sz w:val="32"/>
+                          <w:szCs w:val="32"/>
+                        </w:rPr>
+                        <w:tab/>
+                        <w:t xml:space="preserve">: </w:t>
+                      </w:r>
+                      <w:bookmarkStart w:id="1" w:name="_GoBack"/>
+                      <w:r>
+                        <w:rPr>
+                          <w:rFonts w:asciiTheme="minorHAnsi" w:hAnsi="Calibri" w:cstheme="minorBidi"/>
+                          <w:color w:val="000000" w:themeColor="text1"/>
+                          <w:kern w:val="24"/>
+                          <w:sz w:val="28"/>
+                          <w:szCs w:val="28"/>
+                        </w:rPr>
+                        <w:t>P1TIN10-DLM14</w:t>
+                      </w:r>
+                      <w:bookmarkEnd w:id="1"/>
+                    </w:p>
+                    <w:p>
+                      <w:pPr>
+                        <w:pStyle w:val="NormalWeb"/>
+                        <w:spacing w:before="0" w:beforeAutospacing="0" w:after="0" w:afterAutospacing="0"/>
+                      </w:pPr>
+                      <w:r>
+                        <w:rPr>
+                          <w:rFonts w:asciiTheme="minorHAnsi" w:hAnsi="Calibri" w:cstheme="minorBidi"/>
+                          <w:color w:val="000000" w:themeColor="text1"/>
+                          <w:kern w:val="24"/>
+                          <w:sz w:val="32"/>
+                          <w:szCs w:val="32"/>
+                        </w:rPr>
+                        <w:t>Mandant</w:t>
+                      </w:r>
+                      <w:r>
+                        <w:rPr>
+                          <w:rFonts w:asciiTheme="minorHAnsi" w:hAnsi="Calibri" w:cstheme="minorBidi"/>
+                          <w:color w:val="000000" w:themeColor="text1"/>
+                          <w:kern w:val="24"/>
+                          <w:sz w:val="32"/>
+                          <w:szCs w:val="32"/>
+                        </w:rPr>
+                        <w:tab/>
+                      </w:r>
+                      <w:r>
+                        <w:rPr>
+                          <w:rFonts w:asciiTheme="minorHAnsi" w:hAnsi="Calibri" w:cstheme="minorBidi"/>
+                          <w:color w:val="000000" w:themeColor="text1"/>
+                          <w:kern w:val="24"/>
+                          <w:sz w:val="32"/>
+                          <w:szCs w:val="32"/>
+                        </w:rPr>
+                        <w:tab/>
+                      </w:r>
+                      <w:r>
+                        <w:rPr>
+                          <w:rFonts w:asciiTheme="minorHAnsi" w:hAnsi="Calibri" w:cstheme="minorBidi"/>
+                          <w:color w:val="000000" w:themeColor="text1"/>
+                          <w:kern w:val="24"/>
+                          <w:sz w:val="32"/>
+                          <w:szCs w:val="32"/>
+                        </w:rPr>
+                        <w:tab/>
+                        <w:t>: HE-Arc Ingénierie Neuchâtel</w:t>
+                      </w:r>
+                    </w:p>
+                    <w:p>
+                      <w:pPr>
+                        <w:pStyle w:val="NormalWeb"/>
+                        <w:spacing w:before="0" w:beforeAutospacing="0" w:after="0" w:afterAutospacing="0"/>
+                      </w:pPr>
+                      <w:r>
+                        <w:rPr>
+                          <w:rFonts w:asciiTheme="minorHAnsi" w:hAnsi="Calibri" w:cstheme="minorBidi"/>
+                          <w:color w:val="000000" w:themeColor="text1"/>
+                          <w:kern w:val="24"/>
+                          <w:sz w:val="32"/>
+                          <w:szCs w:val="32"/>
+                        </w:rPr>
+                        <w:t>Chef de projet</w:t>
+                      </w:r>
+                      <w:r>
+                        <w:rPr>
+                          <w:rFonts w:asciiTheme="minorHAnsi" w:hAnsi="Calibri" w:cstheme="minorBidi"/>
+                          <w:color w:val="000000" w:themeColor="text1"/>
+                          <w:kern w:val="24"/>
+                          <w:sz w:val="32"/>
+                          <w:szCs w:val="32"/>
+                        </w:rPr>
+                        <w:tab/>
+                      </w:r>
+                      <w:r>
+                        <w:rPr>
+                          <w:rFonts w:asciiTheme="minorHAnsi" w:hAnsi="Calibri" w:cstheme="minorBidi"/>
+                          <w:color w:val="000000" w:themeColor="text1"/>
+                          <w:kern w:val="24"/>
+                          <w:sz w:val="32"/>
+                          <w:szCs w:val="32"/>
+                        </w:rPr>
+                        <w:tab/>
+                        <w:t xml:space="preserve">: Philippe </w:t>
+                      </w:r>
+                      <w:proofErr w:type="spellStart"/>
+                      <w:r>
+                        <w:rPr>
+                          <w:rFonts w:asciiTheme="minorHAnsi" w:hAnsi="Calibri" w:cstheme="minorBidi"/>
+                          <w:color w:val="000000" w:themeColor="text1"/>
+                          <w:kern w:val="24"/>
+                          <w:sz w:val="32"/>
+                          <w:szCs w:val="32"/>
+                        </w:rPr>
+                        <w:t>Amez</w:t>
+                      </w:r>
+                      <w:proofErr w:type="spellEnd"/>
+                      <w:r>
+                        <w:rPr>
+                          <w:rFonts w:asciiTheme="minorHAnsi" w:hAnsi="Calibri" w:cstheme="minorBidi"/>
+                          <w:color w:val="000000" w:themeColor="text1"/>
+                          <w:kern w:val="24"/>
+                          <w:sz w:val="32"/>
+                          <w:szCs w:val="32"/>
+                        </w:rPr>
+                        <w:t>-Droz</w:t>
+                      </w:r>
+                    </w:p>
+                    <w:p>
+                      <w:pPr>
+                        <w:pStyle w:val="NormalWeb"/>
+                        <w:spacing w:before="0" w:beforeAutospacing="0" w:after="0" w:afterAutospacing="0"/>
+                      </w:pPr>
+                      <w:r>
+                        <w:rPr>
+                          <w:rFonts w:asciiTheme="minorHAnsi" w:hAnsi="Calibri" w:cstheme="minorBidi"/>
+                          <w:color w:val="000000" w:themeColor="text1"/>
+                          <w:kern w:val="24"/>
+                          <w:sz w:val="32"/>
+                          <w:szCs w:val="32"/>
+                        </w:rPr>
+                        <w:t>Période de réalisation</w:t>
+                      </w:r>
+                      <w:r>
+                        <w:rPr>
+                          <w:rFonts w:asciiTheme="minorHAnsi" w:hAnsi="Calibri" w:cstheme="minorBidi"/>
+                          <w:color w:val="000000" w:themeColor="text1"/>
+                          <w:kern w:val="24"/>
+                          <w:sz w:val="32"/>
+                          <w:szCs w:val="32"/>
+                        </w:rPr>
+                        <w:tab/>
+                        <w:t>: Septembre 2011 – Septembre 2012</w:t>
+                      </w:r>
+                    </w:p>
+                  </w:txbxContent>
+                </v:textbox>
+              </v:shape>
+            </w:pict>
+          </mc:Fallback>
+        </mc:AlternateContent>
+      </w:r>
       <w:r>
         <w:br w:type="page"/>
       </w:r>
     </w:p>
     <w:p>
       <w:pPr>
-        <w:pStyle w:val="Untertitel"/>
+        <w:pStyle w:val="Sous-titre"/>
       </w:pPr>
       <w:r>
         <w:lastRenderedPageBreak/>
@@ -45,7 +460,7 @@
     </w:p>
     <w:p>
       <w:pPr>
-        <w:pStyle w:val="Verzeichnis1"/>
+        <w:pStyle w:val="TM1"/>
         <w:rPr>
           <w:rFonts w:eastAsiaTheme="minorEastAsia"/>
           <w:noProof/>
@@ -61,10 +476,10 @@
       <w:r>
         <w:fldChar w:fldCharType="separate"/>
       </w:r>
-      <w:hyperlink w:anchor="_Toc314648604" w:history="1">
-        <w:r>
-          <w:rPr>
-            <w:rStyle w:val="Hyperlink"/>
+      <w:hyperlink w:anchor="_Toc317674971" w:history="1">
+        <w:r>
+          <w:rPr>
+            <w:rStyle w:val="Lienhypertexte"/>
             <w:noProof/>
           </w:rPr>
           <w:t>1</w:t>
@@ -79,10 +494,10 @@
         </w:r>
         <w:r>
           <w:rPr>
-            <w:rStyle w:val="Hyperlink"/>
-            <w:noProof/>
-          </w:rPr>
-          <w:t>Répétition des tâches</w:t>
+            <w:rStyle w:val="Lienhypertexte"/>
+            <w:noProof/>
+          </w:rPr>
+          <w:t>Répartition des tâches</w:t>
         </w:r>
         <w:r>
           <w:rPr>
@@ -103,7 +518,7 @@
             <w:noProof/>
             <w:webHidden/>
           </w:rPr>
-          <w:instrText xml:space="preserve"> PAGEREF _Toc314648604 \h </w:instrText>
+          <w:instrText xml:space="preserve"> PAGEREF _Toc317674971 \h </w:instrText>
         </w:r>
         <w:r>
           <w:rPr>
@@ -136,17 +551,1745 @@
     </w:p>
     <w:p>
       <w:pPr>
-        <w:pStyle w:val="Verzeichnis1"/>
+        <w:tabs>
+          <w:tab w:val="left" w:pos="708"/>
+          <w:tab w:val="left" w:pos="1416"/>
+          <w:tab w:val="left" w:pos="2124"/>
+          <w:tab w:val="left" w:pos="2832"/>
+          <w:tab w:val="left" w:pos="3540"/>
+          <w:tab w:val="left" w:pos="4248"/>
+          <w:tab w:val="left" w:pos="4956"/>
+          <w:tab w:val="left" w:pos="5664"/>
+          <w:tab w:val="left" w:pos="6372"/>
+          <w:tab w:val="left" w:pos="7080"/>
+          <w:tab w:val="left" w:pos="7788"/>
+          <w:tab w:val="left" w:pos="8496"/>
+        </w:tabs>
+        <w:rPr>
+          <w:rFonts w:ascii="Helvetica" w:eastAsia="ヒラギノ角ゴ Pro W3" w:hAnsi="Helvetica"/>
+        </w:rPr>
+      </w:pPr>
+      <w:r>
+        <w:rPr>
+          <w:rFonts w:ascii="Helvetica" w:eastAsia="ヒラギノ角ゴ Pro W3" w:hAnsi="Helvetica"/>
+        </w:rPr>
+        <w:t xml:space="preserve">Calculs </w:t>
+      </w:r>
+      <w:proofErr w:type="spellStart"/>
+      <w:r>
+        <w:rPr>
+          <w:rFonts w:ascii="Helvetica" w:eastAsia="ヒラギノ角ゴ Pro W3" w:hAnsi="Helvetica"/>
+        </w:rPr>
+        <w:t>astronométriques</w:t>
+      </w:r>
+      <w:proofErr w:type="spellEnd"/>
+      <w:r>
+        <w:rPr>
+          <w:rFonts w:ascii="Helvetica" w:eastAsia="ヒラギノ角ゴ Pro W3" w:hAnsi="Helvetica"/>
+        </w:rPr>
+        <w:t> :</w:t>
+      </w:r>
+    </w:p>
+    <w:p>
+      <w:pPr>
+        <w:tabs>
+          <w:tab w:val="left" w:pos="708"/>
+          <w:tab w:val="left" w:pos="1416"/>
+          <w:tab w:val="left" w:pos="2124"/>
+          <w:tab w:val="left" w:pos="2832"/>
+          <w:tab w:val="left" w:pos="3540"/>
+          <w:tab w:val="left" w:pos="4248"/>
+          <w:tab w:val="left" w:pos="4956"/>
+          <w:tab w:val="left" w:pos="5664"/>
+          <w:tab w:val="left" w:pos="6372"/>
+          <w:tab w:val="left" w:pos="7080"/>
+          <w:tab w:val="left" w:pos="7788"/>
+          <w:tab w:val="left" w:pos="8496"/>
+        </w:tabs>
+        <w:ind w:firstLine="708"/>
+        <w:rPr>
+          <w:rFonts w:ascii="Helvetica" w:eastAsia="ヒラギノ角ゴ Pro W3" w:hAnsi="Helvetica"/>
+        </w:rPr>
+      </w:pPr>
+      <w:r>
+        <w:rPr>
+          <w:rFonts w:ascii="Helvetica" w:eastAsia="ヒラギノ角ゴ Pro W3" w:hAnsi="Helvetica"/>
+        </w:rPr>
+        <w:t xml:space="preserve">Pour calculer la position des étoiles, nous avons écrit un programme en C++ pour convertir les valeurs reçues en valeurs utilisables pour déterminer les positions des étoiles. </w:t>
+      </w:r>
+    </w:p>
+    <w:p>
+      <w:pPr>
+        <w:tabs>
+          <w:tab w:val="left" w:pos="708"/>
+          <w:tab w:val="left" w:pos="1416"/>
+          <w:tab w:val="left" w:pos="2124"/>
+          <w:tab w:val="left" w:pos="2832"/>
+          <w:tab w:val="left" w:pos="3540"/>
+          <w:tab w:val="left" w:pos="4248"/>
+          <w:tab w:val="left" w:pos="4956"/>
+          <w:tab w:val="left" w:pos="5664"/>
+          <w:tab w:val="left" w:pos="6372"/>
+          <w:tab w:val="left" w:pos="7080"/>
+          <w:tab w:val="left" w:pos="7788"/>
+          <w:tab w:val="left" w:pos="8496"/>
+        </w:tabs>
+        <w:rPr>
+          <w:rFonts w:ascii="Helvetica" w:eastAsia="ヒラギノ角ゴ Pro W3" w:hAnsi="Helvetica"/>
+        </w:rPr>
+      </w:pPr>
+      <w:r>
+        <w:rPr>
+          <w:rFonts w:ascii="Helvetica" w:eastAsia="ヒラギノ角ゴ Pro W3" w:hAnsi="Helvetica"/>
+        </w:rPr>
+        <w:tab/>
+        <w:t>Comme le groupe IIE n’a pas encore commencé le travail sur le hardware,  nous ne sommes pas en position pour savoir quelles valeurs ils nous enverront. Nous avons donc essayé de deviner, de manière réaliste, quelles unités nous recevront.  Nous avons donc estimé que du GPS nous recevront la latitude et la longitude, et du pointeur, la hauteur et l’azimut. A partir de ceux-ci nous sommes capables de calculer la déclinaison et l’ascension droite, desquelles nous pouvons identifier une étoile. L’heure n’est pas difficile à trouver.</w:t>
+      </w:r>
+    </w:p>
+    <w:p>
+      <w:pPr>
+        <w:tabs>
+          <w:tab w:val="left" w:pos="708"/>
+          <w:tab w:val="left" w:pos="1416"/>
+          <w:tab w:val="left" w:pos="2124"/>
+          <w:tab w:val="left" w:pos="2832"/>
+          <w:tab w:val="left" w:pos="3540"/>
+          <w:tab w:val="left" w:pos="4248"/>
+          <w:tab w:val="left" w:pos="4956"/>
+          <w:tab w:val="left" w:pos="5664"/>
+          <w:tab w:val="left" w:pos="6372"/>
+          <w:tab w:val="left" w:pos="7080"/>
+          <w:tab w:val="left" w:pos="7788"/>
+          <w:tab w:val="left" w:pos="8496"/>
+        </w:tabs>
+        <w:rPr>
+          <w:rFonts w:ascii="Helvetica" w:eastAsia="ヒラギノ角ゴ Pro W3" w:hAnsi="Helvetica"/>
+        </w:rPr>
+      </w:pPr>
+      <w:r>
+        <w:rPr>
+          <w:rFonts w:ascii="Helvetica" w:eastAsia="ヒラギノ角ゴ Pro W3" w:hAnsi="Helvetica"/>
+        </w:rPr>
+        <w:tab/>
+        <w:t>Expliquons rapidement ce que représentent ces différentes coordonnées :</w:t>
+      </w:r>
+    </w:p>
+    <w:p>
+      <w:pPr>
+        <w:tabs>
+          <w:tab w:val="left" w:pos="708"/>
+          <w:tab w:val="left" w:pos="1416"/>
+          <w:tab w:val="left" w:pos="2124"/>
+          <w:tab w:val="left" w:pos="2832"/>
+          <w:tab w:val="left" w:pos="3540"/>
+          <w:tab w:val="left" w:pos="4248"/>
+          <w:tab w:val="left" w:pos="4956"/>
+          <w:tab w:val="left" w:pos="5664"/>
+          <w:tab w:val="left" w:pos="6372"/>
+          <w:tab w:val="left" w:pos="7080"/>
+          <w:tab w:val="left" w:pos="7788"/>
+          <w:tab w:val="left" w:pos="8496"/>
+        </w:tabs>
+        <w:rPr>
+          <w:rFonts w:ascii="Helvetica" w:eastAsia="ヒラギノ角ゴ Pro W3" w:hAnsi="Helvetica"/>
+        </w:rPr>
+      </w:pPr>
+      <w:r>
+        <w:rPr>
+          <w:rFonts w:ascii="Helvetica" w:eastAsia="ヒラギノ角ゴ Pro W3" w:hAnsi="Helvetica"/>
+        </w:rPr>
+        <w:tab/>
+        <w:t>Les latitudes et les longitudes sont un système de coordonnées q</w:t>
+      </w:r>
+      <w:r>
+        <w:rPr>
+          <w:noProof/>
+          <w:lang w:eastAsia="fr-CH"/>
+        </w:rPr>
+        <w:drawing>
+          <wp:anchor distT="57150" distB="57150" distL="57150" distR="57150" simplePos="0" relativeHeight="251667456" behindDoc="0" locked="0" layoutInCell="1" allowOverlap="1">
+            <wp:simplePos x="0" y="0"/>
+            <wp:positionH relativeFrom="page">
+              <wp:posOffset>4379595</wp:posOffset>
+            </wp:positionH>
+            <wp:positionV relativeFrom="page">
+              <wp:posOffset>3688080</wp:posOffset>
+            </wp:positionV>
+            <wp:extent cx="2463800" cy="2476500"/>
+            <wp:effectExtent l="0" t="0" r="0" b="0"/>
+            <wp:wrapSquare wrapText="bothSides"/>
+            <wp:docPr id="21" name="Image 21"/>
+            <wp:cNvGraphicFramePr>
+              <a:graphicFrameLocks xmlns:a="http://schemas.openxmlformats.org/drawingml/2006/main" noChangeAspect="1"/>
+            </wp:cNvGraphicFramePr>
+            <a:graphic xmlns:a="http://schemas.openxmlformats.org/drawingml/2006/main">
+              <a:graphicData uri="http://schemas.openxmlformats.org/drawingml/2006/picture">
+                <pic:pic xmlns:pic="http://schemas.openxmlformats.org/drawingml/2006/picture">
+                  <pic:nvPicPr>
+                    <pic:cNvPr id="0" name="Picture 15"/>
+                    <pic:cNvPicPr>
+                      <a:picLocks noChangeAspect="1" noChangeArrowheads="1"/>
+                    </pic:cNvPicPr>
+                  </pic:nvPicPr>
+                  <pic:blipFill>
+                    <a:blip r:embed="rId9">
+                      <a:extLst>
+                        <a:ext uri="{28A0092B-C50C-407E-A947-70E740481C1C}">
+                          <a14:useLocalDpi xmlns:a14="http://schemas.microsoft.com/office/drawing/2010/main" val="0"/>
+                        </a:ext>
+                      </a:extLst>
+                    </a:blip>
+                    <a:srcRect/>
+                    <a:stretch>
+                      <a:fillRect/>
+                    </a:stretch>
+                  </pic:blipFill>
+                  <pic:spPr bwMode="auto">
+                    <a:xfrm>
+                      <a:off x="0" y="0"/>
+                      <a:ext cx="2463800" cy="2476500"/>
+                    </a:xfrm>
+                    <a:prstGeom prst="rect">
+                      <a:avLst/>
+                    </a:prstGeom>
+                    <a:noFill/>
+                    <a:ln>
+                      <a:noFill/>
+                    </a:ln>
+                  </pic:spPr>
+                </pic:pic>
+              </a:graphicData>
+            </a:graphic>
+            <wp14:sizeRelH relativeFrom="page">
+              <wp14:pctWidth>0</wp14:pctWidth>
+            </wp14:sizeRelH>
+            <wp14:sizeRelV relativeFrom="page">
+              <wp14:pctHeight>0</wp14:pctHeight>
+            </wp14:sizeRelV>
+          </wp:anchor>
+        </w:drawing>
+      </w:r>
+      <w:r>
+        <w:rPr>
+          <w:noProof/>
+          <w:lang w:eastAsia="fr-CH"/>
+        </w:rPr>
+        <w:drawing>
+          <wp:anchor distT="57150" distB="57150" distL="57150" distR="57150" simplePos="0" relativeHeight="251668480" behindDoc="0" locked="0" layoutInCell="1" allowOverlap="1">
+            <wp:simplePos x="0" y="0"/>
+            <wp:positionH relativeFrom="page">
+              <wp:posOffset>988695</wp:posOffset>
+            </wp:positionH>
+            <wp:positionV relativeFrom="page">
+              <wp:posOffset>7599680</wp:posOffset>
+            </wp:positionV>
+            <wp:extent cx="2527300" cy="2095500"/>
+            <wp:effectExtent l="0" t="0" r="6350" b="0"/>
+            <wp:wrapSquare wrapText="bothSides"/>
+            <wp:docPr id="20" name="Image 20"/>
+            <wp:cNvGraphicFramePr>
+              <a:graphicFrameLocks xmlns:a="http://schemas.openxmlformats.org/drawingml/2006/main" noChangeAspect="1"/>
+            </wp:cNvGraphicFramePr>
+            <a:graphic xmlns:a="http://schemas.openxmlformats.org/drawingml/2006/main">
+              <a:graphicData uri="http://schemas.openxmlformats.org/drawingml/2006/picture">
+                <pic:pic xmlns:pic="http://schemas.openxmlformats.org/drawingml/2006/picture">
+                  <pic:nvPicPr>
+                    <pic:cNvPr id="0" name="Picture 16"/>
+                    <pic:cNvPicPr>
+                      <a:picLocks noChangeAspect="1" noChangeArrowheads="1"/>
+                    </pic:cNvPicPr>
+                  </pic:nvPicPr>
+                  <pic:blipFill>
+                    <a:blip r:embed="rId10">
+                      <a:extLst>
+                        <a:ext uri="{28A0092B-C50C-407E-A947-70E740481C1C}">
+                          <a14:useLocalDpi xmlns:a14="http://schemas.microsoft.com/office/drawing/2010/main" val="0"/>
+                        </a:ext>
+                      </a:extLst>
+                    </a:blip>
+                    <a:srcRect/>
+                    <a:stretch>
+                      <a:fillRect/>
+                    </a:stretch>
+                  </pic:blipFill>
+                  <pic:spPr bwMode="auto">
+                    <a:xfrm>
+                      <a:off x="0" y="0"/>
+                      <a:ext cx="2527300" cy="2095500"/>
+                    </a:xfrm>
+                    <a:prstGeom prst="rect">
+                      <a:avLst/>
+                    </a:prstGeom>
+                    <a:noFill/>
+                    <a:ln>
+                      <a:noFill/>
+                    </a:ln>
+                  </pic:spPr>
+                </pic:pic>
+              </a:graphicData>
+            </a:graphic>
+            <wp14:sizeRelH relativeFrom="page">
+              <wp14:pctWidth>0</wp14:pctWidth>
+            </wp14:sizeRelH>
+            <wp14:sizeRelV relativeFrom="page">
+              <wp14:pctHeight>0</wp14:pctHeight>
+            </wp14:sizeRelV>
+          </wp:anchor>
+        </w:drawing>
+      </w:r>
+      <w:r>
+        <w:rPr>
+          <w:rFonts w:ascii="Helvetica" w:eastAsia="ヒラギノ角ゴ Pro W3" w:hAnsi="Helvetica"/>
+        </w:rPr>
+        <w:t>ui permettent de marquer un point sur la terre.</w:t>
+      </w:r>
+    </w:p>
+    <w:p>
+      <w:pPr>
+        <w:tabs>
+          <w:tab w:val="left" w:pos="708"/>
+          <w:tab w:val="left" w:pos="1416"/>
+          <w:tab w:val="left" w:pos="2124"/>
+          <w:tab w:val="left" w:pos="2832"/>
+          <w:tab w:val="left" w:pos="3540"/>
+          <w:tab w:val="left" w:pos="4248"/>
+          <w:tab w:val="left" w:pos="4956"/>
+          <w:tab w:val="left" w:pos="5664"/>
+          <w:tab w:val="left" w:pos="6372"/>
+          <w:tab w:val="left" w:pos="7080"/>
+          <w:tab w:val="left" w:pos="7788"/>
+          <w:tab w:val="left" w:pos="8496"/>
+        </w:tabs>
+        <w:ind w:firstLine="708"/>
+        <w:rPr>
+          <w:rFonts w:ascii="Helvetica" w:eastAsia="ヒラギノ角ゴ Pro W3" w:hAnsi="Helvetica"/>
+        </w:rPr>
+      </w:pPr>
+      <w:r>
+        <w:rPr>
+          <w:rFonts w:ascii="Helvetica" w:eastAsia="ヒラギノ角ゴ Pro W3" w:hAnsi="Helvetica"/>
+        </w:rPr>
+        <w:t>La longitude est un angle calculé horizontalement depuis le centre de la terre, séparant la planète en quartiers, le point d’origine de son calcul est à Greenwich.</w:t>
+      </w:r>
+    </w:p>
+    <w:p>
+      <w:pPr>
+        <w:tabs>
+          <w:tab w:val="left" w:pos="708"/>
+          <w:tab w:val="left" w:pos="1416"/>
+          <w:tab w:val="left" w:pos="2124"/>
+          <w:tab w:val="left" w:pos="2832"/>
+          <w:tab w:val="left" w:pos="3540"/>
+          <w:tab w:val="left" w:pos="4248"/>
+          <w:tab w:val="left" w:pos="4956"/>
+          <w:tab w:val="left" w:pos="5664"/>
+          <w:tab w:val="left" w:pos="6372"/>
+          <w:tab w:val="left" w:pos="7080"/>
+          <w:tab w:val="left" w:pos="7788"/>
+          <w:tab w:val="left" w:pos="8496"/>
+        </w:tabs>
+        <w:ind w:firstLine="708"/>
+        <w:rPr>
+          <w:rFonts w:ascii="Helvetica" w:eastAsia="ヒラギノ角ゴ Pro W3" w:hAnsi="Helvetica"/>
+        </w:rPr>
+      </w:pPr>
+      <w:r>
+        <w:rPr>
+          <w:rFonts w:ascii="Helvetica" w:eastAsia="ヒラギノ角ゴ Pro W3" w:hAnsi="Helvetica"/>
+        </w:rPr>
+        <w:t>La latitude est un angle calculé verticalement depuis le centre de la terre, divisant la planète en « tranches ».  Son origine est l’équateur.</w:t>
+      </w:r>
+    </w:p>
+    <w:p>
+      <w:pPr>
+        <w:tabs>
+          <w:tab w:val="left" w:pos="708"/>
+          <w:tab w:val="left" w:pos="1416"/>
+          <w:tab w:val="left" w:pos="2124"/>
+          <w:tab w:val="left" w:pos="2832"/>
+          <w:tab w:val="left" w:pos="3540"/>
+          <w:tab w:val="left" w:pos="4248"/>
+          <w:tab w:val="left" w:pos="4956"/>
+          <w:tab w:val="left" w:pos="5664"/>
+          <w:tab w:val="left" w:pos="6372"/>
+          <w:tab w:val="left" w:pos="7080"/>
+          <w:tab w:val="left" w:pos="7788"/>
+          <w:tab w:val="left" w:pos="8496"/>
+        </w:tabs>
+        <w:ind w:firstLine="708"/>
+        <w:rPr>
+          <w:rFonts w:ascii="Helvetica" w:eastAsia="ヒラギノ角ゴ Pro W3" w:hAnsi="Helvetica"/>
+        </w:rPr>
+      </w:pPr>
+    </w:p>
+    <w:p>
+      <w:pPr>
+        <w:tabs>
+          <w:tab w:val="left" w:pos="708"/>
+          <w:tab w:val="left" w:pos="1416"/>
+          <w:tab w:val="left" w:pos="2124"/>
+          <w:tab w:val="left" w:pos="2832"/>
+          <w:tab w:val="left" w:pos="3540"/>
+          <w:tab w:val="left" w:pos="4248"/>
+          <w:tab w:val="left" w:pos="4956"/>
+          <w:tab w:val="left" w:pos="5664"/>
+          <w:tab w:val="left" w:pos="6372"/>
+          <w:tab w:val="left" w:pos="7080"/>
+          <w:tab w:val="left" w:pos="7788"/>
+          <w:tab w:val="left" w:pos="8496"/>
+        </w:tabs>
+        <w:ind w:firstLine="708"/>
+        <w:rPr>
+          <w:rFonts w:ascii="Helvetica" w:eastAsia="ヒラギノ角ゴ Pro W3" w:hAnsi="Helvetica"/>
+          <w:color w:val="000000"/>
+          <w:shd w:val="clear" w:color="auto" w:fill="FFFFFF"/>
+        </w:rPr>
+      </w:pPr>
+    </w:p>
+    <w:p>
+      <w:pPr>
+        <w:tabs>
+          <w:tab w:val="left" w:pos="708"/>
+          <w:tab w:val="left" w:pos="1416"/>
+          <w:tab w:val="left" w:pos="2124"/>
+          <w:tab w:val="left" w:pos="2832"/>
+          <w:tab w:val="left" w:pos="3540"/>
+          <w:tab w:val="left" w:pos="4248"/>
+          <w:tab w:val="left" w:pos="4956"/>
+          <w:tab w:val="left" w:pos="5664"/>
+          <w:tab w:val="left" w:pos="6372"/>
+          <w:tab w:val="left" w:pos="7080"/>
+          <w:tab w:val="left" w:pos="7788"/>
+          <w:tab w:val="left" w:pos="8496"/>
+        </w:tabs>
+        <w:ind w:firstLine="708"/>
+        <w:rPr>
+          <w:rStyle w:val="apple-style-span"/>
+          <w:rFonts w:ascii="Helvetica" w:eastAsia="ヒラギノ角ゴ Pro W3" w:hAnsi="Helvetica"/>
+          <w:shd w:val="clear" w:color="auto" w:fill="FFFFFF"/>
+        </w:rPr>
+      </w:pPr>
+      <w:r>
+        <w:rPr>
+          <w:rStyle w:val="apple-converted-space"/>
+          <w:rFonts w:ascii="Helvetica" w:eastAsia="ヒラギノ角ゴ Pro W3" w:hAnsi="Helvetica"/>
+          <w:shd w:val="clear" w:color="auto" w:fill="FFFFFF"/>
+        </w:rPr>
+        <w:t>L’angle horaire est la différence entre le temps sidéral et son ascension droite. Le temps sidéral est calculé selon le point vernal moyen. Plus explicitement, un jour sidéral sur terre dure 4 minutes de moins qu’un jour comme nous les connaissons, soit  </w:t>
+      </w:r>
+      <w:r>
+        <w:rPr>
+          <w:rStyle w:val="apple-style-span"/>
+          <w:rFonts w:ascii="Helvetica" w:eastAsia="ヒラギノ角ゴ Pro W3" w:hAnsi="Helvetica"/>
+          <w:shd w:val="clear" w:color="auto" w:fill="FFFFFF"/>
+        </w:rPr>
+        <w:t>0,9972696 jour solaire.</w:t>
+      </w:r>
+    </w:p>
+    <w:p>
+      <w:pPr>
+        <w:tabs>
+          <w:tab w:val="left" w:pos="708"/>
+          <w:tab w:val="left" w:pos="1416"/>
+          <w:tab w:val="left" w:pos="2124"/>
+          <w:tab w:val="left" w:pos="2832"/>
+          <w:tab w:val="left" w:pos="3540"/>
+          <w:tab w:val="left" w:pos="4248"/>
+          <w:tab w:val="left" w:pos="4956"/>
+          <w:tab w:val="left" w:pos="5664"/>
+          <w:tab w:val="left" w:pos="6372"/>
+          <w:tab w:val="left" w:pos="7080"/>
+          <w:tab w:val="left" w:pos="7788"/>
+          <w:tab w:val="left" w:pos="8496"/>
+        </w:tabs>
+        <w:ind w:firstLine="708"/>
+        <w:rPr>
+          <w:rStyle w:val="apple-converted-space"/>
+          <w:rFonts w:ascii="Helvetica" w:eastAsia="ヒラギノ角ゴ Pro W3" w:hAnsi="Helvetica"/>
+          <w:shd w:val="clear" w:color="auto" w:fill="FFFFFF"/>
+        </w:rPr>
+      </w:pPr>
+    </w:p>
+    <w:p>
+      <w:pPr>
+        <w:tabs>
+          <w:tab w:val="left" w:pos="708"/>
+          <w:tab w:val="left" w:pos="1416"/>
+          <w:tab w:val="left" w:pos="2124"/>
+          <w:tab w:val="left" w:pos="2832"/>
+          <w:tab w:val="left" w:pos="3540"/>
+          <w:tab w:val="left" w:pos="4248"/>
+          <w:tab w:val="left" w:pos="4956"/>
+          <w:tab w:val="left" w:pos="5664"/>
+          <w:tab w:val="left" w:pos="6372"/>
+          <w:tab w:val="left" w:pos="7080"/>
+          <w:tab w:val="left" w:pos="7788"/>
+          <w:tab w:val="left" w:pos="8496"/>
+        </w:tabs>
+        <w:rPr>
+          <w:rStyle w:val="apple-converted-space"/>
+          <w:rFonts w:ascii="Helvetica" w:eastAsia="ヒラギノ角ゴ Pro W3" w:hAnsi="Helvetica"/>
+          <w:u w:val="single"/>
+          <w:shd w:val="clear" w:color="auto" w:fill="FFFFFF"/>
+        </w:rPr>
+      </w:pPr>
+      <w:proofErr w:type="gramStart"/>
+      <w:r>
+        <w:rPr>
+          <w:rStyle w:val="apple-converted-space"/>
+          <w:rFonts w:ascii="Helvetica" w:eastAsia="ヒラギノ角ゴ Pro W3" w:hAnsi="Helvetica"/>
+          <w:u w:val="single"/>
+          <w:shd w:val="clear" w:color="auto" w:fill="FFFFFF"/>
+        </w:rPr>
+        <w:t>coordonnées</w:t>
+      </w:r>
+      <w:proofErr w:type="gramEnd"/>
+      <w:r>
+        <w:rPr>
+          <w:rStyle w:val="apple-converted-space"/>
+          <w:rFonts w:ascii="Helvetica" w:eastAsia="ヒラギノ角ゴ Pro W3" w:hAnsi="Helvetica"/>
+          <w:u w:val="single"/>
+          <w:shd w:val="clear" w:color="auto" w:fill="FFFFFF"/>
+        </w:rPr>
+        <w:t xml:space="preserve"> équatoriales</w:t>
+      </w:r>
+    </w:p>
+    <w:p>
+      <w:pPr>
+        <w:tabs>
+          <w:tab w:val="left" w:pos="708"/>
+          <w:tab w:val="left" w:pos="1416"/>
+          <w:tab w:val="left" w:pos="2124"/>
+          <w:tab w:val="left" w:pos="2832"/>
+          <w:tab w:val="left" w:pos="3540"/>
+          <w:tab w:val="left" w:pos="4248"/>
+          <w:tab w:val="left" w:pos="4956"/>
+          <w:tab w:val="left" w:pos="5664"/>
+          <w:tab w:val="left" w:pos="6372"/>
+          <w:tab w:val="left" w:pos="7080"/>
+          <w:tab w:val="left" w:pos="7788"/>
+          <w:tab w:val="left" w:pos="8496"/>
+        </w:tabs>
+        <w:rPr>
+          <w:rStyle w:val="apple-converted-space"/>
+          <w:rFonts w:ascii="Helvetica" w:eastAsia="ヒラギノ角ゴ Pro W3" w:hAnsi="Helvetica"/>
+          <w:shd w:val="clear" w:color="auto" w:fill="FFFFFF"/>
+        </w:rPr>
+      </w:pPr>
+      <w:r>
+        <w:rPr>
+          <w:rStyle w:val="apple-converted-space"/>
+          <w:rFonts w:ascii="Helvetica" w:eastAsia="ヒラギノ角ゴ Pro W3" w:hAnsi="Helvetica"/>
+          <w:shd w:val="clear" w:color="auto" w:fill="FFFFFF"/>
+        </w:rPr>
+        <w:t>L’ascension droite et la déclinaison sont comparable à la latitude et la longitude, mais pour la sphère céleste et en utilisant comme point d’origine le point vernal. Ce sont les valeurs de notre base de données.</w:t>
+      </w:r>
+    </w:p>
+    <w:p>
+      <w:pPr>
+        <w:tabs>
+          <w:tab w:val="left" w:pos="708"/>
+          <w:tab w:val="left" w:pos="1416"/>
+          <w:tab w:val="left" w:pos="2124"/>
+          <w:tab w:val="left" w:pos="2832"/>
+          <w:tab w:val="left" w:pos="3540"/>
+          <w:tab w:val="left" w:pos="4248"/>
+          <w:tab w:val="left" w:pos="4956"/>
+          <w:tab w:val="left" w:pos="5664"/>
+          <w:tab w:val="left" w:pos="6372"/>
+          <w:tab w:val="left" w:pos="7080"/>
+          <w:tab w:val="left" w:pos="7788"/>
+          <w:tab w:val="left" w:pos="8496"/>
+        </w:tabs>
+        <w:rPr>
+          <w:rFonts w:ascii="Helvetica" w:eastAsia="ヒラギノ角ゴ Pro W3" w:hAnsi="Helvetica"/>
+        </w:rPr>
+      </w:pPr>
+    </w:p>
+    <w:p>
+      <w:pPr>
+        <w:tabs>
+          <w:tab w:val="left" w:pos="708"/>
+          <w:tab w:val="left" w:pos="1416"/>
+          <w:tab w:val="left" w:pos="2124"/>
+          <w:tab w:val="left" w:pos="2832"/>
+          <w:tab w:val="left" w:pos="3540"/>
+          <w:tab w:val="left" w:pos="4248"/>
+          <w:tab w:val="left" w:pos="4956"/>
+          <w:tab w:val="left" w:pos="5664"/>
+          <w:tab w:val="left" w:pos="6372"/>
+          <w:tab w:val="left" w:pos="7080"/>
+          <w:tab w:val="left" w:pos="7788"/>
+          <w:tab w:val="left" w:pos="8496"/>
+        </w:tabs>
+        <w:rPr>
+          <w:rFonts w:ascii="Helvetica" w:eastAsia="ヒラギノ角ゴ Pro W3" w:hAnsi="Helvetica"/>
+        </w:rPr>
+      </w:pPr>
+    </w:p>
+    <w:p>
+      <w:pPr>
+        <w:tabs>
+          <w:tab w:val="left" w:pos="708"/>
+          <w:tab w:val="left" w:pos="1416"/>
+          <w:tab w:val="left" w:pos="2124"/>
+          <w:tab w:val="left" w:pos="2832"/>
+          <w:tab w:val="left" w:pos="3540"/>
+          <w:tab w:val="left" w:pos="4248"/>
+          <w:tab w:val="left" w:pos="4956"/>
+          <w:tab w:val="left" w:pos="5664"/>
+          <w:tab w:val="left" w:pos="6372"/>
+          <w:tab w:val="left" w:pos="7080"/>
+          <w:tab w:val="left" w:pos="7788"/>
+          <w:tab w:val="left" w:pos="8496"/>
+        </w:tabs>
+        <w:rPr>
+          <w:rFonts w:ascii="Helvetica" w:eastAsia="ヒラギノ角ゴ Pro W3" w:hAnsi="Helvetica"/>
+        </w:rPr>
+      </w:pPr>
+    </w:p>
+    <w:p>
+      <w:pPr>
+        <w:tabs>
+          <w:tab w:val="left" w:pos="708"/>
+          <w:tab w:val="left" w:pos="1416"/>
+          <w:tab w:val="left" w:pos="2124"/>
+          <w:tab w:val="left" w:pos="2832"/>
+          <w:tab w:val="left" w:pos="3540"/>
+          <w:tab w:val="left" w:pos="4248"/>
+          <w:tab w:val="left" w:pos="4956"/>
+          <w:tab w:val="left" w:pos="5664"/>
+          <w:tab w:val="left" w:pos="6372"/>
+          <w:tab w:val="left" w:pos="7080"/>
+          <w:tab w:val="left" w:pos="7788"/>
+          <w:tab w:val="left" w:pos="8496"/>
+        </w:tabs>
+        <w:rPr>
+          <w:rFonts w:ascii="Helvetica" w:eastAsia="ヒラギノ角ゴ Pro W3" w:hAnsi="Helvetica"/>
+        </w:rPr>
+      </w:pPr>
+    </w:p>
+    <w:p>
+      <w:pPr>
+        <w:tabs>
+          <w:tab w:val="left" w:pos="708"/>
+          <w:tab w:val="left" w:pos="1416"/>
+          <w:tab w:val="left" w:pos="2124"/>
+          <w:tab w:val="left" w:pos="2832"/>
+          <w:tab w:val="left" w:pos="3540"/>
+          <w:tab w:val="left" w:pos="4248"/>
+          <w:tab w:val="left" w:pos="4956"/>
+          <w:tab w:val="left" w:pos="5664"/>
+          <w:tab w:val="left" w:pos="6372"/>
+          <w:tab w:val="left" w:pos="7080"/>
+          <w:tab w:val="left" w:pos="7788"/>
+          <w:tab w:val="left" w:pos="8496"/>
+        </w:tabs>
+        <w:rPr>
+          <w:rFonts w:ascii="Helvetica" w:eastAsia="ヒラギノ角ゴ Pro W3" w:hAnsi="Helvetica"/>
+        </w:rPr>
+      </w:pPr>
+    </w:p>
+    <w:p>
+      <w:pPr>
+        <w:tabs>
+          <w:tab w:val="left" w:pos="708"/>
+          <w:tab w:val="left" w:pos="1416"/>
+          <w:tab w:val="left" w:pos="2124"/>
+          <w:tab w:val="left" w:pos="2832"/>
+          <w:tab w:val="left" w:pos="3540"/>
+          <w:tab w:val="left" w:pos="4248"/>
+          <w:tab w:val="left" w:pos="4956"/>
+          <w:tab w:val="left" w:pos="5664"/>
+          <w:tab w:val="left" w:pos="6372"/>
+          <w:tab w:val="left" w:pos="7080"/>
+          <w:tab w:val="left" w:pos="7788"/>
+          <w:tab w:val="left" w:pos="8496"/>
+        </w:tabs>
+        <w:rPr>
+          <w:rFonts w:ascii="Helvetica" w:eastAsia="ヒラギノ角ゴ Pro W3" w:hAnsi="Helvetica"/>
+          <w:color w:val="000000"/>
+          <w:shd w:val="clear" w:color="auto" w:fill="FFFFFF"/>
+        </w:rPr>
+      </w:pPr>
+    </w:p>
+    <w:p>
+      <w:pPr>
+        <w:tabs>
+          <w:tab w:val="left" w:pos="708"/>
+          <w:tab w:val="left" w:pos="1416"/>
+          <w:tab w:val="left" w:pos="2124"/>
+          <w:tab w:val="left" w:pos="2832"/>
+          <w:tab w:val="left" w:pos="3540"/>
+          <w:tab w:val="left" w:pos="4248"/>
+          <w:tab w:val="left" w:pos="4956"/>
+          <w:tab w:val="left" w:pos="5664"/>
+          <w:tab w:val="left" w:pos="6372"/>
+          <w:tab w:val="left" w:pos="7080"/>
+          <w:tab w:val="left" w:pos="7788"/>
+          <w:tab w:val="left" w:pos="8496"/>
+        </w:tabs>
+        <w:rPr>
+          <w:rStyle w:val="apple-style-span"/>
+          <w:rFonts w:ascii="Helvetica" w:eastAsia="ヒラギノ角ゴ Pro W3" w:hAnsi="Helvetica"/>
+          <w:shd w:val="clear" w:color="auto" w:fill="FFFFFF"/>
+        </w:rPr>
+      </w:pPr>
+      <w:proofErr w:type="gramStart"/>
+      <w:r>
+        <w:rPr>
+          <w:rStyle w:val="apple-style-span"/>
+          <w:rFonts w:ascii="Helvetica" w:eastAsia="ヒラギノ角ゴ Pro W3" w:hAnsi="Helvetica"/>
+          <w:u w:val="single"/>
+          <w:shd w:val="clear" w:color="auto" w:fill="FFFFFF"/>
+        </w:rPr>
+        <w:t>coordonnées</w:t>
+      </w:r>
+      <w:proofErr w:type="gramEnd"/>
+      <w:r>
+        <w:rPr>
+          <w:rStyle w:val="apple-style-span"/>
+          <w:rFonts w:ascii="Helvetica" w:eastAsia="ヒラギノ角ゴ Pro W3" w:hAnsi="Helvetica"/>
+          <w:u w:val="single"/>
+          <w:shd w:val="clear" w:color="auto" w:fill="FFFFFF"/>
+        </w:rPr>
+        <w:t xml:space="preserve"> azimutales</w:t>
+      </w:r>
+      <w:r>
+        <w:rPr>
+          <w:rStyle w:val="apple-style-span"/>
+          <w:rFonts w:ascii="Helvetica" w:eastAsia="ヒラギノ角ゴ Pro W3" w:hAnsi="Helvetica"/>
+          <w:shd w:val="clear" w:color="auto" w:fill="FFFFFF"/>
+        </w:rPr>
+        <w:tab/>
+      </w:r>
+    </w:p>
+    <w:p>
+      <w:pPr>
+        <w:tabs>
+          <w:tab w:val="left" w:pos="708"/>
+          <w:tab w:val="left" w:pos="1416"/>
+          <w:tab w:val="left" w:pos="2124"/>
+          <w:tab w:val="left" w:pos="2832"/>
+          <w:tab w:val="left" w:pos="3540"/>
+          <w:tab w:val="left" w:pos="4248"/>
+          <w:tab w:val="left" w:pos="4956"/>
+          <w:tab w:val="left" w:pos="5664"/>
+          <w:tab w:val="left" w:pos="6372"/>
+          <w:tab w:val="left" w:pos="7080"/>
+          <w:tab w:val="left" w:pos="7788"/>
+          <w:tab w:val="left" w:pos="8496"/>
+        </w:tabs>
+        <w:rPr>
+          <w:rStyle w:val="apple-style-span"/>
+          <w:rFonts w:ascii="Helvetica" w:eastAsia="ヒラギノ角ゴ Pro W3" w:hAnsi="Helvetica"/>
+          <w:shd w:val="clear" w:color="auto" w:fill="FFFFFF"/>
+        </w:rPr>
+      </w:pPr>
+      <w:r>
+        <w:rPr>
+          <w:rStyle w:val="apple-style-span"/>
+          <w:rFonts w:ascii="Helvetica" w:eastAsia="ヒラギノ角ゴ Pro W3" w:hAnsi="Helvetica"/>
+          <w:shd w:val="clear" w:color="auto" w:fill="FFFFFF"/>
+        </w:rPr>
+        <w:t xml:space="preserve">Encore une fois, l’azimut et la hauteur sont des angles calculés depuis le centre d’une sphère. Il est calculé dans le sens des aiguilles d’une montre et depuis le sud géographique, cela présente l’avantage d’avoir l’angle horaire et l’azimut nuls lors du passage de l’astre au méridien. Ces valeurs sont </w:t>
+      </w:r>
+      <w:proofErr w:type="spellStart"/>
+      <w:r>
+        <w:rPr>
+          <w:rStyle w:val="apple-style-span"/>
+          <w:rFonts w:ascii="Helvetica" w:eastAsia="ヒラギノ角ゴ Pro W3" w:hAnsi="Helvetica"/>
+          <w:shd w:val="clear" w:color="auto" w:fill="FFFFFF"/>
+        </w:rPr>
+        <w:t>convertient</w:t>
+      </w:r>
+      <w:proofErr w:type="spellEnd"/>
+      <w:r>
+        <w:rPr>
+          <w:rStyle w:val="apple-style-span"/>
+          <w:rFonts w:ascii="Helvetica" w:eastAsia="ヒラギノ角ゴ Pro W3" w:hAnsi="Helvetica"/>
+          <w:shd w:val="clear" w:color="auto" w:fill="FFFFFF"/>
+        </w:rPr>
+        <w:t xml:space="preserve"> en coordonnées équatoriales pour les calculs</w:t>
+      </w:r>
+    </w:p>
+    <w:p>
+      <w:pPr>
+        <w:tabs>
+          <w:tab w:val="left" w:pos="708"/>
+          <w:tab w:val="left" w:pos="1416"/>
+          <w:tab w:val="left" w:pos="2124"/>
+          <w:tab w:val="left" w:pos="2832"/>
+          <w:tab w:val="left" w:pos="3540"/>
+          <w:tab w:val="left" w:pos="4248"/>
+          <w:tab w:val="left" w:pos="4956"/>
+          <w:tab w:val="left" w:pos="5664"/>
+          <w:tab w:val="left" w:pos="6372"/>
+          <w:tab w:val="left" w:pos="7080"/>
+          <w:tab w:val="left" w:pos="7788"/>
+          <w:tab w:val="left" w:pos="8496"/>
+        </w:tabs>
+        <w:rPr>
+          <w:rFonts w:ascii="Helvetica" w:eastAsia="ヒラギノ角ゴ Pro W3" w:hAnsi="Helvetica"/>
+          <w:color w:val="000000"/>
+          <w:shd w:val="clear" w:color="auto" w:fill="FFFFFF"/>
+        </w:rPr>
+      </w:pPr>
+    </w:p>
+    <w:p>
+      <w:pPr>
+        <w:tabs>
+          <w:tab w:val="left" w:pos="708"/>
+          <w:tab w:val="left" w:pos="1416"/>
+          <w:tab w:val="left" w:pos="2124"/>
+          <w:tab w:val="left" w:pos="2832"/>
+          <w:tab w:val="left" w:pos="3540"/>
+          <w:tab w:val="left" w:pos="4248"/>
+          <w:tab w:val="left" w:pos="4956"/>
+          <w:tab w:val="left" w:pos="5664"/>
+          <w:tab w:val="left" w:pos="6372"/>
+          <w:tab w:val="left" w:pos="7080"/>
+          <w:tab w:val="left" w:pos="7788"/>
+          <w:tab w:val="left" w:pos="8496"/>
+        </w:tabs>
+        <w:rPr>
+          <w:rFonts w:ascii="Helvetica" w:eastAsia="ヒラギノ角ゴ Pro W3" w:hAnsi="Helvetica"/>
+          <w:color w:val="000000"/>
+          <w:shd w:val="clear" w:color="auto" w:fill="FFFFFF"/>
+        </w:rPr>
+      </w:pPr>
+    </w:p>
+    <w:p>
+      <w:pPr>
+        <w:tabs>
+          <w:tab w:val="left" w:pos="708"/>
+          <w:tab w:val="left" w:pos="1416"/>
+          <w:tab w:val="left" w:pos="2124"/>
+          <w:tab w:val="left" w:pos="2832"/>
+          <w:tab w:val="left" w:pos="3540"/>
+          <w:tab w:val="left" w:pos="4248"/>
+          <w:tab w:val="left" w:pos="4956"/>
+          <w:tab w:val="left" w:pos="5664"/>
+          <w:tab w:val="left" w:pos="6372"/>
+          <w:tab w:val="left" w:pos="7080"/>
+          <w:tab w:val="left" w:pos="7788"/>
+          <w:tab w:val="left" w:pos="8496"/>
+        </w:tabs>
+        <w:rPr>
+          <w:rFonts w:ascii="Helvetica" w:eastAsia="ヒラギノ角ゴ Pro W3" w:hAnsi="Helvetica"/>
+          <w:color w:val="000000"/>
+          <w:shd w:val="clear" w:color="auto" w:fill="FFFFFF"/>
+        </w:rPr>
+      </w:pPr>
+    </w:p>
+    <w:p>
+      <w:pPr>
+        <w:tabs>
+          <w:tab w:val="left" w:pos="708"/>
+          <w:tab w:val="left" w:pos="1416"/>
+          <w:tab w:val="left" w:pos="2124"/>
+          <w:tab w:val="left" w:pos="2832"/>
+          <w:tab w:val="left" w:pos="3540"/>
+          <w:tab w:val="left" w:pos="4248"/>
+          <w:tab w:val="left" w:pos="4956"/>
+          <w:tab w:val="left" w:pos="5664"/>
+          <w:tab w:val="left" w:pos="6372"/>
+          <w:tab w:val="left" w:pos="7080"/>
+          <w:tab w:val="left" w:pos="7788"/>
+          <w:tab w:val="left" w:pos="8496"/>
+        </w:tabs>
+        <w:rPr>
+          <w:rFonts w:ascii="Helvetica" w:eastAsia="ヒラギノ角ゴ Pro W3" w:hAnsi="Helvetica"/>
+          <w:color w:val="000000"/>
+          <w:shd w:val="clear" w:color="auto" w:fill="FFFFFF"/>
+        </w:rPr>
+      </w:pPr>
+    </w:p>
+    <w:p>
+      <w:pPr>
+        <w:tabs>
+          <w:tab w:val="left" w:pos="708"/>
+          <w:tab w:val="left" w:pos="1416"/>
+          <w:tab w:val="left" w:pos="2124"/>
+          <w:tab w:val="left" w:pos="2832"/>
+          <w:tab w:val="left" w:pos="3540"/>
+          <w:tab w:val="left" w:pos="4248"/>
+          <w:tab w:val="left" w:pos="4956"/>
+          <w:tab w:val="left" w:pos="5664"/>
+          <w:tab w:val="left" w:pos="6372"/>
+          <w:tab w:val="left" w:pos="7080"/>
+          <w:tab w:val="left" w:pos="7788"/>
+          <w:tab w:val="left" w:pos="8496"/>
+        </w:tabs>
+        <w:rPr>
+          <w:rStyle w:val="apple-style-span"/>
+          <w:rFonts w:ascii="Helvetica" w:eastAsia="ヒラギノ角ゴ Pro W3" w:hAnsi="Helvetica"/>
+          <w:u w:val="single"/>
+          <w:shd w:val="clear" w:color="auto" w:fill="FFFFFF"/>
+        </w:rPr>
+      </w:pPr>
+      <w:r>
+        <w:rPr>
+          <w:rStyle w:val="apple-style-span"/>
+          <w:rFonts w:ascii="Helvetica" w:eastAsia="ヒラギノ角ゴ Pro W3" w:hAnsi="Helvetica"/>
+          <w:u w:val="single"/>
+          <w:shd w:val="clear" w:color="auto" w:fill="FFFFFF"/>
+        </w:rPr>
+        <w:t>Calcul</w:t>
+      </w:r>
+      <w:r>
+        <w:rPr>
+          <w:noProof/>
+          <w:lang w:eastAsia="fr-CH"/>
+        </w:rPr>
+        <w:drawing>
+          <wp:anchor distT="57150" distB="57150" distL="57150" distR="57150" simplePos="0" relativeHeight="251669504" behindDoc="0" locked="0" layoutInCell="1" allowOverlap="1">
+            <wp:simplePos x="0" y="0"/>
+            <wp:positionH relativeFrom="page">
+              <wp:posOffset>3846195</wp:posOffset>
+            </wp:positionH>
+            <wp:positionV relativeFrom="page">
+              <wp:posOffset>1493520</wp:posOffset>
+            </wp:positionV>
+            <wp:extent cx="2844800" cy="2209800"/>
+            <wp:effectExtent l="0" t="0" r="0" b="0"/>
+            <wp:wrapSquare wrapText="bothSides"/>
+            <wp:docPr id="19" name="Image 19"/>
+            <wp:cNvGraphicFramePr>
+              <a:graphicFrameLocks xmlns:a="http://schemas.openxmlformats.org/drawingml/2006/main" noChangeAspect="1"/>
+            </wp:cNvGraphicFramePr>
+            <a:graphic xmlns:a="http://schemas.openxmlformats.org/drawingml/2006/main">
+              <a:graphicData uri="http://schemas.openxmlformats.org/drawingml/2006/picture">
+                <pic:pic xmlns:pic="http://schemas.openxmlformats.org/drawingml/2006/picture">
+                  <pic:nvPicPr>
+                    <pic:cNvPr id="0" name="Picture 17"/>
+                    <pic:cNvPicPr>
+                      <a:picLocks noChangeAspect="1" noChangeArrowheads="1"/>
+                    </pic:cNvPicPr>
+                  </pic:nvPicPr>
+                  <pic:blipFill>
+                    <a:blip r:embed="rId11">
+                      <a:extLst>
+                        <a:ext uri="{28A0092B-C50C-407E-A947-70E740481C1C}">
+                          <a14:useLocalDpi xmlns:a14="http://schemas.microsoft.com/office/drawing/2010/main" val="0"/>
+                        </a:ext>
+                      </a:extLst>
+                    </a:blip>
+                    <a:srcRect/>
+                    <a:stretch>
+                      <a:fillRect/>
+                    </a:stretch>
+                  </pic:blipFill>
+                  <pic:spPr bwMode="auto">
+                    <a:xfrm>
+                      <a:off x="0" y="0"/>
+                      <a:ext cx="2844800" cy="2209800"/>
+                    </a:xfrm>
+                    <a:prstGeom prst="rect">
+                      <a:avLst/>
+                    </a:prstGeom>
+                    <a:noFill/>
+                    <a:ln>
+                      <a:noFill/>
+                    </a:ln>
+                  </pic:spPr>
+                </pic:pic>
+              </a:graphicData>
+            </a:graphic>
+            <wp14:sizeRelH relativeFrom="page">
+              <wp14:pctWidth>0</wp14:pctWidth>
+            </wp14:sizeRelH>
+            <wp14:sizeRelV relativeFrom="page">
+              <wp14:pctHeight>0</wp14:pctHeight>
+            </wp14:sizeRelV>
+          </wp:anchor>
+        </w:drawing>
+      </w:r>
+      <w:r>
+        <w:rPr>
+          <w:rStyle w:val="apple-style-span"/>
+          <w:rFonts w:ascii="Helvetica" w:eastAsia="ヒラギノ角ゴ Pro W3" w:hAnsi="Helvetica"/>
+          <w:u w:val="single"/>
+          <w:shd w:val="clear" w:color="auto" w:fill="FFFFFF"/>
+        </w:rPr>
+        <w:t xml:space="preserve">s </w:t>
+      </w:r>
+      <w:proofErr w:type="gramStart"/>
+      <w:r>
+        <w:rPr>
+          <w:rStyle w:val="apple-style-span"/>
+          <w:rFonts w:ascii="Helvetica" w:eastAsia="ヒラギノ角ゴ Pro W3" w:hAnsi="Helvetica"/>
+          <w:u w:val="single"/>
+          <w:shd w:val="clear" w:color="auto" w:fill="FFFFFF"/>
+        </w:rPr>
+        <w:t>de azimut</w:t>
+      </w:r>
+      <w:proofErr w:type="gramEnd"/>
+      <w:r>
+        <w:rPr>
+          <w:rStyle w:val="apple-style-span"/>
+          <w:rFonts w:ascii="Helvetica" w:eastAsia="ヒラギノ角ゴ Pro W3" w:hAnsi="Helvetica"/>
+          <w:u w:val="single"/>
+          <w:shd w:val="clear" w:color="auto" w:fill="FFFFFF"/>
+        </w:rPr>
+        <w:t xml:space="preserve"> et de la hauteur :</w:t>
+      </w:r>
+    </w:p>
+    <w:p>
+      <w:pPr>
+        <w:tabs>
+          <w:tab w:val="left" w:pos="708"/>
+          <w:tab w:val="left" w:pos="1416"/>
+          <w:tab w:val="left" w:pos="2124"/>
+          <w:tab w:val="left" w:pos="2832"/>
+          <w:tab w:val="left" w:pos="3540"/>
+          <w:tab w:val="left" w:pos="4248"/>
+          <w:tab w:val="left" w:pos="4956"/>
+          <w:tab w:val="left" w:pos="5664"/>
+          <w:tab w:val="left" w:pos="6372"/>
+          <w:tab w:val="left" w:pos="7080"/>
+          <w:tab w:val="left" w:pos="7788"/>
+          <w:tab w:val="left" w:pos="8496"/>
+        </w:tabs>
+        <w:rPr>
+          <w:rStyle w:val="apple-style-span"/>
+          <w:rFonts w:ascii="Helvetica" w:eastAsia="ヒラギノ角ゴ Pro W3" w:hAnsi="Helvetica"/>
+          <w:shd w:val="clear" w:color="auto" w:fill="FFFFFF"/>
+        </w:rPr>
+      </w:pPr>
+      <w:r>
+        <w:rPr>
+          <w:rStyle w:val="apple-style-span"/>
+          <w:rFonts w:ascii="Helvetica" w:eastAsia="ヒラギノ角ゴ Pro W3" w:hAnsi="Helvetica"/>
+          <w:shd w:val="clear" w:color="auto" w:fill="FFFFFF"/>
+        </w:rPr>
+        <w:t>On commence par calculer l’heure sidérale à partir de l’heure, la date et de l’ascension droite.</w:t>
+      </w:r>
+    </w:p>
+    <w:p>
+      <w:pPr>
+        <w:tabs>
+          <w:tab w:val="left" w:pos="708"/>
+          <w:tab w:val="left" w:pos="1416"/>
+          <w:tab w:val="left" w:pos="2124"/>
+          <w:tab w:val="left" w:pos="2832"/>
+          <w:tab w:val="left" w:pos="3540"/>
+          <w:tab w:val="left" w:pos="4248"/>
+          <w:tab w:val="left" w:pos="4956"/>
+          <w:tab w:val="left" w:pos="5664"/>
+          <w:tab w:val="left" w:pos="6372"/>
+          <w:tab w:val="left" w:pos="7080"/>
+          <w:tab w:val="left" w:pos="7788"/>
+          <w:tab w:val="left" w:pos="8496"/>
+        </w:tabs>
+        <w:rPr>
+          <w:rStyle w:val="apple-style-span"/>
+          <w:rFonts w:ascii="Helvetica" w:eastAsia="ヒラギノ角ゴ Pro W3" w:hAnsi="Helvetica"/>
+          <w:shd w:val="clear" w:color="auto" w:fill="FFFFFF"/>
+        </w:rPr>
+      </w:pPr>
+      <w:r>
+        <w:rPr>
+          <w:rStyle w:val="apple-style-span"/>
+          <w:rFonts w:ascii="Helvetica" w:eastAsia="ヒラギノ角ゴ Pro W3" w:hAnsi="Helvetica"/>
+          <w:shd w:val="clear" w:color="auto" w:fill="FFFFFF"/>
+        </w:rPr>
+        <w:t>La hauteur peut être trouvée grâce à la déclinaison, la latitude et l’angle horaire. Les calculs sont effectués en radians.</w:t>
+      </w:r>
+    </w:p>
+    <w:p>
+      <w:pPr>
+        <w:tabs>
+          <w:tab w:val="left" w:pos="708"/>
+          <w:tab w:val="left" w:pos="1416"/>
+          <w:tab w:val="left" w:pos="2124"/>
+          <w:tab w:val="left" w:pos="2832"/>
+          <w:tab w:val="left" w:pos="3540"/>
+          <w:tab w:val="left" w:pos="4248"/>
+          <w:tab w:val="left" w:pos="4956"/>
+          <w:tab w:val="left" w:pos="5664"/>
+          <w:tab w:val="left" w:pos="6372"/>
+          <w:tab w:val="left" w:pos="7080"/>
+          <w:tab w:val="left" w:pos="7788"/>
+          <w:tab w:val="left" w:pos="8496"/>
+        </w:tabs>
+        <w:rPr>
+          <w:rStyle w:val="apple-style-span"/>
+          <w:rFonts w:ascii="Helvetica" w:eastAsia="ヒラギノ角ゴ Pro W3" w:hAnsi="Helvetica"/>
+          <w:shd w:val="clear" w:color="auto" w:fill="FFFFFF"/>
+        </w:rPr>
+      </w:pPr>
+      <w:r>
+        <w:rPr>
+          <w:rStyle w:val="apple-style-span"/>
+          <w:rFonts w:ascii="Helvetica" w:eastAsia="ヒラギノ角ゴ Pro W3" w:hAnsi="Helvetica"/>
+          <w:shd w:val="clear" w:color="auto" w:fill="FFFFFF"/>
+        </w:rPr>
+        <w:t>Hauteur =</w:t>
+      </w:r>
+    </w:p>
+    <w:p>
+      <w:pPr>
+        <w:tabs>
+          <w:tab w:val="left" w:pos="708"/>
+          <w:tab w:val="left" w:pos="1416"/>
+          <w:tab w:val="left" w:pos="2124"/>
+          <w:tab w:val="left" w:pos="2832"/>
+          <w:tab w:val="left" w:pos="3540"/>
+          <w:tab w:val="left" w:pos="4248"/>
+          <w:tab w:val="left" w:pos="4956"/>
+          <w:tab w:val="left" w:pos="5664"/>
+          <w:tab w:val="left" w:pos="6372"/>
+          <w:tab w:val="left" w:pos="7080"/>
+          <w:tab w:val="left" w:pos="7788"/>
+          <w:tab w:val="left" w:pos="8496"/>
+        </w:tabs>
+        <w:rPr>
+          <w:rStyle w:val="apple-style-span"/>
+          <w:rFonts w:ascii="Helvetica" w:eastAsia="ヒラギノ角ゴ Pro W3" w:hAnsi="Helvetica"/>
+          <w:shd w:val="clear" w:color="auto" w:fill="FFFFFF"/>
+        </w:rPr>
+      </w:pPr>
+      <w:r>
+        <w:rPr>
+          <w:rStyle w:val="apple-style-span"/>
+          <w:rFonts w:ascii="Helvetica" w:eastAsia="ヒラギノ角ゴ Pro W3" w:hAnsi="Helvetica"/>
+          <w:shd w:val="clear" w:color="auto" w:fill="FFFFFF"/>
+        </w:rPr>
+        <w:t xml:space="preserve"> </w:t>
+      </w:r>
+      <w:r>
+        <w:rPr>
+          <w:rFonts w:ascii="Helvetica" w:eastAsia="ヒラギノ角ゴ Pro W3" w:hAnsi="Helvetica"/>
+          <w:noProof/>
+          <w:color w:val="000000"/>
+          <w:shd w:val="clear" w:color="auto" w:fill="FFFFFF"/>
+          <w:lang w:eastAsia="fr-CH"/>
+        </w:rPr>
+        <w:drawing>
+          <wp:inline distT="0" distB="0" distL="0" distR="0">
+            <wp:extent cx="3926205" cy="444500"/>
+            <wp:effectExtent l="0" t="0" r="0" b="0"/>
+            <wp:docPr id="18" name="Image 18"/>
+            <wp:cNvGraphicFramePr>
+              <a:graphicFrameLocks xmlns:a="http://schemas.openxmlformats.org/drawingml/2006/main" noChangeAspect="1"/>
+            </wp:cNvGraphicFramePr>
+            <a:graphic xmlns:a="http://schemas.openxmlformats.org/drawingml/2006/main">
+              <a:graphicData uri="http://schemas.openxmlformats.org/drawingml/2006/picture">
+                <pic:pic xmlns:pic="http://schemas.openxmlformats.org/drawingml/2006/picture">
+                  <pic:nvPicPr>
+                    <pic:cNvPr id="0" name="Picture 14"/>
+                    <pic:cNvPicPr>
+                      <a:picLocks noChangeAspect="1" noChangeArrowheads="1"/>
+                    </pic:cNvPicPr>
+                  </pic:nvPicPr>
+                  <pic:blipFill>
+                    <a:blip r:embed="rId12">
+                      <a:extLst>
+                        <a:ext uri="{28A0092B-C50C-407E-A947-70E740481C1C}">
+                          <a14:useLocalDpi xmlns:a14="http://schemas.microsoft.com/office/drawing/2010/main" val="0"/>
+                        </a:ext>
+                      </a:extLst>
+                    </a:blip>
+                    <a:srcRect/>
+                    <a:stretch>
+                      <a:fillRect/>
+                    </a:stretch>
+                  </pic:blipFill>
+                  <pic:spPr bwMode="auto">
+                    <a:xfrm>
+                      <a:off x="0" y="0"/>
+                      <a:ext cx="3926205" cy="444500"/>
+                    </a:xfrm>
+                    <a:prstGeom prst="rect">
+                      <a:avLst/>
+                    </a:prstGeom>
+                    <a:noFill/>
+                    <a:ln>
+                      <a:noFill/>
+                    </a:ln>
+                  </pic:spPr>
+                </pic:pic>
+              </a:graphicData>
+            </a:graphic>
+          </wp:inline>
+        </w:drawing>
+      </w:r>
+    </w:p>
+    <w:p>
+      <w:pPr>
+        <w:tabs>
+          <w:tab w:val="left" w:pos="708"/>
+          <w:tab w:val="left" w:pos="1416"/>
+          <w:tab w:val="left" w:pos="2124"/>
+          <w:tab w:val="left" w:pos="2832"/>
+          <w:tab w:val="left" w:pos="3540"/>
+          <w:tab w:val="left" w:pos="4248"/>
+          <w:tab w:val="left" w:pos="4956"/>
+          <w:tab w:val="left" w:pos="5664"/>
+          <w:tab w:val="left" w:pos="6372"/>
+          <w:tab w:val="left" w:pos="7080"/>
+          <w:tab w:val="left" w:pos="7788"/>
+          <w:tab w:val="left" w:pos="8496"/>
+        </w:tabs>
+        <w:rPr>
+          <w:rStyle w:val="apple-style-span"/>
+          <w:rFonts w:ascii="Helvetica" w:eastAsia="ヒラギノ角ゴ Pro W3" w:hAnsi="Helvetica"/>
+          <w:shd w:val="clear" w:color="auto" w:fill="FFFFFF"/>
+        </w:rPr>
+      </w:pPr>
+      <w:r>
+        <w:rPr>
+          <w:rStyle w:val="apple-style-span"/>
+          <w:rFonts w:ascii="Helvetica" w:eastAsia="ヒラギノ角ゴ Pro W3" w:hAnsi="Helvetica"/>
+          <w:shd w:val="clear" w:color="auto" w:fill="FFFFFF"/>
+        </w:rPr>
+        <w:t>L’azimut se calcule avec la déclinaison, la hauteur et la latitude.</w:t>
+      </w:r>
+    </w:p>
+    <w:p>
+      <w:pPr>
+        <w:tabs>
+          <w:tab w:val="left" w:pos="708"/>
+          <w:tab w:val="left" w:pos="1416"/>
+          <w:tab w:val="left" w:pos="2124"/>
+          <w:tab w:val="left" w:pos="2832"/>
+          <w:tab w:val="left" w:pos="3540"/>
+          <w:tab w:val="left" w:pos="4248"/>
+          <w:tab w:val="left" w:pos="4956"/>
+          <w:tab w:val="left" w:pos="5664"/>
+          <w:tab w:val="left" w:pos="6372"/>
+          <w:tab w:val="left" w:pos="7080"/>
+          <w:tab w:val="left" w:pos="7788"/>
+          <w:tab w:val="left" w:pos="8496"/>
+        </w:tabs>
+        <w:rPr>
+          <w:rStyle w:val="apple-style-span"/>
+          <w:rFonts w:ascii="Helvetica" w:eastAsia="ヒラギノ角ゴ Pro W3" w:hAnsi="Helvetica"/>
+          <w:shd w:val="clear" w:color="auto" w:fill="FFFFFF"/>
+        </w:rPr>
+      </w:pPr>
+      <w:r>
+        <w:rPr>
+          <w:rStyle w:val="apple-style-span"/>
+          <w:rFonts w:ascii="Helvetica" w:eastAsia="ヒラギノ角ゴ Pro W3" w:hAnsi="Helvetica"/>
+          <w:shd w:val="clear" w:color="auto" w:fill="FFFFFF"/>
+        </w:rPr>
+        <w:t>Si le sinus de l’angle horaire est plus petit que 0 :</w:t>
+      </w:r>
+    </w:p>
+    <w:p>
+      <w:pPr>
+        <w:tabs>
+          <w:tab w:val="left" w:pos="708"/>
+          <w:tab w:val="left" w:pos="1416"/>
+          <w:tab w:val="left" w:pos="2124"/>
+          <w:tab w:val="left" w:pos="2832"/>
+          <w:tab w:val="left" w:pos="3540"/>
+          <w:tab w:val="left" w:pos="4248"/>
+          <w:tab w:val="left" w:pos="4956"/>
+          <w:tab w:val="left" w:pos="5664"/>
+          <w:tab w:val="left" w:pos="6372"/>
+          <w:tab w:val="left" w:pos="7080"/>
+          <w:tab w:val="left" w:pos="7788"/>
+          <w:tab w:val="left" w:pos="8496"/>
+        </w:tabs>
+        <w:rPr>
+          <w:rStyle w:val="apple-style-span"/>
+          <w:rFonts w:ascii="Helvetica" w:eastAsia="ヒラギノ角ゴ Pro W3" w:hAnsi="Helvetica"/>
+          <w:shd w:val="clear" w:color="auto" w:fill="FFFFFF"/>
+        </w:rPr>
+      </w:pPr>
+      <w:r>
+        <w:rPr>
+          <w:rFonts w:ascii="Helvetica" w:eastAsia="ヒラギノ角ゴ Pro W3" w:hAnsi="Helvetica"/>
+          <w:noProof/>
+          <w:color w:val="000000"/>
+          <w:shd w:val="clear" w:color="auto" w:fill="FFFFFF"/>
+          <w:lang w:eastAsia="fr-CH"/>
+        </w:rPr>
+        <w:drawing>
+          <wp:inline distT="0" distB="0" distL="0" distR="0">
+            <wp:extent cx="3644900" cy="419735"/>
+            <wp:effectExtent l="0" t="0" r="0" b="0"/>
+            <wp:docPr id="17" name="Image 17"/>
+            <wp:cNvGraphicFramePr>
+              <a:graphicFrameLocks xmlns:a="http://schemas.openxmlformats.org/drawingml/2006/main" noChangeAspect="1"/>
+            </wp:cNvGraphicFramePr>
+            <a:graphic xmlns:a="http://schemas.openxmlformats.org/drawingml/2006/main">
+              <a:graphicData uri="http://schemas.openxmlformats.org/drawingml/2006/picture">
+                <pic:pic xmlns:pic="http://schemas.openxmlformats.org/drawingml/2006/picture">
+                  <pic:nvPicPr>
+                    <pic:cNvPr id="0" name="Picture 13"/>
+                    <pic:cNvPicPr>
+                      <a:picLocks noChangeAspect="1" noChangeArrowheads="1"/>
+                    </pic:cNvPicPr>
+                  </pic:nvPicPr>
+                  <pic:blipFill>
+                    <a:blip r:embed="rId13">
+                      <a:extLst>
+                        <a:ext uri="{28A0092B-C50C-407E-A947-70E740481C1C}">
+                          <a14:useLocalDpi xmlns:a14="http://schemas.microsoft.com/office/drawing/2010/main" val="0"/>
+                        </a:ext>
+                      </a:extLst>
+                    </a:blip>
+                    <a:srcRect/>
+                    <a:stretch>
+                      <a:fillRect/>
+                    </a:stretch>
+                  </pic:blipFill>
+                  <pic:spPr bwMode="auto">
+                    <a:xfrm>
+                      <a:off x="0" y="0"/>
+                      <a:ext cx="3644900" cy="419735"/>
+                    </a:xfrm>
+                    <a:prstGeom prst="rect">
+                      <a:avLst/>
+                    </a:prstGeom>
+                    <a:noFill/>
+                    <a:ln>
+                      <a:noFill/>
+                    </a:ln>
+                  </pic:spPr>
+                </pic:pic>
+              </a:graphicData>
+            </a:graphic>
+          </wp:inline>
+        </w:drawing>
+      </w:r>
+    </w:p>
+    <w:p>
+      <w:pPr>
+        <w:tabs>
+          <w:tab w:val="left" w:pos="708"/>
+          <w:tab w:val="left" w:pos="1416"/>
+          <w:tab w:val="left" w:pos="2124"/>
+          <w:tab w:val="left" w:pos="2832"/>
+          <w:tab w:val="left" w:pos="3540"/>
+          <w:tab w:val="left" w:pos="4248"/>
+          <w:tab w:val="left" w:pos="4956"/>
+          <w:tab w:val="left" w:pos="5664"/>
+          <w:tab w:val="left" w:pos="6372"/>
+          <w:tab w:val="left" w:pos="7080"/>
+          <w:tab w:val="left" w:pos="7788"/>
+          <w:tab w:val="left" w:pos="8496"/>
+        </w:tabs>
+        <w:rPr>
+          <w:rStyle w:val="apple-style-span"/>
+          <w:rFonts w:ascii="Helvetica" w:eastAsia="ヒラギノ角ゴ Pro W3" w:hAnsi="Helvetica"/>
+          <w:shd w:val="clear" w:color="auto" w:fill="FFFFFF"/>
+        </w:rPr>
+      </w:pPr>
+      <w:r>
+        <w:rPr>
+          <w:rStyle w:val="apple-style-span"/>
+          <w:rFonts w:ascii="Helvetica" w:eastAsia="ヒラギノ角ゴ Pro W3" w:hAnsi="Helvetica"/>
+          <w:shd w:val="clear" w:color="auto" w:fill="FFFFFF"/>
+        </w:rPr>
+        <w:t>Sinon :</w:t>
+      </w:r>
+    </w:p>
+    <w:p>
+      <w:pPr>
+        <w:tabs>
+          <w:tab w:val="left" w:pos="708"/>
+          <w:tab w:val="left" w:pos="1416"/>
+          <w:tab w:val="left" w:pos="2124"/>
+          <w:tab w:val="left" w:pos="2832"/>
+          <w:tab w:val="left" w:pos="3540"/>
+          <w:tab w:val="left" w:pos="4248"/>
+          <w:tab w:val="left" w:pos="4956"/>
+          <w:tab w:val="left" w:pos="5664"/>
+          <w:tab w:val="left" w:pos="6372"/>
+          <w:tab w:val="left" w:pos="7080"/>
+          <w:tab w:val="left" w:pos="7788"/>
+          <w:tab w:val="left" w:pos="8496"/>
+        </w:tabs>
+        <w:rPr>
+          <w:rStyle w:val="apple-style-span"/>
+          <w:rFonts w:ascii="Helvetica" w:eastAsia="ヒラギノ角ゴ Pro W3" w:hAnsi="Helvetica"/>
+          <w:shd w:val="clear" w:color="auto" w:fill="FFFFFF"/>
+        </w:rPr>
+      </w:pPr>
+      <w:r>
+        <w:rPr>
+          <w:rStyle w:val="apple-style-span"/>
+          <w:rFonts w:ascii="Helvetica" w:eastAsia="ヒラギノ角ゴ Pro W3" w:hAnsi="Helvetica"/>
+          <w:shd w:val="clear" w:color="auto" w:fill="FFFFFF"/>
+        </w:rPr>
+        <w:t xml:space="preserve"> </w:t>
+      </w:r>
+      <w:r>
+        <w:rPr>
+          <w:rFonts w:ascii="Helvetica" w:eastAsia="ヒラギノ角ゴ Pro W3" w:hAnsi="Helvetica"/>
+          <w:noProof/>
+          <w:color w:val="000000"/>
+          <w:shd w:val="clear" w:color="auto" w:fill="FFFFFF"/>
+          <w:lang w:eastAsia="fr-CH"/>
+        </w:rPr>
+        <w:drawing>
+          <wp:inline distT="0" distB="0" distL="0" distR="0">
+            <wp:extent cx="3835400" cy="381635"/>
+            <wp:effectExtent l="0" t="0" r="0" b="0"/>
+            <wp:docPr id="16" name="Image 16"/>
+            <wp:cNvGraphicFramePr>
+              <a:graphicFrameLocks xmlns:a="http://schemas.openxmlformats.org/drawingml/2006/main" noChangeAspect="1"/>
+            </wp:cNvGraphicFramePr>
+            <a:graphic xmlns:a="http://schemas.openxmlformats.org/drawingml/2006/main">
+              <a:graphicData uri="http://schemas.openxmlformats.org/drawingml/2006/picture">
+                <pic:pic xmlns:pic="http://schemas.openxmlformats.org/drawingml/2006/picture">
+                  <pic:nvPicPr>
+                    <pic:cNvPr id="0" name="Picture 12"/>
+                    <pic:cNvPicPr>
+                      <a:picLocks noChangeAspect="1" noChangeArrowheads="1"/>
+                    </pic:cNvPicPr>
+                  </pic:nvPicPr>
+                  <pic:blipFill>
+                    <a:blip r:embed="rId14">
+                      <a:extLst>
+                        <a:ext uri="{28A0092B-C50C-407E-A947-70E740481C1C}">
+                          <a14:useLocalDpi xmlns:a14="http://schemas.microsoft.com/office/drawing/2010/main" val="0"/>
+                        </a:ext>
+                      </a:extLst>
+                    </a:blip>
+                    <a:srcRect/>
+                    <a:stretch>
+                      <a:fillRect/>
+                    </a:stretch>
+                  </pic:blipFill>
+                  <pic:spPr bwMode="auto">
+                    <a:xfrm>
+                      <a:off x="0" y="0"/>
+                      <a:ext cx="3835400" cy="381635"/>
+                    </a:xfrm>
+                    <a:prstGeom prst="rect">
+                      <a:avLst/>
+                    </a:prstGeom>
+                    <a:noFill/>
+                    <a:ln>
+                      <a:noFill/>
+                    </a:ln>
+                  </pic:spPr>
+                </pic:pic>
+              </a:graphicData>
+            </a:graphic>
+          </wp:inline>
+        </w:drawing>
+      </w:r>
+    </w:p>
+    <w:p>
+      <w:pPr>
+        <w:tabs>
+          <w:tab w:val="left" w:pos="708"/>
+          <w:tab w:val="left" w:pos="1416"/>
+          <w:tab w:val="left" w:pos="2124"/>
+          <w:tab w:val="left" w:pos="2832"/>
+          <w:tab w:val="left" w:pos="3540"/>
+          <w:tab w:val="left" w:pos="4248"/>
+          <w:tab w:val="left" w:pos="4956"/>
+          <w:tab w:val="left" w:pos="5664"/>
+          <w:tab w:val="left" w:pos="6372"/>
+          <w:tab w:val="left" w:pos="7080"/>
+          <w:tab w:val="left" w:pos="7788"/>
+          <w:tab w:val="left" w:pos="8496"/>
+        </w:tabs>
+        <w:rPr>
+          <w:rFonts w:ascii="Helvetica" w:eastAsia="ヒラギノ角ゴ Pro W3" w:hAnsi="Helvetica"/>
+          <w:color w:val="000000"/>
+          <w:shd w:val="clear" w:color="auto" w:fill="FFFFFF"/>
+        </w:rPr>
+      </w:pPr>
+    </w:p>
+    <w:p>
+      <w:pPr>
+        <w:tabs>
+          <w:tab w:val="left" w:pos="708"/>
+          <w:tab w:val="left" w:pos="1416"/>
+          <w:tab w:val="left" w:pos="2124"/>
+          <w:tab w:val="left" w:pos="2832"/>
+          <w:tab w:val="left" w:pos="3540"/>
+          <w:tab w:val="left" w:pos="4248"/>
+          <w:tab w:val="left" w:pos="4956"/>
+          <w:tab w:val="left" w:pos="5664"/>
+          <w:tab w:val="left" w:pos="6372"/>
+          <w:tab w:val="left" w:pos="7080"/>
+          <w:tab w:val="left" w:pos="7788"/>
+          <w:tab w:val="left" w:pos="8496"/>
+        </w:tabs>
+        <w:rPr>
+          <w:rStyle w:val="apple-style-span"/>
+          <w:rFonts w:ascii="Helvetica" w:eastAsia="ヒラギノ角ゴ Pro W3" w:hAnsi="Helvetica"/>
+          <w:shd w:val="clear" w:color="auto" w:fill="FFFFFF"/>
+        </w:rPr>
+      </w:pPr>
+      <w:r>
+        <w:rPr>
+          <w:rStyle w:val="apple-style-span"/>
+          <w:rFonts w:ascii="Helvetica" w:eastAsia="ヒラギノ角ゴ Pro W3" w:hAnsi="Helvetica"/>
+          <w:shd w:val="clear" w:color="auto" w:fill="FFFFFF"/>
+        </w:rPr>
+        <w:lastRenderedPageBreak/>
+        <w:tab/>
+        <w:t>Ainsi, nous obtenons les coordonnées des étoiles et pouvons les entrer dans notre base de données.</w:t>
+      </w:r>
+    </w:p>
+    <w:p>
+      <w:pPr>
+        <w:tabs>
+          <w:tab w:val="left" w:pos="708"/>
+          <w:tab w:val="left" w:pos="1416"/>
+          <w:tab w:val="left" w:pos="2124"/>
+          <w:tab w:val="left" w:pos="2832"/>
+          <w:tab w:val="left" w:pos="3540"/>
+          <w:tab w:val="left" w:pos="4248"/>
+          <w:tab w:val="left" w:pos="4956"/>
+          <w:tab w:val="left" w:pos="5664"/>
+          <w:tab w:val="left" w:pos="6372"/>
+          <w:tab w:val="left" w:pos="7080"/>
+          <w:tab w:val="left" w:pos="7788"/>
+          <w:tab w:val="left" w:pos="8496"/>
+        </w:tabs>
+        <w:rPr>
+          <w:rStyle w:val="apple-style-span"/>
+          <w:rFonts w:ascii="Helvetica" w:eastAsia="ヒラギノ角ゴ Pro W3" w:hAnsi="Helvetica"/>
+          <w:shd w:val="clear" w:color="auto" w:fill="FFFFFF"/>
+        </w:rPr>
+      </w:pPr>
+    </w:p>
+    <w:p>
+      <w:pPr>
+        <w:tabs>
+          <w:tab w:val="left" w:pos="708"/>
+          <w:tab w:val="left" w:pos="1416"/>
+          <w:tab w:val="left" w:pos="2124"/>
+          <w:tab w:val="left" w:pos="2832"/>
+          <w:tab w:val="left" w:pos="3540"/>
+          <w:tab w:val="left" w:pos="4248"/>
+          <w:tab w:val="left" w:pos="4956"/>
+          <w:tab w:val="left" w:pos="5664"/>
+          <w:tab w:val="left" w:pos="6372"/>
+          <w:tab w:val="left" w:pos="7080"/>
+          <w:tab w:val="left" w:pos="7788"/>
+          <w:tab w:val="left" w:pos="8496"/>
+        </w:tabs>
+        <w:rPr>
+          <w:rStyle w:val="apple-style-span"/>
+          <w:rFonts w:ascii="Helvetica" w:eastAsia="ヒラギノ角ゴ Pro W3" w:hAnsi="Helvetica"/>
+          <w:u w:val="single"/>
+          <w:shd w:val="clear" w:color="auto" w:fill="FFFFFF"/>
+        </w:rPr>
+      </w:pPr>
+      <w:r>
+        <w:rPr>
+          <w:rStyle w:val="apple-style-span"/>
+          <w:rFonts w:ascii="Helvetica" w:eastAsia="ヒラギノ角ゴ Pro W3" w:hAnsi="Helvetica"/>
+          <w:u w:val="single"/>
+          <w:shd w:val="clear" w:color="auto" w:fill="FFFFFF"/>
+        </w:rPr>
+        <w:t>Affichage:</w:t>
+      </w:r>
+    </w:p>
+    <w:p>
+      <w:pPr>
+        <w:tabs>
+          <w:tab w:val="left" w:pos="708"/>
+          <w:tab w:val="left" w:pos="1416"/>
+          <w:tab w:val="left" w:pos="2124"/>
+          <w:tab w:val="left" w:pos="2832"/>
+          <w:tab w:val="left" w:pos="3540"/>
+          <w:tab w:val="left" w:pos="4248"/>
+          <w:tab w:val="left" w:pos="4956"/>
+          <w:tab w:val="left" w:pos="5664"/>
+          <w:tab w:val="left" w:pos="6372"/>
+          <w:tab w:val="left" w:pos="7080"/>
+          <w:tab w:val="left" w:pos="7788"/>
+          <w:tab w:val="left" w:pos="8496"/>
+        </w:tabs>
+        <w:rPr>
+          <w:rStyle w:val="apple-style-span"/>
+          <w:rFonts w:ascii="Helvetica" w:eastAsia="ヒラギノ角ゴ Pro W3" w:hAnsi="Helvetica"/>
+          <w:shd w:val="clear" w:color="auto" w:fill="FFFFFF"/>
+        </w:rPr>
+      </w:pPr>
+      <w:proofErr w:type="gramStart"/>
+      <w:r>
+        <w:rPr>
+          <w:rStyle w:val="apple-style-span"/>
+          <w:rFonts w:ascii="Helvetica" w:eastAsia="ヒラギノ角ゴ Pro W3" w:hAnsi="Helvetica"/>
+          <w:shd w:val="clear" w:color="auto" w:fill="FFFFFF"/>
+        </w:rPr>
+        <w:t>nous</w:t>
+      </w:r>
+      <w:proofErr w:type="gramEnd"/>
+      <w:r>
+        <w:rPr>
+          <w:rStyle w:val="apple-style-span"/>
+          <w:rFonts w:ascii="Helvetica" w:eastAsia="ヒラギノ角ゴ Pro W3" w:hAnsi="Helvetica"/>
+          <w:shd w:val="clear" w:color="auto" w:fill="FFFFFF"/>
+        </w:rPr>
+        <w:t xml:space="preserve"> avons décidé de de générer l’affichage des étoiles </w:t>
+      </w:r>
+      <w:proofErr w:type="spellStart"/>
+      <w:r>
+        <w:rPr>
+          <w:rStyle w:val="apple-style-span"/>
+          <w:rFonts w:ascii="Helvetica" w:eastAsia="ヒラギノ角ゴ Pro W3" w:hAnsi="Helvetica"/>
+          <w:shd w:val="clear" w:color="auto" w:fill="FFFFFF"/>
+        </w:rPr>
+        <w:t>nous même</w:t>
+      </w:r>
+      <w:proofErr w:type="spellEnd"/>
+      <w:r>
+        <w:rPr>
+          <w:rStyle w:val="apple-style-span"/>
+          <w:rFonts w:ascii="Helvetica" w:eastAsia="ヒラギノ角ゴ Pro W3" w:hAnsi="Helvetica"/>
+          <w:shd w:val="clear" w:color="auto" w:fill="FFFFFF"/>
+        </w:rPr>
+        <w:t>. Pour ce faire, nous avons procédé par cette méthode:</w:t>
+      </w:r>
+    </w:p>
+    <w:p>
+      <w:pPr>
+        <w:tabs>
+          <w:tab w:val="left" w:pos="708"/>
+          <w:tab w:val="left" w:pos="1416"/>
+          <w:tab w:val="left" w:pos="2124"/>
+          <w:tab w:val="left" w:pos="2832"/>
+          <w:tab w:val="left" w:pos="3540"/>
+          <w:tab w:val="left" w:pos="4248"/>
+          <w:tab w:val="left" w:pos="4956"/>
+          <w:tab w:val="left" w:pos="5664"/>
+          <w:tab w:val="left" w:pos="6372"/>
+          <w:tab w:val="left" w:pos="7080"/>
+          <w:tab w:val="left" w:pos="7788"/>
+          <w:tab w:val="left" w:pos="8496"/>
+        </w:tabs>
+        <w:rPr>
+          <w:rStyle w:val="apple-style-span"/>
+          <w:rFonts w:ascii="Helvetica" w:eastAsia="ヒラギノ角ゴ Pro W3" w:hAnsi="Helvetica"/>
+          <w:shd w:val="clear" w:color="auto" w:fill="FFFFFF"/>
+        </w:rPr>
+      </w:pPr>
+      <w:r>
+        <w:rPr>
+          <w:rFonts w:ascii="Helvetica" w:eastAsia="ヒラギノ角ゴ Pro W3" w:hAnsi="Helvetica"/>
+          <w:noProof/>
+          <w:color w:val="000000"/>
+          <w:shd w:val="clear" w:color="auto" w:fill="FFFFFF"/>
+          <w:lang w:eastAsia="fr-CH"/>
+        </w:rPr>
+        <w:drawing>
+          <wp:inline distT="0" distB="0" distL="0" distR="0">
+            <wp:extent cx="4254500" cy="2098675"/>
+            <wp:effectExtent l="0" t="0" r="0" b="0"/>
+            <wp:docPr id="15" name="Image 15"/>
+            <wp:cNvGraphicFramePr>
+              <a:graphicFrameLocks xmlns:a="http://schemas.openxmlformats.org/drawingml/2006/main" noChangeAspect="1"/>
+            </wp:cNvGraphicFramePr>
+            <a:graphic xmlns:a="http://schemas.openxmlformats.org/drawingml/2006/main">
+              <a:graphicData uri="http://schemas.openxmlformats.org/drawingml/2006/picture">
+                <pic:pic xmlns:pic="http://schemas.openxmlformats.org/drawingml/2006/picture">
+                  <pic:nvPicPr>
+                    <pic:cNvPr id="0" name="Picture 11"/>
+                    <pic:cNvPicPr>
+                      <a:picLocks noChangeAspect="1" noChangeArrowheads="1"/>
+                    </pic:cNvPicPr>
+                  </pic:nvPicPr>
+                  <pic:blipFill>
+                    <a:blip r:embed="rId15">
+                      <a:extLst>
+                        <a:ext uri="{28A0092B-C50C-407E-A947-70E740481C1C}">
+                          <a14:useLocalDpi xmlns:a14="http://schemas.microsoft.com/office/drawing/2010/main" val="0"/>
+                        </a:ext>
+                      </a:extLst>
+                    </a:blip>
+                    <a:srcRect/>
+                    <a:stretch>
+                      <a:fillRect/>
+                    </a:stretch>
+                  </pic:blipFill>
+                  <pic:spPr bwMode="auto">
+                    <a:xfrm>
+                      <a:off x="0" y="0"/>
+                      <a:ext cx="4254500" cy="2098675"/>
+                    </a:xfrm>
+                    <a:prstGeom prst="rect">
+                      <a:avLst/>
+                    </a:prstGeom>
+                    <a:noFill/>
+                    <a:ln>
+                      <a:noFill/>
+                    </a:ln>
+                  </pic:spPr>
+                </pic:pic>
+              </a:graphicData>
+            </a:graphic>
+          </wp:inline>
+        </w:drawing>
+      </w:r>
+    </w:p>
+    <w:p>
+      <w:pPr>
+        <w:tabs>
+          <w:tab w:val="left" w:pos="708"/>
+          <w:tab w:val="left" w:pos="1416"/>
+          <w:tab w:val="left" w:pos="2124"/>
+          <w:tab w:val="left" w:pos="2832"/>
+          <w:tab w:val="left" w:pos="3540"/>
+          <w:tab w:val="left" w:pos="4248"/>
+          <w:tab w:val="left" w:pos="4956"/>
+          <w:tab w:val="left" w:pos="5664"/>
+          <w:tab w:val="left" w:pos="6372"/>
+          <w:tab w:val="left" w:pos="7080"/>
+          <w:tab w:val="left" w:pos="7788"/>
+          <w:tab w:val="left" w:pos="8496"/>
+        </w:tabs>
+        <w:rPr>
+          <w:rFonts w:ascii="Times New Roman" w:eastAsia="Times New Roman" w:hAnsi="Times New Roman"/>
+          <w:sz w:val="20"/>
+          <w:lang w:val="fr-CH" w:eastAsia="fr-CH" w:bidi="x-none"/>
+        </w:rPr>
+      </w:pPr>
+      <w:r>
+        <w:rPr>
+          <w:rStyle w:val="apple-style-span"/>
+          <w:rFonts w:ascii="Helvetica" w:eastAsia="ヒラギノ角ゴ Pro W3" w:hAnsi="Helvetica"/>
+          <w:shd w:val="clear" w:color="auto" w:fill="FFFFFF"/>
+        </w:rPr>
+        <w:t xml:space="preserve">Après avoir trouvé l’étoile pointée, nous posons </w:t>
+      </w:r>
+      <w:proofErr w:type="spellStart"/>
+      <w:r>
+        <w:rPr>
+          <w:rStyle w:val="apple-style-span"/>
+          <w:rFonts w:ascii="Helvetica" w:eastAsia="ヒラギノ角ゴ Pro W3" w:hAnsi="Helvetica"/>
+          <w:shd w:val="clear" w:color="auto" w:fill="FFFFFF"/>
+        </w:rPr>
+        <w:t>par dessus</w:t>
+      </w:r>
+      <w:proofErr w:type="spellEnd"/>
+      <w:r>
+        <w:rPr>
+          <w:rStyle w:val="apple-style-span"/>
+          <w:rFonts w:ascii="Helvetica" w:eastAsia="ヒラギノ角ゴ Pro W3" w:hAnsi="Helvetica"/>
+          <w:shd w:val="clear" w:color="auto" w:fill="FFFFFF"/>
+        </w:rPr>
+        <w:t xml:space="preserve"> une pyramide dont les longueurs ont été décidées au préalable. Toutes les étoiles à l’intérieur de cette pyramide sont projetées en ligne droite depuis la terre sur la base de la pyramide. La base de la pyramide est ce que nous afficheront sur notre écran.</w:t>
+      </w:r>
+    </w:p>
+    <w:p>
+      <w:pPr>
+        <w:pStyle w:val="TM1"/>
         <w:rPr>
           <w:rFonts w:eastAsiaTheme="minorEastAsia"/>
           <w:noProof/>
           <w:lang w:eastAsia="fr-CH"/>
         </w:rPr>
       </w:pPr>
-      <w:hyperlink w:anchor="_Toc314648605" w:history="1">
-        <w:r>
-          <w:rPr>
-            <w:rStyle w:val="Hyperlink"/>
+      <w:hyperlink w:anchor="_Toc317674972" w:history="1">
+        <w:r>
+          <w:rPr>
+            <w:rStyle w:val="Lienhypertexte"/>
             <w:noProof/>
           </w:rPr>
           <w:t>2</w:t>
@@ -161,7 +2304,7 @@
         </w:r>
         <w:r>
           <w:rPr>
-            <w:rStyle w:val="Hyperlink"/>
+            <w:rStyle w:val="Lienhypertexte"/>
             <w:noProof/>
           </w:rPr>
           <w:t>Architecture Skyguide</w:t>
@@ -185,7 +2328,7 @@
             <w:noProof/>
             <w:webHidden/>
           </w:rPr>
-          <w:instrText xml:space="preserve"> PAGEREF _Toc314648605 \h </w:instrText>
+          <w:instrText xml:space="preserve"> PAGEREF _Toc317674972 \h </w:instrText>
         </w:r>
         <w:r>
           <w:rPr>
@@ -218,7 +2361,7 @@
     </w:p>
     <w:p>
       <w:pPr>
-        <w:pStyle w:val="Verzeichnis2"/>
+        <w:pStyle w:val="TM2"/>
         <w:tabs>
           <w:tab w:val="left" w:pos="880"/>
           <w:tab w:val="right" w:pos="9062"/>
@@ -229,10 +2372,10 @@
           <w:lang w:eastAsia="fr-CH"/>
         </w:rPr>
       </w:pPr>
-      <w:hyperlink w:anchor="_Toc314648606" w:history="1">
-        <w:r>
-          <w:rPr>
-            <w:rStyle w:val="Hyperlink"/>
+      <w:hyperlink w:anchor="_Toc317674973" w:history="1">
+        <w:r>
+          <w:rPr>
+            <w:rStyle w:val="Lienhypertexte"/>
             <w:noProof/>
           </w:rPr>
           <w:t>2.1</w:t>
@@ -247,7 +2390,7 @@
         </w:r>
         <w:r>
           <w:rPr>
-            <w:rStyle w:val="Hyperlink"/>
+            <w:rStyle w:val="Lienhypertexte"/>
             <w:noProof/>
           </w:rPr>
           <w:t>SkyCore</w:t>
@@ -271,7 +2414,7 @@
             <w:noProof/>
             <w:webHidden/>
           </w:rPr>
-          <w:instrText xml:space="preserve"> PAGEREF _Toc314648606 \h </w:instrText>
+          <w:instrText xml:space="preserve"> PAGEREF _Toc317674973 \h </w:instrText>
         </w:r>
         <w:r>
           <w:rPr>
@@ -304,7 +2447,7 @@
     </w:p>
     <w:p>
       <w:pPr>
-        <w:pStyle w:val="Verzeichnis2"/>
+        <w:pStyle w:val="TM2"/>
         <w:tabs>
           <w:tab w:val="left" w:pos="880"/>
           <w:tab w:val="right" w:pos="9062"/>
@@ -315,10 +2458,10 @@
           <w:lang w:eastAsia="fr-CH"/>
         </w:rPr>
       </w:pPr>
-      <w:hyperlink w:anchor="_Toc314648607" w:history="1">
-        <w:r>
-          <w:rPr>
-            <w:rStyle w:val="Hyperlink"/>
+      <w:hyperlink w:anchor="_Toc317674974" w:history="1">
+        <w:r>
+          <w:rPr>
+            <w:rStyle w:val="Lienhypertexte"/>
             <w:noProof/>
           </w:rPr>
           <w:t>2.2</w:t>
@@ -333,7 +2476,7 @@
         </w:r>
         <w:r>
           <w:rPr>
-            <w:rStyle w:val="Hyperlink"/>
+            <w:rStyle w:val="Lienhypertexte"/>
             <w:noProof/>
           </w:rPr>
           <w:t>SkyDatabase</w:t>
@@ -357,7 +2500,7 @@
             <w:noProof/>
             <w:webHidden/>
           </w:rPr>
-          <w:instrText xml:space="preserve"> PAGEREF _Toc314648607 \h </w:instrText>
+          <w:instrText xml:space="preserve"> PAGEREF _Toc317674974 \h </w:instrText>
         </w:r>
         <w:r>
           <w:rPr>
@@ -390,7 +2533,7 @@
     </w:p>
     <w:p>
       <w:pPr>
-        <w:pStyle w:val="Verzeichnis2"/>
+        <w:pStyle w:val="TM2"/>
         <w:tabs>
           <w:tab w:val="left" w:pos="880"/>
           <w:tab w:val="right" w:pos="9062"/>
@@ -401,10 +2544,10 @@
           <w:lang w:eastAsia="fr-CH"/>
         </w:rPr>
       </w:pPr>
-      <w:hyperlink w:anchor="_Toc314648608" w:history="1">
-        <w:r>
-          <w:rPr>
-            <w:rStyle w:val="Hyperlink"/>
+      <w:hyperlink w:anchor="_Toc317674975" w:history="1">
+        <w:r>
+          <w:rPr>
+            <w:rStyle w:val="Lienhypertexte"/>
             <w:noProof/>
           </w:rPr>
           <w:t>2.3</w:t>
@@ -419,7 +2562,7 @@
         </w:r>
         <w:r>
           <w:rPr>
-            <w:rStyle w:val="Hyperlink"/>
+            <w:rStyle w:val="Lienhypertexte"/>
             <w:noProof/>
           </w:rPr>
           <w:t>SkyGUI</w:t>
@@ -443,7 +2586,7 @@
             <w:noProof/>
             <w:webHidden/>
           </w:rPr>
-          <w:instrText xml:space="preserve"> PAGEREF _Toc314648608 \h </w:instrText>
+          <w:instrText xml:space="preserve"> PAGEREF _Toc317674975 \h </w:instrText>
         </w:r>
         <w:r>
           <w:rPr>
@@ -476,7 +2619,7 @@
     </w:p>
     <w:p>
       <w:pPr>
-        <w:pStyle w:val="Verzeichnis2"/>
+        <w:pStyle w:val="TM2"/>
         <w:tabs>
           <w:tab w:val="left" w:pos="880"/>
           <w:tab w:val="right" w:pos="9062"/>
@@ -487,10 +2630,10 @@
           <w:lang w:eastAsia="fr-CH"/>
         </w:rPr>
       </w:pPr>
-      <w:hyperlink w:anchor="_Toc314648609" w:history="1">
-        <w:r>
-          <w:rPr>
-            <w:rStyle w:val="Hyperlink"/>
+      <w:hyperlink w:anchor="_Toc317674976" w:history="1">
+        <w:r>
+          <w:rPr>
+            <w:rStyle w:val="Lienhypertexte"/>
             <w:noProof/>
           </w:rPr>
           <w:t>2.4</w:t>
@@ -505,7 +2648,7 @@
         </w:r>
         <w:r>
           <w:rPr>
-            <w:rStyle w:val="Hyperlink"/>
+            <w:rStyle w:val="Lienhypertexte"/>
             <w:noProof/>
           </w:rPr>
           <w:t>SkyExternalDevice</w:t>
@@ -529,7 +2672,7 @@
             <w:noProof/>
             <w:webHidden/>
           </w:rPr>
-          <w:instrText xml:space="preserve"> PAGEREF _Toc314648609 \h </w:instrText>
+          <w:instrText xml:space="preserve"> PAGEREF _Toc317674976 \h </w:instrText>
         </w:r>
         <w:r>
           <w:rPr>
@@ -549,7 +2692,7 @@
             <w:noProof/>
             <w:webHidden/>
           </w:rPr>
-          <w:t>4</w:t>
+          <w:t>5</w:t>
         </w:r>
         <w:r>
           <w:rPr>
@@ -562,7 +2705,7 @@
     </w:p>
     <w:p>
       <w:pPr>
-        <w:pStyle w:val="Verzeichnis2"/>
+        <w:pStyle w:val="TM2"/>
         <w:tabs>
           <w:tab w:val="left" w:pos="880"/>
           <w:tab w:val="right" w:pos="9062"/>
@@ -573,10 +2716,10 @@
           <w:lang w:eastAsia="fr-CH"/>
         </w:rPr>
       </w:pPr>
-      <w:hyperlink w:anchor="_Toc314648610" w:history="1">
-        <w:r>
-          <w:rPr>
-            <w:rStyle w:val="Hyperlink"/>
+      <w:hyperlink w:anchor="_Toc317674977" w:history="1">
+        <w:r>
+          <w:rPr>
+            <w:rStyle w:val="Lienhypertexte"/>
             <w:noProof/>
           </w:rPr>
           <w:t>2.5</w:t>
@@ -591,7 +2734,7 @@
         </w:r>
         <w:r>
           <w:rPr>
-            <w:rStyle w:val="Hyperlink"/>
+            <w:rStyle w:val="Lienhypertexte"/>
             <w:noProof/>
           </w:rPr>
           <w:t>SkyCalculation</w:t>
@@ -615,7 +2758,7 @@
             <w:noProof/>
             <w:webHidden/>
           </w:rPr>
-          <w:instrText xml:space="preserve"> PAGEREF _Toc314648610 \h </w:instrText>
+          <w:instrText xml:space="preserve"> PAGEREF _Toc317674977 \h </w:instrText>
         </w:r>
         <w:r>
           <w:rPr>
@@ -635,7 +2778,7 @@
             <w:noProof/>
             <w:webHidden/>
           </w:rPr>
-          <w:t>4</w:t>
+          <w:t>5</w:t>
         </w:r>
         <w:r>
           <w:rPr>
@@ -648,7 +2791,7 @@
     </w:p>
     <w:p>
       <w:pPr>
-        <w:pStyle w:val="Verzeichnis2"/>
+        <w:pStyle w:val="TM2"/>
         <w:tabs>
           <w:tab w:val="left" w:pos="880"/>
           <w:tab w:val="right" w:pos="9062"/>
@@ -659,10 +2802,10 @@
           <w:lang w:eastAsia="fr-CH"/>
         </w:rPr>
       </w:pPr>
-      <w:hyperlink w:anchor="_Toc314648611" w:history="1">
-        <w:r>
-          <w:rPr>
-            <w:rStyle w:val="Hyperlink"/>
+      <w:hyperlink w:anchor="_Toc317674978" w:history="1">
+        <w:r>
+          <w:rPr>
+            <w:rStyle w:val="Lienhypertexte"/>
             <w:noProof/>
           </w:rPr>
           <w:t>2.6</w:t>
@@ -677,7 +2820,7 @@
         </w:r>
         <w:r>
           <w:rPr>
-            <w:rStyle w:val="Hyperlink"/>
+            <w:rStyle w:val="Lienhypertexte"/>
             <w:noProof/>
           </w:rPr>
           <w:t>SkyLogger</w:t>
@@ -701,7 +2844,7 @@
             <w:noProof/>
             <w:webHidden/>
           </w:rPr>
-          <w:instrText xml:space="preserve"> PAGEREF _Toc314648611 \h </w:instrText>
+          <w:instrText xml:space="preserve"> PAGEREF _Toc317674978 \h </w:instrText>
         </w:r>
         <w:r>
           <w:rPr>
@@ -721,7 +2864,7 @@
             <w:noProof/>
             <w:webHidden/>
           </w:rPr>
-          <w:t>4</w:t>
+          <w:t>5</w:t>
         </w:r>
         <w:r>
           <w:rPr>
@@ -734,17 +2877,17 @@
     </w:p>
     <w:p>
       <w:pPr>
-        <w:pStyle w:val="Verzeichnis1"/>
+        <w:pStyle w:val="TM1"/>
         <w:rPr>
           <w:rFonts w:eastAsiaTheme="minorEastAsia"/>
           <w:noProof/>
           <w:lang w:eastAsia="fr-CH"/>
         </w:rPr>
       </w:pPr>
-      <w:hyperlink w:anchor="_Toc314648612" w:history="1">
-        <w:r>
-          <w:rPr>
-            <w:rStyle w:val="Hyperlink"/>
+      <w:hyperlink w:anchor="_Toc317674979" w:history="1">
+        <w:r>
+          <w:rPr>
+            <w:rStyle w:val="Lienhypertexte"/>
             <w:noProof/>
           </w:rPr>
           <w:t>3</w:t>
@@ -759,7 +2902,7 @@
         </w:r>
         <w:r>
           <w:rPr>
-            <w:rStyle w:val="Hyperlink"/>
+            <w:rStyle w:val="Lienhypertexte"/>
             <w:noProof/>
           </w:rPr>
           <w:t>Fonctionnement</w:t>
@@ -783,7 +2926,7 @@
             <w:noProof/>
             <w:webHidden/>
           </w:rPr>
-          <w:instrText xml:space="preserve"> PAGEREF _Toc314648612 \h </w:instrText>
+          <w:instrText xml:space="preserve"> PAGEREF _Toc317674979 \h </w:instrText>
         </w:r>
         <w:r>
           <w:rPr>
@@ -803,7 +2946,7 @@
             <w:noProof/>
             <w:webHidden/>
           </w:rPr>
-          <w:t>5</w:t>
+          <w:t>6</w:t>
         </w:r>
         <w:r>
           <w:rPr>
@@ -816,7 +2959,159 @@
     </w:p>
     <w:p>
       <w:pPr>
-        <w:pStyle w:val="Verzeichnis2"/>
+        <w:pStyle w:val="TM2"/>
+        <w:tabs>
+          <w:tab w:val="right" w:pos="9062"/>
+        </w:tabs>
+        <w:rPr>
+          <w:rFonts w:eastAsiaTheme="minorEastAsia"/>
+          <w:noProof/>
+          <w:lang w:eastAsia="fr-CH"/>
+        </w:rPr>
+      </w:pPr>
+      <w:hyperlink w:anchor="_Toc317674980" w:history="1">
+        <w:r>
+          <w:rPr>
+            <w:rStyle w:val="Lienhypertexte"/>
+            <w:noProof/>
+          </w:rPr>
+          <w:t>General User Interface</w:t>
+        </w:r>
+        <w:r>
+          <w:rPr>
+            <w:noProof/>
+            <w:webHidden/>
+          </w:rPr>
+          <w:tab/>
+        </w:r>
+        <w:r>
+          <w:rPr>
+            <w:noProof/>
+            <w:webHidden/>
+          </w:rPr>
+          <w:fldChar w:fldCharType="begin"/>
+        </w:r>
+        <w:r>
+          <w:rPr>
+            <w:noProof/>
+            <w:webHidden/>
+          </w:rPr>
+          <w:instrText xml:space="preserve"> PAGEREF _Toc317674980 \h </w:instrText>
+        </w:r>
+        <w:r>
+          <w:rPr>
+            <w:noProof/>
+            <w:webHidden/>
+          </w:rPr>
+        </w:r>
+        <w:r>
+          <w:rPr>
+            <w:noProof/>
+            <w:webHidden/>
+          </w:rPr>
+          <w:fldChar w:fldCharType="separate"/>
+        </w:r>
+        <w:r>
+          <w:rPr>
+            <w:noProof/>
+            <w:webHidden/>
+          </w:rPr>
+          <w:t>6</w:t>
+        </w:r>
+        <w:r>
+          <w:rPr>
+            <w:noProof/>
+            <w:webHidden/>
+          </w:rPr>
+          <w:fldChar w:fldCharType="end"/>
+        </w:r>
+      </w:hyperlink>
+    </w:p>
+    <w:p>
+      <w:pPr>
+        <w:pStyle w:val="TM1"/>
+        <w:rPr>
+          <w:rFonts w:eastAsiaTheme="minorEastAsia"/>
+          <w:noProof/>
+          <w:lang w:eastAsia="fr-CH"/>
+        </w:rPr>
+      </w:pPr>
+      <w:hyperlink w:anchor="_Toc317674981" w:history="1">
+        <w:r>
+          <w:rPr>
+            <w:rStyle w:val="Lienhypertexte"/>
+            <w:noProof/>
+          </w:rPr>
+          <w:t>4</w:t>
+        </w:r>
+        <w:r>
+          <w:rPr>
+            <w:rFonts w:eastAsiaTheme="minorEastAsia"/>
+            <w:noProof/>
+            <w:lang w:eastAsia="fr-CH"/>
+          </w:rPr>
+          <w:tab/>
+        </w:r>
+        <w:r>
+          <w:rPr>
+            <w:rStyle w:val="Lienhypertexte"/>
+            <w:noProof/>
+          </w:rPr>
+          <w:t>Implémentation détails</w:t>
+        </w:r>
+        <w:r>
+          <w:rPr>
+            <w:noProof/>
+            <w:webHidden/>
+          </w:rPr>
+          <w:tab/>
+        </w:r>
+        <w:r>
+          <w:rPr>
+            <w:noProof/>
+            <w:webHidden/>
+          </w:rPr>
+          <w:fldChar w:fldCharType="begin"/>
+        </w:r>
+        <w:r>
+          <w:rPr>
+            <w:noProof/>
+            <w:webHidden/>
+          </w:rPr>
+          <w:instrText xml:space="preserve"> PAGEREF _Toc317674981 \h </w:instrText>
+        </w:r>
+        <w:r>
+          <w:rPr>
+            <w:noProof/>
+            <w:webHidden/>
+          </w:rPr>
+        </w:r>
+        <w:r>
+          <w:rPr>
+            <w:noProof/>
+            <w:webHidden/>
+          </w:rPr>
+          <w:fldChar w:fldCharType="separate"/>
+        </w:r>
+        <w:r>
+          <w:rPr>
+            <w:noProof/>
+            <w:webHidden/>
+          </w:rPr>
+          <w:t>7</w:t>
+        </w:r>
+        <w:r>
+          <w:rPr>
+            <w:noProof/>
+            <w:webHidden/>
+          </w:rPr>
+          <w:fldChar w:fldCharType="end"/>
+        </w:r>
+      </w:hyperlink>
+    </w:p>
+    <w:p>
+      <w:pPr>
+        <w:pStyle w:val="TM2"/>
         <w:tabs>
           <w:tab w:val="left" w:pos="880"/>
           <w:tab w:val="right" w:pos="9062"/>
@@ -827,13 +3122,13 @@
           <w:lang w:eastAsia="fr-CH"/>
         </w:rPr>
       </w:pPr>
-      <w:hyperlink w:anchor="_Toc314648613" w:history="1">
-        <w:r>
-          <w:rPr>
-            <w:rStyle w:val="Hyperlink"/>
-            <w:noProof/>
-          </w:rPr>
-          <w:t>3.1</w:t>
+      <w:hyperlink w:anchor="_Toc317674982" w:history="1">
+        <w:r>
+          <w:rPr>
+            <w:rStyle w:val="Lienhypertexte"/>
+            <w:noProof/>
+          </w:rPr>
+          <w:t>4.1</w:t>
         </w:r>
         <w:r>
           <w:rPr>
@@ -845,10 +3140,10 @@
         </w:r>
         <w:r>
           <w:rPr>
-            <w:rStyle w:val="Hyperlink"/>
-            <w:noProof/>
-          </w:rPr>
-          <w:t>General User Interface</w:t>
+            <w:rStyle w:val="Lienhypertexte"/>
+            <w:noProof/>
+          </w:rPr>
+          <w:t>SkyCore</w:t>
         </w:r>
         <w:r>
           <w:rPr>
@@ -869,7 +3164,7 @@
             <w:noProof/>
             <w:webHidden/>
           </w:rPr>
-          <w:instrText xml:space="preserve"> PAGEREF _Toc314648613 \h </w:instrText>
+          <w:instrText xml:space="preserve"> PAGEREF _Toc317674982 \h </w:instrText>
         </w:r>
         <w:r>
           <w:rPr>
@@ -889,7 +3184,7 @@
             <w:noProof/>
             <w:webHidden/>
           </w:rPr>
-          <w:t>5</w:t>
+          <w:t>7</w:t>
         </w:r>
         <w:r>
           <w:rPr>
@@ -902,7 +3197,93 @@
     </w:p>
     <w:p>
       <w:pPr>
-        <w:pStyle w:val="Verzeichnis2"/>
+        <w:pStyle w:val="TM3"/>
+        <w:tabs>
+          <w:tab w:val="left" w:pos="1320"/>
+          <w:tab w:val="right" w:pos="9062"/>
+        </w:tabs>
+        <w:rPr>
+          <w:rFonts w:eastAsiaTheme="minorEastAsia"/>
+          <w:noProof/>
+          <w:lang w:eastAsia="fr-CH"/>
+        </w:rPr>
+      </w:pPr>
+      <w:hyperlink w:anchor="_Toc317674983" w:history="1">
+        <w:r>
+          <w:rPr>
+            <w:rStyle w:val="Lienhypertexte"/>
+            <w:noProof/>
+          </w:rPr>
+          <w:t>4.1.1</w:t>
+        </w:r>
+        <w:r>
+          <w:rPr>
+            <w:rFonts w:eastAsiaTheme="minorEastAsia"/>
+            <w:noProof/>
+            <w:lang w:eastAsia="fr-CH"/>
+          </w:rPr>
+          <w:tab/>
+        </w:r>
+        <w:r>
+          <w:rPr>
+            <w:rStyle w:val="Lienhypertexte"/>
+            <w:noProof/>
+          </w:rPr>
+          <w:t>Diagramme de classes</w:t>
+        </w:r>
+        <w:r>
+          <w:rPr>
+            <w:noProof/>
+            <w:webHidden/>
+          </w:rPr>
+          <w:tab/>
+        </w:r>
+        <w:r>
+          <w:rPr>
+            <w:noProof/>
+            <w:webHidden/>
+          </w:rPr>
+          <w:fldChar w:fldCharType="begin"/>
+        </w:r>
+        <w:r>
+          <w:rPr>
+            <w:noProof/>
+            <w:webHidden/>
+          </w:rPr>
+          <w:instrText xml:space="preserve"> PAGEREF _Toc317674983 \h </w:instrText>
+        </w:r>
+        <w:r>
+          <w:rPr>
+            <w:noProof/>
+            <w:webHidden/>
+          </w:rPr>
+        </w:r>
+        <w:r>
+          <w:rPr>
+            <w:noProof/>
+            <w:webHidden/>
+          </w:rPr>
+          <w:fldChar w:fldCharType="separate"/>
+        </w:r>
+        <w:r>
+          <w:rPr>
+            <w:noProof/>
+            <w:webHidden/>
+          </w:rPr>
+          <w:t>7</w:t>
+        </w:r>
+        <w:r>
+          <w:rPr>
+            <w:noProof/>
+            <w:webHidden/>
+          </w:rPr>
+          <w:fldChar w:fldCharType="end"/>
+        </w:r>
+      </w:hyperlink>
+    </w:p>
+    <w:p>
+      <w:pPr>
+        <w:pStyle w:val="TM2"/>
         <w:tabs>
           <w:tab w:val="left" w:pos="880"/>
           <w:tab w:val="right" w:pos="9062"/>
@@ -913,13 +3294,13 @@
           <w:lang w:eastAsia="fr-CH"/>
         </w:rPr>
       </w:pPr>
-      <w:hyperlink w:anchor="_Toc314648614" w:history="1">
-        <w:r>
-          <w:rPr>
-            <w:rStyle w:val="Hyperlink"/>
-            <w:noProof/>
-          </w:rPr>
-          <w:t>3.2</w:t>
+      <w:hyperlink w:anchor="_Toc317674984" w:history="1">
+        <w:r>
+          <w:rPr>
+            <w:rStyle w:val="Lienhypertexte"/>
+            <w:noProof/>
+          </w:rPr>
+          <w:t>4.2</w:t>
         </w:r>
         <w:r>
           <w:rPr>
@@ -931,10 +3312,10 @@
         </w:r>
         <w:r>
           <w:rPr>
-            <w:rStyle w:val="Hyperlink"/>
-            <w:noProof/>
-          </w:rPr>
-          <w:t>Use Cases</w:t>
+            <w:rStyle w:val="Lienhypertexte"/>
+            <w:noProof/>
+          </w:rPr>
+          <w:t>SkyExternalDevice</w:t>
         </w:r>
         <w:r>
           <w:rPr>
@@ -955,7 +3336,7 @@
             <w:noProof/>
             <w:webHidden/>
           </w:rPr>
-          <w:instrText xml:space="preserve"> PAGEREF _Toc314648614 \h </w:instrText>
+          <w:instrText xml:space="preserve"> PAGEREF _Toc317674984 \h </w:instrText>
         </w:r>
         <w:r>
           <w:rPr>
@@ -975,7 +3356,7 @@
             <w:noProof/>
             <w:webHidden/>
           </w:rPr>
-          <w:t>5</w:t>
+          <w:t>7</w:t>
         </w:r>
         <w:r>
           <w:rPr>
@@ -988,20 +3369,24 @@
     </w:p>
     <w:p>
       <w:pPr>
-        <w:pStyle w:val="Verzeichnis1"/>
+        <w:pStyle w:val="TM3"/>
+        <w:tabs>
+          <w:tab w:val="left" w:pos="1320"/>
+          <w:tab w:val="right" w:pos="9062"/>
+        </w:tabs>
         <w:rPr>
           <w:rFonts w:eastAsiaTheme="minorEastAsia"/>
           <w:noProof/>
           <w:lang w:eastAsia="fr-CH"/>
         </w:rPr>
       </w:pPr>
-      <w:hyperlink w:anchor="_Toc314648615" w:history="1">
-        <w:r>
-          <w:rPr>
-            <w:rStyle w:val="Hyperlink"/>
-            <w:noProof/>
-          </w:rPr>
-          <w:t>4</w:t>
+      <w:hyperlink w:anchor="_Toc317674985" w:history="1">
+        <w:r>
+          <w:rPr>
+            <w:rStyle w:val="Lienhypertexte"/>
+            <w:noProof/>
+          </w:rPr>
+          <w:t>4.2.1</w:t>
         </w:r>
         <w:r>
           <w:rPr>
@@ -1013,10 +3398,10 @@
         </w:r>
         <w:r>
           <w:rPr>
-            <w:rStyle w:val="Hyperlink"/>
-            <w:noProof/>
-          </w:rPr>
-          <w:t>Implémentation détails</w:t>
+            <w:rStyle w:val="Lienhypertexte"/>
+            <w:noProof/>
+          </w:rPr>
+          <w:t>Description de protocole</w:t>
         </w:r>
         <w:r>
           <w:rPr>
@@ -1037,7 +3422,7 @@
             <w:noProof/>
             <w:webHidden/>
           </w:rPr>
-          <w:instrText xml:space="preserve"> PAGEREF _Toc314648615 \h </w:instrText>
+          <w:instrText xml:space="preserve"> PAGEREF _Toc317674985 \h </w:instrText>
         </w:r>
         <w:r>
           <w:rPr>
@@ -1057,7 +3442,7 @@
             <w:noProof/>
             <w:webHidden/>
           </w:rPr>
-          <w:t>6</w:t>
+          <w:t>7</w:t>
         </w:r>
         <w:r>
           <w:rPr>
@@ -1070,7 +3455,89 @@
     </w:p>
     <w:p>
       <w:pPr>
-        <w:pStyle w:val="Verzeichnis2"/>
+        <w:pStyle w:val="TM1"/>
+        <w:rPr>
+          <w:rFonts w:eastAsiaTheme="minorEastAsia"/>
+          <w:noProof/>
+          <w:lang w:eastAsia="fr-CH"/>
+        </w:rPr>
+      </w:pPr>
+      <w:hyperlink w:anchor="_Toc317674986" w:history="1">
+        <w:r>
+          <w:rPr>
+            <w:rStyle w:val="Lienhypertexte"/>
+            <w:noProof/>
+          </w:rPr>
+          <w:t>5</w:t>
+        </w:r>
+        <w:r>
+          <w:rPr>
+            <w:rFonts w:eastAsiaTheme="minorEastAsia"/>
+            <w:noProof/>
+            <w:lang w:eastAsia="fr-CH"/>
+          </w:rPr>
+          <w:tab/>
+        </w:r>
+        <w:r>
+          <w:rPr>
+            <w:rStyle w:val="Lienhypertexte"/>
+            <w:noProof/>
+          </w:rPr>
+          <w:t>Base de données</w:t>
+        </w:r>
+        <w:r>
+          <w:rPr>
+            <w:noProof/>
+            <w:webHidden/>
+          </w:rPr>
+          <w:tab/>
+        </w:r>
+        <w:r>
+          <w:rPr>
+            <w:noProof/>
+            <w:webHidden/>
+          </w:rPr>
+          <w:fldChar w:fldCharType="begin"/>
+        </w:r>
+        <w:r>
+          <w:rPr>
+            <w:noProof/>
+            <w:webHidden/>
+          </w:rPr>
+          <w:instrText xml:space="preserve"> PAGEREF _Toc317674986 \h </w:instrText>
+        </w:r>
+        <w:r>
+          <w:rPr>
+            <w:noProof/>
+            <w:webHidden/>
+          </w:rPr>
+        </w:r>
+        <w:r>
+          <w:rPr>
+            <w:noProof/>
+            <w:webHidden/>
+          </w:rPr>
+          <w:fldChar w:fldCharType="separate"/>
+        </w:r>
+        <w:r>
+          <w:rPr>
+            <w:noProof/>
+            <w:webHidden/>
+          </w:rPr>
+          <w:t>8</w:t>
+        </w:r>
+        <w:r>
+          <w:rPr>
+            <w:noProof/>
+            <w:webHidden/>
+          </w:rPr>
+          <w:fldChar w:fldCharType="end"/>
+        </w:r>
+      </w:hyperlink>
+    </w:p>
+    <w:p>
+      <w:pPr>
+        <w:pStyle w:val="TM2"/>
         <w:tabs>
           <w:tab w:val="left" w:pos="880"/>
           <w:tab w:val="right" w:pos="9062"/>
@@ -1081,13 +3548,13 @@
           <w:lang w:eastAsia="fr-CH"/>
         </w:rPr>
       </w:pPr>
-      <w:hyperlink w:anchor="_Toc314648616" w:history="1">
-        <w:r>
-          <w:rPr>
-            <w:rStyle w:val="Hyperlink"/>
-            <w:noProof/>
-          </w:rPr>
-          <w:t>4.1</w:t>
+      <w:hyperlink w:anchor="_Toc317674987" w:history="1">
+        <w:r>
+          <w:rPr>
+            <w:rStyle w:val="Lienhypertexte"/>
+            <w:noProof/>
+          </w:rPr>
+          <w:t>5.1</w:t>
         </w:r>
         <w:r>
           <w:rPr>
@@ -1099,10 +3566,10 @@
         </w:r>
         <w:r>
           <w:rPr>
-            <w:rStyle w:val="Hyperlink"/>
-            <w:noProof/>
-          </w:rPr>
-          <w:t>SkyCore</w:t>
+            <w:rStyle w:val="Lienhypertexte"/>
+            <w:noProof/>
+          </w:rPr>
+          <w:t>Aperçu de la base de données</w:t>
         </w:r>
         <w:r>
           <w:rPr>
@@ -1123,7 +3590,7 @@
             <w:noProof/>
             <w:webHidden/>
           </w:rPr>
-          <w:instrText xml:space="preserve"> PAGEREF _Toc314648616 \h </w:instrText>
+          <w:instrText xml:space="preserve"> PAGEREF _Toc317674987 \h </w:instrText>
         </w:r>
         <w:r>
           <w:rPr>
@@ -1143,7 +3610,7 @@
             <w:noProof/>
             <w:webHidden/>
           </w:rPr>
-          <w:t>6</w:t>
+          <w:t>8</w:t>
         </w:r>
         <w:r>
           <w:rPr>
@@ -1156,24 +3623,20 @@
     </w:p>
     <w:p>
       <w:pPr>
-        <w:pStyle w:val="Verzeichnis3"/>
-        <w:tabs>
-          <w:tab w:val="left" w:pos="1320"/>
-          <w:tab w:val="right" w:pos="9062"/>
-        </w:tabs>
+        <w:pStyle w:val="TM1"/>
         <w:rPr>
           <w:rFonts w:eastAsiaTheme="minorEastAsia"/>
           <w:noProof/>
           <w:lang w:eastAsia="fr-CH"/>
         </w:rPr>
       </w:pPr>
-      <w:hyperlink w:anchor="_Toc314648617" w:history="1">
-        <w:r>
-          <w:rPr>
-            <w:rStyle w:val="Hyperlink"/>
-            <w:noProof/>
-          </w:rPr>
-          <w:t>4.1.1</w:t>
+      <w:hyperlink w:anchor="_Toc317674988" w:history="1">
+        <w:r>
+          <w:rPr>
+            <w:rStyle w:val="Lienhypertexte"/>
+            <w:noProof/>
+          </w:rPr>
+          <w:t>6</w:t>
         </w:r>
         <w:r>
           <w:rPr>
@@ -1185,10 +3648,10 @@
         </w:r>
         <w:r>
           <w:rPr>
-            <w:rStyle w:val="Hyperlink"/>
-            <w:noProof/>
-          </w:rPr>
-          <w:t>Diagramme de classes</w:t>
+            <w:rStyle w:val="Lienhypertexte"/>
+            <w:noProof/>
+          </w:rPr>
+          <w:t>Calcul astronomiques</w:t>
         </w:r>
         <w:r>
           <w:rPr>
@@ -1209,7 +3672,7 @@
             <w:noProof/>
             <w:webHidden/>
           </w:rPr>
-          <w:instrText xml:space="preserve"> PAGEREF _Toc314648617 \h </w:instrText>
+          <w:instrText xml:space="preserve"> PAGEREF _Toc317674988 \h </w:instrText>
         </w:r>
         <w:r>
           <w:rPr>
@@ -1229,7 +3692,7 @@
             <w:noProof/>
             <w:webHidden/>
           </w:rPr>
-          <w:t>6</w:t>
+          <w:t>9</w:t>
         </w:r>
         <w:r>
           <w:rPr>
@@ -1242,24 +3705,20 @@
     </w:p>
     <w:p>
       <w:pPr>
-        <w:pStyle w:val="Verzeichnis2"/>
-        <w:tabs>
-          <w:tab w:val="left" w:pos="880"/>
-          <w:tab w:val="right" w:pos="9062"/>
-        </w:tabs>
+        <w:pStyle w:val="TM1"/>
         <w:rPr>
           <w:rFonts w:eastAsiaTheme="minorEastAsia"/>
           <w:noProof/>
           <w:lang w:eastAsia="fr-CH"/>
         </w:rPr>
       </w:pPr>
-      <w:hyperlink w:anchor="_Toc314648618" w:history="1">
-        <w:r>
-          <w:rPr>
-            <w:rStyle w:val="Hyperlink"/>
-            <w:noProof/>
-          </w:rPr>
-          <w:t>4.2</w:t>
+      <w:hyperlink w:anchor="_Toc317674989" w:history="1">
+        <w:r>
+          <w:rPr>
+            <w:rStyle w:val="Lienhypertexte"/>
+            <w:noProof/>
+          </w:rPr>
+          <w:t>7</w:t>
         </w:r>
         <w:r>
           <w:rPr>
@@ -1271,10 +3730,10 @@
         </w:r>
         <w:r>
           <w:rPr>
-            <w:rStyle w:val="Hyperlink"/>
-            <w:noProof/>
-          </w:rPr>
-          <w:t>SkyDatabase</w:t>
+            <w:rStyle w:val="Lienhypertexte"/>
+            <w:noProof/>
+          </w:rPr>
+          <w:t>Conclusion</w:t>
         </w:r>
         <w:r>
           <w:rPr>
@@ -1295,7 +3754,7 @@
             <w:noProof/>
             <w:webHidden/>
           </w:rPr>
-          <w:instrText xml:space="preserve"> PAGEREF _Toc314648618 \h </w:instrText>
+          <w:instrText xml:space="preserve"> PAGEREF _Toc317674989 \h </w:instrText>
         </w:r>
         <w:r>
           <w:rPr>
@@ -1315,7 +3774,7 @@
             <w:noProof/>
             <w:webHidden/>
           </w:rPr>
-          <w:t>6</w:t>
+          <w:t>12</w:t>
         </w:r>
         <w:r>
           <w:rPr>
@@ -1327,862 +3786,6 @@
       </w:hyperlink>
     </w:p>
     <w:p>
-      <w:pPr>
-        <w:pStyle w:val="Verzeichnis3"/>
-        <w:tabs>
-          <w:tab w:val="left" w:pos="1320"/>
-          <w:tab w:val="right" w:pos="9062"/>
-        </w:tabs>
-        <w:rPr>
-          <w:rFonts w:eastAsiaTheme="minorEastAsia"/>
-          <w:noProof/>
-          <w:lang w:eastAsia="fr-CH"/>
-        </w:rPr>
-      </w:pPr>
-      <w:hyperlink w:anchor="_Toc314648619" w:history="1">
-        <w:r>
-          <w:rPr>
-            <w:rStyle w:val="Hyperlink"/>
-            <w:noProof/>
-          </w:rPr>
-          <w:t>4.2.1</w:t>
-        </w:r>
-        <w:r>
-          <w:rPr>
-            <w:rFonts w:eastAsiaTheme="minorEastAsia"/>
-            <w:noProof/>
-            <w:lang w:eastAsia="fr-CH"/>
-          </w:rPr>
-          <w:tab/>
-        </w:r>
-        <w:r>
-          <w:rPr>
-            <w:rStyle w:val="Hyperlink"/>
-            <w:noProof/>
-          </w:rPr>
-          <w:t>Modèle entité-association</w:t>
-        </w:r>
-        <w:r>
-          <w:rPr>
-            <w:noProof/>
-            <w:webHidden/>
-          </w:rPr>
-          <w:tab/>
-        </w:r>
-        <w:r>
-          <w:rPr>
-            <w:noProof/>
-            <w:webHidden/>
-          </w:rPr>
-          <w:fldChar w:fldCharType="begin"/>
-        </w:r>
-        <w:r>
-          <w:rPr>
-            <w:noProof/>
-            <w:webHidden/>
-          </w:rPr>
-          <w:instrText xml:space="preserve"> PAGEREF _Toc314648619 \h </w:instrText>
-        </w:r>
-        <w:r>
-          <w:rPr>
-            <w:noProof/>
-            <w:webHidden/>
-          </w:rPr>
-        </w:r>
-        <w:r>
-          <w:rPr>
-            <w:noProof/>
-            <w:webHidden/>
-          </w:rPr>
-          <w:fldChar w:fldCharType="separate"/>
-        </w:r>
-        <w:r>
-          <w:rPr>
-            <w:noProof/>
-            <w:webHidden/>
-          </w:rPr>
-          <w:t>6</w:t>
-        </w:r>
-        <w:r>
-          <w:rPr>
-            <w:noProof/>
-            <w:webHidden/>
-          </w:rPr>
-          <w:fldChar w:fldCharType="end"/>
-        </w:r>
-      </w:hyperlink>
-    </w:p>
-    <w:p>
-      <w:pPr>
-        <w:pStyle w:val="Verzeichnis3"/>
-        <w:tabs>
-          <w:tab w:val="left" w:pos="1320"/>
-          <w:tab w:val="right" w:pos="9062"/>
-        </w:tabs>
-        <w:rPr>
-          <w:rFonts w:eastAsiaTheme="minorEastAsia"/>
-          <w:noProof/>
-          <w:lang w:eastAsia="fr-CH"/>
-        </w:rPr>
-      </w:pPr>
-      <w:hyperlink w:anchor="_Toc314648620" w:history="1">
-        <w:r>
-          <w:rPr>
-            <w:rStyle w:val="Hyperlink"/>
-            <w:noProof/>
-          </w:rPr>
-          <w:t>4.2.2</w:t>
-        </w:r>
-        <w:r>
-          <w:rPr>
-            <w:rFonts w:eastAsiaTheme="minorEastAsia"/>
-            <w:noProof/>
-            <w:lang w:eastAsia="fr-CH"/>
-          </w:rPr>
-          <w:tab/>
-        </w:r>
-        <w:r>
-          <w:rPr>
-            <w:rStyle w:val="Hyperlink"/>
-            <w:noProof/>
-          </w:rPr>
-          <w:t>Diagramme de classes</w:t>
-        </w:r>
-        <w:r>
-          <w:rPr>
-            <w:noProof/>
-            <w:webHidden/>
-          </w:rPr>
-          <w:tab/>
-        </w:r>
-        <w:r>
-          <w:rPr>
-            <w:noProof/>
-            <w:webHidden/>
-          </w:rPr>
-          <w:fldChar w:fldCharType="begin"/>
-        </w:r>
-        <w:r>
-          <w:rPr>
-            <w:noProof/>
-            <w:webHidden/>
-          </w:rPr>
-          <w:instrText xml:space="preserve"> PAGEREF _Toc314648620 \h </w:instrText>
-        </w:r>
-        <w:r>
-          <w:rPr>
-            <w:noProof/>
-            <w:webHidden/>
-          </w:rPr>
-        </w:r>
-        <w:r>
-          <w:rPr>
-            <w:noProof/>
-            <w:webHidden/>
-          </w:rPr>
-          <w:fldChar w:fldCharType="separate"/>
-        </w:r>
-        <w:r>
-          <w:rPr>
-            <w:noProof/>
-            <w:webHidden/>
-          </w:rPr>
-          <w:t>6</w:t>
-        </w:r>
-        <w:r>
-          <w:rPr>
-            <w:noProof/>
-            <w:webHidden/>
-          </w:rPr>
-          <w:fldChar w:fldCharType="end"/>
-        </w:r>
-      </w:hyperlink>
-    </w:p>
-    <w:p>
-      <w:pPr>
-        <w:pStyle w:val="Verzeichnis2"/>
-        <w:tabs>
-          <w:tab w:val="left" w:pos="880"/>
-          <w:tab w:val="right" w:pos="9062"/>
-        </w:tabs>
-        <w:rPr>
-          <w:rFonts w:eastAsiaTheme="minorEastAsia"/>
-          <w:noProof/>
-          <w:lang w:eastAsia="fr-CH"/>
-        </w:rPr>
-      </w:pPr>
-      <w:hyperlink w:anchor="_Toc314648621" w:history="1">
-        <w:r>
-          <w:rPr>
-            <w:rStyle w:val="Hyperlink"/>
-            <w:noProof/>
-          </w:rPr>
-          <w:t>4.3</w:t>
-        </w:r>
-        <w:r>
-          <w:rPr>
-            <w:rFonts w:eastAsiaTheme="minorEastAsia"/>
-            <w:noProof/>
-            <w:lang w:eastAsia="fr-CH"/>
-          </w:rPr>
-          <w:tab/>
-        </w:r>
-        <w:r>
-          <w:rPr>
-            <w:rStyle w:val="Hyperlink"/>
-            <w:noProof/>
-          </w:rPr>
-          <w:t>SkyGUI</w:t>
-        </w:r>
-        <w:r>
-          <w:rPr>
-            <w:noProof/>
-            <w:webHidden/>
-          </w:rPr>
-          <w:tab/>
-        </w:r>
-        <w:r>
-          <w:rPr>
-            <w:noProof/>
-            <w:webHidden/>
-          </w:rPr>
-          <w:fldChar w:fldCharType="begin"/>
-        </w:r>
-        <w:r>
-          <w:rPr>
-            <w:noProof/>
-            <w:webHidden/>
-          </w:rPr>
-          <w:instrText xml:space="preserve"> PAGEREF _Toc314648621 \h </w:instrText>
-        </w:r>
-        <w:r>
-          <w:rPr>
-            <w:noProof/>
-            <w:webHidden/>
-          </w:rPr>
-        </w:r>
-        <w:r>
-          <w:rPr>
-            <w:noProof/>
-            <w:webHidden/>
-          </w:rPr>
-          <w:fldChar w:fldCharType="separate"/>
-        </w:r>
-        <w:r>
-          <w:rPr>
-            <w:noProof/>
-            <w:webHidden/>
-          </w:rPr>
-          <w:t>6</w:t>
-        </w:r>
-        <w:r>
-          <w:rPr>
-            <w:noProof/>
-            <w:webHidden/>
-          </w:rPr>
-          <w:fldChar w:fldCharType="end"/>
-        </w:r>
-      </w:hyperlink>
-    </w:p>
-    <w:p>
-      <w:pPr>
-        <w:pStyle w:val="Verzeichnis3"/>
-        <w:tabs>
-          <w:tab w:val="left" w:pos="1320"/>
-          <w:tab w:val="right" w:pos="9062"/>
-        </w:tabs>
-        <w:rPr>
-          <w:rFonts w:eastAsiaTheme="minorEastAsia"/>
-          <w:noProof/>
-          <w:lang w:eastAsia="fr-CH"/>
-        </w:rPr>
-      </w:pPr>
-      <w:hyperlink w:anchor="_Toc314648622" w:history="1">
-        <w:r>
-          <w:rPr>
-            <w:rStyle w:val="Hyperlink"/>
-            <w:noProof/>
-          </w:rPr>
-          <w:t>4.3.1</w:t>
-        </w:r>
-        <w:r>
-          <w:rPr>
-            <w:rFonts w:eastAsiaTheme="minorEastAsia"/>
-            <w:noProof/>
-            <w:lang w:eastAsia="fr-CH"/>
-          </w:rPr>
-          <w:tab/>
-        </w:r>
-        <w:r>
-          <w:rPr>
-            <w:rStyle w:val="Hyperlink"/>
-            <w:noProof/>
-          </w:rPr>
-          <w:t>Diagramme de classes</w:t>
-        </w:r>
-        <w:r>
-          <w:rPr>
-            <w:noProof/>
-            <w:webHidden/>
-          </w:rPr>
-          <w:tab/>
-        </w:r>
-        <w:r>
-          <w:rPr>
-            <w:noProof/>
-            <w:webHidden/>
-          </w:rPr>
-          <w:fldChar w:fldCharType="begin"/>
-        </w:r>
-        <w:r>
-          <w:rPr>
-            <w:noProof/>
-            <w:webHidden/>
-          </w:rPr>
-          <w:instrText xml:space="preserve"> PAGEREF _Toc314648622 \h </w:instrText>
-        </w:r>
-        <w:r>
-          <w:rPr>
-            <w:noProof/>
-            <w:webHidden/>
-          </w:rPr>
-        </w:r>
-        <w:r>
-          <w:rPr>
-            <w:noProof/>
-            <w:webHidden/>
-          </w:rPr>
-          <w:fldChar w:fldCharType="separate"/>
-        </w:r>
-        <w:r>
-          <w:rPr>
-            <w:noProof/>
-            <w:webHidden/>
-          </w:rPr>
-          <w:t>6</w:t>
-        </w:r>
-        <w:r>
-          <w:rPr>
-            <w:noProof/>
-            <w:webHidden/>
-          </w:rPr>
-          <w:fldChar w:fldCharType="end"/>
-        </w:r>
-      </w:hyperlink>
-    </w:p>
-    <w:p>
-      <w:pPr>
-        <w:pStyle w:val="Verzeichnis2"/>
-        <w:tabs>
-          <w:tab w:val="left" w:pos="880"/>
-          <w:tab w:val="right" w:pos="9062"/>
-        </w:tabs>
-        <w:rPr>
-          <w:rFonts w:eastAsiaTheme="minorEastAsia"/>
-          <w:noProof/>
-          <w:lang w:eastAsia="fr-CH"/>
-        </w:rPr>
-      </w:pPr>
-      <w:hyperlink w:anchor="_Toc314648623" w:history="1">
-        <w:r>
-          <w:rPr>
-            <w:rStyle w:val="Hyperlink"/>
-            <w:noProof/>
-          </w:rPr>
-          <w:t>4.4</w:t>
-        </w:r>
-        <w:r>
-          <w:rPr>
-            <w:rFonts w:eastAsiaTheme="minorEastAsia"/>
-            <w:noProof/>
-            <w:lang w:eastAsia="fr-CH"/>
-          </w:rPr>
-          <w:tab/>
-        </w:r>
-        <w:r>
-          <w:rPr>
-            <w:rStyle w:val="Hyperlink"/>
-            <w:noProof/>
-          </w:rPr>
-          <w:t>SkyExternalDevice</w:t>
-        </w:r>
-        <w:r>
-          <w:rPr>
-            <w:noProof/>
-            <w:webHidden/>
-          </w:rPr>
-          <w:tab/>
-        </w:r>
-        <w:r>
-          <w:rPr>
-            <w:noProof/>
-            <w:webHidden/>
-          </w:rPr>
-          <w:fldChar w:fldCharType="begin"/>
-        </w:r>
-        <w:r>
-          <w:rPr>
-            <w:noProof/>
-            <w:webHidden/>
-          </w:rPr>
-          <w:instrText xml:space="preserve"> PAGEREF _Toc314648623 \h </w:instrText>
-        </w:r>
-        <w:r>
-          <w:rPr>
-            <w:noProof/>
-            <w:webHidden/>
-          </w:rPr>
-        </w:r>
-        <w:r>
-          <w:rPr>
-            <w:noProof/>
-            <w:webHidden/>
-          </w:rPr>
-          <w:fldChar w:fldCharType="separate"/>
-        </w:r>
-        <w:r>
-          <w:rPr>
-            <w:noProof/>
-            <w:webHidden/>
-          </w:rPr>
-          <w:t>6</w:t>
-        </w:r>
-        <w:r>
-          <w:rPr>
-            <w:noProof/>
-            <w:webHidden/>
-          </w:rPr>
-          <w:fldChar w:fldCharType="end"/>
-        </w:r>
-      </w:hyperlink>
-    </w:p>
-    <w:p>
-      <w:pPr>
-        <w:pStyle w:val="Verzeichnis3"/>
-        <w:tabs>
-          <w:tab w:val="left" w:pos="1320"/>
-          <w:tab w:val="right" w:pos="9062"/>
-        </w:tabs>
-        <w:rPr>
-          <w:rFonts w:eastAsiaTheme="minorEastAsia"/>
-          <w:noProof/>
-          <w:lang w:eastAsia="fr-CH"/>
-        </w:rPr>
-      </w:pPr>
-      <w:hyperlink w:anchor="_Toc314648624" w:history="1">
-        <w:r>
-          <w:rPr>
-            <w:rStyle w:val="Hyperlink"/>
-            <w:noProof/>
-          </w:rPr>
-          <w:t>4.4.1</w:t>
-        </w:r>
-        <w:r>
-          <w:rPr>
-            <w:rFonts w:eastAsiaTheme="minorEastAsia"/>
-            <w:noProof/>
-            <w:lang w:eastAsia="fr-CH"/>
-          </w:rPr>
-          <w:tab/>
-        </w:r>
-        <w:r>
-          <w:rPr>
-            <w:rStyle w:val="Hyperlink"/>
-            <w:noProof/>
-          </w:rPr>
-          <w:t>Description de protocole</w:t>
-        </w:r>
-        <w:r>
-          <w:rPr>
-            <w:noProof/>
-            <w:webHidden/>
-          </w:rPr>
-          <w:tab/>
-        </w:r>
-        <w:r>
-          <w:rPr>
-            <w:noProof/>
-            <w:webHidden/>
-          </w:rPr>
-          <w:fldChar w:fldCharType="begin"/>
-        </w:r>
-        <w:r>
-          <w:rPr>
-            <w:noProof/>
-            <w:webHidden/>
-          </w:rPr>
-          <w:instrText xml:space="preserve"> PAGEREF _Toc314648624 \h </w:instrText>
-        </w:r>
-        <w:r>
-          <w:rPr>
-            <w:noProof/>
-            <w:webHidden/>
-          </w:rPr>
-        </w:r>
-        <w:r>
-          <w:rPr>
-            <w:noProof/>
-            <w:webHidden/>
-          </w:rPr>
-          <w:fldChar w:fldCharType="separate"/>
-        </w:r>
-        <w:r>
-          <w:rPr>
-            <w:noProof/>
-            <w:webHidden/>
-          </w:rPr>
-          <w:t>6</w:t>
-        </w:r>
-        <w:r>
-          <w:rPr>
-            <w:noProof/>
-            <w:webHidden/>
-          </w:rPr>
-          <w:fldChar w:fldCharType="end"/>
-        </w:r>
-      </w:hyperlink>
-    </w:p>
-    <w:p>
-      <w:pPr>
-        <w:pStyle w:val="Verzeichnis3"/>
-        <w:tabs>
-          <w:tab w:val="left" w:pos="1320"/>
-          <w:tab w:val="right" w:pos="9062"/>
-        </w:tabs>
-        <w:rPr>
-          <w:rFonts w:eastAsiaTheme="minorEastAsia"/>
-          <w:noProof/>
-          <w:lang w:eastAsia="fr-CH"/>
-        </w:rPr>
-      </w:pPr>
-      <w:hyperlink w:anchor="_Toc314648625" w:history="1">
-        <w:r>
-          <w:rPr>
-            <w:rStyle w:val="Hyperlink"/>
-            <w:noProof/>
-          </w:rPr>
-          <w:t>4.4.2</w:t>
-        </w:r>
-        <w:r>
-          <w:rPr>
-            <w:rFonts w:eastAsiaTheme="minorEastAsia"/>
-            <w:noProof/>
-            <w:lang w:eastAsia="fr-CH"/>
-          </w:rPr>
-          <w:tab/>
-        </w:r>
-        <w:r>
-          <w:rPr>
-            <w:rStyle w:val="Hyperlink"/>
-            <w:noProof/>
-          </w:rPr>
-          <w:t>Diagramme de classes</w:t>
-        </w:r>
-        <w:r>
-          <w:rPr>
-            <w:noProof/>
-            <w:webHidden/>
-          </w:rPr>
-          <w:tab/>
-        </w:r>
-        <w:r>
-          <w:rPr>
-            <w:noProof/>
-            <w:webHidden/>
-          </w:rPr>
-          <w:fldChar w:fldCharType="begin"/>
-        </w:r>
-        <w:r>
-          <w:rPr>
-            <w:noProof/>
-            <w:webHidden/>
-          </w:rPr>
-          <w:instrText xml:space="preserve"> PAGEREF _Toc314648625 \h </w:instrText>
-        </w:r>
-        <w:r>
-          <w:rPr>
-            <w:noProof/>
-            <w:webHidden/>
-          </w:rPr>
-        </w:r>
-        <w:r>
-          <w:rPr>
-            <w:noProof/>
-            <w:webHidden/>
-          </w:rPr>
-          <w:fldChar w:fldCharType="separate"/>
-        </w:r>
-        <w:r>
-          <w:rPr>
-            <w:noProof/>
-            <w:webHidden/>
-          </w:rPr>
-          <w:t>7</w:t>
-        </w:r>
-        <w:r>
-          <w:rPr>
-            <w:noProof/>
-            <w:webHidden/>
-          </w:rPr>
-          <w:fldChar w:fldCharType="end"/>
-        </w:r>
-      </w:hyperlink>
-    </w:p>
-    <w:p>
-      <w:pPr>
-        <w:pStyle w:val="Verzeichnis2"/>
-        <w:tabs>
-          <w:tab w:val="left" w:pos="880"/>
-          <w:tab w:val="right" w:pos="9062"/>
-        </w:tabs>
-        <w:rPr>
-          <w:rFonts w:eastAsiaTheme="minorEastAsia"/>
-          <w:noProof/>
-          <w:lang w:eastAsia="fr-CH"/>
-        </w:rPr>
-      </w:pPr>
-      <w:hyperlink w:anchor="_Toc314648626" w:history="1">
-        <w:r>
-          <w:rPr>
-            <w:rStyle w:val="Hyperlink"/>
-            <w:noProof/>
-          </w:rPr>
-          <w:t>4.5</w:t>
-        </w:r>
-        <w:r>
-          <w:rPr>
-            <w:rFonts w:eastAsiaTheme="minorEastAsia"/>
-            <w:noProof/>
-            <w:lang w:eastAsia="fr-CH"/>
-          </w:rPr>
-          <w:tab/>
-        </w:r>
-        <w:r>
-          <w:rPr>
-            <w:rStyle w:val="Hyperlink"/>
-            <w:noProof/>
-          </w:rPr>
-          <w:t>SkyCalculation</w:t>
-        </w:r>
-        <w:r>
-          <w:rPr>
-            <w:noProof/>
-            <w:webHidden/>
-          </w:rPr>
-          <w:tab/>
-        </w:r>
-        <w:r>
-          <w:rPr>
-            <w:noProof/>
-            <w:webHidden/>
-          </w:rPr>
-          <w:fldChar w:fldCharType="begin"/>
-        </w:r>
-        <w:r>
-          <w:rPr>
-            <w:noProof/>
-            <w:webHidden/>
-          </w:rPr>
-          <w:instrText xml:space="preserve"> PAGEREF _Toc314648626 \h </w:instrText>
-        </w:r>
-        <w:r>
-          <w:rPr>
-            <w:noProof/>
-            <w:webHidden/>
-          </w:rPr>
-        </w:r>
-        <w:r>
-          <w:rPr>
-            <w:noProof/>
-            <w:webHidden/>
-          </w:rPr>
-          <w:fldChar w:fldCharType="separate"/>
-        </w:r>
-        <w:r>
-          <w:rPr>
-            <w:noProof/>
-            <w:webHidden/>
-          </w:rPr>
-          <w:t>7</w:t>
-        </w:r>
-        <w:r>
-          <w:rPr>
-            <w:noProof/>
-            <w:webHidden/>
-          </w:rPr>
-          <w:fldChar w:fldCharType="end"/>
-        </w:r>
-      </w:hyperlink>
-    </w:p>
-    <w:p>
-      <w:pPr>
-        <w:pStyle w:val="Verzeichnis3"/>
-        <w:tabs>
-          <w:tab w:val="left" w:pos="1320"/>
-          <w:tab w:val="right" w:pos="9062"/>
-        </w:tabs>
-        <w:rPr>
-          <w:rFonts w:eastAsiaTheme="minorEastAsia"/>
-          <w:noProof/>
-          <w:lang w:eastAsia="fr-CH"/>
-        </w:rPr>
-      </w:pPr>
-      <w:hyperlink w:anchor="_Toc314648627" w:history="1">
-        <w:r>
-          <w:rPr>
-            <w:rStyle w:val="Hyperlink"/>
-            <w:noProof/>
-          </w:rPr>
-          <w:t>4.5.1</w:t>
-        </w:r>
-        <w:r>
-          <w:rPr>
-            <w:rFonts w:eastAsiaTheme="minorEastAsia"/>
-            <w:noProof/>
-            <w:lang w:eastAsia="fr-CH"/>
-          </w:rPr>
-          <w:tab/>
-        </w:r>
-        <w:r>
-          <w:rPr>
-            <w:rStyle w:val="Hyperlink"/>
-            <w:noProof/>
-          </w:rPr>
-          <w:t>Diagramme de classes</w:t>
-        </w:r>
-        <w:r>
-          <w:rPr>
-            <w:noProof/>
-            <w:webHidden/>
-          </w:rPr>
-          <w:tab/>
-        </w:r>
-        <w:r>
-          <w:rPr>
-            <w:noProof/>
-            <w:webHidden/>
-          </w:rPr>
-          <w:fldChar w:fldCharType="begin"/>
-        </w:r>
-        <w:r>
-          <w:rPr>
-            <w:noProof/>
-            <w:webHidden/>
-          </w:rPr>
-          <w:instrText xml:space="preserve"> PAGEREF _Toc314648627 \h </w:instrText>
-        </w:r>
-        <w:r>
-          <w:rPr>
-            <w:noProof/>
-            <w:webHidden/>
-          </w:rPr>
-        </w:r>
-        <w:r>
-          <w:rPr>
-            <w:noProof/>
-            <w:webHidden/>
-          </w:rPr>
-          <w:fldChar w:fldCharType="separate"/>
-        </w:r>
-        <w:r>
-          <w:rPr>
-            <w:noProof/>
-            <w:webHidden/>
-          </w:rPr>
-          <w:t>7</w:t>
-        </w:r>
-        <w:r>
-          <w:rPr>
-            <w:noProof/>
-            <w:webHidden/>
-          </w:rPr>
-          <w:fldChar w:fldCharType="end"/>
-        </w:r>
-      </w:hyperlink>
-    </w:p>
-    <w:p>
-      <w:pPr>
-        <w:pStyle w:val="Verzeichnis1"/>
-        <w:rPr>
-          <w:rFonts w:eastAsiaTheme="minorEastAsia"/>
-          <w:noProof/>
-          <w:lang w:eastAsia="fr-CH"/>
-        </w:rPr>
-      </w:pPr>
-      <w:hyperlink w:anchor="_Toc314648628" w:history="1">
-        <w:r>
-          <w:rPr>
-            <w:rStyle w:val="Hyperlink"/>
-            <w:noProof/>
-          </w:rPr>
-          <w:t>5</w:t>
-        </w:r>
-        <w:r>
-          <w:rPr>
-            <w:rFonts w:eastAsiaTheme="minorEastAsia"/>
-            <w:noProof/>
-            <w:lang w:eastAsia="fr-CH"/>
-          </w:rPr>
-          <w:tab/>
-        </w:r>
-        <w:r>
-          <w:rPr>
-            <w:rStyle w:val="Hyperlink"/>
-            <w:noProof/>
-          </w:rPr>
-          <w:t>Conclusion</w:t>
-        </w:r>
-        <w:r>
-          <w:rPr>
-            <w:noProof/>
-            <w:webHidden/>
-          </w:rPr>
-          <w:tab/>
-        </w:r>
-        <w:r>
-          <w:rPr>
-            <w:noProof/>
-            <w:webHidden/>
-          </w:rPr>
-          <w:fldChar w:fldCharType="begin"/>
-        </w:r>
-        <w:r>
-          <w:rPr>
-            <w:noProof/>
-            <w:webHidden/>
-          </w:rPr>
-          <w:instrText xml:space="preserve"> PAGEREF _Toc314648628 \h </w:instrText>
-        </w:r>
-        <w:r>
-          <w:rPr>
-            <w:noProof/>
-            <w:webHidden/>
-          </w:rPr>
-        </w:r>
-        <w:r>
-          <w:rPr>
-            <w:noProof/>
-            <w:webHidden/>
-          </w:rPr>
-          <w:fldChar w:fldCharType="separate"/>
-        </w:r>
-        <w:r>
-          <w:rPr>
-            <w:noProof/>
-            <w:webHidden/>
-          </w:rPr>
-          <w:t>8</w:t>
-        </w:r>
-        <w:r>
-          <w:rPr>
-            <w:noProof/>
-            <w:webHidden/>
-          </w:rPr>
-          <w:fldChar w:fldCharType="end"/>
-        </w:r>
-      </w:hyperlink>
-    </w:p>
-    <w:p>
       <w:r>
         <w:fldChar w:fldCharType="end"/>
       </w:r>
@@ -2194,62 +3797,43 @@
     </w:p>
     <w:p>
       <w:pPr>
-        <w:pStyle w:val="berschrift1"/>
-      </w:pPr>
-      <w:bookmarkStart w:id="0" w:name="_Toc314038767"/>
-      <w:bookmarkStart w:id="1" w:name="_Toc314648604"/>
+        <w:pStyle w:val="Titre1"/>
+      </w:pPr>
+      <w:bookmarkStart w:id="2" w:name="_Toc314038767"/>
+      <w:bookmarkStart w:id="3" w:name="_Toc317674971"/>
       <w:r>
         <w:lastRenderedPageBreak/>
-        <w:t>Répé</w:t>
-      </w:r>
-      <w:r>
-        <w:t>tition des tâches</w:t>
-      </w:r>
-      <w:bookmarkEnd w:id="0"/>
-      <w:bookmarkEnd w:id="1"/>
-    </w:p>
-    <w:p>
-      <w:r>
-        <w:t xml:space="preserve">Il existe </w:t>
-      </w:r>
-      <w:r>
-        <w:t xml:space="preserve">un </w:t>
-      </w:r>
-      <w:r>
-        <w:t xml:space="preserve">document qui </w:t>
-      </w:r>
-      <w:r>
-        <w:t xml:space="preserve">contenu </w:t>
-      </w:r>
-      <w:r>
-        <w:t xml:space="preserve">la séparation des tâches </w:t>
-      </w:r>
-      <w:r>
-        <w:t>actualisé</w:t>
-      </w:r>
-      <w:r>
-        <w:t xml:space="preserve"> </w:t>
-      </w:r>
-      <w:r>
-        <w:t>(diagramme de gant).</w:t>
-      </w:r>
-      <w:r>
-        <w:t xml:space="preserve"> </w:t>
-      </w:r>
-      <w:r>
-        <w:t>Le fichier a le nom « </w:t>
-      </w:r>
-      <w:r>
-        <w:t>gantt_final</w:t>
-      </w:r>
-      <w:r>
-        <w:t>.</w:t>
-      </w:r>
-      <w:r>
-        <w:t>pdf</w:t>
-      </w:r>
-      <w:r>
-        <w:t> ».</w:t>
+        <w:t>Répartition</w:t>
+      </w:r>
+      <w:r>
+        <w:t xml:space="preserve"> des tâches</w:t>
+      </w:r>
+      <w:bookmarkEnd w:id="2"/>
+      <w:bookmarkEnd w:id="3"/>
+    </w:p>
+    <w:p>
+      <w:r>
+        <w:t>Nous avons répartie les tâches, grâce à un diagramme de Gantt.</w:t>
+      </w:r>
+    </w:p>
+    <w:p>
+      <w:r>
+        <w:t>Tâche base de donnée</w:t>
+      </w:r>
+    </w:p>
+    <w:p>
+      <w:r>
+        <w:t>Tâche calcules</w:t>
+      </w:r>
+    </w:p>
+    <w:p>
+      <w:r>
+        <w:t>Tâche architecture</w:t>
+      </w:r>
+    </w:p>
+    <w:p>
+      <w:r>
+        <w:t>Tâche communication RS232</w:t>
       </w:r>
     </w:p>
     <w:p>
@@ -2276,7 +3860,7 @@
                     </pic:cNvPicPr>
                   </pic:nvPicPr>
                   <pic:blipFill>
-                    <a:blip r:embed="rId9" cstate="print">
+                    <a:blip r:embed="rId16" cstate="print">
                       <a:extLst>
                         <a:ext uri="{28A0092B-C50C-407E-A947-70E740481C1C}">
                           <a14:useLocalDpi xmlns:a14="http://schemas.microsoft.com/office/drawing/2010/main" val="0"/>
@@ -2332,7 +3916,7 @@
                     </pic:cNvPicPr>
                   </pic:nvPicPr>
                   <pic:blipFill>
-                    <a:blip r:embed="rId10" cstate="print">
+                    <a:blip r:embed="rId17" cstate="print">
                       <a:extLst>
                         <a:ext uri="{28A0092B-C50C-407E-A947-70E740481C1C}">
                           <a14:useLocalDpi xmlns:a14="http://schemas.microsoft.com/office/drawing/2010/main" val="0"/>
@@ -2370,6 +3954,7 @@
           <w:noProof/>
           <w:lang w:eastAsia="fr-CH"/>
         </w:rPr>
+        <w:lastRenderedPageBreak/>
         <w:drawing>
           <wp:inline distT="0" distB="0" distL="0" distR="0">
             <wp:extent cx="5743575" cy="2686050"/>
@@ -2388,7 +3973,7 @@
                     </pic:cNvPicPr>
                   </pic:nvPicPr>
                   <pic:blipFill>
-                    <a:blip r:embed="rId11" cstate="print">
+                    <a:blip r:embed="rId18" cstate="print">
                       <a:extLst>
                         <a:ext uri="{28A0092B-C50C-407E-A947-70E740481C1C}">
                           <a14:useLocalDpi xmlns:a14="http://schemas.microsoft.com/office/drawing/2010/main" val="0"/>
@@ -2422,12 +4007,11 @@
     </w:p>
     <w:p>
       <w:pPr>
-        <w:pStyle w:val="berschrift1"/>
-      </w:pPr>
-      <w:bookmarkStart w:id="2" w:name="_Toc314038770"/>
-      <w:bookmarkStart w:id="3" w:name="_Toc314648605"/>
-      <w:r>
-        <w:lastRenderedPageBreak/>
+        <w:pStyle w:val="Titre1"/>
+      </w:pPr>
+      <w:bookmarkStart w:id="4" w:name="_Toc314038770"/>
+      <w:bookmarkStart w:id="5" w:name="_Toc317674972"/>
+      <w:r>
         <w:t>Architecture</w:t>
       </w:r>
       <w:r>
@@ -2437,8 +4021,8 @@
       <w:r>
         <w:t>Skyguide</w:t>
       </w:r>
-      <w:bookmarkEnd w:id="2"/>
-      <w:bookmarkEnd w:id="3"/>
+      <w:bookmarkEnd w:id="4"/>
+      <w:bookmarkEnd w:id="5"/>
       <w:proofErr w:type="spellEnd"/>
     </w:p>
     <w:p>
@@ -2463,236 +4047,138 @@
             <v:path o:extrusionok="f" gradientshapeok="t" o:connecttype="rect"/>
             <o:lock v:ext="edit" aspectratio="t"/>
           </v:shapetype>
-          <v:shape id="_x0000_i1025" type="#_x0000_t75" style="width:411.75pt;height:238.5pt" o:ole="">
-            <v:imagedata r:id="rId12" o:title=""/>
+          <v:shape id="_x0000_i1025" type="#_x0000_t75" style="width:411.95pt;height:238.4pt" o:ole="">
+            <v:imagedata r:id="rId19" o:title=""/>
           </v:shape>
-          <o:OLEObject Type="Embed" ProgID="Visio.Drawing.11" ShapeID="_x0000_i1025" DrawAspect="Content" ObjectID="_1391413892" r:id="rId13"/>
+          <o:OLEObject Type="Embed" ProgID="Visio.Drawing.11" ShapeID="_x0000_i1025" DrawAspect="Content" ObjectID="_1391416939" r:id="rId20"/>
         </w:object>
       </w:r>
     </w:p>
     <w:p>
       <w:pPr>
-        <w:pStyle w:val="berschrift2"/>
-      </w:pPr>
-      <w:bookmarkStart w:id="4" w:name="_Toc314038771"/>
-      <w:bookmarkStart w:id="5" w:name="_Toc314648606"/>
+        <w:pStyle w:val="Titre2"/>
+      </w:pPr>
+      <w:bookmarkStart w:id="6" w:name="_Toc314038771"/>
+      <w:bookmarkStart w:id="7" w:name="_Toc317674973"/>
       <w:proofErr w:type="spellStart"/>
       <w:r>
         <w:t>SkyCore</w:t>
-      </w:r>
-      <w:bookmarkEnd w:id="4"/>
-      <w:bookmarkEnd w:id="5"/>
-      <w:proofErr w:type="spellEnd"/>
-    </w:p>
-    <w:p>
-      <w:r>
-        <w:t>La</w:t>
-      </w:r>
-      <w:r>
-        <w:t xml:space="preserve"> part</w:t>
-      </w:r>
-      <w:r>
-        <w:t>ie</w:t>
-      </w:r>
-      <w:r>
-        <w:t xml:space="preserve"> </w:t>
-      </w:r>
-      <w:proofErr w:type="spellStart"/>
-      <w:r>
-        <w:t>SkyCore</w:t>
-      </w:r>
-      <w:proofErr w:type="spellEnd"/>
-      <w:r>
-        <w:t xml:space="preserve"> </w:t>
-      </w:r>
-      <w:r>
-        <w:t xml:space="preserve">est la central qui </w:t>
-      </w:r>
-      <w:r>
-        <w:t>géré</w:t>
-      </w:r>
-      <w:r>
-        <w:t xml:space="preserve"> tous les actions dans la logiciel </w:t>
-      </w:r>
-      <w:proofErr w:type="spellStart"/>
-      <w:r>
-        <w:t>SkyGuide</w:t>
-      </w:r>
-      <w:proofErr w:type="spellEnd"/>
-      <w:r>
-        <w:t xml:space="preserve">. </w:t>
-      </w:r>
-      <w:proofErr w:type="spellStart"/>
-      <w:r>
-        <w:t>SkyCore</w:t>
-      </w:r>
-      <w:proofErr w:type="spellEnd"/>
-      <w:r>
-        <w:t xml:space="preserve"> est la</w:t>
-      </w:r>
-      <w:r>
-        <w:t xml:space="preserve"> première part</w:t>
-      </w:r>
-      <w:r>
-        <w:t>ie</w:t>
-      </w:r>
-      <w:r>
-        <w:t xml:space="preserve"> qui </w:t>
-      </w:r>
-      <w:r>
-        <w:t xml:space="preserve">va </w:t>
-      </w:r>
-      <w:r>
-        <w:t xml:space="preserve">être </w:t>
-      </w:r>
-      <w:r>
-        <w:t>lancé</w:t>
-      </w:r>
-      <w:r>
-        <w:t>.</w:t>
-      </w:r>
-      <w:r>
-        <w:t xml:space="preserve"> </w:t>
-      </w:r>
-      <w:proofErr w:type="spellStart"/>
-      <w:r>
-        <w:t>SkyCore</w:t>
-      </w:r>
-      <w:proofErr w:type="spellEnd"/>
-      <w:r>
-        <w:t xml:space="preserve"> instancie tous les autre component.</w:t>
-      </w:r>
-      <w:r>
-        <w:t xml:space="preserve"> Charger et sauvegarder les configurations de la logiciel </w:t>
-      </w:r>
-      <w:r>
-        <w:t>fait</w:t>
-      </w:r>
-      <w:r>
-        <w:t xml:space="preserve"> aussi part</w:t>
-      </w:r>
-      <w:r>
-        <w:t>ie</w:t>
-      </w:r>
-      <w:r>
-        <w:t xml:space="preserve"> de la </w:t>
-      </w:r>
-      <w:proofErr w:type="spellStart"/>
-      <w:r>
-        <w:t>SkyCore</w:t>
-      </w:r>
-      <w:proofErr w:type="spellEnd"/>
-      <w:r>
-        <w:t>.</w:t>
-      </w:r>
-    </w:p>
-    <w:p>
-      <w:pPr>
-        <w:pStyle w:val="berschrift2"/>
-      </w:pPr>
-      <w:bookmarkStart w:id="6" w:name="_Toc314038772"/>
-      <w:bookmarkStart w:id="7" w:name="_Toc314648607"/>
-      <w:proofErr w:type="spellStart"/>
-      <w:r>
-        <w:t>SkyDatabase</w:t>
       </w:r>
       <w:bookmarkEnd w:id="6"/>
       <w:bookmarkEnd w:id="7"/>
       <w:proofErr w:type="spellEnd"/>
     </w:p>
     <w:p>
+      <w:r>
+        <w:t>La</w:t>
+      </w:r>
+      <w:r>
+        <w:t xml:space="preserve"> part</w:t>
+      </w:r>
+      <w:r>
+        <w:t>ie</w:t>
+      </w:r>
+      <w:r>
+        <w:t xml:space="preserve"> </w:t>
+      </w:r>
       <w:proofErr w:type="spellStart"/>
       <w:r>
+        <w:t>SkyCore</w:t>
+      </w:r>
+      <w:proofErr w:type="spellEnd"/>
+      <w:r>
+        <w:t xml:space="preserve"> </w:t>
+      </w:r>
+      <w:r>
+        <w:t xml:space="preserve">est la central qui </w:t>
+      </w:r>
+      <w:r>
+        <w:t>géré</w:t>
+      </w:r>
+      <w:r>
+        <w:t xml:space="preserve"> tous les actions dans la logiciel </w:t>
+      </w:r>
+      <w:proofErr w:type="spellStart"/>
+      <w:r>
+        <w:t>SkyGuide</w:t>
+      </w:r>
+      <w:proofErr w:type="spellEnd"/>
+      <w:r>
+        <w:t xml:space="preserve">. </w:t>
+      </w:r>
+      <w:proofErr w:type="spellStart"/>
+      <w:r>
+        <w:t>SkyCore</w:t>
+      </w:r>
+      <w:proofErr w:type="spellEnd"/>
+      <w:r>
+        <w:t xml:space="preserve"> est la</w:t>
+      </w:r>
+      <w:r>
+        <w:t xml:space="preserve"> première part</w:t>
+      </w:r>
+      <w:r>
+        <w:t>ie</w:t>
+      </w:r>
+      <w:r>
+        <w:t xml:space="preserve"> qui </w:t>
+      </w:r>
+      <w:r>
+        <w:t xml:space="preserve">va </w:t>
+      </w:r>
+      <w:r>
+        <w:t xml:space="preserve">être </w:t>
+      </w:r>
+      <w:r>
+        <w:t>lancé</w:t>
+      </w:r>
+      <w:r>
+        <w:t>.</w:t>
+      </w:r>
+      <w:r>
+        <w:t xml:space="preserve"> </w:t>
+      </w:r>
+      <w:proofErr w:type="spellStart"/>
+      <w:r>
+        <w:t>SkyCore</w:t>
+      </w:r>
+      <w:proofErr w:type="spellEnd"/>
+      <w:r>
+        <w:t xml:space="preserve"> instancie tous les autre component.</w:t>
+      </w:r>
+      <w:r>
+        <w:t xml:space="preserve"> Charger et sauvegarder les configurations de la logiciel </w:t>
+      </w:r>
+      <w:r>
+        <w:t>fait</w:t>
+      </w:r>
+      <w:r>
+        <w:t xml:space="preserve"> aussi part</w:t>
+      </w:r>
+      <w:r>
+        <w:t>ie</w:t>
+      </w:r>
+      <w:r>
+        <w:t xml:space="preserve"> de la </w:t>
+      </w:r>
+      <w:proofErr w:type="spellStart"/>
+      <w:r>
+        <w:t>SkyCore</w:t>
+      </w:r>
+      <w:proofErr w:type="spellEnd"/>
+      <w:r>
+        <w:t>.</w:t>
+      </w:r>
+    </w:p>
+    <w:p>
+      <w:pPr>
+        <w:pStyle w:val="Titre2"/>
+      </w:pPr>
+      <w:bookmarkStart w:id="8" w:name="_Toc314038772"/>
+      <w:bookmarkStart w:id="9" w:name="_Toc317674974"/>
+      <w:proofErr w:type="spellStart"/>
+      <w:r>
         <w:t>SkyDatabase</w:t>
-      </w:r>
-      <w:proofErr w:type="spellEnd"/>
-      <w:r>
-        <w:t xml:space="preserve"> contient tous </w:t>
-      </w:r>
-      <w:r>
-        <w:t>les informations</w:t>
-      </w:r>
-      <w:r>
-        <w:t xml:space="preserve"> de</w:t>
-      </w:r>
-      <w:r>
-        <w:t>s</w:t>
-      </w:r>
-      <w:r>
-        <w:t xml:space="preserve"> </w:t>
-      </w:r>
-      <w:r>
-        <w:t>étoile</w:t>
-      </w:r>
-      <w:r>
-        <w:t xml:space="preserve">s </w:t>
-      </w:r>
-      <w:r>
-        <w:t>qu’</w:t>
-      </w:r>
-      <w:r>
-        <w:t>ensuite</w:t>
-      </w:r>
-      <w:r>
-        <w:t xml:space="preserve"> </w:t>
-      </w:r>
-      <w:proofErr w:type="spellStart"/>
-      <w:r>
-        <w:t>SkyGuide</w:t>
-      </w:r>
-      <w:proofErr w:type="spellEnd"/>
-      <w:r>
-        <w:t xml:space="preserve"> affiche</w:t>
-      </w:r>
-      <w:r>
-        <w:t>nt</w:t>
-      </w:r>
-      <w:r>
-        <w:t>.</w:t>
-      </w:r>
-      <w:r>
-        <w:t xml:space="preserve"> </w:t>
-      </w:r>
-      <w:proofErr w:type="spellStart"/>
-      <w:r>
-        <w:t>SkyCore</w:t>
-      </w:r>
-      <w:proofErr w:type="spellEnd"/>
-      <w:r>
-        <w:t xml:space="preserve"> gère </w:t>
-      </w:r>
-      <w:r>
-        <w:t>la</w:t>
-      </w:r>
-      <w:r>
-        <w:t xml:space="preserve"> connexion entre le component </w:t>
-      </w:r>
-      <w:proofErr w:type="spellStart"/>
-      <w:r>
-        <w:t>SkyDatabase</w:t>
-      </w:r>
-      <w:proofErr w:type="spellEnd"/>
-      <w:r>
-        <w:t xml:space="preserve"> et </w:t>
-      </w:r>
-      <w:proofErr w:type="spellStart"/>
-      <w:r>
-        <w:t>SQLite</w:t>
-      </w:r>
-      <w:proofErr w:type="spellEnd"/>
-      <w:r>
-        <w:t>.</w:t>
-      </w:r>
-    </w:p>
-    <w:p>
-      <w:pPr>
-        <w:pStyle w:val="berschrift2"/>
-      </w:pPr>
-      <w:bookmarkStart w:id="8" w:name="_Toc314038773"/>
-      <w:bookmarkStart w:id="9" w:name="_Toc314648608"/>
-      <w:proofErr w:type="spellStart"/>
-      <w:r>
-        <w:t>SkyGUI</w:t>
       </w:r>
       <w:bookmarkEnd w:id="8"/>
       <w:bookmarkEnd w:id="9"/>
@@ -2701,73 +4187,96 @@
     <w:p>
       <w:proofErr w:type="spellStart"/>
       <w:r>
+        <w:t>SkyDatabase</w:t>
+      </w:r>
+      <w:proofErr w:type="spellEnd"/>
+      <w:r>
+        <w:t xml:space="preserve"> contient tous </w:t>
+      </w:r>
+      <w:r>
+        <w:t>les informations</w:t>
+      </w:r>
+      <w:r>
+        <w:t xml:space="preserve"> de</w:t>
+      </w:r>
+      <w:r>
+        <w:t>s</w:t>
+      </w:r>
+      <w:r>
+        <w:t xml:space="preserve"> </w:t>
+      </w:r>
+      <w:r>
+        <w:t>étoile</w:t>
+      </w:r>
+      <w:r>
+        <w:t xml:space="preserve">s </w:t>
+      </w:r>
+      <w:r>
+        <w:t>qu’</w:t>
+      </w:r>
+      <w:r>
+        <w:t>ensuite</w:t>
+      </w:r>
+      <w:r>
+        <w:t xml:space="preserve"> </w:t>
+      </w:r>
+      <w:proofErr w:type="spellStart"/>
+      <w:r>
+        <w:t>SkyGuide</w:t>
+      </w:r>
+      <w:proofErr w:type="spellEnd"/>
+      <w:r>
+        <w:t xml:space="preserve"> affiche</w:t>
+      </w:r>
+      <w:r>
+        <w:t>nt</w:t>
+      </w:r>
+      <w:r>
+        <w:t>.</w:t>
+      </w:r>
+      <w:r>
+        <w:t xml:space="preserve"> </w:t>
+      </w:r>
+      <w:proofErr w:type="spellStart"/>
+      <w:r>
+        <w:t>SkyCore</w:t>
+      </w:r>
+      <w:proofErr w:type="spellEnd"/>
+      <w:r>
+        <w:t xml:space="preserve"> gère </w:t>
+      </w:r>
+      <w:r>
+        <w:t>la</w:t>
+      </w:r>
+      <w:r>
+        <w:t xml:space="preserve"> connexion entre le component </w:t>
+      </w:r>
+      <w:proofErr w:type="spellStart"/>
+      <w:r>
+        <w:t>SkyDatabase</w:t>
+      </w:r>
+      <w:proofErr w:type="spellEnd"/>
+      <w:r>
+        <w:t xml:space="preserve"> et </w:t>
+      </w:r>
+      <w:proofErr w:type="spellStart"/>
+      <w:r>
+        <w:t>SQLite</w:t>
+      </w:r>
+      <w:proofErr w:type="spellEnd"/>
+      <w:r>
+        <w:t>.</w:t>
+      </w:r>
+    </w:p>
+    <w:p>
+      <w:pPr>
+        <w:pStyle w:val="Titre2"/>
+      </w:pPr>
+      <w:bookmarkStart w:id="10" w:name="_Toc314038773"/>
+      <w:bookmarkStart w:id="11" w:name="_Toc317674975"/>
+      <w:proofErr w:type="spellStart"/>
+      <w:r>
         <w:t>SkyGUI</w:t>
-      </w:r>
-      <w:proofErr w:type="spellEnd"/>
-      <w:r>
-        <w:t xml:space="preserve"> est l’interface </w:t>
-      </w:r>
-      <w:r>
-        <w:t xml:space="preserve">utilisateur. Il affiche </w:t>
-      </w:r>
-      <w:r>
-        <w:t>toutes les étoiles</w:t>
-      </w:r>
-      <w:r>
-        <w:t xml:space="preserve">. </w:t>
-      </w:r>
-      <w:r>
-        <w:t xml:space="preserve">Les informations pour l’affichage </w:t>
-      </w:r>
-      <w:r>
-        <w:t>est reçu par</w:t>
-      </w:r>
-      <w:r>
-        <w:t xml:space="preserve"> </w:t>
-      </w:r>
-      <w:proofErr w:type="spellStart"/>
-      <w:r>
-        <w:t>SkyGUI</w:t>
-      </w:r>
-      <w:proofErr w:type="spellEnd"/>
-      <w:r>
-        <w:t xml:space="preserve"> de </w:t>
-      </w:r>
-      <w:proofErr w:type="spellStart"/>
-      <w:r>
-        <w:t>SkyCore</w:t>
-      </w:r>
-      <w:proofErr w:type="spellEnd"/>
-      <w:r>
-        <w:t>.</w:t>
-      </w:r>
-      <w:r>
-        <w:t xml:space="preserve"> Il permet aussi faire des configurations du logiciel </w:t>
-      </w:r>
-      <w:proofErr w:type="spellStart"/>
-      <w:r>
-        <w:t>SkyGuide</w:t>
-      </w:r>
-      <w:proofErr w:type="spellEnd"/>
-      <w:r>
-        <w:t xml:space="preserve"> (fonction </w:t>
-      </w:r>
-      <w:r>
-        <w:t>supplémentaire</w:t>
-      </w:r>
-      <w:r>
-        <w:t>).</w:t>
-      </w:r>
-    </w:p>
-    <w:p>
-      <w:pPr>
-        <w:pStyle w:val="berschrift2"/>
-      </w:pPr>
-      <w:bookmarkStart w:id="10" w:name="_Toc314038775"/>
-      <w:bookmarkStart w:id="11" w:name="_Toc314648609"/>
-      <w:proofErr w:type="spellStart"/>
-      <w:r>
-        <w:t>SkyExternalDevice</w:t>
       </w:r>
       <w:bookmarkEnd w:id="10"/>
       <w:bookmarkEnd w:id="11"/>
@@ -2776,168 +4285,182 @@
     <w:p>
       <w:proofErr w:type="spellStart"/>
       <w:r>
+        <w:t>SkyGUI</w:t>
+      </w:r>
+      <w:proofErr w:type="spellEnd"/>
+      <w:r>
+        <w:t xml:space="preserve"> est l’interface </w:t>
+      </w:r>
+      <w:r>
+        <w:t xml:space="preserve">utilisateur. Il affiche </w:t>
+      </w:r>
+      <w:r>
+        <w:t>toutes les étoiles</w:t>
+      </w:r>
+      <w:r>
+        <w:t xml:space="preserve">. </w:t>
+      </w:r>
+      <w:r>
+        <w:t xml:space="preserve">Les informations pour l’affichage </w:t>
+      </w:r>
+      <w:r>
+        <w:t>est reçu par</w:t>
+      </w:r>
+      <w:r>
+        <w:t xml:space="preserve"> </w:t>
+      </w:r>
+      <w:proofErr w:type="spellStart"/>
+      <w:r>
+        <w:t>SkyGUI</w:t>
+      </w:r>
+      <w:proofErr w:type="spellEnd"/>
+      <w:r>
+        <w:t xml:space="preserve"> de </w:t>
+      </w:r>
+      <w:proofErr w:type="spellStart"/>
+      <w:r>
+        <w:t>SkyCore</w:t>
+      </w:r>
+      <w:proofErr w:type="spellEnd"/>
+      <w:r>
+        <w:t>.</w:t>
+      </w:r>
+      <w:r>
+        <w:t xml:space="preserve"> Il permet aussi faire des configurations du logiciel </w:t>
+      </w:r>
+      <w:proofErr w:type="spellStart"/>
+      <w:r>
+        <w:t>SkyGuide</w:t>
+      </w:r>
+      <w:proofErr w:type="spellEnd"/>
+      <w:r>
+        <w:t xml:space="preserve"> (fonction </w:t>
+      </w:r>
+      <w:r>
+        <w:t>supplémentaire</w:t>
+      </w:r>
+      <w:r>
+        <w:t>).</w:t>
+      </w:r>
+    </w:p>
+    <w:p>
+      <w:pPr>
+        <w:pStyle w:val="Titre2"/>
+      </w:pPr>
+      <w:bookmarkStart w:id="12" w:name="_Toc314038775"/>
+      <w:bookmarkStart w:id="13" w:name="_Toc317674976"/>
+      <w:proofErr w:type="spellStart"/>
+      <w:r>
+        <w:lastRenderedPageBreak/>
         <w:t>SkyExternalDevice</w:t>
-      </w:r>
-      <w:proofErr w:type="spellEnd"/>
-      <w:r>
-        <w:t xml:space="preserve"> </w:t>
-      </w:r>
-      <w:r>
-        <w:t>gère</w:t>
-      </w:r>
-      <w:r>
-        <w:t xml:space="preserve"> la connexion </w:t>
-      </w:r>
-      <w:r>
-        <w:t>série</w:t>
-      </w:r>
-      <w:r>
-        <w:t xml:space="preserve"> et la communication avec </w:t>
-      </w:r>
-      <w:r>
-        <w:t>le</w:t>
-      </w:r>
-      <w:r>
-        <w:t xml:space="preserve"> </w:t>
-      </w:r>
-      <w:r>
-        <w:t>périphérique</w:t>
-      </w:r>
-      <w:r>
-        <w:t>.</w:t>
-      </w:r>
-      <w:r>
-        <w:t xml:space="preserve"> </w:t>
-      </w:r>
-      <w:r>
-        <w:t xml:space="preserve">Après on ouvre la connexion </w:t>
-      </w:r>
-      <w:proofErr w:type="spellStart"/>
-      <w:r>
-        <w:t>SkyExternalDevice</w:t>
-      </w:r>
-      <w:proofErr w:type="spellEnd"/>
-      <w:r>
-        <w:t xml:space="preserve"> informe la </w:t>
-      </w:r>
-      <w:r>
-        <w:t>c</w:t>
-      </w:r>
-      <w:r>
-        <w:t xml:space="preserve">omponent </w:t>
-      </w:r>
-      <w:proofErr w:type="spellStart"/>
-      <w:r>
-        <w:t>SkyCore</w:t>
-      </w:r>
-      <w:proofErr w:type="spellEnd"/>
-      <w:r>
-        <w:t>, si il a reçu de donnes</w:t>
-      </w:r>
-      <w:r>
-        <w:t xml:space="preserve"> (Position, Orientation, Direction). Apres</w:t>
-      </w:r>
-      <w:r>
-        <w:t xml:space="preserve"> </w:t>
-      </w:r>
-      <w:r>
-        <w:t>cette phase,</w:t>
-      </w:r>
-      <w:r>
-        <w:t xml:space="preserve"> </w:t>
-      </w:r>
-      <w:proofErr w:type="spellStart"/>
-      <w:r>
-        <w:t>Sky</w:t>
-      </w:r>
-      <w:r>
-        <w:t>C</w:t>
-      </w:r>
-      <w:r>
-        <w:t>ore</w:t>
-      </w:r>
-      <w:proofErr w:type="spellEnd"/>
-      <w:r>
-        <w:t xml:space="preserve"> peut gérer </w:t>
-      </w:r>
-      <w:r>
-        <w:t>les donnes</w:t>
-      </w:r>
-      <w:r>
-        <w:t>.</w:t>
-      </w:r>
-    </w:p>
-    <w:p>
-      <w:pPr>
-        <w:pStyle w:val="berschrift2"/>
-      </w:pPr>
-      <w:bookmarkStart w:id="12" w:name="_Toc314038777"/>
-      <w:bookmarkStart w:id="13" w:name="_Toc314648610"/>
-      <w:proofErr w:type="spellStart"/>
-      <w:r>
-        <w:t>SkyCalculation</w:t>
       </w:r>
       <w:bookmarkEnd w:id="12"/>
       <w:bookmarkEnd w:id="13"/>
       <w:proofErr w:type="spellEnd"/>
     </w:p>
     <w:p>
-      <w:r>
-        <w:t xml:space="preserve">On utilise </w:t>
-      </w:r>
       <w:proofErr w:type="spellStart"/>
       <w:r>
-        <w:t>SkyCaclulation</w:t>
+        <w:t>SkyExternalDevice</w:t>
       </w:r>
       <w:proofErr w:type="spellEnd"/>
       <w:r>
-        <w:t xml:space="preserve"> pour calculer </w:t>
-      </w:r>
-      <w:r>
-        <w:t>les distances</w:t>
-      </w:r>
-      <w:r>
-        <w:t>, position des é</w:t>
-      </w:r>
-      <w:r>
-        <w:t>toile</w:t>
-      </w:r>
-      <w:r>
-        <w:t>s par</w:t>
-      </w:r>
-      <w:r>
-        <w:t xml:space="preserve"> rapport à l’utilisateur.</w:t>
-      </w:r>
-      <w:r>
         <w:t xml:space="preserve"> </w:t>
       </w:r>
+      <w:r>
+        <w:t>gère</w:t>
+      </w:r>
+      <w:r>
+        <w:t xml:space="preserve"> la connexion </w:t>
+      </w:r>
+      <w:r>
+        <w:t>série</w:t>
+      </w:r>
+      <w:r>
+        <w:t xml:space="preserve"> et la communication avec </w:t>
+      </w:r>
+      <w:r>
+        <w:t>le</w:t>
+      </w:r>
+      <w:r>
+        <w:t xml:space="preserve"> </w:t>
+      </w:r>
+      <w:r>
+        <w:t>périphérique</w:t>
+      </w:r>
+      <w:r>
+        <w:t>.</w:t>
+      </w:r>
+      <w:r>
+        <w:t xml:space="preserve"> </w:t>
+      </w:r>
+      <w:r>
+        <w:t xml:space="preserve">Après on ouvre la connexion </w:t>
+      </w:r>
       <w:proofErr w:type="spellStart"/>
       <w:r>
+        <w:t>SkyExternalDevice</w:t>
+      </w:r>
+      <w:proofErr w:type="spellEnd"/>
+      <w:r>
+        <w:t xml:space="preserve"> informe la </w:t>
+      </w:r>
+      <w:r>
+        <w:t>c</w:t>
+      </w:r>
+      <w:r>
+        <w:t xml:space="preserve">omponent </w:t>
+      </w:r>
+      <w:proofErr w:type="spellStart"/>
+      <w:r>
+        <w:t>SkyCore</w:t>
+      </w:r>
+      <w:proofErr w:type="spellEnd"/>
+      <w:r>
+        <w:t>, si il a reçu de donnes</w:t>
+      </w:r>
+      <w:r>
+        <w:t xml:space="preserve"> (Position, Orientation, Direction). Apres</w:t>
+      </w:r>
+      <w:r>
+        <w:t xml:space="preserve"> </w:t>
+      </w:r>
+      <w:r>
+        <w:t>cette phase,</w:t>
+      </w:r>
+      <w:r>
+        <w:t xml:space="preserve"> </w:t>
+      </w:r>
+      <w:proofErr w:type="spellStart"/>
+      <w:r>
+        <w:t>Sky</w:t>
+      </w:r>
+      <w:r>
+        <w:t>C</w:t>
+      </w:r>
+      <w:r>
+        <w:t>ore</w:t>
+      </w:r>
+      <w:proofErr w:type="spellEnd"/>
+      <w:r>
+        <w:t xml:space="preserve"> peut gérer </w:t>
+      </w:r>
+      <w:r>
+        <w:t>les donnes</w:t>
+      </w:r>
+      <w:r>
+        <w:t>.</w:t>
+      </w:r>
+    </w:p>
+    <w:p>
+      <w:pPr>
+        <w:pStyle w:val="Titre2"/>
+      </w:pPr>
+      <w:bookmarkStart w:id="14" w:name="_Toc314038777"/>
+      <w:bookmarkStart w:id="15" w:name="_Toc317674977"/>
+      <w:proofErr w:type="spellStart"/>
+      <w:r>
         <w:t>SkyCalculation</w:t>
-      </w:r>
-      <w:proofErr w:type="spellEnd"/>
-      <w:r>
-        <w:t xml:space="preserve"> est l</w:t>
-      </w:r>
-      <w:r>
-        <w:t>a</w:t>
-      </w:r>
-      <w:r>
-        <w:t xml:space="preserve"> centre de compétence pour transforme de coordonnés 3D en 2D.</w:t>
-      </w:r>
-    </w:p>
-    <w:p>
-      <w:pPr>
-        <w:pStyle w:val="berschrift2"/>
-      </w:pPr>
-      <w:bookmarkStart w:id="14" w:name="_Toc314038780"/>
-      <w:bookmarkStart w:id="15" w:name="_Toc314648611"/>
-      <w:proofErr w:type="spellStart"/>
-      <w:r>
-        <w:t>SkyLog</w:t>
-      </w:r>
-      <w:r>
-        <w:t>ger</w:t>
       </w:r>
       <w:bookmarkEnd w:id="14"/>
       <w:bookmarkEnd w:id="15"/>
@@ -2945,228 +4468,418 @@
     </w:p>
     <w:p>
       <w:r>
-        <w:t xml:space="preserve">Le component </w:t>
+        <w:t xml:space="preserve">On utilise </w:t>
       </w:r>
       <w:proofErr w:type="spellStart"/>
       <w:r>
+        <w:t>SkyCaclulation</w:t>
+      </w:r>
+      <w:proofErr w:type="spellEnd"/>
+      <w:r>
+        <w:t xml:space="preserve"> pour calculer </w:t>
+      </w:r>
+      <w:r>
+        <w:t>les distances</w:t>
+      </w:r>
+      <w:r>
+        <w:t>, position des é</w:t>
+      </w:r>
+      <w:r>
+        <w:t>toile</w:t>
+      </w:r>
+      <w:r>
+        <w:t>s par</w:t>
+      </w:r>
+      <w:r>
+        <w:t xml:space="preserve"> rapport à l’utilisateur.</w:t>
+      </w:r>
+      <w:r>
+        <w:t xml:space="preserve"> </w:t>
+      </w:r>
+      <w:proofErr w:type="spellStart"/>
+      <w:r>
+        <w:t>SkyCalculation</w:t>
+      </w:r>
+      <w:proofErr w:type="spellEnd"/>
+      <w:r>
+        <w:t xml:space="preserve"> est l</w:t>
+      </w:r>
+      <w:r>
+        <w:t>a</w:t>
+      </w:r>
+      <w:r>
+        <w:t xml:space="preserve"> centre de compétence pour transforme de coordonnés 3D en 2D.</w:t>
+      </w:r>
+    </w:p>
+    <w:p>
+      <w:pPr>
+        <w:pStyle w:val="Titre2"/>
+      </w:pPr>
+      <w:bookmarkStart w:id="16" w:name="_Toc314038780"/>
+      <w:bookmarkStart w:id="17" w:name="_Toc317674978"/>
+      <w:proofErr w:type="spellStart"/>
+      <w:r>
         <w:t>SkyLog</w:t>
       </w:r>
       <w:r>
         <w:t>ger</w:t>
-      </w:r>
-      <w:proofErr w:type="spellEnd"/>
-      <w:r>
-        <w:t xml:space="preserve"> </w:t>
-      </w:r>
-      <w:r>
-        <w:t>reçois</w:t>
-      </w:r>
-      <w:r>
-        <w:t xml:space="preserve"> tous les messages </w:t>
-      </w:r>
-      <w:r>
-        <w:t xml:space="preserve">pour </w:t>
-      </w:r>
-      <w:proofErr w:type="spellStart"/>
-      <w:r>
-        <w:t>logger</w:t>
-      </w:r>
-      <w:proofErr w:type="spellEnd"/>
-      <w:r>
-        <w:t xml:space="preserve">, des tous les component de </w:t>
-      </w:r>
-      <w:proofErr w:type="spellStart"/>
-      <w:r>
-        <w:t>SkyGuide</w:t>
-      </w:r>
-      <w:proofErr w:type="spellEnd"/>
-      <w:r>
-        <w:t xml:space="preserve">. Il </w:t>
-      </w:r>
-      <w:r>
-        <w:t>écrit</w:t>
-      </w:r>
-      <w:r>
-        <w:t xml:space="preserve"> </w:t>
-      </w:r>
-      <w:r>
-        <w:t xml:space="preserve">toute l’information dans une forme de </w:t>
-      </w:r>
-      <w:proofErr w:type="gramStart"/>
-      <w:r>
-        <w:t>log</w:t>
-      </w:r>
-      <w:r>
-        <w:t>(</w:t>
-      </w:r>
-      <w:proofErr w:type="gramEnd"/>
-      <w:r>
-        <w:t xml:space="preserve">« temps, message, </w:t>
-      </w:r>
-      <w:proofErr w:type="spellStart"/>
-      <w:r>
-        <w:t>etc</w:t>
-      </w:r>
-      <w:proofErr w:type="spellEnd"/>
-      <w:r>
-        <w:t> »</w:t>
-      </w:r>
-      <w:r>
-        <w:t>)</w:t>
-      </w:r>
-      <w:r>
-        <w:t xml:space="preserve"> sur</w:t>
-      </w:r>
-      <w:r>
-        <w:t xml:space="preserve"> la</w:t>
-      </w:r>
-      <w:r>
-        <w:t xml:space="preserve"> standard output.</w:t>
-      </w:r>
-      <w:r>
-        <w:t xml:space="preserve"> Il </w:t>
-      </w:r>
-      <w:r>
-        <w:t>écrit</w:t>
-      </w:r>
-      <w:r>
-        <w:t xml:space="preserve"> </w:t>
-      </w:r>
-      <w:r>
-        <w:t>des messages de type :</w:t>
-      </w:r>
-      <w:r>
-        <w:t xml:space="preserve"> Info, Warning, </w:t>
-      </w:r>
-      <w:proofErr w:type="spellStart"/>
-      <w:r>
-        <w:t>Error</w:t>
-      </w:r>
-      <w:proofErr w:type="spellEnd"/>
-      <w:r>
-        <w:t xml:space="preserve">, </w:t>
-      </w:r>
-      <w:proofErr w:type="spellStart"/>
-      <w:r>
-        <w:t>Debug</w:t>
-      </w:r>
-      <w:proofErr w:type="spellEnd"/>
-      <w:r>
-        <w:t xml:space="preserve"> et </w:t>
-      </w:r>
-      <w:proofErr w:type="spellStart"/>
-      <w:r>
-        <w:t>V</w:t>
-      </w:r>
-      <w:r>
-        <w:t>erbose</w:t>
-      </w:r>
-      <w:proofErr w:type="spellEnd"/>
-      <w:r>
-        <w:t xml:space="preserve">. Pour le message Info, Warning et </w:t>
-      </w:r>
-      <w:proofErr w:type="spellStart"/>
-      <w:r>
-        <w:t>Error</w:t>
-      </w:r>
-      <w:proofErr w:type="spellEnd"/>
-      <w:r>
-        <w:t xml:space="preserve"> </w:t>
-      </w:r>
-      <w:proofErr w:type="spellStart"/>
-      <w:r>
-        <w:t>SkyLogger</w:t>
-      </w:r>
-      <w:proofErr w:type="spellEnd"/>
-      <w:r>
-        <w:t xml:space="preserve"> émets </w:t>
-      </w:r>
-      <w:r>
-        <w:t>un</w:t>
-      </w:r>
-      <w:r>
-        <w:t xml:space="preserve"> signal, qui une autre component peux gère</w:t>
-      </w:r>
-      <w:r>
-        <w:t xml:space="preserve"> </w:t>
-      </w:r>
-      <w:r>
-        <w:t>(ç</w:t>
-      </w:r>
-      <w:r>
-        <w:t xml:space="preserve">a </w:t>
-      </w:r>
-      <w:r>
-        <w:t>permet</w:t>
-      </w:r>
-      <w:r>
-        <w:t xml:space="preserve"> d’a</w:t>
-      </w:r>
-      <w:r>
-        <w:t xml:space="preserve">fficher </w:t>
-      </w:r>
-      <w:r>
-        <w:t>facilement tous les Info, Warning et</w:t>
-      </w:r>
-      <w:r>
-        <w:t xml:space="preserve"> </w:t>
-      </w:r>
-      <w:proofErr w:type="spellStart"/>
-      <w:r>
-        <w:t>Error</w:t>
-      </w:r>
-      <w:proofErr w:type="spellEnd"/>
-      <w:r>
-        <w:t xml:space="preserve"> dans </w:t>
-      </w:r>
-      <w:proofErr w:type="spellStart"/>
-      <w:r>
-        <w:t>SkyGui</w:t>
-      </w:r>
-      <w:proofErr w:type="spellEnd"/>
-      <w:r>
-        <w:t>).</w:t>
-      </w:r>
-    </w:p>
-    <w:p>
-      <w:pPr>
-        <w:pStyle w:val="berschrift1"/>
-      </w:pPr>
-      <w:bookmarkStart w:id="16" w:name="_Toc314038783"/>
-      <w:bookmarkStart w:id="17" w:name="_Toc314648612"/>
-      <w:r>
-        <w:lastRenderedPageBreak/>
-        <w:t>Fonctionnement</w:t>
       </w:r>
       <w:bookmarkEnd w:id="16"/>
       <w:bookmarkEnd w:id="17"/>
-    </w:p>
-    <w:p>
-      <w:pPr>
-        <w:pStyle w:val="berschrift2"/>
-      </w:pPr>
-      <w:bookmarkStart w:id="18" w:name="_Toc314038784"/>
-      <w:bookmarkStart w:id="19" w:name="_Toc314648613"/>
-      <w:r>
-        <w:t>General User Interface</w:t>
+      <w:proofErr w:type="spellEnd"/>
+    </w:p>
+    <w:p>
+      <w:r>
+        <w:t xml:space="preserve">Le component </w:t>
+      </w:r>
+      <w:proofErr w:type="spellStart"/>
+      <w:r>
+        <w:t>SkyLog</w:t>
+      </w:r>
+      <w:r>
+        <w:t>ger</w:t>
+      </w:r>
+      <w:proofErr w:type="spellEnd"/>
+      <w:r>
+        <w:t xml:space="preserve"> </w:t>
+      </w:r>
+      <w:r>
+        <w:t>reçois</w:t>
+      </w:r>
+      <w:r>
+        <w:t xml:space="preserve"> tous les messages </w:t>
+      </w:r>
+      <w:r>
+        <w:t xml:space="preserve">pour </w:t>
+      </w:r>
+      <w:proofErr w:type="spellStart"/>
+      <w:r>
+        <w:t>logger</w:t>
+      </w:r>
+      <w:proofErr w:type="spellEnd"/>
+      <w:r>
+        <w:t xml:space="preserve">, des tous les component de </w:t>
+      </w:r>
+      <w:proofErr w:type="spellStart"/>
+      <w:r>
+        <w:t>SkyGuide</w:t>
+      </w:r>
+      <w:proofErr w:type="spellEnd"/>
+      <w:r>
+        <w:t xml:space="preserve">. Il </w:t>
+      </w:r>
+      <w:r>
+        <w:t>écrit</w:t>
+      </w:r>
+      <w:r>
+        <w:t xml:space="preserve"> </w:t>
+      </w:r>
+      <w:r>
+        <w:t xml:space="preserve">toute l’information dans une forme de </w:t>
+      </w:r>
+      <w:proofErr w:type="gramStart"/>
+      <w:r>
+        <w:t>log</w:t>
+      </w:r>
+      <w:r>
+        <w:t>(</w:t>
+      </w:r>
+      <w:proofErr w:type="gramEnd"/>
+      <w:r>
+        <w:t xml:space="preserve">« temps, message, </w:t>
+      </w:r>
+      <w:proofErr w:type="spellStart"/>
+      <w:r>
+        <w:t>etc</w:t>
+      </w:r>
+      <w:proofErr w:type="spellEnd"/>
+      <w:r>
+        <w:t> »</w:t>
+      </w:r>
+      <w:r>
+        <w:t>)</w:t>
+      </w:r>
+      <w:r>
+        <w:t xml:space="preserve"> sur</w:t>
+      </w:r>
+      <w:r>
+        <w:t xml:space="preserve"> la</w:t>
+      </w:r>
+      <w:r>
+        <w:t xml:space="preserve"> standard output.</w:t>
+      </w:r>
+      <w:r>
+        <w:t xml:space="preserve"> Il </w:t>
+      </w:r>
+      <w:r>
+        <w:t>écrit</w:t>
+      </w:r>
+      <w:r>
+        <w:t xml:space="preserve"> </w:t>
+      </w:r>
+      <w:r>
+        <w:t>des messages de type :</w:t>
+      </w:r>
+      <w:r>
+        <w:t xml:space="preserve"> Info, Warning, </w:t>
+      </w:r>
+      <w:proofErr w:type="spellStart"/>
+      <w:r>
+        <w:t>Error</w:t>
+      </w:r>
+      <w:proofErr w:type="spellEnd"/>
+      <w:r>
+        <w:t xml:space="preserve">, </w:t>
+      </w:r>
+      <w:proofErr w:type="spellStart"/>
+      <w:r>
+        <w:t>Debug</w:t>
+      </w:r>
+      <w:proofErr w:type="spellEnd"/>
+      <w:r>
+        <w:t xml:space="preserve"> et </w:t>
+      </w:r>
+      <w:proofErr w:type="spellStart"/>
+      <w:r>
+        <w:t>V</w:t>
+      </w:r>
+      <w:r>
+        <w:t>erbose</w:t>
+      </w:r>
+      <w:proofErr w:type="spellEnd"/>
+      <w:r>
+        <w:t xml:space="preserve">. Pour le message Info, Warning et </w:t>
+      </w:r>
+      <w:proofErr w:type="spellStart"/>
+      <w:r>
+        <w:t>Error</w:t>
+      </w:r>
+      <w:proofErr w:type="spellEnd"/>
+      <w:r>
+        <w:t xml:space="preserve"> </w:t>
+      </w:r>
+      <w:proofErr w:type="spellStart"/>
+      <w:r>
+        <w:t>SkyLogger</w:t>
+      </w:r>
+      <w:proofErr w:type="spellEnd"/>
+      <w:r>
+        <w:t xml:space="preserve"> émets </w:t>
+      </w:r>
+      <w:r>
+        <w:t>un</w:t>
+      </w:r>
+      <w:r>
+        <w:t xml:space="preserve"> signal, qui une autre component peux gère</w:t>
+      </w:r>
+      <w:r>
+        <w:t xml:space="preserve"> </w:t>
+      </w:r>
+      <w:r>
+        <w:t>(ç</w:t>
+      </w:r>
+      <w:r>
+        <w:t xml:space="preserve">a </w:t>
+      </w:r>
+      <w:r>
+        <w:t>permet</w:t>
+      </w:r>
+      <w:r>
+        <w:t xml:space="preserve"> d’a</w:t>
+      </w:r>
+      <w:r>
+        <w:t xml:space="preserve">fficher </w:t>
+      </w:r>
+      <w:r>
+        <w:t>facilement tous les Info, Warning et</w:t>
+      </w:r>
+      <w:r>
+        <w:t xml:space="preserve"> </w:t>
+      </w:r>
+      <w:proofErr w:type="spellStart"/>
+      <w:r>
+        <w:t>Error</w:t>
+      </w:r>
+      <w:proofErr w:type="spellEnd"/>
+      <w:r>
+        <w:t xml:space="preserve"> dans </w:t>
+      </w:r>
+      <w:proofErr w:type="spellStart"/>
+      <w:r>
+        <w:t>SkyGui</w:t>
+      </w:r>
+      <w:proofErr w:type="spellEnd"/>
+      <w:r>
+        <w:t>).</w:t>
+      </w:r>
+    </w:p>
+    <w:p>
+      <w:r>
+        <w:br w:type="page"/>
+      </w:r>
+    </w:p>
+    <w:p/>
+    <w:p>
+      <w:pPr>
+        <w:pStyle w:val="Titre1"/>
+      </w:pPr>
+      <w:bookmarkStart w:id="18" w:name="_Toc314038783"/>
+      <w:bookmarkStart w:id="19" w:name="_Toc317674979"/>
+      <w:r>
+        <w:t>Fonctionnement</w:t>
       </w:r>
       <w:bookmarkEnd w:id="18"/>
       <w:bookmarkEnd w:id="19"/>
     </w:p>
-    <w:p/>
-    <w:p>
-      <w:pPr>
-        <w:pStyle w:val="berschrift2"/>
-      </w:pPr>
-      <w:bookmarkStart w:id="20" w:name="_Toc314038785"/>
-      <w:bookmarkStart w:id="21" w:name="_Toc314648614"/>
-      <w:r>
-        <w:t>Use Cases</w:t>
+    <w:p>
+      <w:r>
+        <w:t>L’interface graphique est composée d’une zone des dessins (pour les étoiles). D’une zone de message des logs.</w:t>
+      </w:r>
+      <w:r>
+        <w:t xml:space="preserve"> Un bouton qui permet de lancer la communication avec le pointer d’étoile.</w:t>
+      </w:r>
+      <w:r>
+        <w:t xml:space="preserve"> Un bouton de zoom. Et une zone d’information pour les étoiles.</w:t>
+      </w:r>
+    </w:p>
+    <w:p>
+      <w:pPr>
+        <w:pStyle w:val="Titre2"/>
+        <w:numPr>
+          <w:ilvl w:val="0"/>
+          <w:numId w:val="0"/>
+        </w:numPr>
+      </w:pPr>
+      <w:bookmarkStart w:id="20" w:name="_Toc314038784"/>
+      <w:bookmarkStart w:id="21" w:name="_Toc317674980"/>
+      <w:r>
+        <w:t>General User Interface</w:t>
       </w:r>
       <w:bookmarkEnd w:id="20"/>
       <w:bookmarkEnd w:id="21"/>
     </w:p>
-    <w:p/>
+    <w:p>
+      <w:pPr>
+        <w:jc w:val="center"/>
+      </w:pPr>
+      <w:r>
+        <w:rPr>
+          <w:noProof/>
+          <w:lang w:eastAsia="fr-CH"/>
+        </w:rPr>
+        <w:drawing>
+          <wp:inline distT="0" distB="0" distL="0" distR="0" wp14:anchorId="4FAE1604" wp14:editId="648F6620">
+            <wp:extent cx="2990850" cy="3186098"/>
+            <wp:effectExtent l="0" t="0" r="0" b="0"/>
+            <wp:docPr id="1026" name="Picture 2"/>
+            <wp:cNvGraphicFramePr>
+              <a:graphicFrameLocks xmlns:a="http://schemas.openxmlformats.org/drawingml/2006/main" noChangeAspect="1"/>
+            </wp:cNvGraphicFramePr>
+            <a:graphic xmlns:a="http://schemas.openxmlformats.org/drawingml/2006/main">
+              <a:graphicData uri="http://schemas.openxmlformats.org/drawingml/2006/picture">
+                <pic:pic xmlns:pic="http://schemas.openxmlformats.org/drawingml/2006/picture">
+                  <pic:nvPicPr>
+                    <pic:cNvPr id="1026" name="Picture 2"/>
+                    <pic:cNvPicPr>
+                      <a:picLocks noChangeAspect="1" noChangeArrowheads="1"/>
+                    </pic:cNvPicPr>
+                  </pic:nvPicPr>
+                  <pic:blipFill>
+                    <a:blip r:embed="rId21">
+                      <a:extLst>
+                        <a:ext uri="{28A0092B-C50C-407E-A947-70E740481C1C}">
+                          <a14:useLocalDpi xmlns:a14="http://schemas.microsoft.com/office/drawing/2010/main" val="0"/>
+                        </a:ext>
+                      </a:extLst>
+                    </a:blip>
+                    <a:srcRect/>
+                    <a:stretch>
+                      <a:fillRect/>
+                    </a:stretch>
+                  </pic:blipFill>
+                  <pic:spPr bwMode="auto">
+                    <a:xfrm>
+                      <a:off x="0" y="0"/>
+                      <a:ext cx="2992160" cy="3187494"/>
+                    </a:xfrm>
+                    <a:prstGeom prst="rect">
+                      <a:avLst/>
+                    </a:prstGeom>
+                    <a:noFill/>
+                    <a:ln>
+                      <a:noFill/>
+                    </a:ln>
+                    <a:effectLst/>
+                    <a:extLst/>
+                  </pic:spPr>
+                </pic:pic>
+              </a:graphicData>
+            </a:graphic>
+          </wp:inline>
+        </w:drawing>
+      </w:r>
+    </w:p>
+    <w:p>
+      <w:pPr>
+        <w:jc w:val="center"/>
+      </w:pPr>
+      <w:r>
+        <w:rPr>
+          <w:noProof/>
+          <w:lang w:eastAsia="fr-CH"/>
+        </w:rPr>
+        <w:drawing>
+          <wp:inline distT="0" distB="0" distL="0" distR="0" wp14:anchorId="5303E019" wp14:editId="56B900CA">
+            <wp:extent cx="2969092" cy="3143250"/>
+            <wp:effectExtent l="0" t="0" r="3175" b="0"/>
+            <wp:docPr id="1027" name="Picture 3"/>
+            <wp:cNvGraphicFramePr>
+              <a:graphicFrameLocks xmlns:a="http://schemas.openxmlformats.org/drawingml/2006/main" noChangeAspect="1"/>
+            </wp:cNvGraphicFramePr>
+            <a:graphic xmlns:a="http://schemas.openxmlformats.org/drawingml/2006/main">
+              <a:graphicData uri="http://schemas.openxmlformats.org/drawingml/2006/picture">
+                <pic:pic xmlns:pic="http://schemas.openxmlformats.org/drawingml/2006/picture">
+                  <pic:nvPicPr>
+                    <pic:cNvPr id="1027" name="Picture 3"/>
+                    <pic:cNvPicPr>
+                      <a:picLocks noChangeAspect="1" noChangeArrowheads="1"/>
+                    </pic:cNvPicPr>
+                  </pic:nvPicPr>
+                  <pic:blipFill>
+                    <a:blip r:embed="rId22">
+                      <a:extLst>
+                        <a:ext uri="{28A0092B-C50C-407E-A947-70E740481C1C}">
+                          <a14:useLocalDpi xmlns:a14="http://schemas.microsoft.com/office/drawing/2010/main" val="0"/>
+                        </a:ext>
+                      </a:extLst>
+                    </a:blip>
+                    <a:srcRect/>
+                    <a:stretch>
+                      <a:fillRect/>
+                    </a:stretch>
+                  </pic:blipFill>
+                  <pic:spPr bwMode="auto">
+                    <a:xfrm>
+                      <a:off x="0" y="0"/>
+                      <a:ext cx="2973496" cy="3147912"/>
+                    </a:xfrm>
+                    <a:prstGeom prst="rect">
+                      <a:avLst/>
+                    </a:prstGeom>
+                    <a:noFill/>
+                    <a:ln>
+                      <a:noFill/>
+                    </a:ln>
+                    <a:effectLst/>
+                    <a:extLst/>
+                  </pic:spPr>
+                </pic:pic>
+              </a:graphicData>
+            </a:graphic>
+          </wp:inline>
+        </w:drawing>
+      </w:r>
+    </w:p>
     <w:p>
       <w:pPr>
         <w:rPr>
@@ -3184,10 +4897,10 @@
     </w:p>
     <w:p>
       <w:pPr>
-        <w:pStyle w:val="berschrift1"/>
+        <w:pStyle w:val="Titre1"/>
       </w:pPr>
       <w:bookmarkStart w:id="22" w:name="_Toc314038786"/>
-      <w:bookmarkStart w:id="23" w:name="_Toc314648615"/>
+      <w:bookmarkStart w:id="23" w:name="_Toc317674981"/>
       <w:r>
         <w:lastRenderedPageBreak/>
         <w:t>Implémentation</w:t>
@@ -3203,10 +4916,10 @@
     </w:p>
     <w:p>
       <w:pPr>
-        <w:pStyle w:val="berschrift2"/>
+        <w:pStyle w:val="Titre2"/>
       </w:pPr>
       <w:bookmarkStart w:id="24" w:name="_Toc314038787"/>
-      <w:bookmarkStart w:id="25" w:name="_Toc314648616"/>
+      <w:bookmarkStart w:id="25" w:name="_Toc317674982"/>
       <w:proofErr w:type="spellStart"/>
       <w:r>
         <w:t>SkyCore</w:t>
@@ -3216,11 +4929,16 @@
       <w:proofErr w:type="spellEnd"/>
     </w:p>
     <w:p>
-      <w:pPr>
-        <w:pStyle w:val="berschrift3"/>
+      <w:r>
+        <w:t>La partie de l’application qui gère la communication des autres composants de l’application.</w:t>
+      </w:r>
+    </w:p>
+    <w:p>
+      <w:pPr>
+        <w:pStyle w:val="Titre3"/>
       </w:pPr>
       <w:bookmarkStart w:id="26" w:name="_Toc314038788"/>
-      <w:bookmarkStart w:id="27" w:name="_Toc314648617"/>
+      <w:bookmarkStart w:id="27" w:name="_Toc317674983"/>
       <w:r>
         <w:t>Diagramme de classes</w:t>
       </w:r>
@@ -3230,19 +4948,19 @@
     <w:p>
       <w:r>
         <w:object w:dxaOrig="15851" w:dyaOrig="10812">
-          <v:shape id="_x0000_i1026" type="#_x0000_t75" style="width:453.4pt;height:309.4pt" o:ole="">
-            <v:imagedata r:id="rId14" o:title=""/>
+          <v:shape id="_x0000_i1026" type="#_x0000_t75" style="width:453.35pt;height:309.2pt" o:ole="">
+            <v:imagedata r:id="rId23" o:title=""/>
           </v:shape>
-          <o:OLEObject Type="Embed" ProgID="Visio.Drawing.11" ShapeID="_x0000_i1026" DrawAspect="Content" ObjectID="_1391413893" r:id="rId15"/>
+          <o:OLEObject Type="Embed" ProgID="Visio.Drawing.11" ShapeID="_x0000_i1026" DrawAspect="Content" ObjectID="_1391416940" r:id="rId24"/>
         </w:object>
       </w:r>
     </w:p>
     <w:p>
       <w:pPr>
-        <w:pStyle w:val="berschrift2"/>
+        <w:pStyle w:val="Titre2"/>
       </w:pPr>
       <w:bookmarkStart w:id="28" w:name="_Toc314038794"/>
-      <w:bookmarkStart w:id="29" w:name="_Toc314648623"/>
+      <w:bookmarkStart w:id="29" w:name="_Toc317674984"/>
       <w:proofErr w:type="spellStart"/>
       <w:r>
         <w:t>SkyExternalDevice</w:t>
@@ -3253,10 +4971,10 @@
     </w:p>
     <w:p>
       <w:pPr>
-        <w:pStyle w:val="berschrift3"/>
+        <w:pStyle w:val="Titre3"/>
       </w:pPr>
       <w:bookmarkStart w:id="30" w:name="_Toc314038795"/>
-      <w:bookmarkStart w:id="31" w:name="_Toc314648624"/>
+      <w:bookmarkStart w:id="31" w:name="_Toc317674985"/>
       <w:r>
         <w:t>Description</w:t>
       </w:r>
@@ -3268,7 +4986,7 @@
     </w:p>
     <w:p>
       <w:pPr>
-        <w:pStyle w:val="Listenabsatz"/>
+        <w:pStyle w:val="Paragraphedeliste"/>
         <w:numPr>
           <w:ilvl w:val="0"/>
           <w:numId w:val="3"/>
@@ -3290,7 +5008,7 @@
     </w:p>
     <w:p>
       <w:pPr>
-        <w:pStyle w:val="Listenabsatz"/>
+        <w:pStyle w:val="Paragraphedeliste"/>
         <w:numPr>
           <w:ilvl w:val="0"/>
           <w:numId w:val="2"/>
@@ -3386,7 +5104,7 @@
     </w:p>
     <w:p>
       <w:pPr>
-        <w:pStyle w:val="Listenabsatz"/>
+        <w:pStyle w:val="Paragraphedeliste"/>
         <w:numPr>
           <w:ilvl w:val="0"/>
           <w:numId w:val="2"/>
@@ -3508,7 +5226,7 @@
     </w:p>
     <w:p>
       <w:pPr>
-        <w:pStyle w:val="Listenabsatz"/>
+        <w:pStyle w:val="Paragraphedeliste"/>
         <w:numPr>
           <w:ilvl w:val="0"/>
           <w:numId w:val="2"/>
@@ -3532,7 +5250,7 @@
     </w:p>
     <w:p>
       <w:pPr>
-        <w:pStyle w:val="Listenabsatz"/>
+        <w:pStyle w:val="Paragraphedeliste"/>
         <w:numPr>
           <w:ilvl w:val="0"/>
           <w:numId w:val="2"/>
@@ -3550,7 +5268,7 @@
     </w:p>
     <w:p>
       <w:pPr>
-        <w:pStyle w:val="Listenabsatz"/>
+        <w:pStyle w:val="Paragraphedeliste"/>
         <w:numPr>
           <w:ilvl w:val="0"/>
           <w:numId w:val="3"/>
@@ -3566,7 +5284,7 @@
     </w:p>
     <w:p>
       <w:pPr>
-        <w:pStyle w:val="Listenabsatz"/>
+        <w:pStyle w:val="Paragraphedeliste"/>
         <w:numPr>
           <w:ilvl w:val="0"/>
           <w:numId w:val="3"/>
@@ -3579,7 +5297,7 @@
     </w:p>
     <w:p>
       <w:pPr>
-        <w:pStyle w:val="Listenabsatz"/>
+        <w:pStyle w:val="Paragraphedeliste"/>
         <w:numPr>
           <w:ilvl w:val="0"/>
           <w:numId w:val="3"/>
@@ -3592,7 +5310,7 @@
     </w:p>
     <w:p>
       <w:pPr>
-        <w:pStyle w:val="Listenabsatz"/>
+        <w:pStyle w:val="Paragraphedeliste"/>
         <w:numPr>
           <w:ilvl w:val="0"/>
           <w:numId w:val="2"/>
@@ -3606,7 +5324,7 @@
     </w:p>
     <w:p>
       <w:pPr>
-        <w:pStyle w:val="Listenabsatz"/>
+        <w:pStyle w:val="Paragraphedeliste"/>
         <w:numPr>
           <w:ilvl w:val="0"/>
           <w:numId w:val="2"/>
@@ -3620,7 +5338,7 @@
     </w:p>
     <w:p>
       <w:pPr>
-        <w:pStyle w:val="Listenabsatz"/>
+        <w:pStyle w:val="Paragraphedeliste"/>
         <w:numPr>
           <w:ilvl w:val="0"/>
           <w:numId w:val="2"/>
@@ -3634,7 +5352,7 @@
     </w:p>
     <w:p>
       <w:pPr>
-        <w:pStyle w:val="Listenabsatz"/>
+        <w:pStyle w:val="Paragraphedeliste"/>
         <w:numPr>
           <w:ilvl w:val="0"/>
           <w:numId w:val="2"/>
@@ -3651,7 +5369,7 @@
     </w:p>
     <w:p>
       <w:pPr>
-        <w:pStyle w:val="Listenabsatz"/>
+        <w:pStyle w:val="Paragraphedeliste"/>
         <w:numPr>
           <w:ilvl w:val="0"/>
           <w:numId w:val="3"/>
@@ -3685,78 +5403,1942 @@
       </w:r>
     </w:p>
     <w:p>
-      <w:pPr>
-        <w:pStyle w:val="berschrift3"/>
-      </w:pPr>
-      <w:bookmarkStart w:id="32" w:name="_Toc314038796"/>
-      <w:bookmarkStart w:id="33" w:name="_Toc314648625"/>
+      <w:r>
+        <w:br w:type="page"/>
+      </w:r>
+    </w:p>
+    <w:p>
+      <w:pPr>
+        <w:pStyle w:val="Titre1"/>
+      </w:pPr>
+      <w:bookmarkStart w:id="32" w:name="_Toc317674986"/>
       <w:r>
         <w:lastRenderedPageBreak/>
-        <w:t>Diagramme de classes</w:t>
+        <w:t>Base de données</w:t>
       </w:r>
       <w:bookmarkEnd w:id="32"/>
+    </w:p>
+    <w:p>
+      <w:r>
+        <w:t>Nous avons choisi</w:t>
+      </w:r>
+      <w:r>
+        <w:t xml:space="preserve"> </w:t>
+      </w:r>
+      <w:proofErr w:type="spellStart"/>
+      <w:r>
+        <w:t>SQLite</w:t>
+      </w:r>
+      <w:proofErr w:type="spellEnd"/>
+      <w:r>
+        <w:t xml:space="preserve"> comme système de base de </w:t>
+      </w:r>
+      <w:r>
+        <w:t>données</w:t>
+      </w:r>
+      <w:r>
+        <w:t xml:space="preserve"> relationnel.</w:t>
+      </w:r>
+      <w:r>
+        <w:t xml:space="preserve"> C’est un système qui a comme avantage :</w:t>
+      </w:r>
+    </w:p>
+    <w:p>
+      <w:pPr>
+        <w:pStyle w:val="Paragraphedeliste"/>
+        <w:numPr>
+          <w:ilvl w:val="0"/>
+          <w:numId w:val="3"/>
+        </w:numPr>
+      </w:pPr>
+      <w:r>
+        <w:t>Multiplateforme.</w:t>
+      </w:r>
+    </w:p>
+    <w:p>
+      <w:pPr>
+        <w:pStyle w:val="Paragraphedeliste"/>
+        <w:numPr>
+          <w:ilvl w:val="0"/>
+          <w:numId w:val="3"/>
+        </w:numPr>
+      </w:pPr>
+      <w:r>
+        <w:t>Système de base de données embarqué.</w:t>
+      </w:r>
+    </w:p>
+    <w:p>
+      <w:pPr>
+        <w:pStyle w:val="Paragraphedeliste"/>
+        <w:numPr>
+          <w:ilvl w:val="0"/>
+          <w:numId w:val="3"/>
+        </w:numPr>
+      </w:pPr>
+      <w:r>
+        <w:t>Open Source.</w:t>
+      </w:r>
+    </w:p>
+    <w:p>
+      <w:pPr>
+        <w:pStyle w:val="Paragraphedeliste"/>
+        <w:numPr>
+          <w:ilvl w:val="0"/>
+          <w:numId w:val="3"/>
+        </w:numPr>
+      </w:pPr>
+      <w:r>
+        <w:t>Prise en charge de la norme SQL-92.</w:t>
+      </w:r>
+    </w:p>
+    <w:p>
+      <w:pPr>
+        <w:pStyle w:val="Paragraphedeliste"/>
+        <w:numPr>
+          <w:ilvl w:val="0"/>
+          <w:numId w:val="3"/>
+        </w:numPr>
+      </w:pPr>
+      <w:r>
+        <w:t>Légère : &lt; 300 ko</w:t>
+      </w:r>
+    </w:p>
+    <w:p>
+      <w:pPr>
+        <w:pStyle w:val="Paragraphedeliste"/>
+        <w:numPr>
+          <w:ilvl w:val="0"/>
+          <w:numId w:val="3"/>
+        </w:numPr>
+      </w:pPr>
+      <w:r>
+        <w:t xml:space="preserve">Intégré au </w:t>
+      </w:r>
+      <w:proofErr w:type="spellStart"/>
+      <w:r>
+        <w:t>framework</w:t>
+      </w:r>
+      <w:proofErr w:type="spellEnd"/>
+      <w:r>
+        <w:t xml:space="preserve"> </w:t>
+      </w:r>
+      <w:proofErr w:type="spellStart"/>
+      <w:r>
+        <w:t>Qt</w:t>
+      </w:r>
+      <w:proofErr w:type="spellEnd"/>
+      <w:r>
+        <w:t>.</w:t>
+      </w:r>
+    </w:p>
+    <w:p>
+      <w:pPr>
+        <w:pStyle w:val="Titre2"/>
+      </w:pPr>
+      <w:bookmarkStart w:id="33" w:name="_Toc317674987"/>
+      <w:r>
+        <w:t>Aperçu de la base de données</w:t>
+      </w:r>
       <w:bookmarkEnd w:id="33"/>
     </w:p>
     <w:p>
       <w:r>
-        <w:object w:dxaOrig="9022" w:dyaOrig="3679">
-          <v:shape id="_x0000_i1027" type="#_x0000_t75" style="width:451.15pt;height:183.4pt" o:ole="">
-            <v:imagedata r:id="rId16" o:title=""/>
-          </v:shape>
-          <o:OLEObject Type="Embed" ProgID="Visio.Drawing.11" ShapeID="_x0000_i1027" DrawAspect="Content" ObjectID="_1391413894" r:id="rId17"/>
-        </w:object>
-      </w:r>
-    </w:p>
-    <w:p>
-      <w:pPr>
-        <w:pStyle w:val="berschrift2"/>
-      </w:pPr>
-      <w:bookmarkStart w:id="34" w:name="_Toc314038797"/>
-      <w:bookmarkStart w:id="35" w:name="_Toc314648626"/>
-      <w:proofErr w:type="spellStart"/>
-      <w:r>
-        <w:t>SkyCalculation</w:t>
+        <w:rPr>
+          <w:noProof/>
+          <w:lang w:eastAsia="fr-CH"/>
+        </w:rPr>
+        <w:drawing>
+          <wp:inline distT="0" distB="0" distL="0" distR="0">
+            <wp:extent cx="5915025" cy="2477916"/>
+            <wp:effectExtent l="0" t="0" r="0" b="0"/>
+            <wp:docPr id="6" name="Image 6" descr="T:\Arnaud\cmd.png"/>
+            <wp:cNvGraphicFramePr>
+              <a:graphicFrameLocks xmlns:a="http://schemas.openxmlformats.org/drawingml/2006/main" noChangeAspect="1"/>
+            </wp:cNvGraphicFramePr>
+            <a:graphic xmlns:a="http://schemas.openxmlformats.org/drawingml/2006/main">
+              <a:graphicData uri="http://schemas.openxmlformats.org/drawingml/2006/picture">
+                <pic:pic xmlns:pic="http://schemas.openxmlformats.org/drawingml/2006/picture">
+                  <pic:nvPicPr>
+                    <pic:cNvPr id="0" name="Picture 5" descr="T:\Arnaud\cmd.png"/>
+                    <pic:cNvPicPr>
+                      <a:picLocks noChangeAspect="1" noChangeArrowheads="1"/>
+                    </pic:cNvPicPr>
+                  </pic:nvPicPr>
+                  <pic:blipFill rotWithShape="1">
+                    <a:blip r:embed="rId25">
+                      <a:extLst>
+                        <a:ext uri="{28A0092B-C50C-407E-A947-70E740481C1C}">
+                          <a14:useLocalDpi xmlns:a14="http://schemas.microsoft.com/office/drawing/2010/main" val="0"/>
+                        </a:ext>
+                      </a:extLst>
+                    </a:blip>
+                    <a:srcRect r="50975"/>
+                    <a:stretch/>
+                  </pic:blipFill>
+                  <pic:spPr bwMode="auto">
+                    <a:xfrm>
+                      <a:off x="0" y="0"/>
+                      <a:ext cx="5925141" cy="2482154"/>
+                    </a:xfrm>
+                    <a:prstGeom prst="rect">
+                      <a:avLst/>
+                    </a:prstGeom>
+                    <a:noFill/>
+                    <a:ln>
+                      <a:noFill/>
+                    </a:ln>
+                    <a:extLst>
+                      <a:ext uri="{53640926-AAD7-44D8-BBD7-CCE9431645EC}">
+                        <a14:shadowObscured xmlns:a14="http://schemas.microsoft.com/office/drawing/2010/main"/>
+                      </a:ext>
+                    </a:extLst>
+                  </pic:spPr>
+                </pic:pic>
+              </a:graphicData>
+            </a:graphic>
+          </wp:inline>
+        </w:drawing>
+      </w:r>
+    </w:p>
+    <w:p>
+      <w:r>
+        <w:t>Suite … .</w:t>
+      </w:r>
+    </w:p>
+    <w:p>
+      <w:r>
+        <w:rPr>
+          <w:noProof/>
+          <w:lang w:eastAsia="fr-CH"/>
+        </w:rPr>
+        <w:drawing>
+          <wp:inline distT="0" distB="0" distL="0" distR="0" wp14:anchorId="0A7B7468" wp14:editId="3D2D749A">
+            <wp:extent cx="5915025" cy="2382719"/>
+            <wp:effectExtent l="0" t="0" r="0" b="0"/>
+            <wp:docPr id="7" name="Image 7" descr="T:\Arnaud\cmd.png"/>
+            <wp:cNvGraphicFramePr>
+              <a:graphicFrameLocks xmlns:a="http://schemas.openxmlformats.org/drawingml/2006/main" noChangeAspect="1"/>
+            </wp:cNvGraphicFramePr>
+            <a:graphic xmlns:a="http://schemas.openxmlformats.org/drawingml/2006/main">
+              <a:graphicData uri="http://schemas.openxmlformats.org/drawingml/2006/picture">
+                <pic:pic xmlns:pic="http://schemas.openxmlformats.org/drawingml/2006/picture">
+                  <pic:nvPicPr>
+                    <pic:cNvPr id="0" name="Picture 5" descr="T:\Arnaud\cmd.png"/>
+                    <pic:cNvPicPr>
+                      <a:picLocks noChangeAspect="1" noChangeArrowheads="1"/>
+                    </pic:cNvPicPr>
+                  </pic:nvPicPr>
+                  <pic:blipFill rotWithShape="1">
+                    <a:blip r:embed="rId25">
+                      <a:extLst>
+                        <a:ext uri="{28A0092B-C50C-407E-A947-70E740481C1C}">
+                          <a14:useLocalDpi xmlns:a14="http://schemas.microsoft.com/office/drawing/2010/main" val="0"/>
+                        </a:ext>
+                      </a:extLst>
+                    </a:blip>
+                    <a:srcRect l="49021"/>
+                    <a:stretch/>
+                  </pic:blipFill>
+                  <pic:spPr bwMode="auto">
+                    <a:xfrm>
+                      <a:off x="0" y="0"/>
+                      <a:ext cx="5924565" cy="2386562"/>
+                    </a:xfrm>
+                    <a:prstGeom prst="rect">
+                      <a:avLst/>
+                    </a:prstGeom>
+                    <a:noFill/>
+                    <a:ln>
+                      <a:noFill/>
+                    </a:ln>
+                    <a:extLst>
+                      <a:ext uri="{53640926-AAD7-44D8-BBD7-CCE9431645EC}">
+                        <a14:shadowObscured xmlns:a14="http://schemas.microsoft.com/office/drawing/2010/main"/>
+                      </a:ext>
+                    </a:extLst>
+                  </pic:spPr>
+                </pic:pic>
+              </a:graphicData>
+            </a:graphic>
+          </wp:inline>
+        </w:drawing>
+      </w:r>
+    </w:p>
+    <w:p>
+      <w:r>
+        <w:br w:type="page"/>
+      </w:r>
+    </w:p>
+    <w:p>
+      <w:pPr>
+        <w:pStyle w:val="Titre1"/>
+      </w:pPr>
+      <w:bookmarkStart w:id="34" w:name="_Toc317674988"/>
+      <w:r>
+        <w:lastRenderedPageBreak/>
+        <w:t>Calcul astronomiques</w:t>
       </w:r>
       <w:bookmarkEnd w:id="34"/>
-      <w:bookmarkEnd w:id="35"/>
-      <w:proofErr w:type="spellEnd"/>
-    </w:p>
-    <w:p>
-      <w:pPr>
-        <w:pStyle w:val="berschrift3"/>
-      </w:pPr>
-      <w:bookmarkStart w:id="36" w:name="_Toc314038798"/>
-      <w:bookmarkStart w:id="37" w:name="_Toc314648627"/>
-      <w:r>
-        <w:t>Diagramme de classes</w:t>
-      </w:r>
-      <w:bookmarkEnd w:id="36"/>
-      <w:bookmarkEnd w:id="37"/>
-    </w:p>
-    <w:p>
+    </w:p>
+    <w:p>
+      <w:pPr>
+        <w:tabs>
+          <w:tab w:val="left" w:pos="708"/>
+          <w:tab w:val="left" w:pos="1416"/>
+          <w:tab w:val="left" w:pos="2124"/>
+          <w:tab w:val="left" w:pos="2832"/>
+          <w:tab w:val="left" w:pos="3540"/>
+          <w:tab w:val="left" w:pos="4248"/>
+          <w:tab w:val="left" w:pos="4956"/>
+          <w:tab w:val="left" w:pos="5664"/>
+          <w:tab w:val="left" w:pos="6372"/>
+          <w:tab w:val="left" w:pos="7080"/>
+          <w:tab w:val="left" w:pos="7788"/>
+          <w:tab w:val="left" w:pos="8496"/>
+        </w:tabs>
+        <w:rPr>
+          <w:rFonts w:ascii="Helvetica" w:eastAsia="ヒラギノ角ゴ Pro W3" w:hAnsi="Helvetica"/>
+        </w:rPr>
+      </w:pPr>
+      <w:r>
+        <w:rPr>
+          <w:rFonts w:ascii="Helvetica" w:eastAsia="ヒラギノ角ゴ Pro W3" w:hAnsi="Helvetica"/>
+        </w:rPr>
+        <w:t xml:space="preserve">Pour calculer la position des étoiles, nous avons écrit un programme en C++ pour convertir les valeurs reçues en valeurs utilisables pour déterminer les positions des étoiles. </w:t>
+      </w:r>
+    </w:p>
+    <w:p>
+      <w:pPr>
+        <w:tabs>
+          <w:tab w:val="left" w:pos="708"/>
+          <w:tab w:val="left" w:pos="1416"/>
+          <w:tab w:val="left" w:pos="2124"/>
+          <w:tab w:val="left" w:pos="2832"/>
+          <w:tab w:val="left" w:pos="3540"/>
+          <w:tab w:val="left" w:pos="4248"/>
+          <w:tab w:val="left" w:pos="4956"/>
+          <w:tab w:val="left" w:pos="5664"/>
+          <w:tab w:val="left" w:pos="6372"/>
+          <w:tab w:val="left" w:pos="7080"/>
+          <w:tab w:val="left" w:pos="7788"/>
+          <w:tab w:val="left" w:pos="8496"/>
+        </w:tabs>
+        <w:rPr>
+          <w:rFonts w:ascii="Helvetica" w:eastAsia="ヒラギノ角ゴ Pro W3" w:hAnsi="Helvetica"/>
+        </w:rPr>
+      </w:pPr>
+      <w:r>
+        <w:rPr>
+          <w:rFonts w:ascii="Helvetica" w:eastAsia="ヒラギノ角ゴ Pro W3" w:hAnsi="Helvetica"/>
+        </w:rPr>
+        <w:t>Comme le groupe IIE n’a pas encore commencé le travail sur le hardware,  nous ne sommes pas en position pour savoir quelles valeurs ils nous enverront. Nous avons donc essayé de deviner, de manière réaliste, quelles unités nous recevront.  Nous avons donc estimé que du GPS nous recevront la latitude et la longitude, et du pointeur, la hauteur et l’azimut. A partir de ceux-ci nous sommes capables de calculer la déclinaison et l’ascension droite, desquelles nous pouvons identifier une étoile. L’heure n’est pas difficile à trouver.</w:t>
+      </w:r>
+    </w:p>
+    <w:p>
+      <w:pPr>
+        <w:tabs>
+          <w:tab w:val="left" w:pos="708"/>
+          <w:tab w:val="left" w:pos="1416"/>
+          <w:tab w:val="left" w:pos="2124"/>
+          <w:tab w:val="left" w:pos="2832"/>
+          <w:tab w:val="left" w:pos="3540"/>
+          <w:tab w:val="left" w:pos="4248"/>
+          <w:tab w:val="left" w:pos="4956"/>
+          <w:tab w:val="left" w:pos="5664"/>
+          <w:tab w:val="left" w:pos="6372"/>
+          <w:tab w:val="left" w:pos="7080"/>
+          <w:tab w:val="left" w:pos="7788"/>
+          <w:tab w:val="left" w:pos="8496"/>
+        </w:tabs>
+        <w:rPr>
+          <w:rFonts w:ascii="Helvetica" w:eastAsia="ヒラギノ角ゴ Pro W3" w:hAnsi="Helvetica"/>
+        </w:rPr>
+      </w:pPr>
+      <w:r>
+        <w:rPr>
+          <w:rFonts w:ascii="Helvetica" w:eastAsia="ヒラギノ角ゴ Pro W3" w:hAnsi="Helvetica"/>
+        </w:rPr>
+        <w:t>Expliquons rapidement ce que représentent ces différentes coordonnées :</w:t>
+      </w:r>
+    </w:p>
+    <w:p>
+      <w:pPr>
+        <w:tabs>
+          <w:tab w:val="left" w:pos="708"/>
+          <w:tab w:val="left" w:pos="1416"/>
+          <w:tab w:val="left" w:pos="2124"/>
+          <w:tab w:val="left" w:pos="2832"/>
+          <w:tab w:val="left" w:pos="3540"/>
+          <w:tab w:val="left" w:pos="4248"/>
+          <w:tab w:val="left" w:pos="4956"/>
+          <w:tab w:val="left" w:pos="5664"/>
+          <w:tab w:val="left" w:pos="6372"/>
+          <w:tab w:val="left" w:pos="7080"/>
+          <w:tab w:val="left" w:pos="7788"/>
+          <w:tab w:val="left" w:pos="8496"/>
+        </w:tabs>
+        <w:rPr>
+          <w:rFonts w:ascii="Helvetica" w:eastAsia="ヒラギノ角ゴ Pro W3" w:hAnsi="Helvetica"/>
+        </w:rPr>
+      </w:pPr>
+      <w:r>
+        <w:rPr>
+          <w:rFonts w:ascii="Helvetica" w:eastAsia="ヒラギノ角ゴ Pro W3" w:hAnsi="Helvetica"/>
+        </w:rPr>
+        <w:t>Les latitudes et les longitudes sont un système de coordonnées q</w:t>
+      </w:r>
+      <w:r>
+        <w:rPr>
+          <w:noProof/>
+          <w:lang w:eastAsia="fr-CH"/>
+        </w:rPr>
+        <w:drawing>
+          <wp:anchor distT="57150" distB="57150" distL="57150" distR="57150" simplePos="0" relativeHeight="251663360" behindDoc="0" locked="0" layoutInCell="1" allowOverlap="1" wp14:anchorId="30721CAF" wp14:editId="24C324D1">
+            <wp:simplePos x="0" y="0"/>
+            <wp:positionH relativeFrom="page">
+              <wp:posOffset>4379595</wp:posOffset>
+            </wp:positionH>
+            <wp:positionV relativeFrom="page">
+              <wp:posOffset>3688080</wp:posOffset>
+            </wp:positionV>
+            <wp:extent cx="2463800" cy="2476500"/>
+            <wp:effectExtent l="0" t="0" r="0" b="0"/>
+            <wp:wrapSquare wrapText="bothSides"/>
+            <wp:docPr id="14" name="Image 14"/>
+            <wp:cNvGraphicFramePr>
+              <a:graphicFrameLocks xmlns:a="http://schemas.openxmlformats.org/drawingml/2006/main" noChangeAspect="1"/>
+            </wp:cNvGraphicFramePr>
+            <a:graphic xmlns:a="http://schemas.openxmlformats.org/drawingml/2006/main">
+              <a:graphicData uri="http://schemas.openxmlformats.org/drawingml/2006/picture">
+                <pic:pic xmlns:pic="http://schemas.openxmlformats.org/drawingml/2006/picture">
+                  <pic:nvPicPr>
+                    <pic:cNvPr id="0" name="Picture 8"/>
+                    <pic:cNvPicPr>
+                      <a:picLocks noChangeAspect="1" noChangeArrowheads="1"/>
+                    </pic:cNvPicPr>
+                  </pic:nvPicPr>
+                  <pic:blipFill>
+                    <a:blip r:embed="rId9">
+                      <a:extLst>
+                        <a:ext uri="{28A0092B-C50C-407E-A947-70E740481C1C}">
+                          <a14:useLocalDpi xmlns:a14="http://schemas.microsoft.com/office/drawing/2010/main" val="0"/>
+                        </a:ext>
+                      </a:extLst>
+                    </a:blip>
+                    <a:srcRect/>
+                    <a:stretch>
+                      <a:fillRect/>
+                    </a:stretch>
+                  </pic:blipFill>
+                  <pic:spPr bwMode="auto">
+                    <a:xfrm>
+                      <a:off x="0" y="0"/>
+                      <a:ext cx="2463800" cy="2476500"/>
+                    </a:xfrm>
+                    <a:prstGeom prst="rect">
+                      <a:avLst/>
+                    </a:prstGeom>
+                    <a:noFill/>
+                    <a:ln>
+                      <a:noFill/>
+                    </a:ln>
+                  </pic:spPr>
+                </pic:pic>
+              </a:graphicData>
+            </a:graphic>
+            <wp14:sizeRelH relativeFrom="page">
+              <wp14:pctWidth>0</wp14:pctWidth>
+            </wp14:sizeRelH>
+            <wp14:sizeRelV relativeFrom="page">
+              <wp14:pctHeight>0</wp14:pctHeight>
+            </wp14:sizeRelV>
+          </wp:anchor>
+        </w:drawing>
+      </w:r>
+      <w:r>
+        <w:rPr>
+          <w:noProof/>
+          <w:lang w:eastAsia="fr-CH"/>
+        </w:rPr>
+        <w:drawing>
+          <wp:anchor distT="57150" distB="57150" distL="57150" distR="57150" simplePos="0" relativeHeight="251664384" behindDoc="0" locked="0" layoutInCell="1" allowOverlap="1" wp14:anchorId="6D682516" wp14:editId="4F63C1EA">
+            <wp:simplePos x="0" y="0"/>
+            <wp:positionH relativeFrom="page">
+              <wp:posOffset>988695</wp:posOffset>
+            </wp:positionH>
+            <wp:positionV relativeFrom="page">
+              <wp:posOffset>7599680</wp:posOffset>
+            </wp:positionV>
+            <wp:extent cx="2527300" cy="2095500"/>
+            <wp:effectExtent l="0" t="0" r="6350" b="0"/>
+            <wp:wrapSquare wrapText="bothSides"/>
+            <wp:docPr id="13" name="Image 13"/>
+            <wp:cNvGraphicFramePr>
+              <a:graphicFrameLocks xmlns:a="http://schemas.openxmlformats.org/drawingml/2006/main" noChangeAspect="1"/>
+            </wp:cNvGraphicFramePr>
+            <a:graphic xmlns:a="http://schemas.openxmlformats.org/drawingml/2006/main">
+              <a:graphicData uri="http://schemas.openxmlformats.org/drawingml/2006/picture">
+                <pic:pic xmlns:pic="http://schemas.openxmlformats.org/drawingml/2006/picture">
+                  <pic:nvPicPr>
+                    <pic:cNvPr id="0" name="Picture 9"/>
+                    <pic:cNvPicPr>
+                      <a:picLocks noChangeAspect="1" noChangeArrowheads="1"/>
+                    </pic:cNvPicPr>
+                  </pic:nvPicPr>
+                  <pic:blipFill>
+                    <a:blip r:embed="rId10">
+                      <a:extLst>
+                        <a:ext uri="{28A0092B-C50C-407E-A947-70E740481C1C}">
+                          <a14:useLocalDpi xmlns:a14="http://schemas.microsoft.com/office/drawing/2010/main" val="0"/>
+                        </a:ext>
+                      </a:extLst>
+                    </a:blip>
+                    <a:srcRect/>
+                    <a:stretch>
+                      <a:fillRect/>
+                    </a:stretch>
+                  </pic:blipFill>
+                  <pic:spPr bwMode="auto">
+                    <a:xfrm>
+                      <a:off x="0" y="0"/>
+                      <a:ext cx="2527300" cy="2095500"/>
+                    </a:xfrm>
+                    <a:prstGeom prst="rect">
+                      <a:avLst/>
+                    </a:prstGeom>
+                    <a:noFill/>
+                    <a:ln>
+                      <a:noFill/>
+                    </a:ln>
+                  </pic:spPr>
+                </pic:pic>
+              </a:graphicData>
+            </a:graphic>
+            <wp14:sizeRelH relativeFrom="page">
+              <wp14:pctWidth>0</wp14:pctWidth>
+            </wp14:sizeRelH>
+            <wp14:sizeRelV relativeFrom="page">
+              <wp14:pctHeight>0</wp14:pctHeight>
+            </wp14:sizeRelV>
+          </wp:anchor>
+        </w:drawing>
+      </w:r>
+      <w:r>
+        <w:rPr>
+          <w:rFonts w:ascii="Helvetica" w:eastAsia="ヒラギノ角ゴ Pro W3" w:hAnsi="Helvetica"/>
+        </w:rPr>
+        <w:t>ui permettent de marquer un point sur la terre.</w:t>
+      </w:r>
+    </w:p>
+    <w:p>
+      <w:pPr>
+        <w:tabs>
+          <w:tab w:val="left" w:pos="708"/>
+          <w:tab w:val="left" w:pos="1416"/>
+          <w:tab w:val="left" w:pos="2124"/>
+          <w:tab w:val="left" w:pos="2832"/>
+          <w:tab w:val="left" w:pos="3540"/>
+          <w:tab w:val="left" w:pos="4248"/>
+          <w:tab w:val="left" w:pos="4956"/>
+          <w:tab w:val="left" w:pos="5664"/>
+          <w:tab w:val="left" w:pos="6372"/>
+          <w:tab w:val="left" w:pos="7080"/>
+          <w:tab w:val="left" w:pos="7788"/>
+          <w:tab w:val="left" w:pos="8496"/>
+        </w:tabs>
+        <w:rPr>
+          <w:rFonts w:ascii="Helvetica" w:eastAsia="ヒラギノ角ゴ Pro W3" w:hAnsi="Helvetica"/>
+        </w:rPr>
+      </w:pPr>
+      <w:r>
+        <w:rPr>
+          <w:rFonts w:ascii="Helvetica" w:eastAsia="ヒラギノ角ゴ Pro W3" w:hAnsi="Helvetica"/>
+        </w:rPr>
+        <w:t>La longitude est un angle calculé horizontalement depuis le centre de la terre, séparant la planète en quartiers, le point d’origine de son calcul est à Greenwich.</w:t>
+      </w:r>
+    </w:p>
+    <w:p>
+      <w:pPr>
+        <w:tabs>
+          <w:tab w:val="left" w:pos="708"/>
+          <w:tab w:val="left" w:pos="1416"/>
+          <w:tab w:val="left" w:pos="2124"/>
+          <w:tab w:val="left" w:pos="2832"/>
+          <w:tab w:val="left" w:pos="3540"/>
+          <w:tab w:val="left" w:pos="4248"/>
+          <w:tab w:val="left" w:pos="4956"/>
+          <w:tab w:val="left" w:pos="5664"/>
+          <w:tab w:val="left" w:pos="6372"/>
+          <w:tab w:val="left" w:pos="7080"/>
+          <w:tab w:val="left" w:pos="7788"/>
+          <w:tab w:val="left" w:pos="8496"/>
+        </w:tabs>
+        <w:rPr>
+          <w:rFonts w:ascii="Helvetica" w:eastAsia="ヒラギノ角ゴ Pro W3" w:hAnsi="Helvetica"/>
+        </w:rPr>
+      </w:pPr>
+      <w:r>
+        <w:rPr>
+          <w:rFonts w:ascii="Helvetica" w:eastAsia="ヒラギノ角ゴ Pro W3" w:hAnsi="Helvetica"/>
+        </w:rPr>
+        <w:t>La latitude est un angle calculé verticalement depuis le centre de la terre, divisant la planète en « tranches ».  Son origine est l’équateur.</w:t>
+      </w:r>
+    </w:p>
+    <w:p>
+      <w:pPr>
+        <w:tabs>
+          <w:tab w:val="left" w:pos="708"/>
+          <w:tab w:val="left" w:pos="1416"/>
+          <w:tab w:val="left" w:pos="2124"/>
+          <w:tab w:val="left" w:pos="2832"/>
+          <w:tab w:val="left" w:pos="3540"/>
+          <w:tab w:val="left" w:pos="4248"/>
+          <w:tab w:val="left" w:pos="4956"/>
+          <w:tab w:val="left" w:pos="5664"/>
+          <w:tab w:val="left" w:pos="6372"/>
+          <w:tab w:val="left" w:pos="7080"/>
+          <w:tab w:val="left" w:pos="7788"/>
+          <w:tab w:val="left" w:pos="8496"/>
+        </w:tabs>
+        <w:ind w:firstLine="708"/>
+        <w:rPr>
+          <w:rFonts w:ascii="Helvetica" w:eastAsia="ヒラギノ角ゴ Pro W3" w:hAnsi="Helvetica"/>
+        </w:rPr>
+      </w:pPr>
+    </w:p>
+    <w:p>
+      <w:pPr>
+        <w:tabs>
+          <w:tab w:val="left" w:pos="708"/>
+          <w:tab w:val="left" w:pos="1416"/>
+          <w:tab w:val="left" w:pos="2124"/>
+          <w:tab w:val="left" w:pos="2832"/>
+          <w:tab w:val="left" w:pos="3540"/>
+          <w:tab w:val="left" w:pos="4248"/>
+          <w:tab w:val="left" w:pos="4956"/>
+          <w:tab w:val="left" w:pos="5664"/>
+          <w:tab w:val="left" w:pos="6372"/>
+          <w:tab w:val="left" w:pos="7080"/>
+          <w:tab w:val="left" w:pos="7788"/>
+          <w:tab w:val="left" w:pos="8496"/>
+        </w:tabs>
+        <w:ind w:firstLine="708"/>
+        <w:rPr>
+          <w:rFonts w:ascii="Helvetica" w:eastAsia="ヒラギノ角ゴ Pro W3" w:hAnsi="Helvetica"/>
+          <w:color w:val="000000"/>
+          <w:shd w:val="clear" w:color="auto" w:fill="FFFFFF"/>
+        </w:rPr>
+      </w:pPr>
+    </w:p>
+    <w:p>
+      <w:pPr>
+        <w:tabs>
+          <w:tab w:val="left" w:pos="708"/>
+          <w:tab w:val="left" w:pos="1416"/>
+          <w:tab w:val="left" w:pos="2124"/>
+          <w:tab w:val="left" w:pos="2832"/>
+          <w:tab w:val="left" w:pos="3540"/>
+          <w:tab w:val="left" w:pos="4248"/>
+          <w:tab w:val="left" w:pos="4956"/>
+          <w:tab w:val="left" w:pos="5664"/>
+          <w:tab w:val="left" w:pos="6372"/>
+          <w:tab w:val="left" w:pos="7080"/>
+          <w:tab w:val="left" w:pos="7788"/>
+          <w:tab w:val="left" w:pos="8496"/>
+        </w:tabs>
+        <w:rPr>
+          <w:rStyle w:val="apple-style-span"/>
+          <w:rFonts w:ascii="Helvetica" w:eastAsia="ヒラギノ角ゴ Pro W3" w:hAnsi="Helvetica"/>
+          <w:shd w:val="clear" w:color="auto" w:fill="FFFFFF"/>
+        </w:rPr>
+      </w:pPr>
+      <w:r>
+        <w:rPr>
+          <w:rStyle w:val="apple-converted-space"/>
+          <w:rFonts w:ascii="Helvetica" w:eastAsia="ヒラギノ角ゴ Pro W3" w:hAnsi="Helvetica"/>
+          <w:shd w:val="clear" w:color="auto" w:fill="FFFFFF"/>
+        </w:rPr>
+        <w:t>L’angle horaire est la différence entre le temps sidéral et son ascension droite. Le temps sidéral est calculé selon le point vernal moyen. Plus explicitement, un jour sidéral sur terre dure 4 minutes de moins qu’un jour comme nous les connaissons, soit  </w:t>
+      </w:r>
+      <w:r>
+        <w:rPr>
+          <w:rStyle w:val="apple-style-span"/>
+          <w:rFonts w:ascii="Helvetica" w:eastAsia="ヒラギノ角ゴ Pro W3" w:hAnsi="Helvetica"/>
+          <w:shd w:val="clear" w:color="auto" w:fill="FFFFFF"/>
+        </w:rPr>
+        <w:t>0,9972696 jour solaire.</w:t>
+      </w:r>
+    </w:p>
+    <w:p>
+      <w:pPr>
+        <w:tabs>
+          <w:tab w:val="left" w:pos="708"/>
+          <w:tab w:val="left" w:pos="1416"/>
+          <w:tab w:val="left" w:pos="2124"/>
+          <w:tab w:val="left" w:pos="2832"/>
+          <w:tab w:val="left" w:pos="3540"/>
+          <w:tab w:val="left" w:pos="4248"/>
+          <w:tab w:val="left" w:pos="4956"/>
+          <w:tab w:val="left" w:pos="5664"/>
+          <w:tab w:val="left" w:pos="6372"/>
+          <w:tab w:val="left" w:pos="7080"/>
+          <w:tab w:val="left" w:pos="7788"/>
+          <w:tab w:val="left" w:pos="8496"/>
+        </w:tabs>
+        <w:ind w:firstLine="708"/>
+        <w:rPr>
+          <w:rStyle w:val="apple-converted-space"/>
+          <w:rFonts w:ascii="Helvetica" w:eastAsia="ヒラギノ角ゴ Pro W3" w:hAnsi="Helvetica"/>
+          <w:shd w:val="clear" w:color="auto" w:fill="FFFFFF"/>
+        </w:rPr>
+      </w:pPr>
+    </w:p>
+    <w:p>
+      <w:pPr>
+        <w:tabs>
+          <w:tab w:val="left" w:pos="708"/>
+          <w:tab w:val="left" w:pos="1416"/>
+          <w:tab w:val="left" w:pos="2124"/>
+          <w:tab w:val="left" w:pos="2832"/>
+          <w:tab w:val="left" w:pos="3540"/>
+          <w:tab w:val="left" w:pos="4248"/>
+          <w:tab w:val="left" w:pos="4956"/>
+          <w:tab w:val="left" w:pos="5664"/>
+          <w:tab w:val="left" w:pos="6372"/>
+          <w:tab w:val="left" w:pos="7080"/>
+          <w:tab w:val="left" w:pos="7788"/>
+          <w:tab w:val="left" w:pos="8496"/>
+        </w:tabs>
+        <w:rPr>
+          <w:rStyle w:val="apple-converted-space"/>
+          <w:rFonts w:ascii="Helvetica" w:eastAsia="ヒラギノ角ゴ Pro W3" w:hAnsi="Helvetica"/>
+          <w:u w:val="single"/>
+          <w:shd w:val="clear" w:color="auto" w:fill="FFFFFF"/>
+        </w:rPr>
+      </w:pPr>
+      <w:r>
+        <w:rPr>
+          <w:rStyle w:val="apple-converted-space"/>
+          <w:rFonts w:ascii="Helvetica" w:eastAsia="ヒラギノ角ゴ Pro W3" w:hAnsi="Helvetica"/>
+          <w:u w:val="single"/>
+          <w:shd w:val="clear" w:color="auto" w:fill="FFFFFF"/>
+        </w:rPr>
+        <w:t>Coordonnées</w:t>
+      </w:r>
+      <w:r>
+        <w:rPr>
+          <w:rStyle w:val="apple-converted-space"/>
+          <w:rFonts w:ascii="Helvetica" w:eastAsia="ヒラギノ角ゴ Pro W3" w:hAnsi="Helvetica"/>
+          <w:u w:val="single"/>
+          <w:shd w:val="clear" w:color="auto" w:fill="FFFFFF"/>
+        </w:rPr>
+        <w:t xml:space="preserve"> équatoriales</w:t>
+      </w:r>
+    </w:p>
+    <w:p>
+      <w:pPr>
+        <w:tabs>
+          <w:tab w:val="left" w:pos="708"/>
+          <w:tab w:val="left" w:pos="1416"/>
+          <w:tab w:val="left" w:pos="2124"/>
+          <w:tab w:val="left" w:pos="2832"/>
+          <w:tab w:val="left" w:pos="3540"/>
+          <w:tab w:val="left" w:pos="4248"/>
+          <w:tab w:val="left" w:pos="4956"/>
+          <w:tab w:val="left" w:pos="5664"/>
+          <w:tab w:val="left" w:pos="6372"/>
+          <w:tab w:val="left" w:pos="7080"/>
+          <w:tab w:val="left" w:pos="7788"/>
+          <w:tab w:val="left" w:pos="8496"/>
+        </w:tabs>
+        <w:rPr>
+          <w:rStyle w:val="apple-converted-space"/>
+          <w:rFonts w:ascii="Helvetica" w:eastAsia="ヒラギノ角ゴ Pro W3" w:hAnsi="Helvetica"/>
+          <w:shd w:val="clear" w:color="auto" w:fill="FFFFFF"/>
+        </w:rPr>
+      </w:pPr>
+      <w:r>
+        <w:rPr>
+          <w:rStyle w:val="apple-converted-space"/>
+          <w:rFonts w:ascii="Helvetica" w:eastAsia="ヒラギノ角ゴ Pro W3" w:hAnsi="Helvetica"/>
+          <w:shd w:val="clear" w:color="auto" w:fill="FFFFFF"/>
+        </w:rPr>
+        <w:t>L’ascension droite et la déclinaison sont comparable à la latitude et la longitude, mais pour la sphère céleste et en utilisant comme point d’origine le point vernal. Ce sont les valeurs de notre base de données.</w:t>
+      </w:r>
+    </w:p>
+    <w:p>
+      <w:pPr>
+        <w:tabs>
+          <w:tab w:val="left" w:pos="708"/>
+          <w:tab w:val="left" w:pos="1416"/>
+          <w:tab w:val="left" w:pos="2124"/>
+          <w:tab w:val="left" w:pos="2832"/>
+          <w:tab w:val="left" w:pos="3540"/>
+          <w:tab w:val="left" w:pos="4248"/>
+          <w:tab w:val="left" w:pos="4956"/>
+          <w:tab w:val="left" w:pos="5664"/>
+          <w:tab w:val="left" w:pos="6372"/>
+          <w:tab w:val="left" w:pos="7080"/>
+          <w:tab w:val="left" w:pos="7788"/>
+          <w:tab w:val="left" w:pos="8496"/>
+        </w:tabs>
+        <w:rPr>
+          <w:rFonts w:ascii="Helvetica" w:eastAsia="ヒラギノ角ゴ Pro W3" w:hAnsi="Helvetica"/>
+        </w:rPr>
+      </w:pPr>
+    </w:p>
+    <w:p>
+      <w:pPr>
+        <w:tabs>
+          <w:tab w:val="left" w:pos="708"/>
+          <w:tab w:val="left" w:pos="1416"/>
+          <w:tab w:val="left" w:pos="2124"/>
+          <w:tab w:val="left" w:pos="2832"/>
+          <w:tab w:val="left" w:pos="3540"/>
+          <w:tab w:val="left" w:pos="4248"/>
+          <w:tab w:val="left" w:pos="4956"/>
+          <w:tab w:val="left" w:pos="5664"/>
+          <w:tab w:val="left" w:pos="6372"/>
+          <w:tab w:val="left" w:pos="7080"/>
+          <w:tab w:val="left" w:pos="7788"/>
+          <w:tab w:val="left" w:pos="8496"/>
+        </w:tabs>
+        <w:rPr>
+          <w:rFonts w:ascii="Helvetica" w:eastAsia="ヒラギノ角ゴ Pro W3" w:hAnsi="Helvetica"/>
+        </w:rPr>
+      </w:pPr>
+    </w:p>
+    <w:p>
+      <w:pPr>
+        <w:tabs>
+          <w:tab w:val="left" w:pos="708"/>
+          <w:tab w:val="left" w:pos="1416"/>
+          <w:tab w:val="left" w:pos="2124"/>
+          <w:tab w:val="left" w:pos="2832"/>
+          <w:tab w:val="left" w:pos="3540"/>
+          <w:tab w:val="left" w:pos="4248"/>
+          <w:tab w:val="left" w:pos="4956"/>
+          <w:tab w:val="left" w:pos="5664"/>
+          <w:tab w:val="left" w:pos="6372"/>
+          <w:tab w:val="left" w:pos="7080"/>
+          <w:tab w:val="left" w:pos="7788"/>
+          <w:tab w:val="left" w:pos="8496"/>
+        </w:tabs>
+        <w:rPr>
+          <w:rFonts w:ascii="Helvetica" w:eastAsia="ヒラギノ角ゴ Pro W3" w:hAnsi="Helvetica"/>
+        </w:rPr>
+      </w:pPr>
+    </w:p>
+    <w:p>
+      <w:pPr>
+        <w:tabs>
+          <w:tab w:val="left" w:pos="708"/>
+          <w:tab w:val="left" w:pos="1416"/>
+          <w:tab w:val="left" w:pos="2124"/>
+          <w:tab w:val="left" w:pos="2832"/>
+          <w:tab w:val="left" w:pos="3540"/>
+          <w:tab w:val="left" w:pos="4248"/>
+          <w:tab w:val="left" w:pos="4956"/>
+          <w:tab w:val="left" w:pos="5664"/>
+          <w:tab w:val="left" w:pos="6372"/>
+          <w:tab w:val="left" w:pos="7080"/>
+          <w:tab w:val="left" w:pos="7788"/>
+          <w:tab w:val="left" w:pos="8496"/>
+        </w:tabs>
+        <w:rPr>
+          <w:rFonts w:ascii="Helvetica" w:eastAsia="ヒラギノ角ゴ Pro W3" w:hAnsi="Helvetica"/>
+        </w:rPr>
+      </w:pPr>
+    </w:p>
+    <w:p>
+      <w:pPr>
+        <w:tabs>
+          <w:tab w:val="left" w:pos="708"/>
+          <w:tab w:val="left" w:pos="1416"/>
+          <w:tab w:val="left" w:pos="2124"/>
+          <w:tab w:val="left" w:pos="2832"/>
+          <w:tab w:val="left" w:pos="3540"/>
+          <w:tab w:val="left" w:pos="4248"/>
+          <w:tab w:val="left" w:pos="4956"/>
+          <w:tab w:val="left" w:pos="5664"/>
+          <w:tab w:val="left" w:pos="6372"/>
+          <w:tab w:val="left" w:pos="7080"/>
+          <w:tab w:val="left" w:pos="7788"/>
+          <w:tab w:val="left" w:pos="8496"/>
+        </w:tabs>
+        <w:rPr>
+          <w:rFonts w:ascii="Helvetica" w:eastAsia="ヒラギノ角ゴ Pro W3" w:hAnsi="Helvetica"/>
+        </w:rPr>
+      </w:pPr>
+    </w:p>
+    <w:p>
+      <w:pPr>
+        <w:tabs>
+          <w:tab w:val="left" w:pos="708"/>
+          <w:tab w:val="left" w:pos="1416"/>
+          <w:tab w:val="left" w:pos="2124"/>
+          <w:tab w:val="left" w:pos="2832"/>
+          <w:tab w:val="left" w:pos="3540"/>
+          <w:tab w:val="left" w:pos="4248"/>
+          <w:tab w:val="left" w:pos="4956"/>
+          <w:tab w:val="left" w:pos="5664"/>
+          <w:tab w:val="left" w:pos="6372"/>
+          <w:tab w:val="left" w:pos="7080"/>
+          <w:tab w:val="left" w:pos="7788"/>
+          <w:tab w:val="left" w:pos="8496"/>
+        </w:tabs>
+        <w:rPr>
+          <w:rFonts w:ascii="Helvetica" w:eastAsia="ヒラギノ角ゴ Pro W3" w:hAnsi="Helvetica"/>
+          <w:color w:val="000000"/>
+          <w:shd w:val="clear" w:color="auto" w:fill="FFFFFF"/>
+        </w:rPr>
+      </w:pPr>
+    </w:p>
+    <w:p>
+      <w:pPr>
+        <w:tabs>
+          <w:tab w:val="left" w:pos="708"/>
+          <w:tab w:val="left" w:pos="1416"/>
+          <w:tab w:val="left" w:pos="2124"/>
+          <w:tab w:val="left" w:pos="2832"/>
+          <w:tab w:val="left" w:pos="3540"/>
+          <w:tab w:val="left" w:pos="4248"/>
+          <w:tab w:val="left" w:pos="4956"/>
+          <w:tab w:val="left" w:pos="5664"/>
+          <w:tab w:val="left" w:pos="6372"/>
+          <w:tab w:val="left" w:pos="7080"/>
+          <w:tab w:val="left" w:pos="7788"/>
+          <w:tab w:val="left" w:pos="8496"/>
+        </w:tabs>
+        <w:rPr>
+          <w:rStyle w:val="apple-style-span"/>
+          <w:rFonts w:ascii="Helvetica" w:eastAsia="ヒラギノ角ゴ Pro W3" w:hAnsi="Helvetica"/>
+          <w:shd w:val="clear" w:color="auto" w:fill="FFFFFF"/>
+        </w:rPr>
+      </w:pPr>
+      <w:r>
+        <w:rPr>
+          <w:rStyle w:val="apple-style-span"/>
+          <w:rFonts w:ascii="Helvetica" w:eastAsia="ヒラギノ角ゴ Pro W3" w:hAnsi="Helvetica"/>
+          <w:u w:val="single"/>
+          <w:shd w:val="clear" w:color="auto" w:fill="FFFFFF"/>
+        </w:rPr>
+        <w:t>Coordonnées</w:t>
+      </w:r>
+      <w:r>
+        <w:rPr>
+          <w:rStyle w:val="apple-style-span"/>
+          <w:rFonts w:ascii="Helvetica" w:eastAsia="ヒラギノ角ゴ Pro W3" w:hAnsi="Helvetica"/>
+          <w:u w:val="single"/>
+          <w:shd w:val="clear" w:color="auto" w:fill="FFFFFF"/>
+        </w:rPr>
+        <w:t xml:space="preserve"> azimutales</w:t>
+      </w:r>
+      <w:r>
+        <w:rPr>
+          <w:rStyle w:val="apple-style-span"/>
+          <w:rFonts w:ascii="Helvetica" w:eastAsia="ヒラギノ角ゴ Pro W3" w:hAnsi="Helvetica"/>
+          <w:shd w:val="clear" w:color="auto" w:fill="FFFFFF"/>
+        </w:rPr>
+        <w:tab/>
+      </w:r>
+    </w:p>
+    <w:p>
+      <w:pPr>
+        <w:tabs>
+          <w:tab w:val="left" w:pos="708"/>
+          <w:tab w:val="left" w:pos="1416"/>
+          <w:tab w:val="left" w:pos="2124"/>
+          <w:tab w:val="left" w:pos="2832"/>
+          <w:tab w:val="left" w:pos="3540"/>
+          <w:tab w:val="left" w:pos="4248"/>
+          <w:tab w:val="left" w:pos="4956"/>
+          <w:tab w:val="left" w:pos="5664"/>
+          <w:tab w:val="left" w:pos="6372"/>
+          <w:tab w:val="left" w:pos="7080"/>
+          <w:tab w:val="left" w:pos="7788"/>
+          <w:tab w:val="left" w:pos="8496"/>
+        </w:tabs>
+        <w:rPr>
+          <w:rStyle w:val="apple-style-span"/>
+          <w:rFonts w:ascii="Helvetica" w:eastAsia="ヒラギノ角ゴ Pro W3" w:hAnsi="Helvetica"/>
+          <w:shd w:val="clear" w:color="auto" w:fill="FFFFFF"/>
+        </w:rPr>
+      </w:pPr>
+      <w:r>
+        <w:rPr>
+          <w:rStyle w:val="apple-style-span"/>
+          <w:rFonts w:ascii="Helvetica" w:eastAsia="ヒラギノ角ゴ Pro W3" w:hAnsi="Helvetica"/>
+          <w:shd w:val="clear" w:color="auto" w:fill="FFFFFF"/>
+        </w:rPr>
+        <w:t xml:space="preserve">Encore une fois, l’azimut et la hauteur sont des angles calculés depuis le centre d’une sphère. Il est calculé dans le sens des aiguilles d’une montre et depuis le sud géographique, cela présente l’avantage d’avoir l’angle horaire et l’azimut nuls lors du passage de l’astre au méridien. Ces valeurs sont </w:t>
+      </w:r>
+      <w:r>
+        <w:rPr>
+          <w:rStyle w:val="apple-style-span"/>
+          <w:rFonts w:ascii="Helvetica" w:eastAsia="ヒラギノ角ゴ Pro W3" w:hAnsi="Helvetica"/>
+          <w:shd w:val="clear" w:color="auto" w:fill="FFFFFF"/>
+        </w:rPr>
+        <w:t>converties</w:t>
+      </w:r>
+      <w:r>
+        <w:rPr>
+          <w:rStyle w:val="apple-style-span"/>
+          <w:rFonts w:ascii="Helvetica" w:eastAsia="ヒラギノ角ゴ Pro W3" w:hAnsi="Helvetica"/>
+          <w:shd w:val="clear" w:color="auto" w:fill="FFFFFF"/>
+        </w:rPr>
+        <w:t xml:space="preserve"> en coordonnées équatoriales pour les calculs</w:t>
+      </w:r>
+    </w:p>
+    <w:p>
+      <w:pPr>
+        <w:tabs>
+          <w:tab w:val="left" w:pos="708"/>
+          <w:tab w:val="left" w:pos="1416"/>
+          <w:tab w:val="left" w:pos="2124"/>
+          <w:tab w:val="left" w:pos="2832"/>
+          <w:tab w:val="left" w:pos="3540"/>
+          <w:tab w:val="left" w:pos="4248"/>
+          <w:tab w:val="left" w:pos="4956"/>
+          <w:tab w:val="left" w:pos="5664"/>
+          <w:tab w:val="left" w:pos="6372"/>
+          <w:tab w:val="left" w:pos="7080"/>
+          <w:tab w:val="left" w:pos="7788"/>
+          <w:tab w:val="left" w:pos="8496"/>
+        </w:tabs>
+        <w:rPr>
+          <w:rFonts w:ascii="Helvetica" w:eastAsia="ヒラギノ角ゴ Pro W3" w:hAnsi="Helvetica"/>
+          <w:color w:val="000000"/>
+          <w:shd w:val="clear" w:color="auto" w:fill="FFFFFF"/>
+        </w:rPr>
+      </w:pPr>
+    </w:p>
+    <w:p>
+      <w:pPr>
+        <w:tabs>
+          <w:tab w:val="left" w:pos="708"/>
+          <w:tab w:val="left" w:pos="1416"/>
+          <w:tab w:val="left" w:pos="2124"/>
+          <w:tab w:val="left" w:pos="2832"/>
+          <w:tab w:val="left" w:pos="3540"/>
+          <w:tab w:val="left" w:pos="4248"/>
+          <w:tab w:val="left" w:pos="4956"/>
+          <w:tab w:val="left" w:pos="5664"/>
+          <w:tab w:val="left" w:pos="6372"/>
+          <w:tab w:val="left" w:pos="7080"/>
+          <w:tab w:val="left" w:pos="7788"/>
+          <w:tab w:val="left" w:pos="8496"/>
+        </w:tabs>
+        <w:rPr>
+          <w:rStyle w:val="apple-style-span"/>
+          <w:rFonts w:ascii="Helvetica" w:eastAsia="ヒラギノ角ゴ Pro W3" w:hAnsi="Helvetica"/>
+          <w:u w:val="single"/>
+          <w:shd w:val="clear" w:color="auto" w:fill="FFFFFF"/>
+        </w:rPr>
+      </w:pPr>
+      <w:r>
+        <w:rPr>
+          <w:rStyle w:val="apple-style-span"/>
+          <w:rFonts w:ascii="Helvetica" w:eastAsia="ヒラギノ角ゴ Pro W3" w:hAnsi="Helvetica"/>
+          <w:u w:val="single"/>
+          <w:shd w:val="clear" w:color="auto" w:fill="FFFFFF"/>
+        </w:rPr>
+        <w:t>Calcul</w:t>
+      </w:r>
+      <w:r>
+        <w:rPr>
+          <w:noProof/>
+          <w:lang w:eastAsia="fr-CH"/>
+        </w:rPr>
+        <w:drawing>
+          <wp:anchor distT="57150" distB="57150" distL="57150" distR="57150" simplePos="0" relativeHeight="251665408" behindDoc="0" locked="0" layoutInCell="1" allowOverlap="1" wp14:anchorId="411310B0" wp14:editId="1374123F">
+            <wp:simplePos x="0" y="0"/>
+            <wp:positionH relativeFrom="page">
+              <wp:posOffset>3846195</wp:posOffset>
+            </wp:positionH>
+            <wp:positionV relativeFrom="page">
+              <wp:posOffset>1493520</wp:posOffset>
+            </wp:positionV>
+            <wp:extent cx="2844800" cy="2209800"/>
+            <wp:effectExtent l="0" t="0" r="0" b="0"/>
+            <wp:wrapSquare wrapText="bothSides"/>
+            <wp:docPr id="12" name="Image 12"/>
+            <wp:cNvGraphicFramePr>
+              <a:graphicFrameLocks xmlns:a="http://schemas.openxmlformats.org/drawingml/2006/main" noChangeAspect="1"/>
+            </wp:cNvGraphicFramePr>
+            <a:graphic xmlns:a="http://schemas.openxmlformats.org/drawingml/2006/main">
+              <a:graphicData uri="http://schemas.openxmlformats.org/drawingml/2006/picture">
+                <pic:pic xmlns:pic="http://schemas.openxmlformats.org/drawingml/2006/picture">
+                  <pic:nvPicPr>
+                    <pic:cNvPr id="0" name="Picture 10"/>
+                    <pic:cNvPicPr>
+                      <a:picLocks noChangeAspect="1" noChangeArrowheads="1"/>
+                    </pic:cNvPicPr>
+                  </pic:nvPicPr>
+                  <pic:blipFill>
+                    <a:blip r:embed="rId11">
+                      <a:extLst>
+                        <a:ext uri="{28A0092B-C50C-407E-A947-70E740481C1C}">
+                          <a14:useLocalDpi xmlns:a14="http://schemas.microsoft.com/office/drawing/2010/main" val="0"/>
+                        </a:ext>
+                      </a:extLst>
+                    </a:blip>
+                    <a:srcRect/>
+                    <a:stretch>
+                      <a:fillRect/>
+                    </a:stretch>
+                  </pic:blipFill>
+                  <pic:spPr bwMode="auto">
+                    <a:xfrm>
+                      <a:off x="0" y="0"/>
+                      <a:ext cx="2844800" cy="2209800"/>
+                    </a:xfrm>
+                    <a:prstGeom prst="rect">
+                      <a:avLst/>
+                    </a:prstGeom>
+                    <a:noFill/>
+                    <a:ln>
+                      <a:noFill/>
+                    </a:ln>
+                  </pic:spPr>
+                </pic:pic>
+              </a:graphicData>
+            </a:graphic>
+            <wp14:sizeRelH relativeFrom="page">
+              <wp14:pctWidth>0</wp14:pctWidth>
+            </wp14:sizeRelH>
+            <wp14:sizeRelV relativeFrom="page">
+              <wp14:pctHeight>0</wp14:pctHeight>
+            </wp14:sizeRelV>
+          </wp:anchor>
+        </w:drawing>
+      </w:r>
+      <w:r>
+        <w:rPr>
+          <w:rStyle w:val="apple-style-span"/>
+          <w:rFonts w:ascii="Helvetica" w:eastAsia="ヒラギノ角ゴ Pro W3" w:hAnsi="Helvetica"/>
+          <w:u w:val="single"/>
+          <w:shd w:val="clear" w:color="auto" w:fill="FFFFFF"/>
+        </w:rPr>
+        <w:t xml:space="preserve">s de </w:t>
+      </w:r>
+      <w:r>
+        <w:rPr>
+          <w:rStyle w:val="apple-style-span"/>
+          <w:rFonts w:ascii="Helvetica" w:eastAsia="ヒラギノ角ゴ Pro W3" w:hAnsi="Helvetica"/>
+          <w:u w:val="single"/>
+          <w:shd w:val="clear" w:color="auto" w:fill="FFFFFF"/>
+        </w:rPr>
+        <w:t>l’</w:t>
+      </w:r>
+      <w:r>
+        <w:rPr>
+          <w:rStyle w:val="apple-style-span"/>
+          <w:rFonts w:ascii="Helvetica" w:eastAsia="ヒラギノ角ゴ Pro W3" w:hAnsi="Helvetica"/>
+          <w:u w:val="single"/>
+          <w:shd w:val="clear" w:color="auto" w:fill="FFFFFF"/>
+        </w:rPr>
+        <w:t>azimut et de la hauteur :</w:t>
+      </w:r>
+    </w:p>
+    <w:p>
+      <w:pPr>
+        <w:tabs>
+          <w:tab w:val="left" w:pos="708"/>
+          <w:tab w:val="left" w:pos="1416"/>
+          <w:tab w:val="left" w:pos="2124"/>
+          <w:tab w:val="left" w:pos="2832"/>
+          <w:tab w:val="left" w:pos="3540"/>
+          <w:tab w:val="left" w:pos="4248"/>
+          <w:tab w:val="left" w:pos="4956"/>
+          <w:tab w:val="left" w:pos="5664"/>
+          <w:tab w:val="left" w:pos="6372"/>
+          <w:tab w:val="left" w:pos="7080"/>
+          <w:tab w:val="left" w:pos="7788"/>
+          <w:tab w:val="left" w:pos="8496"/>
+        </w:tabs>
+        <w:rPr>
+          <w:rStyle w:val="apple-style-span"/>
+          <w:rFonts w:ascii="Helvetica" w:eastAsia="ヒラギノ角ゴ Pro W3" w:hAnsi="Helvetica"/>
+          <w:shd w:val="clear" w:color="auto" w:fill="FFFFFF"/>
+        </w:rPr>
+      </w:pPr>
+      <w:r>
+        <w:rPr>
+          <w:rStyle w:val="apple-style-span"/>
+          <w:rFonts w:ascii="Helvetica" w:eastAsia="ヒラギノ角ゴ Pro W3" w:hAnsi="Helvetica"/>
+          <w:shd w:val="clear" w:color="auto" w:fill="FFFFFF"/>
+        </w:rPr>
+        <w:t>On commence par calculer l’heure sidérale à partir de l’heure, la date et de l’ascension droite.</w:t>
+      </w:r>
+    </w:p>
+    <w:p>
+      <w:pPr>
+        <w:tabs>
+          <w:tab w:val="left" w:pos="708"/>
+          <w:tab w:val="left" w:pos="1416"/>
+          <w:tab w:val="left" w:pos="2124"/>
+          <w:tab w:val="left" w:pos="2832"/>
+          <w:tab w:val="left" w:pos="3540"/>
+          <w:tab w:val="left" w:pos="4248"/>
+          <w:tab w:val="left" w:pos="4956"/>
+          <w:tab w:val="left" w:pos="5664"/>
+          <w:tab w:val="left" w:pos="6372"/>
+          <w:tab w:val="left" w:pos="7080"/>
+          <w:tab w:val="left" w:pos="7788"/>
+          <w:tab w:val="left" w:pos="8496"/>
+        </w:tabs>
+        <w:rPr>
+          <w:rStyle w:val="apple-style-span"/>
+          <w:rFonts w:ascii="Helvetica" w:eastAsia="ヒラギノ角ゴ Pro W3" w:hAnsi="Helvetica"/>
+          <w:shd w:val="clear" w:color="auto" w:fill="FFFFFF"/>
+        </w:rPr>
+      </w:pPr>
+      <w:r>
+        <w:rPr>
+          <w:rStyle w:val="apple-style-span"/>
+          <w:rFonts w:ascii="Helvetica" w:eastAsia="ヒラギノ角ゴ Pro W3" w:hAnsi="Helvetica"/>
+          <w:shd w:val="clear" w:color="auto" w:fill="FFFFFF"/>
+        </w:rPr>
+        <w:t>La hauteur peut être trouvée grâce à la déclinaison, la latitude et l’angle horaire. Les calculs sont effectués en radians.</w:t>
+      </w:r>
+    </w:p>
+    <w:p>
+      <w:pPr>
+        <w:tabs>
+          <w:tab w:val="left" w:pos="708"/>
+          <w:tab w:val="left" w:pos="1416"/>
+          <w:tab w:val="left" w:pos="2124"/>
+          <w:tab w:val="left" w:pos="2832"/>
+          <w:tab w:val="left" w:pos="3540"/>
+          <w:tab w:val="left" w:pos="4248"/>
+          <w:tab w:val="left" w:pos="4956"/>
+          <w:tab w:val="left" w:pos="5664"/>
+          <w:tab w:val="left" w:pos="6372"/>
+          <w:tab w:val="left" w:pos="7080"/>
+          <w:tab w:val="left" w:pos="7788"/>
+          <w:tab w:val="left" w:pos="8496"/>
+        </w:tabs>
+        <w:rPr>
+          <w:rStyle w:val="apple-style-span"/>
+          <w:rFonts w:ascii="Helvetica" w:eastAsia="ヒラギノ角ゴ Pro W3" w:hAnsi="Helvetica"/>
+          <w:shd w:val="clear" w:color="auto" w:fill="FFFFFF"/>
+        </w:rPr>
+      </w:pPr>
+      <w:r>
+        <w:rPr>
+          <w:rStyle w:val="apple-style-span"/>
+          <w:rFonts w:ascii="Helvetica" w:eastAsia="ヒラギノ角ゴ Pro W3" w:hAnsi="Helvetica"/>
+          <w:shd w:val="clear" w:color="auto" w:fill="FFFFFF"/>
+        </w:rPr>
+        <w:t>Hauteur =</w:t>
+      </w:r>
+    </w:p>
+    <w:p>
+      <w:pPr>
+        <w:tabs>
+          <w:tab w:val="left" w:pos="708"/>
+          <w:tab w:val="left" w:pos="1416"/>
+          <w:tab w:val="left" w:pos="2124"/>
+          <w:tab w:val="left" w:pos="2832"/>
+          <w:tab w:val="left" w:pos="3540"/>
+          <w:tab w:val="left" w:pos="4248"/>
+          <w:tab w:val="left" w:pos="4956"/>
+          <w:tab w:val="left" w:pos="5664"/>
+          <w:tab w:val="left" w:pos="6372"/>
+          <w:tab w:val="left" w:pos="7080"/>
+          <w:tab w:val="left" w:pos="7788"/>
+          <w:tab w:val="left" w:pos="8496"/>
+        </w:tabs>
+        <w:rPr>
+          <w:rStyle w:val="apple-style-span"/>
+          <w:rFonts w:ascii="Helvetica" w:eastAsia="ヒラギノ角ゴ Pro W3" w:hAnsi="Helvetica"/>
+          <w:shd w:val="clear" w:color="auto" w:fill="FFFFFF"/>
+        </w:rPr>
+      </w:pPr>
+      <w:r>
+        <w:rPr>
+          <w:rStyle w:val="apple-style-span"/>
+          <w:rFonts w:ascii="Helvetica" w:eastAsia="ヒラギノ角ゴ Pro W3" w:hAnsi="Helvetica"/>
+          <w:shd w:val="clear" w:color="auto" w:fill="FFFFFF"/>
+        </w:rPr>
+        <w:t xml:space="preserve"> </w:t>
+      </w:r>
+      <w:r>
+        <w:rPr>
+          <w:rFonts w:ascii="Helvetica" w:eastAsia="ヒラギノ角ゴ Pro W3" w:hAnsi="Helvetica"/>
+          <w:noProof/>
+          <w:color w:val="000000"/>
+          <w:shd w:val="clear" w:color="auto" w:fill="FFFFFF"/>
+          <w:lang w:eastAsia="fr-CH"/>
+        </w:rPr>
+        <w:drawing>
+          <wp:inline distT="0" distB="0" distL="0" distR="0" wp14:anchorId="66ECBA59" wp14:editId="22B5E2C4">
+            <wp:extent cx="3926205" cy="444500"/>
+            <wp:effectExtent l="0" t="0" r="0" b="0"/>
+            <wp:docPr id="11" name="Image 11"/>
+            <wp:cNvGraphicFramePr>
+              <a:graphicFrameLocks xmlns:a="http://schemas.openxmlformats.org/drawingml/2006/main" noChangeAspect="1"/>
+            </wp:cNvGraphicFramePr>
+            <a:graphic xmlns:a="http://schemas.openxmlformats.org/drawingml/2006/main">
+              <a:graphicData uri="http://schemas.openxmlformats.org/drawingml/2006/picture">
+                <pic:pic xmlns:pic="http://schemas.openxmlformats.org/drawingml/2006/picture">
+                  <pic:nvPicPr>
+                    <pic:cNvPr id="0" name="Picture 7"/>
+                    <pic:cNvPicPr>
+                      <a:picLocks noChangeAspect="1" noChangeArrowheads="1"/>
+                    </pic:cNvPicPr>
+                  </pic:nvPicPr>
+                  <pic:blipFill>
+                    <a:blip r:embed="rId12">
+                      <a:extLst>
+                        <a:ext uri="{28A0092B-C50C-407E-A947-70E740481C1C}">
+                          <a14:useLocalDpi xmlns:a14="http://schemas.microsoft.com/office/drawing/2010/main" val="0"/>
+                        </a:ext>
+                      </a:extLst>
+                    </a:blip>
+                    <a:srcRect/>
+                    <a:stretch>
+                      <a:fillRect/>
+                    </a:stretch>
+                  </pic:blipFill>
+                  <pic:spPr bwMode="auto">
+                    <a:xfrm>
+                      <a:off x="0" y="0"/>
+                      <a:ext cx="3926205" cy="444500"/>
+                    </a:xfrm>
+                    <a:prstGeom prst="rect">
+                      <a:avLst/>
+                    </a:prstGeom>
+                    <a:noFill/>
+                    <a:ln>
+                      <a:noFill/>
+                    </a:ln>
+                  </pic:spPr>
+                </pic:pic>
+              </a:graphicData>
+            </a:graphic>
+          </wp:inline>
+        </w:drawing>
+      </w:r>
+    </w:p>
+    <w:p>
+      <w:pPr>
+        <w:tabs>
+          <w:tab w:val="left" w:pos="708"/>
+          <w:tab w:val="left" w:pos="1416"/>
+          <w:tab w:val="left" w:pos="2124"/>
+          <w:tab w:val="left" w:pos="2832"/>
+          <w:tab w:val="left" w:pos="3540"/>
+          <w:tab w:val="left" w:pos="4248"/>
+          <w:tab w:val="left" w:pos="4956"/>
+          <w:tab w:val="left" w:pos="5664"/>
+          <w:tab w:val="left" w:pos="6372"/>
+          <w:tab w:val="left" w:pos="7080"/>
+          <w:tab w:val="left" w:pos="7788"/>
+          <w:tab w:val="left" w:pos="8496"/>
+        </w:tabs>
+        <w:rPr>
+          <w:rStyle w:val="apple-style-span"/>
+          <w:rFonts w:ascii="Helvetica" w:eastAsia="ヒラギノ角ゴ Pro W3" w:hAnsi="Helvetica"/>
+          <w:shd w:val="clear" w:color="auto" w:fill="FFFFFF"/>
+        </w:rPr>
+      </w:pPr>
+      <w:r>
+        <w:rPr>
+          <w:rStyle w:val="apple-style-span"/>
+          <w:rFonts w:ascii="Helvetica" w:eastAsia="ヒラギノ角ゴ Pro W3" w:hAnsi="Helvetica"/>
+          <w:shd w:val="clear" w:color="auto" w:fill="FFFFFF"/>
+        </w:rPr>
+        <w:t>L’azimut se calcule avec la déclinaison, la hauteur et la latitude.</w:t>
+      </w:r>
+    </w:p>
+    <w:p>
+      <w:pPr>
+        <w:tabs>
+          <w:tab w:val="left" w:pos="708"/>
+          <w:tab w:val="left" w:pos="1416"/>
+          <w:tab w:val="left" w:pos="2124"/>
+          <w:tab w:val="left" w:pos="2832"/>
+          <w:tab w:val="left" w:pos="3540"/>
+          <w:tab w:val="left" w:pos="4248"/>
+          <w:tab w:val="left" w:pos="4956"/>
+          <w:tab w:val="left" w:pos="5664"/>
+          <w:tab w:val="left" w:pos="6372"/>
+          <w:tab w:val="left" w:pos="7080"/>
+          <w:tab w:val="left" w:pos="7788"/>
+          <w:tab w:val="left" w:pos="8496"/>
+        </w:tabs>
+        <w:rPr>
+          <w:rStyle w:val="apple-style-span"/>
+          <w:rFonts w:ascii="Helvetica" w:eastAsia="ヒラギノ角ゴ Pro W3" w:hAnsi="Helvetica"/>
+          <w:shd w:val="clear" w:color="auto" w:fill="FFFFFF"/>
+        </w:rPr>
+      </w:pPr>
+      <w:r>
+        <w:rPr>
+          <w:rStyle w:val="apple-style-span"/>
+          <w:rFonts w:ascii="Helvetica" w:eastAsia="ヒラギノ角ゴ Pro W3" w:hAnsi="Helvetica"/>
+          <w:shd w:val="clear" w:color="auto" w:fill="FFFFFF"/>
+        </w:rPr>
+        <w:t>Si le sinus de l’angle horaire est plus petit que 0 :</w:t>
+      </w:r>
+    </w:p>
+    <w:p>
+      <w:pPr>
+        <w:tabs>
+          <w:tab w:val="left" w:pos="708"/>
+          <w:tab w:val="left" w:pos="1416"/>
+          <w:tab w:val="left" w:pos="2124"/>
+          <w:tab w:val="left" w:pos="2832"/>
+          <w:tab w:val="left" w:pos="3540"/>
+          <w:tab w:val="left" w:pos="4248"/>
+          <w:tab w:val="left" w:pos="4956"/>
+          <w:tab w:val="left" w:pos="5664"/>
+          <w:tab w:val="left" w:pos="6372"/>
+          <w:tab w:val="left" w:pos="7080"/>
+          <w:tab w:val="left" w:pos="7788"/>
+          <w:tab w:val="left" w:pos="8496"/>
+        </w:tabs>
+        <w:rPr>
+          <w:rStyle w:val="apple-style-span"/>
+          <w:rFonts w:ascii="Helvetica" w:eastAsia="ヒラギノ角ゴ Pro W3" w:hAnsi="Helvetica"/>
+          <w:shd w:val="clear" w:color="auto" w:fill="FFFFFF"/>
+        </w:rPr>
+      </w:pPr>
+      <w:r>
+        <w:rPr>
+          <w:rFonts w:ascii="Helvetica" w:eastAsia="ヒラギノ角ゴ Pro W3" w:hAnsi="Helvetica"/>
+          <w:noProof/>
+          <w:color w:val="000000"/>
+          <w:shd w:val="clear" w:color="auto" w:fill="FFFFFF"/>
+          <w:lang w:eastAsia="fr-CH"/>
+        </w:rPr>
+        <w:drawing>
+          <wp:inline distT="0" distB="0" distL="0" distR="0" wp14:anchorId="36C94B66" wp14:editId="635E6BDB">
+            <wp:extent cx="3644900" cy="419735"/>
+            <wp:effectExtent l="0" t="0" r="0" b="0"/>
+            <wp:docPr id="10" name="Image 10"/>
+            <wp:cNvGraphicFramePr>
+              <a:graphicFrameLocks xmlns:a="http://schemas.openxmlformats.org/drawingml/2006/main" noChangeAspect="1"/>
+            </wp:cNvGraphicFramePr>
+            <a:graphic xmlns:a="http://schemas.openxmlformats.org/drawingml/2006/main">
+              <a:graphicData uri="http://schemas.openxmlformats.org/drawingml/2006/picture">
+                <pic:pic xmlns:pic="http://schemas.openxmlformats.org/drawingml/2006/picture">
+                  <pic:nvPicPr>
+                    <pic:cNvPr id="0" name="Picture 6"/>
+                    <pic:cNvPicPr>
+                      <a:picLocks noChangeAspect="1" noChangeArrowheads="1"/>
+                    </pic:cNvPicPr>
+                  </pic:nvPicPr>
+                  <pic:blipFill>
+                    <a:blip r:embed="rId13">
+                      <a:extLst>
+                        <a:ext uri="{28A0092B-C50C-407E-A947-70E740481C1C}">
+                          <a14:useLocalDpi xmlns:a14="http://schemas.microsoft.com/office/drawing/2010/main" val="0"/>
+                        </a:ext>
+                      </a:extLst>
+                    </a:blip>
+                    <a:srcRect/>
+                    <a:stretch>
+                      <a:fillRect/>
+                    </a:stretch>
+                  </pic:blipFill>
+                  <pic:spPr bwMode="auto">
+                    <a:xfrm>
+                      <a:off x="0" y="0"/>
+                      <a:ext cx="3644900" cy="419735"/>
+                    </a:xfrm>
+                    <a:prstGeom prst="rect">
+                      <a:avLst/>
+                    </a:prstGeom>
+                    <a:noFill/>
+                    <a:ln>
+                      <a:noFill/>
+                    </a:ln>
+                  </pic:spPr>
+                </pic:pic>
+              </a:graphicData>
+            </a:graphic>
+          </wp:inline>
+        </w:drawing>
+      </w:r>
+    </w:p>
+    <w:p>
+      <w:pPr>
+        <w:tabs>
+          <w:tab w:val="left" w:pos="708"/>
+          <w:tab w:val="left" w:pos="1416"/>
+          <w:tab w:val="left" w:pos="2124"/>
+          <w:tab w:val="left" w:pos="2832"/>
+          <w:tab w:val="left" w:pos="3540"/>
+          <w:tab w:val="left" w:pos="4248"/>
+          <w:tab w:val="left" w:pos="4956"/>
+          <w:tab w:val="left" w:pos="5664"/>
+          <w:tab w:val="left" w:pos="6372"/>
+          <w:tab w:val="left" w:pos="7080"/>
+          <w:tab w:val="left" w:pos="7788"/>
+          <w:tab w:val="left" w:pos="8496"/>
+        </w:tabs>
+        <w:rPr>
+          <w:rStyle w:val="apple-style-span"/>
+          <w:rFonts w:ascii="Helvetica" w:eastAsia="ヒラギノ角ゴ Pro W3" w:hAnsi="Helvetica"/>
+          <w:shd w:val="clear" w:color="auto" w:fill="FFFFFF"/>
+        </w:rPr>
+      </w:pPr>
+      <w:r>
+        <w:rPr>
+          <w:rStyle w:val="apple-style-span"/>
+          <w:rFonts w:ascii="Helvetica" w:eastAsia="ヒラギノ角ゴ Pro W3" w:hAnsi="Helvetica"/>
+          <w:shd w:val="clear" w:color="auto" w:fill="FFFFFF"/>
+        </w:rPr>
+        <w:t>Sinon :</w:t>
+      </w:r>
+    </w:p>
+    <w:p>
+      <w:pPr>
+        <w:tabs>
+          <w:tab w:val="left" w:pos="708"/>
+          <w:tab w:val="left" w:pos="1416"/>
+          <w:tab w:val="left" w:pos="2124"/>
+          <w:tab w:val="left" w:pos="2832"/>
+          <w:tab w:val="left" w:pos="3540"/>
+          <w:tab w:val="left" w:pos="4248"/>
+          <w:tab w:val="left" w:pos="4956"/>
+          <w:tab w:val="left" w:pos="5664"/>
+          <w:tab w:val="left" w:pos="6372"/>
+          <w:tab w:val="left" w:pos="7080"/>
+          <w:tab w:val="left" w:pos="7788"/>
+          <w:tab w:val="left" w:pos="8496"/>
+        </w:tabs>
+        <w:rPr>
+          <w:rStyle w:val="apple-style-span"/>
+          <w:rFonts w:ascii="Helvetica" w:eastAsia="ヒラギノ角ゴ Pro W3" w:hAnsi="Helvetica"/>
+          <w:shd w:val="clear" w:color="auto" w:fill="FFFFFF"/>
+        </w:rPr>
+      </w:pPr>
+      <w:r>
+        <w:rPr>
+          <w:rStyle w:val="apple-style-span"/>
+          <w:rFonts w:ascii="Helvetica" w:eastAsia="ヒラギノ角ゴ Pro W3" w:hAnsi="Helvetica"/>
+          <w:shd w:val="clear" w:color="auto" w:fill="FFFFFF"/>
+        </w:rPr>
+        <w:t xml:space="preserve"> </w:t>
+      </w:r>
+      <w:r>
+        <w:rPr>
+          <w:rFonts w:ascii="Helvetica" w:eastAsia="ヒラギノ角ゴ Pro W3" w:hAnsi="Helvetica"/>
+          <w:noProof/>
+          <w:color w:val="000000"/>
+          <w:shd w:val="clear" w:color="auto" w:fill="FFFFFF"/>
+          <w:lang w:eastAsia="fr-CH"/>
+        </w:rPr>
+        <w:drawing>
+          <wp:inline distT="0" distB="0" distL="0" distR="0" wp14:anchorId="385CAEAA" wp14:editId="56A57E22">
+            <wp:extent cx="3835400" cy="381635"/>
+            <wp:effectExtent l="0" t="0" r="0" b="0"/>
+            <wp:docPr id="9" name="Image 9"/>
+            <wp:cNvGraphicFramePr>
+              <a:graphicFrameLocks xmlns:a="http://schemas.openxmlformats.org/drawingml/2006/main" noChangeAspect="1"/>
+            </wp:cNvGraphicFramePr>
+            <a:graphic xmlns:a="http://schemas.openxmlformats.org/drawingml/2006/main">
+              <a:graphicData uri="http://schemas.openxmlformats.org/drawingml/2006/picture">
+                <pic:pic xmlns:pic="http://schemas.openxmlformats.org/drawingml/2006/picture">
+                  <pic:nvPicPr>
+                    <pic:cNvPr id="0" name="Picture 5"/>
+                    <pic:cNvPicPr>
+                      <a:picLocks noChangeAspect="1" noChangeArrowheads="1"/>
+                    </pic:cNvPicPr>
+                  </pic:nvPicPr>
+                  <pic:blipFill>
+                    <a:blip r:embed="rId14">
+                      <a:extLst>
+                        <a:ext uri="{28A0092B-C50C-407E-A947-70E740481C1C}">
+                          <a14:useLocalDpi xmlns:a14="http://schemas.microsoft.com/office/drawing/2010/main" val="0"/>
+                        </a:ext>
+                      </a:extLst>
+                    </a:blip>
+                    <a:srcRect/>
+                    <a:stretch>
+                      <a:fillRect/>
+                    </a:stretch>
+                  </pic:blipFill>
+                  <pic:spPr bwMode="auto">
+                    <a:xfrm>
+                      <a:off x="0" y="0"/>
+                      <a:ext cx="3835400" cy="381635"/>
+                    </a:xfrm>
+                    <a:prstGeom prst="rect">
+                      <a:avLst/>
+                    </a:prstGeom>
+                    <a:noFill/>
+                    <a:ln>
+                      <a:noFill/>
+                    </a:ln>
+                  </pic:spPr>
+                </pic:pic>
+              </a:graphicData>
+            </a:graphic>
+          </wp:inline>
+        </w:drawing>
+      </w:r>
+    </w:p>
+    <w:p>
+      <w:pPr>
+        <w:tabs>
+          <w:tab w:val="left" w:pos="708"/>
+          <w:tab w:val="left" w:pos="1416"/>
+          <w:tab w:val="left" w:pos="2124"/>
+          <w:tab w:val="left" w:pos="2832"/>
+          <w:tab w:val="left" w:pos="3540"/>
+          <w:tab w:val="left" w:pos="4248"/>
+          <w:tab w:val="left" w:pos="4956"/>
+          <w:tab w:val="left" w:pos="5664"/>
+          <w:tab w:val="left" w:pos="6372"/>
+          <w:tab w:val="left" w:pos="7080"/>
+          <w:tab w:val="left" w:pos="7788"/>
+          <w:tab w:val="left" w:pos="8496"/>
+        </w:tabs>
+        <w:rPr>
+          <w:rFonts w:ascii="Helvetica" w:eastAsia="ヒラギノ角ゴ Pro W3" w:hAnsi="Helvetica"/>
+          <w:color w:val="000000"/>
+          <w:shd w:val="clear" w:color="auto" w:fill="FFFFFF"/>
+        </w:rPr>
+      </w:pPr>
+    </w:p>
+    <w:p>
+      <w:pPr>
+        <w:tabs>
+          <w:tab w:val="left" w:pos="708"/>
+          <w:tab w:val="left" w:pos="1416"/>
+          <w:tab w:val="left" w:pos="2124"/>
+          <w:tab w:val="left" w:pos="2832"/>
+          <w:tab w:val="left" w:pos="3540"/>
+          <w:tab w:val="left" w:pos="4248"/>
+          <w:tab w:val="left" w:pos="4956"/>
+          <w:tab w:val="left" w:pos="5664"/>
+          <w:tab w:val="left" w:pos="6372"/>
+          <w:tab w:val="left" w:pos="7080"/>
+          <w:tab w:val="left" w:pos="7788"/>
+          <w:tab w:val="left" w:pos="8496"/>
+        </w:tabs>
+        <w:rPr>
+          <w:rStyle w:val="apple-style-span"/>
+          <w:rFonts w:ascii="Helvetica" w:eastAsia="ヒラギノ角ゴ Pro W3" w:hAnsi="Helvetica"/>
+          <w:shd w:val="clear" w:color="auto" w:fill="FFFFFF"/>
+        </w:rPr>
+      </w:pPr>
+      <w:r>
+        <w:rPr>
+          <w:rStyle w:val="apple-style-span"/>
+          <w:rFonts w:ascii="Helvetica" w:eastAsia="ヒラギノ角ゴ Pro W3" w:hAnsi="Helvetica"/>
+          <w:shd w:val="clear" w:color="auto" w:fill="FFFFFF"/>
+        </w:rPr>
+        <w:tab/>
+        <w:t>Ainsi, nous obtenons les coordonnées des étoiles et pouvons les entrer dans notre base de données.</w:t>
+      </w:r>
+    </w:p>
+    <w:p>
+      <w:pPr>
+        <w:tabs>
+          <w:tab w:val="left" w:pos="708"/>
+          <w:tab w:val="left" w:pos="1416"/>
+          <w:tab w:val="left" w:pos="2124"/>
+          <w:tab w:val="left" w:pos="2832"/>
+          <w:tab w:val="left" w:pos="3540"/>
+          <w:tab w:val="left" w:pos="4248"/>
+          <w:tab w:val="left" w:pos="4956"/>
+          <w:tab w:val="left" w:pos="5664"/>
+          <w:tab w:val="left" w:pos="6372"/>
+          <w:tab w:val="left" w:pos="7080"/>
+          <w:tab w:val="left" w:pos="7788"/>
+          <w:tab w:val="left" w:pos="8496"/>
+        </w:tabs>
+        <w:rPr>
+          <w:rStyle w:val="apple-style-span"/>
+          <w:rFonts w:ascii="Helvetica" w:eastAsia="ヒラギノ角ゴ Pro W3" w:hAnsi="Helvetica"/>
+          <w:shd w:val="clear" w:color="auto" w:fill="FFFFFF"/>
+        </w:rPr>
+      </w:pPr>
+    </w:p>
+    <w:p>
+      <w:pPr>
+        <w:tabs>
+          <w:tab w:val="left" w:pos="708"/>
+          <w:tab w:val="left" w:pos="1416"/>
+          <w:tab w:val="left" w:pos="2124"/>
+          <w:tab w:val="left" w:pos="2832"/>
+          <w:tab w:val="left" w:pos="3540"/>
+          <w:tab w:val="left" w:pos="4248"/>
+          <w:tab w:val="left" w:pos="4956"/>
+          <w:tab w:val="left" w:pos="5664"/>
+          <w:tab w:val="left" w:pos="6372"/>
+          <w:tab w:val="left" w:pos="7080"/>
+          <w:tab w:val="left" w:pos="7788"/>
+          <w:tab w:val="left" w:pos="8496"/>
+        </w:tabs>
+        <w:rPr>
+          <w:rStyle w:val="apple-style-span"/>
+          <w:rFonts w:ascii="Helvetica" w:eastAsia="ヒラギノ角ゴ Pro W3" w:hAnsi="Helvetica"/>
+          <w:u w:val="single"/>
+          <w:shd w:val="clear" w:color="auto" w:fill="FFFFFF"/>
+        </w:rPr>
+      </w:pPr>
+      <w:r>
+        <w:rPr>
+          <w:rStyle w:val="apple-style-span"/>
+          <w:rFonts w:ascii="Helvetica" w:eastAsia="ヒラギノ角ゴ Pro W3" w:hAnsi="Helvetica"/>
+          <w:u w:val="single"/>
+          <w:shd w:val="clear" w:color="auto" w:fill="FFFFFF"/>
+        </w:rPr>
+        <w:t>Affichage:</w:t>
+      </w:r>
+    </w:p>
+    <w:p>
+      <w:pPr>
+        <w:tabs>
+          <w:tab w:val="left" w:pos="708"/>
+          <w:tab w:val="left" w:pos="1416"/>
+          <w:tab w:val="left" w:pos="2124"/>
+          <w:tab w:val="left" w:pos="2832"/>
+          <w:tab w:val="left" w:pos="3540"/>
+          <w:tab w:val="left" w:pos="4248"/>
+          <w:tab w:val="left" w:pos="4956"/>
+          <w:tab w:val="left" w:pos="5664"/>
+          <w:tab w:val="left" w:pos="6372"/>
+          <w:tab w:val="left" w:pos="7080"/>
+          <w:tab w:val="left" w:pos="7788"/>
+          <w:tab w:val="left" w:pos="8496"/>
+        </w:tabs>
+        <w:rPr>
+          <w:rStyle w:val="apple-style-span"/>
+          <w:rFonts w:ascii="Helvetica" w:eastAsia="ヒラギノ角ゴ Pro W3" w:hAnsi="Helvetica"/>
+          <w:shd w:val="clear" w:color="auto" w:fill="FFFFFF"/>
+        </w:rPr>
+      </w:pPr>
+      <w:proofErr w:type="gramStart"/>
+      <w:r>
+        <w:rPr>
+          <w:rStyle w:val="apple-style-span"/>
+          <w:rFonts w:ascii="Helvetica" w:eastAsia="ヒラギノ角ゴ Pro W3" w:hAnsi="Helvetica"/>
+          <w:shd w:val="clear" w:color="auto" w:fill="FFFFFF"/>
+        </w:rPr>
+        <w:t>nous</w:t>
+      </w:r>
+      <w:proofErr w:type="gramEnd"/>
+      <w:r>
+        <w:rPr>
+          <w:rStyle w:val="apple-style-span"/>
+          <w:rFonts w:ascii="Helvetica" w:eastAsia="ヒラギノ角ゴ Pro W3" w:hAnsi="Helvetica"/>
+          <w:shd w:val="clear" w:color="auto" w:fill="FFFFFF"/>
+        </w:rPr>
+        <w:t xml:space="preserve"> avons décidé de de générer l’affichage des étoiles </w:t>
+      </w:r>
+      <w:r>
+        <w:rPr>
+          <w:rStyle w:val="apple-style-span"/>
+          <w:rFonts w:ascii="Helvetica" w:eastAsia="ヒラギノ角ゴ Pro W3" w:hAnsi="Helvetica"/>
+          <w:shd w:val="clear" w:color="auto" w:fill="FFFFFF"/>
+        </w:rPr>
+        <w:t>nous-même</w:t>
+      </w:r>
+      <w:r>
+        <w:rPr>
+          <w:rStyle w:val="apple-style-span"/>
+          <w:rFonts w:ascii="Helvetica" w:eastAsia="ヒラギノ角ゴ Pro W3" w:hAnsi="Helvetica"/>
+          <w:shd w:val="clear" w:color="auto" w:fill="FFFFFF"/>
+        </w:rPr>
+        <w:t>. Pour ce faire, nous avons procédé par cette méthode:</w:t>
+      </w:r>
+    </w:p>
+    <w:p>
+      <w:pPr>
+        <w:tabs>
+          <w:tab w:val="left" w:pos="708"/>
+          <w:tab w:val="left" w:pos="1416"/>
+          <w:tab w:val="left" w:pos="2124"/>
+          <w:tab w:val="left" w:pos="2832"/>
+          <w:tab w:val="left" w:pos="3540"/>
+          <w:tab w:val="left" w:pos="4248"/>
+          <w:tab w:val="left" w:pos="4956"/>
+          <w:tab w:val="left" w:pos="5664"/>
+          <w:tab w:val="left" w:pos="6372"/>
+          <w:tab w:val="left" w:pos="7080"/>
+          <w:tab w:val="left" w:pos="7788"/>
+          <w:tab w:val="left" w:pos="8496"/>
+        </w:tabs>
+        <w:rPr>
+          <w:rStyle w:val="apple-style-span"/>
+          <w:rFonts w:ascii="Helvetica" w:eastAsia="ヒラギノ角ゴ Pro W3" w:hAnsi="Helvetica"/>
+          <w:shd w:val="clear" w:color="auto" w:fill="FFFFFF"/>
+        </w:rPr>
+      </w:pPr>
+      <w:r>
+        <w:rPr>
+          <w:rFonts w:ascii="Helvetica" w:eastAsia="ヒラギノ角ゴ Pro W3" w:hAnsi="Helvetica"/>
+          <w:noProof/>
+          <w:color w:val="000000"/>
+          <w:shd w:val="clear" w:color="auto" w:fill="FFFFFF"/>
+          <w:lang w:eastAsia="fr-CH"/>
+        </w:rPr>
+        <w:lastRenderedPageBreak/>
+        <w:drawing>
+          <wp:inline distT="0" distB="0" distL="0" distR="0" wp14:anchorId="25E4B80B" wp14:editId="527541BB">
+            <wp:extent cx="4254500" cy="2098675"/>
+            <wp:effectExtent l="0" t="0" r="0" b="0"/>
+            <wp:docPr id="8" name="Image 8"/>
+            <wp:cNvGraphicFramePr>
+              <a:graphicFrameLocks xmlns:a="http://schemas.openxmlformats.org/drawingml/2006/main" noChangeAspect="1"/>
+            </wp:cNvGraphicFramePr>
+            <a:graphic xmlns:a="http://schemas.openxmlformats.org/drawingml/2006/main">
+              <a:graphicData uri="http://schemas.openxmlformats.org/drawingml/2006/picture">
+                <pic:pic xmlns:pic="http://schemas.openxmlformats.org/drawingml/2006/picture">
+                  <pic:nvPicPr>
+                    <pic:cNvPr id="0" name="Picture 4"/>
+                    <pic:cNvPicPr>
+                      <a:picLocks noChangeAspect="1" noChangeArrowheads="1"/>
+                    </pic:cNvPicPr>
+                  </pic:nvPicPr>
+                  <pic:blipFill>
+                    <a:blip r:embed="rId15">
+                      <a:extLst>
+                        <a:ext uri="{28A0092B-C50C-407E-A947-70E740481C1C}">
+                          <a14:useLocalDpi xmlns:a14="http://schemas.microsoft.com/office/drawing/2010/main" val="0"/>
+                        </a:ext>
+                      </a:extLst>
+                    </a:blip>
+                    <a:srcRect/>
+                    <a:stretch>
+                      <a:fillRect/>
+                    </a:stretch>
+                  </pic:blipFill>
+                  <pic:spPr bwMode="auto">
+                    <a:xfrm>
+                      <a:off x="0" y="0"/>
+                      <a:ext cx="4254500" cy="2098675"/>
+                    </a:xfrm>
+                    <a:prstGeom prst="rect">
+                      <a:avLst/>
+                    </a:prstGeom>
+                    <a:noFill/>
+                    <a:ln>
+                      <a:noFill/>
+                    </a:ln>
+                  </pic:spPr>
+                </pic:pic>
+              </a:graphicData>
+            </a:graphic>
+          </wp:inline>
+        </w:drawing>
+      </w:r>
+    </w:p>
+    <w:p>
+      <w:pPr>
+        <w:tabs>
+          <w:tab w:val="left" w:pos="708"/>
+          <w:tab w:val="left" w:pos="1416"/>
+          <w:tab w:val="left" w:pos="2124"/>
+          <w:tab w:val="left" w:pos="2832"/>
+          <w:tab w:val="left" w:pos="3540"/>
+          <w:tab w:val="left" w:pos="4248"/>
+          <w:tab w:val="left" w:pos="4956"/>
+          <w:tab w:val="left" w:pos="5664"/>
+          <w:tab w:val="left" w:pos="6372"/>
+          <w:tab w:val="left" w:pos="7080"/>
+          <w:tab w:val="left" w:pos="7788"/>
+          <w:tab w:val="left" w:pos="8496"/>
+        </w:tabs>
+        <w:rPr>
+          <w:rFonts w:ascii="Times New Roman" w:eastAsia="Times New Roman" w:hAnsi="Times New Roman"/>
+          <w:sz w:val="20"/>
+          <w:lang w:val="fr-CH" w:eastAsia="fr-CH" w:bidi="x-none"/>
+        </w:rPr>
+      </w:pPr>
+      <w:r>
+        <w:rPr>
+          <w:rStyle w:val="apple-style-span"/>
+          <w:rFonts w:ascii="Helvetica" w:eastAsia="ヒラギノ角ゴ Pro W3" w:hAnsi="Helvetica"/>
+          <w:shd w:val="clear" w:color="auto" w:fill="FFFFFF"/>
+        </w:rPr>
+        <w:t xml:space="preserve">Après avoir trouvé l’étoile pointée, nous posons </w:t>
+      </w:r>
+      <w:r>
+        <w:rPr>
+          <w:rStyle w:val="apple-style-span"/>
+          <w:rFonts w:ascii="Helvetica" w:eastAsia="ヒラギノ角ゴ Pro W3" w:hAnsi="Helvetica"/>
+          <w:shd w:val="clear" w:color="auto" w:fill="FFFFFF"/>
+        </w:rPr>
+        <w:t>par-dessus</w:t>
+      </w:r>
+      <w:r>
+        <w:rPr>
+          <w:rStyle w:val="apple-style-span"/>
+          <w:rFonts w:ascii="Helvetica" w:eastAsia="ヒラギノ角ゴ Pro W3" w:hAnsi="Helvetica"/>
+          <w:shd w:val="clear" w:color="auto" w:fill="FFFFFF"/>
+        </w:rPr>
+        <w:t xml:space="preserve"> une pyramide dont les longueurs ont été décidées au préalable. Toutes les étoiles à l’intérieur de cette pyramide sont projetées en ligne droite depuis la terre sur la base de la pyramide. La base de la pyramide est ce que nous afficheront sur notre écran.</w:t>
+      </w:r>
+    </w:p>
+    <w:p>
+      <w:pPr>
+        <w:rPr>
+          <w:lang w:val="fr-CH"/>
+        </w:rPr>
+      </w:pPr>
+    </w:p>
+    <w:p>
+      <w:pPr>
+        <w:rPr>
+          <w:rFonts w:asciiTheme="majorHAnsi" w:eastAsiaTheme="majorEastAsia" w:hAnsiTheme="majorHAnsi" w:cstheme="majorBidi"/>
+          <w:b/>
+          <w:bCs/>
+          <w:color w:val="365F91" w:themeColor="accent1" w:themeShade="BF"/>
+          <w:sz w:val="28"/>
+          <w:szCs w:val="28"/>
+        </w:rPr>
+      </w:pPr>
       <w:r>
         <w:br w:type="page"/>
       </w:r>
     </w:p>
     <w:p>
       <w:pPr>
-        <w:pStyle w:val="berschrift1"/>
-      </w:pPr>
-      <w:bookmarkStart w:id="38" w:name="_Toc314648628"/>
+        <w:pStyle w:val="Titre1"/>
+      </w:pPr>
+      <w:bookmarkStart w:id="35" w:name="_Toc317674989"/>
       <w:r>
         <w:lastRenderedPageBreak/>
         <w:t>Conclusion</w:t>
       </w:r>
-      <w:bookmarkEnd w:id="38"/>
-    </w:p>
-    <w:p/>
+      <w:bookmarkEnd w:id="35"/>
+    </w:p>
+    <w:p>
+      <w:r>
+        <w:t xml:space="preserve">Malgré l’arrêt de formation de l’un de nos </w:t>
+      </w:r>
+      <w:r>
+        <w:t>collègues</w:t>
+      </w:r>
+      <w:r>
+        <w:t xml:space="preserve">, Michael Henchoz, nous avons </w:t>
+      </w:r>
+      <w:r>
+        <w:t>dû</w:t>
+      </w:r>
+      <w:r>
+        <w:t xml:space="preserve"> redistribuée les tâches entre les membres du groupe. </w:t>
+      </w:r>
+      <w:r>
+        <w:t>Nos objectifs fixés pour cette deuxième phase ont été atteint. Puis, pour la prochaine phase de développement nous allons commencer à programmer.</w:t>
+      </w:r>
+    </w:p>
     <w:sectPr>
-      <w:headerReference w:type="even" r:id="rId18"/>
-      <w:headerReference w:type="default" r:id="rId19"/>
-      <w:footerReference w:type="even" r:id="rId20"/>
-      <w:footerReference w:type="default" r:id="rId21"/>
-      <w:headerReference w:type="first" r:id="rId22"/>
-      <w:footerReference w:type="first" r:id="rId23"/>
+      <w:headerReference w:type="even" r:id="rId26"/>
+      <w:headerReference w:type="default" r:id="rId27"/>
+      <w:footerReference w:type="even" r:id="rId28"/>
+      <w:footerReference w:type="default" r:id="rId29"/>
+      <w:headerReference w:type="first" r:id="rId30"/>
+      <w:footerReference w:type="first" r:id="rId31"/>
       <w:pgSz w:w="11906" w:h="16838"/>
       <w:pgMar w:top="1417" w:right="1417" w:bottom="1134" w:left="1417" w:header="708" w:footer="708" w:gutter="0"/>
       <w:cols w:space="708"/>
@@ -3795,7 +7377,7 @@
 <w:ftr xmlns:wpc="http://schemas.microsoft.com/office/word/2010/wordprocessingCanvas" xmlns:mc="http://schemas.openxmlformats.org/markup-compatibility/2006" xmlns:o="urn:schemas-microsoft-com:office:office" xmlns:r="http://schemas.openxmlformats.org/officeDocument/2006/relationships" xmlns:m="http://schemas.openxmlformats.org/officeDocument/2006/math" xmlns:v="urn:schemas-microsoft-com:vml" xmlns:wp14="http://schemas.microsoft.com/office/word/2010/wordprocessingDrawing" xmlns:wp="http://schemas.openxmlformats.org/drawingml/2006/wordprocessingDrawing" xmlns:w10="urn:schemas-microsoft-com:office:word" xmlns:w="http://schemas.openxmlformats.org/wordprocessingml/2006/main" xmlns:w14="http://schemas.microsoft.com/office/word/2010/wordml" xmlns:wpg="http://schemas.microsoft.com/office/word/2010/wordprocessingGroup" xmlns:wpi="http://schemas.microsoft.com/office/word/2010/wordprocessingInk" xmlns:wne="http://schemas.microsoft.com/office/word/2006/wordml" xmlns:wps="http://schemas.microsoft.com/office/word/2010/wordprocessingShape" mc:Ignorable="w14 wp14">
   <w:p>
     <w:pPr>
-      <w:pStyle w:val="Fuzeile"/>
+      <w:pStyle w:val="Pieddepage"/>
     </w:pPr>
   </w:p>
 </w:ftr>
@@ -3805,10 +7387,8 @@
 <w:ftr xmlns:wpc="http://schemas.microsoft.com/office/word/2010/wordprocessingCanvas" xmlns:mc="http://schemas.openxmlformats.org/markup-compatibility/2006" xmlns:o="urn:schemas-microsoft-com:office:office" xmlns:r="http://schemas.openxmlformats.org/officeDocument/2006/relationships" xmlns:m="http://schemas.openxmlformats.org/officeDocument/2006/math" xmlns:v="urn:schemas-microsoft-com:vml" xmlns:wp14="http://schemas.microsoft.com/office/word/2010/wordprocessingDrawing" xmlns:wp="http://schemas.openxmlformats.org/drawingml/2006/wordprocessingDrawing" xmlns:w10="urn:schemas-microsoft-com:office:word" xmlns:w="http://schemas.openxmlformats.org/wordprocessingml/2006/main" xmlns:w14="http://schemas.microsoft.com/office/word/2010/wordml" xmlns:wpg="http://schemas.microsoft.com/office/word/2010/wordprocessingGroup" xmlns:wpi="http://schemas.microsoft.com/office/word/2010/wordprocessingInk" xmlns:wne="http://schemas.microsoft.com/office/word/2006/wordml" xmlns:wps="http://schemas.microsoft.com/office/word/2010/wordprocessingShape" mc:Ignorable="w14 wp14">
   <w:p>
     <w:pPr>
-      <w:pStyle w:val="Fuzeile"/>
+      <w:pStyle w:val="Pieddepage"/>
     </w:pPr>
-    <w:bookmarkStart w:id="39" w:name="_GoBack"/>
-    <w:bookmarkEnd w:id="39"/>
   </w:p>
 </w:ftr>
 </file>
@@ -3817,7 +7397,7 @@
 <w:ftr xmlns:wpc="http://schemas.microsoft.com/office/word/2010/wordprocessingCanvas" xmlns:mc="http://schemas.openxmlformats.org/markup-compatibility/2006" xmlns:o="urn:schemas-microsoft-com:office:office" xmlns:r="http://schemas.openxmlformats.org/officeDocument/2006/relationships" xmlns:m="http://schemas.openxmlformats.org/officeDocument/2006/math" xmlns:v="urn:schemas-microsoft-com:vml" xmlns:wp14="http://schemas.microsoft.com/office/word/2010/wordprocessingDrawing" xmlns:wp="http://schemas.openxmlformats.org/drawingml/2006/wordprocessingDrawing" xmlns:w10="urn:schemas-microsoft-com:office:word" xmlns:w="http://schemas.openxmlformats.org/wordprocessingml/2006/main" xmlns:w14="http://schemas.microsoft.com/office/word/2010/wordml" xmlns:wpg="http://schemas.microsoft.com/office/word/2010/wordprocessingGroup" xmlns:wpi="http://schemas.microsoft.com/office/word/2010/wordprocessingInk" xmlns:wne="http://schemas.microsoft.com/office/word/2006/wordml" xmlns:wps="http://schemas.microsoft.com/office/word/2010/wordprocessingShape" mc:Ignorable="w14 wp14">
   <w:p>
     <w:pPr>
-      <w:pStyle w:val="Fuzeile"/>
+      <w:pStyle w:val="Pieddepage"/>
     </w:pPr>
   </w:p>
 </w:ftr>
@@ -3852,7 +7432,7 @@
 <w:hdr xmlns:wpc="http://schemas.microsoft.com/office/word/2010/wordprocessingCanvas" xmlns:mc="http://schemas.openxmlformats.org/markup-compatibility/2006" xmlns:o="urn:schemas-microsoft-com:office:office" xmlns:r="http://schemas.openxmlformats.org/officeDocument/2006/relationships" xmlns:m="http://schemas.openxmlformats.org/officeDocument/2006/math" xmlns:v="urn:schemas-microsoft-com:vml" xmlns:wp14="http://schemas.microsoft.com/office/word/2010/wordprocessingDrawing" xmlns:wp="http://schemas.openxmlformats.org/drawingml/2006/wordprocessingDrawing" xmlns:w10="urn:schemas-microsoft-com:office:word" xmlns:w="http://schemas.openxmlformats.org/wordprocessingml/2006/main" xmlns:w14="http://schemas.microsoft.com/office/word/2010/wordml" xmlns:wpg="http://schemas.microsoft.com/office/word/2010/wordprocessingGroup" xmlns:wpi="http://schemas.microsoft.com/office/word/2010/wordprocessingInk" xmlns:wne="http://schemas.microsoft.com/office/word/2006/wordml" xmlns:wps="http://schemas.microsoft.com/office/word/2010/wordprocessingShape" mc:Ignorable="w14 wp14">
   <w:p>
     <w:pPr>
-      <w:pStyle w:val="Kopfzeile"/>
+      <w:pStyle w:val="En-tte"/>
     </w:pPr>
   </w:p>
 </w:hdr>
@@ -3862,7 +7442,7 @@
 <w:hdr xmlns:wpc="http://schemas.microsoft.com/office/word/2010/wordprocessingCanvas" xmlns:mc="http://schemas.openxmlformats.org/markup-compatibility/2006" xmlns:o="urn:schemas-microsoft-com:office:office" xmlns:r="http://schemas.openxmlformats.org/officeDocument/2006/relationships" xmlns:m="http://schemas.openxmlformats.org/officeDocument/2006/math" xmlns:v="urn:schemas-microsoft-com:vml" xmlns:wp14="http://schemas.microsoft.com/office/word/2010/wordprocessingDrawing" xmlns:wp="http://schemas.openxmlformats.org/drawingml/2006/wordprocessingDrawing" xmlns:w10="urn:schemas-microsoft-com:office:word" xmlns:w="http://schemas.openxmlformats.org/wordprocessingml/2006/main" xmlns:w14="http://schemas.microsoft.com/office/word/2010/wordml" xmlns:wpg="http://schemas.microsoft.com/office/word/2010/wordprocessingGroup" xmlns:wpi="http://schemas.microsoft.com/office/word/2010/wordprocessingInk" xmlns:wne="http://schemas.microsoft.com/office/word/2006/wordml" xmlns:wps="http://schemas.microsoft.com/office/word/2010/wordprocessingShape" mc:Ignorable="w14 wp14">
   <w:p>
     <w:pPr>
-      <w:pStyle w:val="Kopfzeile"/>
+      <w:pStyle w:val="En-tte"/>
     </w:pPr>
   </w:p>
 </w:hdr>
@@ -3872,7 +7452,7 @@
 <w:hdr xmlns:wpc="http://schemas.microsoft.com/office/word/2010/wordprocessingCanvas" xmlns:mc="http://schemas.openxmlformats.org/markup-compatibility/2006" xmlns:o="urn:schemas-microsoft-com:office:office" xmlns:r="http://schemas.openxmlformats.org/officeDocument/2006/relationships" xmlns:m="http://schemas.openxmlformats.org/officeDocument/2006/math" xmlns:v="urn:schemas-microsoft-com:vml" xmlns:wp14="http://schemas.microsoft.com/office/word/2010/wordprocessingDrawing" xmlns:wp="http://schemas.openxmlformats.org/drawingml/2006/wordprocessingDrawing" xmlns:w10="urn:schemas-microsoft-com:office:word" xmlns:w="http://schemas.openxmlformats.org/wordprocessingml/2006/main" xmlns:w14="http://schemas.microsoft.com/office/word/2010/wordml" xmlns:wpg="http://schemas.microsoft.com/office/word/2010/wordprocessingGroup" xmlns:wpi="http://schemas.microsoft.com/office/word/2010/wordprocessingInk" xmlns:wne="http://schemas.microsoft.com/office/word/2006/wordml" xmlns:wps="http://schemas.microsoft.com/office/word/2010/wordprocessingShape" mc:Ignorable="w14 wp14">
   <w:p>
     <w:pPr>
-      <w:pStyle w:val="Kopfzeile"/>
+      <w:pStyle w:val="En-tte"/>
     </w:pPr>
   </w:p>
 </w:hdr>
@@ -3883,7 +7463,7 @@
   <w:abstractNum w:abstractNumId="0">
     <w:nsid w:val="12BB31EC"/>
     <w:multiLevelType w:val="hybridMultilevel"/>
-    <w:tmpl w:val="C80051FE"/>
+    <w:tmpl w:val="73FE63DE"/>
     <w:lvl w:ilvl="0" w:tplc="100C0001">
       <w:start w:val="1"/>
       <w:numFmt w:val="bullet"/>
@@ -4000,7 +7580,7 @@
     <w:lvl w:ilvl="0">
       <w:start w:val="1"/>
       <w:numFmt w:val="decimal"/>
-      <w:pStyle w:val="berschrift1"/>
+      <w:pStyle w:val="Titre1"/>
       <w:lvlText w:val="%1"/>
       <w:lvlJc w:val="left"/>
       <w:pPr>
@@ -4010,7 +7590,7 @@
     <w:lvl w:ilvl="1">
       <w:start w:val="1"/>
       <w:numFmt w:val="decimal"/>
-      <w:pStyle w:val="berschrift2"/>
+      <w:pStyle w:val="Titre2"/>
       <w:lvlText w:val="%1.%2"/>
       <w:lvlJc w:val="left"/>
       <w:pPr>
@@ -4020,7 +7600,7 @@
     <w:lvl w:ilvl="2">
       <w:start w:val="1"/>
       <w:numFmt w:val="decimal"/>
-      <w:pStyle w:val="berschrift3"/>
+      <w:pStyle w:val="Titre3"/>
       <w:lvlText w:val="%1.%2.%3"/>
       <w:lvlJc w:val="left"/>
       <w:pPr>
@@ -4030,7 +7610,7 @@
     <w:lvl w:ilvl="3">
       <w:start w:val="1"/>
       <w:numFmt w:val="decimal"/>
-      <w:pStyle w:val="berschrift4"/>
+      <w:pStyle w:val="Titre4"/>
       <w:lvlText w:val="%1.%2.%3.%4"/>
       <w:lvlJc w:val="left"/>
       <w:pPr>
@@ -4040,7 +7620,7 @@
     <w:lvl w:ilvl="4">
       <w:start w:val="1"/>
       <w:numFmt w:val="decimal"/>
-      <w:pStyle w:val="berschrift5"/>
+      <w:pStyle w:val="Titre5"/>
       <w:lvlText w:val="%1.%2.%3.%4.%5"/>
       <w:lvlJc w:val="left"/>
       <w:pPr>
@@ -4050,7 +7630,7 @@
     <w:lvl w:ilvl="5">
       <w:start w:val="1"/>
       <w:numFmt w:val="decimal"/>
-      <w:pStyle w:val="berschrift6"/>
+      <w:pStyle w:val="Titre6"/>
       <w:lvlText w:val="%1.%2.%3.%4.%5.%6"/>
       <w:lvlJc w:val="left"/>
       <w:pPr>
@@ -4060,7 +7640,7 @@
     <w:lvl w:ilvl="6">
       <w:start w:val="1"/>
       <w:numFmt w:val="decimal"/>
-      <w:pStyle w:val="berschrift7"/>
+      <w:pStyle w:val="Titre7"/>
       <w:lvlText w:val="%1.%2.%3.%4.%5.%6.%7"/>
       <w:lvlJc w:val="left"/>
       <w:pPr>
@@ -4070,7 +7650,7 @@
     <w:lvl w:ilvl="7">
       <w:start w:val="1"/>
       <w:numFmt w:val="decimal"/>
-      <w:pStyle w:val="berschrift8"/>
+      <w:pStyle w:val="Titre8"/>
       <w:lvlText w:val="%1.%2.%3.%4.%5.%6.%7.%8"/>
       <w:lvlJc w:val="left"/>
       <w:pPr>
@@ -4080,7 +7660,7 @@
     <w:lvl w:ilvl="8">
       <w:start w:val="1"/>
       <w:numFmt w:val="decimal"/>
-      <w:pStyle w:val="berschrift9"/>
+      <w:pStyle w:val="Titre9"/>
       <w:lvlText w:val="%1.%2.%3.%4.%5.%6.%7.%8.%9"/>
       <w:lvlJc w:val="left"/>
       <w:pPr>
@@ -4599,16 +8179,16 @@
     <w:lsdException w:name="Bibliography" w:uiPriority="37"/>
     <w:lsdException w:name="TOC Heading" w:uiPriority="39" w:qFormat="1"/>
   </w:latentStyles>
-  <w:style w:type="paragraph" w:default="1" w:styleId="Standard">
+  <w:style w:type="paragraph" w:default="1" w:styleId="Normal">
     <w:name w:val="Normal"/>
     <w:qFormat/>
     <w:rsid w:val="001F044A"/>
   </w:style>
-  <w:style w:type="paragraph" w:styleId="berschrift1">
+  <w:style w:type="paragraph" w:styleId="Titre1">
     <w:name w:val="heading 1"/>
-    <w:basedOn w:val="Standard"/>
-    <w:next w:val="Standard"/>
-    <w:link w:val="berschrift1Zchn"/>
+    <w:basedOn w:val="Normal"/>
+    <w:next w:val="Normal"/>
+    <w:link w:val="Titre1Car"/>
     <w:uiPriority w:val="9"/>
     <w:qFormat/>
     <w:rsid w:val="003D4D21"/>
@@ -4630,11 +8210,11 @@
       <w:szCs w:val="28"/>
     </w:rPr>
   </w:style>
-  <w:style w:type="paragraph" w:styleId="berschrift2">
+  <w:style w:type="paragraph" w:styleId="Titre2">
     <w:name w:val="heading 2"/>
-    <w:basedOn w:val="Standard"/>
-    <w:next w:val="Standard"/>
-    <w:link w:val="berschrift2Zchn"/>
+    <w:basedOn w:val="Normal"/>
+    <w:next w:val="Normal"/>
+    <w:link w:val="Titre2Car"/>
     <w:uiPriority w:val="9"/>
     <w:unhideWhenUsed/>
     <w:qFormat/>
@@ -4658,11 +8238,11 @@
       <w:szCs w:val="26"/>
     </w:rPr>
   </w:style>
-  <w:style w:type="paragraph" w:styleId="berschrift3">
+  <w:style w:type="paragraph" w:styleId="Titre3">
     <w:name w:val="heading 3"/>
-    <w:basedOn w:val="Standard"/>
-    <w:next w:val="Standard"/>
-    <w:link w:val="berschrift3Zchn"/>
+    <w:basedOn w:val="Normal"/>
+    <w:next w:val="Normal"/>
+    <w:link w:val="Titre3Car"/>
     <w:uiPriority w:val="9"/>
     <w:unhideWhenUsed/>
     <w:qFormat/>
@@ -4684,11 +8264,11 @@
       <w:color w:val="4F81BD" w:themeColor="accent1"/>
     </w:rPr>
   </w:style>
-  <w:style w:type="paragraph" w:styleId="berschrift4">
+  <w:style w:type="paragraph" w:styleId="Titre4">
     <w:name w:val="heading 4"/>
-    <w:basedOn w:val="Standard"/>
-    <w:next w:val="Standard"/>
-    <w:link w:val="berschrift4Zchn"/>
+    <w:basedOn w:val="Normal"/>
+    <w:next w:val="Normal"/>
+    <w:link w:val="Titre4Car"/>
     <w:uiPriority w:val="9"/>
     <w:semiHidden/>
     <w:unhideWhenUsed/>
@@ -4713,11 +8293,11 @@
       <w:color w:val="4F81BD" w:themeColor="accent1"/>
     </w:rPr>
   </w:style>
-  <w:style w:type="paragraph" w:styleId="berschrift5">
+  <w:style w:type="paragraph" w:styleId="Titre5">
     <w:name w:val="heading 5"/>
-    <w:basedOn w:val="Standard"/>
-    <w:next w:val="Standard"/>
-    <w:link w:val="berschrift5Zchn"/>
+    <w:basedOn w:val="Normal"/>
+    <w:next w:val="Normal"/>
+    <w:link w:val="Titre5Car"/>
     <w:uiPriority w:val="9"/>
     <w:semiHidden/>
     <w:unhideWhenUsed/>
@@ -4738,11 +8318,11 @@
       <w:color w:val="243F60" w:themeColor="accent1" w:themeShade="7F"/>
     </w:rPr>
   </w:style>
-  <w:style w:type="paragraph" w:styleId="berschrift6">
+  <w:style w:type="paragraph" w:styleId="Titre6">
     <w:name w:val="heading 6"/>
-    <w:basedOn w:val="Standard"/>
-    <w:next w:val="Standard"/>
-    <w:link w:val="berschrift6Zchn"/>
+    <w:basedOn w:val="Normal"/>
+    <w:next w:val="Normal"/>
+    <w:link w:val="Titre6Car"/>
     <w:uiPriority w:val="9"/>
     <w:semiHidden/>
     <w:unhideWhenUsed/>
@@ -4765,11 +8345,11 @@
       <w:color w:val="243F60" w:themeColor="accent1" w:themeShade="7F"/>
     </w:rPr>
   </w:style>
-  <w:style w:type="paragraph" w:styleId="berschrift7">
+  <w:style w:type="paragraph" w:styleId="Titre7">
     <w:name w:val="heading 7"/>
-    <w:basedOn w:val="Standard"/>
-    <w:next w:val="Standard"/>
-    <w:link w:val="berschrift7Zchn"/>
+    <w:basedOn w:val="Normal"/>
+    <w:next w:val="Normal"/>
+    <w:link w:val="Titre7Car"/>
     <w:uiPriority w:val="9"/>
     <w:semiHidden/>
     <w:unhideWhenUsed/>
@@ -4792,11 +8372,11 @@
       <w:color w:val="404040" w:themeColor="text1" w:themeTint="BF"/>
     </w:rPr>
   </w:style>
-  <w:style w:type="paragraph" w:styleId="berschrift8">
+  <w:style w:type="paragraph" w:styleId="Titre8">
     <w:name w:val="heading 8"/>
-    <w:basedOn w:val="Standard"/>
-    <w:next w:val="Standard"/>
-    <w:link w:val="berschrift8Zchn"/>
+    <w:basedOn w:val="Normal"/>
+    <w:next w:val="Normal"/>
+    <w:link w:val="Titre8Car"/>
     <w:uiPriority w:val="9"/>
     <w:semiHidden/>
     <w:unhideWhenUsed/>
@@ -4819,11 +8399,11 @@
       <w:szCs w:val="20"/>
     </w:rPr>
   </w:style>
-  <w:style w:type="paragraph" w:styleId="berschrift9">
+  <w:style w:type="paragraph" w:styleId="Titre9">
     <w:name w:val="heading 9"/>
-    <w:basedOn w:val="Standard"/>
-    <w:next w:val="Standard"/>
-    <w:link w:val="berschrift9Zchn"/>
+    <w:basedOn w:val="Normal"/>
+    <w:next w:val="Normal"/>
+    <w:link w:val="Titre9Car"/>
     <w:uiPriority w:val="9"/>
     <w:semiHidden/>
     <w:unhideWhenUsed/>
@@ -4848,13 +8428,12 @@
       <w:szCs w:val="20"/>
     </w:rPr>
   </w:style>
-  <w:style w:type="character" w:default="1" w:styleId="Absatz-Standardschriftart">
+  <w:style w:type="character" w:default="1" w:styleId="Policepardfaut">
     <w:name w:val="Default Paragraph Font"/>
     <w:uiPriority w:val="1"/>
-    <w:semiHidden/>
     <w:unhideWhenUsed/>
   </w:style>
-  <w:style w:type="table" w:default="1" w:styleId="NormaleTabelle">
+  <w:style w:type="table" w:default="1" w:styleId="TableauNormal">
     <w:name w:val="Normal Table"/>
     <w:uiPriority w:val="99"/>
     <w:semiHidden/>
@@ -4869,16 +8448,16 @@
       </w:tblCellMar>
     </w:tblPr>
   </w:style>
-  <w:style w:type="numbering" w:default="1" w:styleId="KeineListe">
+  <w:style w:type="numbering" w:default="1" w:styleId="Aucuneliste">
     <w:name w:val="No List"/>
     <w:uiPriority w:val="99"/>
     <w:semiHidden/>
     <w:unhideWhenUsed/>
   </w:style>
-  <w:style w:type="character" w:customStyle="1" w:styleId="berschrift1Zchn">
-    <w:name w:val="Überschrift 1 Zchn"/>
-    <w:basedOn w:val="Absatz-Standardschriftart"/>
-    <w:link w:val="berschrift1"/>
+  <w:style w:type="character" w:customStyle="1" w:styleId="Titre1Car">
+    <w:name w:val="Titre 1 Car"/>
+    <w:basedOn w:val="Policepardfaut"/>
+    <w:link w:val="Titre1"/>
     <w:uiPriority w:val="9"/>
     <w:rsid w:val="003D4D21"/>
     <w:rPr>
@@ -4890,10 +8469,10 @@
       <w:szCs w:val="28"/>
     </w:rPr>
   </w:style>
-  <w:style w:type="character" w:customStyle="1" w:styleId="berschrift2Zchn">
-    <w:name w:val="Überschrift 2 Zchn"/>
-    <w:basedOn w:val="Absatz-Standardschriftart"/>
-    <w:link w:val="berschrift2"/>
+  <w:style w:type="character" w:customStyle="1" w:styleId="Titre2Car">
+    <w:name w:val="Titre 2 Car"/>
+    <w:basedOn w:val="Policepardfaut"/>
+    <w:link w:val="Titre2"/>
     <w:uiPriority w:val="9"/>
     <w:rsid w:val="003D4D21"/>
     <w:rPr>
@@ -4905,10 +8484,10 @@
       <w:szCs w:val="26"/>
     </w:rPr>
   </w:style>
-  <w:style w:type="character" w:customStyle="1" w:styleId="berschrift3Zchn">
-    <w:name w:val="Überschrift 3 Zchn"/>
-    <w:basedOn w:val="Absatz-Standardschriftart"/>
-    <w:link w:val="berschrift3"/>
+  <w:style w:type="character" w:customStyle="1" w:styleId="Titre3Car">
+    <w:name w:val="Titre 3 Car"/>
+    <w:basedOn w:val="Policepardfaut"/>
+    <w:link w:val="Titre3"/>
     <w:uiPriority w:val="9"/>
     <w:rsid w:val="003D4D21"/>
     <w:rPr>
@@ -4918,10 +8497,10 @@
       <w:color w:val="4F81BD" w:themeColor="accent1"/>
     </w:rPr>
   </w:style>
-  <w:style w:type="character" w:customStyle="1" w:styleId="berschrift4Zchn">
-    <w:name w:val="Überschrift 4 Zchn"/>
-    <w:basedOn w:val="Absatz-Standardschriftart"/>
-    <w:link w:val="berschrift4"/>
+  <w:style w:type="character" w:customStyle="1" w:styleId="Titre4Car">
+    <w:name w:val="Titre 4 Car"/>
+    <w:basedOn w:val="Policepardfaut"/>
+    <w:link w:val="Titre4"/>
     <w:uiPriority w:val="9"/>
     <w:semiHidden/>
     <w:rsid w:val="003D4D21"/>
@@ -4934,10 +8513,10 @@
       <w:color w:val="4F81BD" w:themeColor="accent1"/>
     </w:rPr>
   </w:style>
-  <w:style w:type="character" w:customStyle="1" w:styleId="berschrift5Zchn">
-    <w:name w:val="Überschrift 5 Zchn"/>
-    <w:basedOn w:val="Absatz-Standardschriftart"/>
-    <w:link w:val="berschrift5"/>
+  <w:style w:type="character" w:customStyle="1" w:styleId="Titre5Car">
+    <w:name w:val="Titre 5 Car"/>
+    <w:basedOn w:val="Policepardfaut"/>
+    <w:link w:val="Titre5"/>
     <w:uiPriority w:val="9"/>
     <w:semiHidden/>
     <w:rsid w:val="003D4D21"/>
@@ -4946,10 +8525,10 @@
       <w:color w:val="243F60" w:themeColor="accent1" w:themeShade="7F"/>
     </w:rPr>
   </w:style>
-  <w:style w:type="character" w:customStyle="1" w:styleId="berschrift6Zchn">
-    <w:name w:val="Überschrift 6 Zchn"/>
-    <w:basedOn w:val="Absatz-Standardschriftart"/>
-    <w:link w:val="berschrift6"/>
+  <w:style w:type="character" w:customStyle="1" w:styleId="Titre6Car">
+    <w:name w:val="Titre 6 Car"/>
+    <w:basedOn w:val="Policepardfaut"/>
+    <w:link w:val="Titre6"/>
     <w:uiPriority w:val="9"/>
     <w:semiHidden/>
     <w:rsid w:val="003D4D21"/>
@@ -4960,10 +8539,10 @@
       <w:color w:val="243F60" w:themeColor="accent1" w:themeShade="7F"/>
     </w:rPr>
   </w:style>
-  <w:style w:type="character" w:customStyle="1" w:styleId="berschrift7Zchn">
-    <w:name w:val="Überschrift 7 Zchn"/>
-    <w:basedOn w:val="Absatz-Standardschriftart"/>
-    <w:link w:val="berschrift7"/>
+  <w:style w:type="character" w:customStyle="1" w:styleId="Titre7Car">
+    <w:name w:val="Titre 7 Car"/>
+    <w:basedOn w:val="Policepardfaut"/>
+    <w:link w:val="Titre7"/>
     <w:uiPriority w:val="9"/>
     <w:semiHidden/>
     <w:rsid w:val="003D4D21"/>
@@ -4974,10 +8553,10 @@
       <w:color w:val="404040" w:themeColor="text1" w:themeTint="BF"/>
     </w:rPr>
   </w:style>
-  <w:style w:type="character" w:customStyle="1" w:styleId="berschrift8Zchn">
-    <w:name w:val="Überschrift 8 Zchn"/>
-    <w:basedOn w:val="Absatz-Standardschriftart"/>
-    <w:link w:val="berschrift8"/>
+  <w:style w:type="character" w:customStyle="1" w:styleId="Titre8Car">
+    <w:name w:val="Titre 8 Car"/>
+    <w:basedOn w:val="Policepardfaut"/>
+    <w:link w:val="Titre8"/>
     <w:uiPriority w:val="9"/>
     <w:semiHidden/>
     <w:rsid w:val="003D4D21"/>
@@ -4988,10 +8567,10 @@
       <w:szCs w:val="20"/>
     </w:rPr>
   </w:style>
-  <w:style w:type="character" w:customStyle="1" w:styleId="berschrift9Zchn">
-    <w:name w:val="Überschrift 9 Zchn"/>
-    <w:basedOn w:val="Absatz-Standardschriftart"/>
-    <w:link w:val="berschrift9"/>
+  <w:style w:type="character" w:customStyle="1" w:styleId="Titre9Car">
+    <w:name w:val="Titre 9 Car"/>
+    <w:basedOn w:val="Policepardfaut"/>
+    <w:link w:val="Titre9"/>
     <w:uiPriority w:val="9"/>
     <w:semiHidden/>
     <w:rsid w:val="003D4D21"/>
@@ -5004,10 +8583,10 @@
       <w:szCs w:val="20"/>
     </w:rPr>
   </w:style>
-  <w:style w:type="paragraph" w:styleId="Inhaltsverzeichnisberschrift">
+  <w:style w:type="paragraph" w:styleId="En-ttedetabledesmatires">
     <w:name w:val="TOC Heading"/>
-    <w:basedOn w:val="berschrift1"/>
-    <w:next w:val="Standard"/>
+    <w:basedOn w:val="Titre1"/>
+    <w:next w:val="Normal"/>
     <w:uiPriority w:val="39"/>
     <w:unhideWhenUsed/>
     <w:qFormat/>
@@ -5022,10 +8601,10 @@
       <w:lang w:eastAsia="fr-CH"/>
     </w:rPr>
   </w:style>
-  <w:style w:type="paragraph" w:styleId="Verzeichnis1">
+  <w:style w:type="paragraph" w:styleId="TM1">
     <w:name w:val="toc 1"/>
-    <w:basedOn w:val="Standard"/>
-    <w:next w:val="Standard"/>
+    <w:basedOn w:val="Normal"/>
+    <w:next w:val="Normal"/>
     <w:autoRedefine/>
     <w:uiPriority w:val="39"/>
     <w:unhideWhenUsed/>
@@ -5038,10 +8617,10 @@
       <w:spacing w:before="40" w:after="0" w:line="240" w:lineRule="auto"/>
     </w:pPr>
   </w:style>
-  <w:style w:type="paragraph" w:styleId="Verzeichnis2">
+  <w:style w:type="paragraph" w:styleId="TM2">
     <w:name w:val="toc 2"/>
-    <w:basedOn w:val="Standard"/>
-    <w:next w:val="Standard"/>
+    <w:basedOn w:val="Normal"/>
+    <w:next w:val="Normal"/>
     <w:autoRedefine/>
     <w:uiPriority w:val="39"/>
     <w:unhideWhenUsed/>
@@ -5051,10 +8630,10 @@
       <w:ind w:left="221"/>
     </w:pPr>
   </w:style>
-  <w:style w:type="paragraph" w:styleId="Verzeichnis3">
+  <w:style w:type="paragraph" w:styleId="TM3">
     <w:name w:val="toc 3"/>
-    <w:basedOn w:val="Standard"/>
-    <w:next w:val="Standard"/>
+    <w:basedOn w:val="Normal"/>
+    <w:next w:val="Normal"/>
     <w:autoRedefine/>
     <w:uiPriority w:val="39"/>
     <w:unhideWhenUsed/>
@@ -5064,9 +8643,9 @@
       <w:ind w:left="442"/>
     </w:pPr>
   </w:style>
-  <w:style w:type="character" w:styleId="Hyperlink">
+  <w:style w:type="character" w:styleId="Lienhypertexte">
     <w:name w:val="Hyperlink"/>
-    <w:basedOn w:val="Absatz-Standardschriftart"/>
+    <w:basedOn w:val="Policepardfaut"/>
     <w:uiPriority w:val="99"/>
     <w:unhideWhenUsed/>
     <w:rsid w:val="00B46C27"/>
@@ -5075,10 +8654,10 @@
       <w:u w:val="single"/>
     </w:rPr>
   </w:style>
-  <w:style w:type="paragraph" w:styleId="Sprechblasentext">
+  <w:style w:type="paragraph" w:styleId="Textedebulles">
     <w:name w:val="Balloon Text"/>
-    <w:basedOn w:val="Standard"/>
-    <w:link w:val="SprechblasentextZchn"/>
+    <w:basedOn w:val="Normal"/>
+    <w:link w:val="TextedebullesCar"/>
     <w:uiPriority w:val="99"/>
     <w:semiHidden/>
     <w:unhideWhenUsed/>
@@ -5092,10 +8671,10 @@
       <w:szCs w:val="16"/>
     </w:rPr>
   </w:style>
-  <w:style w:type="character" w:customStyle="1" w:styleId="SprechblasentextZchn">
-    <w:name w:val="Sprechblasentext Zchn"/>
-    <w:basedOn w:val="Absatz-Standardschriftart"/>
-    <w:link w:val="Sprechblasentext"/>
+  <w:style w:type="character" w:customStyle="1" w:styleId="TextedebullesCar">
+    <w:name w:val="Texte de bulles Car"/>
+    <w:basedOn w:val="Policepardfaut"/>
+    <w:link w:val="Textedebulles"/>
     <w:uiPriority w:val="99"/>
     <w:semiHidden/>
     <w:rsid w:val="00B46C27"/>
@@ -5105,17 +8684,17 @@
       <w:szCs w:val="16"/>
     </w:rPr>
   </w:style>
-  <w:style w:type="character" w:styleId="HTMLAkronym">
+  <w:style w:type="character" w:styleId="AcronymeHTML">
     <w:name w:val="HTML Acronym"/>
-    <w:basedOn w:val="Absatz-Standardschriftart"/>
+    <w:basedOn w:val="Policepardfaut"/>
     <w:uiPriority w:val="99"/>
     <w:semiHidden/>
     <w:unhideWhenUsed/>
     <w:rsid w:val="0098069A"/>
   </w:style>
-  <w:style w:type="paragraph" w:styleId="Listenabsatz">
+  <w:style w:type="paragraph" w:styleId="Paragraphedeliste">
     <w:name w:val="List Paragraph"/>
-    <w:basedOn w:val="Standard"/>
+    <w:basedOn w:val="Normal"/>
     <w:uiPriority w:val="34"/>
     <w:qFormat/>
     <w:rsid w:val="005C5E33"/>
@@ -5124,11 +8703,11 @@
       <w:contextualSpacing/>
     </w:pPr>
   </w:style>
-  <w:style w:type="paragraph" w:styleId="Untertitel">
+  <w:style w:type="paragraph" w:styleId="Sous-titre">
     <w:name w:val="Subtitle"/>
-    <w:basedOn w:val="Standard"/>
-    <w:next w:val="Standard"/>
-    <w:link w:val="UntertitelZchn"/>
+    <w:basedOn w:val="Normal"/>
+    <w:next w:val="Normal"/>
+    <w:link w:val="Sous-titreCar"/>
     <w:uiPriority w:val="11"/>
     <w:qFormat/>
     <w:rsid w:val="009D2844"/>
@@ -5147,10 +8726,10 @@
       <w:szCs w:val="24"/>
     </w:rPr>
   </w:style>
-  <w:style w:type="character" w:customStyle="1" w:styleId="UntertitelZchn">
-    <w:name w:val="Untertitel Zchn"/>
-    <w:basedOn w:val="Absatz-Standardschriftart"/>
-    <w:link w:val="Untertitel"/>
+  <w:style w:type="character" w:customStyle="1" w:styleId="Sous-titreCar">
+    <w:name w:val="Sous-titre Car"/>
+    <w:basedOn w:val="Policepardfaut"/>
+    <w:link w:val="Sous-titre"/>
     <w:uiPriority w:val="11"/>
     <w:rsid w:val="009D2844"/>
     <w:rPr>
@@ -5163,11 +8742,11 @@
       <w:szCs w:val="24"/>
     </w:rPr>
   </w:style>
-  <w:style w:type="paragraph" w:styleId="Titel">
+  <w:style w:type="paragraph" w:styleId="Titre">
     <w:name w:val="Title"/>
-    <w:basedOn w:val="Standard"/>
-    <w:next w:val="Standard"/>
-    <w:link w:val="TitelZchn"/>
+    <w:basedOn w:val="Normal"/>
+    <w:next w:val="Normal"/>
+    <w:link w:val="TitreCar"/>
     <w:uiPriority w:val="10"/>
     <w:qFormat/>
     <w:rsid w:val="00485856"/>
@@ -5187,10 +8766,10 @@
       <w:szCs w:val="52"/>
     </w:rPr>
   </w:style>
-  <w:style w:type="character" w:customStyle="1" w:styleId="TitelZchn">
-    <w:name w:val="Titel Zchn"/>
-    <w:basedOn w:val="Absatz-Standardschriftart"/>
-    <w:link w:val="Titel"/>
+  <w:style w:type="character" w:customStyle="1" w:styleId="TitreCar">
+    <w:name w:val="Titre Car"/>
+    <w:basedOn w:val="Policepardfaut"/>
+    <w:link w:val="Titre"/>
     <w:uiPriority w:val="10"/>
     <w:rsid w:val="00485856"/>
     <w:rPr>
@@ -5202,10 +8781,10 @@
       <w:szCs w:val="52"/>
     </w:rPr>
   </w:style>
-  <w:style w:type="paragraph" w:styleId="Kopfzeile">
+  <w:style w:type="paragraph" w:styleId="En-tte">
     <w:name w:val="header"/>
-    <w:basedOn w:val="Standard"/>
-    <w:link w:val="KopfzeileZchn"/>
+    <w:basedOn w:val="Normal"/>
+    <w:link w:val="En-tteCar"/>
     <w:uiPriority w:val="99"/>
     <w:unhideWhenUsed/>
     <w:rsid w:val="00B67D93"/>
@@ -5217,17 +8796,17 @@
       <w:spacing w:after="0" w:line="240" w:lineRule="auto"/>
     </w:pPr>
   </w:style>
-  <w:style w:type="character" w:customStyle="1" w:styleId="KopfzeileZchn">
-    <w:name w:val="Kopfzeile Zchn"/>
-    <w:basedOn w:val="Absatz-Standardschriftart"/>
-    <w:link w:val="Kopfzeile"/>
+  <w:style w:type="character" w:customStyle="1" w:styleId="En-tteCar">
+    <w:name w:val="En-tête Car"/>
+    <w:basedOn w:val="Policepardfaut"/>
+    <w:link w:val="En-tte"/>
     <w:uiPriority w:val="99"/>
     <w:rsid w:val="00B67D93"/>
   </w:style>
-  <w:style w:type="paragraph" w:styleId="Fuzeile">
+  <w:style w:type="paragraph" w:styleId="Pieddepage">
     <w:name w:val="footer"/>
-    <w:basedOn w:val="Standard"/>
-    <w:link w:val="FuzeileZchn"/>
+    <w:basedOn w:val="Normal"/>
+    <w:link w:val="PieddepageCar"/>
     <w:uiPriority w:val="99"/>
     <w:unhideWhenUsed/>
     <w:rsid w:val="00B67D93"/>
@@ -5239,12 +8818,45 @@
       <w:spacing w:after="0" w:line="240" w:lineRule="auto"/>
     </w:pPr>
   </w:style>
-  <w:style w:type="character" w:customStyle="1" w:styleId="FuzeileZchn">
-    <w:name w:val="Fußzeile Zchn"/>
-    <w:basedOn w:val="Absatz-Standardschriftart"/>
-    <w:link w:val="Fuzeile"/>
+  <w:style w:type="character" w:customStyle="1" w:styleId="PieddepageCar">
+    <w:name w:val="Pied de page Car"/>
+    <w:basedOn w:val="Policepardfaut"/>
+    <w:link w:val="Pieddepage"/>
     <w:uiPriority w:val="99"/>
     <w:rsid w:val="00B67D93"/>
+  </w:style>
+  <w:style w:type="character" w:customStyle="1" w:styleId="apple-converted-space">
+    <w:name w:val="apple-converted-space"/>
+    <w:rsid w:val="00FD2D35"/>
+    <w:rPr>
+      <w:color w:val="000000"/>
+      <w:sz w:val="22"/>
+    </w:rPr>
+  </w:style>
+  <w:style w:type="character" w:customStyle="1" w:styleId="apple-style-span">
+    <w:name w:val="apple-style-span"/>
+    <w:rsid w:val="00FD2D35"/>
+    <w:rPr>
+      <w:color w:val="000000"/>
+      <w:sz w:val="22"/>
+    </w:rPr>
+  </w:style>
+  <w:style w:type="paragraph" w:styleId="NormalWeb">
+    <w:name w:val="Normal (Web)"/>
+    <w:basedOn w:val="Normal"/>
+    <w:uiPriority w:val="99"/>
+    <w:semiHidden/>
+    <w:unhideWhenUsed/>
+    <w:rsid w:val="00587F31"/>
+    <w:pPr>
+      <w:spacing w:before="100" w:beforeAutospacing="1" w:after="100" w:afterAutospacing="1" w:line="240" w:lineRule="auto"/>
+    </w:pPr>
+    <w:rPr>
+      <w:rFonts w:ascii="Times New Roman" w:eastAsiaTheme="minorEastAsia" w:hAnsi="Times New Roman" w:cs="Times New Roman"/>
+      <w:sz w:val="24"/>
+      <w:szCs w:val="24"/>
+      <w:lang w:eastAsia="fr-CH"/>
+    </w:rPr>
   </w:style>
 </w:styles>
 </file>
@@ -5405,16 +9017,16 @@
     <w:lsdException w:name="Bibliography" w:uiPriority="37"/>
     <w:lsdException w:name="TOC Heading" w:uiPriority="39" w:qFormat="1"/>
   </w:latentStyles>
-  <w:style w:type="paragraph" w:default="1" w:styleId="Standard">
+  <w:style w:type="paragraph" w:default="1" w:styleId="Normal">
     <w:name w:val="Normal"/>
     <w:qFormat/>
     <w:rsid w:val="001F044A"/>
   </w:style>
-  <w:style w:type="paragraph" w:styleId="berschrift1">
+  <w:style w:type="paragraph" w:styleId="Titre1">
     <w:name w:val="heading 1"/>
-    <w:basedOn w:val="Standard"/>
-    <w:next w:val="Standard"/>
-    <w:link w:val="berschrift1Zchn"/>
+    <w:basedOn w:val="Normal"/>
+    <w:next w:val="Normal"/>
+    <w:link w:val="Titre1Car"/>
     <w:uiPriority w:val="9"/>
     <w:qFormat/>
     <w:rsid w:val="003D4D21"/>
@@ -5436,11 +9048,11 @@
       <w:szCs w:val="28"/>
     </w:rPr>
   </w:style>
-  <w:style w:type="paragraph" w:styleId="berschrift2">
+  <w:style w:type="paragraph" w:styleId="Titre2">
     <w:name w:val="heading 2"/>
-    <w:basedOn w:val="Standard"/>
-    <w:next w:val="Standard"/>
-    <w:link w:val="berschrift2Zchn"/>
+    <w:basedOn w:val="Normal"/>
+    <w:next w:val="Normal"/>
+    <w:link w:val="Titre2Car"/>
     <w:uiPriority w:val="9"/>
     <w:unhideWhenUsed/>
     <w:qFormat/>
@@ -5464,11 +9076,11 @@
       <w:szCs w:val="26"/>
     </w:rPr>
   </w:style>
-  <w:style w:type="paragraph" w:styleId="berschrift3">
+  <w:style w:type="paragraph" w:styleId="Titre3">
     <w:name w:val="heading 3"/>
-    <w:basedOn w:val="Standard"/>
-    <w:next w:val="Standard"/>
-    <w:link w:val="berschrift3Zchn"/>
+    <w:basedOn w:val="Normal"/>
+    <w:next w:val="Normal"/>
+    <w:link w:val="Titre3Car"/>
     <w:uiPriority w:val="9"/>
     <w:unhideWhenUsed/>
     <w:qFormat/>
@@ -5490,11 +9102,11 @@
       <w:color w:val="4F81BD" w:themeColor="accent1"/>
     </w:rPr>
   </w:style>
-  <w:style w:type="paragraph" w:styleId="berschrift4">
+  <w:style w:type="paragraph" w:styleId="Titre4">
     <w:name w:val="heading 4"/>
-    <w:basedOn w:val="Standard"/>
-    <w:next w:val="Standard"/>
-    <w:link w:val="berschrift4Zchn"/>
+    <w:basedOn w:val="Normal"/>
+    <w:next w:val="Normal"/>
+    <w:link w:val="Titre4Car"/>
     <w:uiPriority w:val="9"/>
     <w:semiHidden/>
     <w:unhideWhenUsed/>
@@ -5519,11 +9131,11 @@
       <w:color w:val="4F81BD" w:themeColor="accent1"/>
     </w:rPr>
   </w:style>
-  <w:style w:type="paragraph" w:styleId="berschrift5">
+  <w:style w:type="paragraph" w:styleId="Titre5">
     <w:name w:val="heading 5"/>
-    <w:basedOn w:val="Standard"/>
-    <w:next w:val="Standard"/>
-    <w:link w:val="berschrift5Zchn"/>
+    <w:basedOn w:val="Normal"/>
+    <w:next w:val="Normal"/>
+    <w:link w:val="Titre5Car"/>
     <w:uiPriority w:val="9"/>
     <w:semiHidden/>
     <w:unhideWhenUsed/>
@@ -5544,11 +9156,11 @@
       <w:color w:val="243F60" w:themeColor="accent1" w:themeShade="7F"/>
     </w:rPr>
   </w:style>
-  <w:style w:type="paragraph" w:styleId="berschrift6">
+  <w:style w:type="paragraph" w:styleId="Titre6">
     <w:name w:val="heading 6"/>
-    <w:basedOn w:val="Standard"/>
-    <w:next w:val="Standard"/>
-    <w:link w:val="berschrift6Zchn"/>
+    <w:basedOn w:val="Normal"/>
+    <w:next w:val="Normal"/>
+    <w:link w:val="Titre6Car"/>
     <w:uiPriority w:val="9"/>
     <w:semiHidden/>
     <w:unhideWhenUsed/>
@@ -5571,11 +9183,11 @@
       <w:color w:val="243F60" w:themeColor="accent1" w:themeShade="7F"/>
     </w:rPr>
   </w:style>
-  <w:style w:type="paragraph" w:styleId="berschrift7">
+  <w:style w:type="paragraph" w:styleId="Titre7">
     <w:name w:val="heading 7"/>
-    <w:basedOn w:val="Standard"/>
-    <w:next w:val="Standard"/>
-    <w:link w:val="berschrift7Zchn"/>
+    <w:basedOn w:val="Normal"/>
+    <w:next w:val="Normal"/>
+    <w:link w:val="Titre7Car"/>
     <w:uiPriority w:val="9"/>
     <w:semiHidden/>
     <w:unhideWhenUsed/>
@@ -5598,11 +9210,11 @@
       <w:color w:val="404040" w:themeColor="text1" w:themeTint="BF"/>
     </w:rPr>
   </w:style>
-  <w:style w:type="paragraph" w:styleId="berschrift8">
+  <w:style w:type="paragraph" w:styleId="Titre8">
     <w:name w:val="heading 8"/>
-    <w:basedOn w:val="Standard"/>
-    <w:next w:val="Standard"/>
-    <w:link w:val="berschrift8Zchn"/>
+    <w:basedOn w:val="Normal"/>
+    <w:next w:val="Normal"/>
+    <w:link w:val="Titre8Car"/>
     <w:uiPriority w:val="9"/>
     <w:semiHidden/>
     <w:unhideWhenUsed/>
@@ -5625,11 +9237,11 @@
       <w:szCs w:val="20"/>
     </w:rPr>
   </w:style>
-  <w:style w:type="paragraph" w:styleId="berschrift9">
+  <w:style w:type="paragraph" w:styleId="Titre9">
     <w:name w:val="heading 9"/>
-    <w:basedOn w:val="Standard"/>
-    <w:next w:val="Standard"/>
-    <w:link w:val="berschrift9Zchn"/>
+    <w:basedOn w:val="Normal"/>
+    <w:next w:val="Normal"/>
+    <w:link w:val="Titre9Car"/>
     <w:uiPriority w:val="9"/>
     <w:semiHidden/>
     <w:unhideWhenUsed/>
@@ -5654,13 +9266,12 @@
       <w:szCs w:val="20"/>
     </w:rPr>
   </w:style>
-  <w:style w:type="character" w:default="1" w:styleId="Absatz-Standardschriftart">
+  <w:style w:type="character" w:default="1" w:styleId="Policepardfaut">
     <w:name w:val="Default Paragraph Font"/>
     <w:uiPriority w:val="1"/>
-    <w:semiHidden/>
     <w:unhideWhenUsed/>
   </w:style>
-  <w:style w:type="table" w:default="1" w:styleId="NormaleTabelle">
+  <w:style w:type="table" w:default="1" w:styleId="TableauNormal">
     <w:name w:val="Normal Table"/>
     <w:uiPriority w:val="99"/>
     <w:semiHidden/>
@@ -5675,16 +9286,16 @@
       </w:tblCellMar>
     </w:tblPr>
   </w:style>
-  <w:style w:type="numbering" w:default="1" w:styleId="KeineListe">
+  <w:style w:type="numbering" w:default="1" w:styleId="Aucuneliste">
     <w:name w:val="No List"/>
     <w:uiPriority w:val="99"/>
     <w:semiHidden/>
     <w:unhideWhenUsed/>
   </w:style>
-  <w:style w:type="character" w:customStyle="1" w:styleId="berschrift1Zchn">
-    <w:name w:val="Überschrift 1 Zchn"/>
-    <w:basedOn w:val="Absatz-Standardschriftart"/>
-    <w:link w:val="berschrift1"/>
+  <w:style w:type="character" w:customStyle="1" w:styleId="Titre1Car">
+    <w:name w:val="Titre 1 Car"/>
+    <w:basedOn w:val="Policepardfaut"/>
+    <w:link w:val="Titre1"/>
     <w:uiPriority w:val="9"/>
     <w:rsid w:val="003D4D21"/>
     <w:rPr>
@@ -5696,10 +9307,10 @@
       <w:szCs w:val="28"/>
     </w:rPr>
   </w:style>
-  <w:style w:type="character" w:customStyle="1" w:styleId="berschrift2Zchn">
-    <w:name w:val="Überschrift 2 Zchn"/>
-    <w:basedOn w:val="Absatz-Standardschriftart"/>
-    <w:link w:val="berschrift2"/>
+  <w:style w:type="character" w:customStyle="1" w:styleId="Titre2Car">
+    <w:name w:val="Titre 2 Car"/>
+    <w:basedOn w:val="Policepardfaut"/>
+    <w:link w:val="Titre2"/>
     <w:uiPriority w:val="9"/>
     <w:rsid w:val="003D4D21"/>
     <w:rPr>
@@ -5711,10 +9322,10 @@
       <w:szCs w:val="26"/>
     </w:rPr>
   </w:style>
-  <w:style w:type="character" w:customStyle="1" w:styleId="berschrift3Zchn">
-    <w:name w:val="Überschrift 3 Zchn"/>
-    <w:basedOn w:val="Absatz-Standardschriftart"/>
-    <w:link w:val="berschrift3"/>
+  <w:style w:type="character" w:customStyle="1" w:styleId="Titre3Car">
+    <w:name w:val="Titre 3 Car"/>
+    <w:basedOn w:val="Policepardfaut"/>
+    <w:link w:val="Titre3"/>
     <w:uiPriority w:val="9"/>
     <w:rsid w:val="003D4D21"/>
     <w:rPr>
@@ -5724,10 +9335,10 @@
       <w:color w:val="4F81BD" w:themeColor="accent1"/>
     </w:rPr>
   </w:style>
-  <w:style w:type="character" w:customStyle="1" w:styleId="berschrift4Zchn">
-    <w:name w:val="Überschrift 4 Zchn"/>
-    <w:basedOn w:val="Absatz-Standardschriftart"/>
-    <w:link w:val="berschrift4"/>
+  <w:style w:type="character" w:customStyle="1" w:styleId="Titre4Car">
+    <w:name w:val="Titre 4 Car"/>
+    <w:basedOn w:val="Policepardfaut"/>
+    <w:link w:val="Titre4"/>
     <w:uiPriority w:val="9"/>
     <w:semiHidden/>
     <w:rsid w:val="003D4D21"/>
@@ -5740,10 +9351,10 @@
       <w:color w:val="4F81BD" w:themeColor="accent1"/>
     </w:rPr>
   </w:style>
-  <w:style w:type="character" w:customStyle="1" w:styleId="berschrift5Zchn">
-    <w:name w:val="Überschrift 5 Zchn"/>
-    <w:basedOn w:val="Absatz-Standardschriftart"/>
-    <w:link w:val="berschrift5"/>
+  <w:style w:type="character" w:customStyle="1" w:styleId="Titre5Car">
+    <w:name w:val="Titre 5 Car"/>
+    <w:basedOn w:val="Policepardfaut"/>
+    <w:link w:val="Titre5"/>
     <w:uiPriority w:val="9"/>
     <w:semiHidden/>
     <w:rsid w:val="003D4D21"/>
@@ -5752,10 +9363,10 @@
       <w:color w:val="243F60" w:themeColor="accent1" w:themeShade="7F"/>
     </w:rPr>
   </w:style>
-  <w:style w:type="character" w:customStyle="1" w:styleId="berschrift6Zchn">
-    <w:name w:val="Überschrift 6 Zchn"/>
-    <w:basedOn w:val="Absatz-Standardschriftart"/>
-    <w:link w:val="berschrift6"/>
+  <w:style w:type="character" w:customStyle="1" w:styleId="Titre6Car">
+    <w:name w:val="Titre 6 Car"/>
+    <w:basedOn w:val="Policepardfaut"/>
+    <w:link w:val="Titre6"/>
     <w:uiPriority w:val="9"/>
     <w:semiHidden/>
     <w:rsid w:val="003D4D21"/>
@@ -5766,10 +9377,10 @@
       <w:color w:val="243F60" w:themeColor="accent1" w:themeShade="7F"/>
     </w:rPr>
   </w:style>
-  <w:style w:type="character" w:customStyle="1" w:styleId="berschrift7Zchn">
-    <w:name w:val="Überschrift 7 Zchn"/>
-    <w:basedOn w:val="Absatz-Standardschriftart"/>
-    <w:link w:val="berschrift7"/>
+  <w:style w:type="character" w:customStyle="1" w:styleId="Titre7Car">
+    <w:name w:val="Titre 7 Car"/>
+    <w:basedOn w:val="Policepardfaut"/>
+    <w:link w:val="Titre7"/>
     <w:uiPriority w:val="9"/>
     <w:semiHidden/>
     <w:rsid w:val="003D4D21"/>
@@ -5780,10 +9391,10 @@
       <w:color w:val="404040" w:themeColor="text1" w:themeTint="BF"/>
     </w:rPr>
   </w:style>
-  <w:style w:type="character" w:customStyle="1" w:styleId="berschrift8Zchn">
-    <w:name w:val="Überschrift 8 Zchn"/>
-    <w:basedOn w:val="Absatz-Standardschriftart"/>
-    <w:link w:val="berschrift8"/>
+  <w:style w:type="character" w:customStyle="1" w:styleId="Titre8Car">
+    <w:name w:val="Titre 8 Car"/>
+    <w:basedOn w:val="Policepardfaut"/>
+    <w:link w:val="Titre8"/>
     <w:uiPriority w:val="9"/>
     <w:semiHidden/>
     <w:rsid w:val="003D4D21"/>
@@ -5794,10 +9405,10 @@
       <w:szCs w:val="20"/>
     </w:rPr>
   </w:style>
-  <w:style w:type="character" w:customStyle="1" w:styleId="berschrift9Zchn">
-    <w:name w:val="Überschrift 9 Zchn"/>
-    <w:basedOn w:val="Absatz-Standardschriftart"/>
-    <w:link w:val="berschrift9"/>
+  <w:style w:type="character" w:customStyle="1" w:styleId="Titre9Car">
+    <w:name w:val="Titre 9 Car"/>
+    <w:basedOn w:val="Policepardfaut"/>
+    <w:link w:val="Titre9"/>
     <w:uiPriority w:val="9"/>
     <w:semiHidden/>
     <w:rsid w:val="003D4D21"/>
@@ -5810,10 +9421,10 @@
       <w:szCs w:val="20"/>
     </w:rPr>
   </w:style>
-  <w:style w:type="paragraph" w:styleId="Inhaltsverzeichnisberschrift">
+  <w:style w:type="paragraph" w:styleId="En-ttedetabledesmatires">
     <w:name w:val="TOC Heading"/>
-    <w:basedOn w:val="berschrift1"/>
-    <w:next w:val="Standard"/>
+    <w:basedOn w:val="Titre1"/>
+    <w:next w:val="Normal"/>
     <w:uiPriority w:val="39"/>
     <w:unhideWhenUsed/>
     <w:qFormat/>
@@ -5828,10 +9439,10 @@
       <w:lang w:eastAsia="fr-CH"/>
     </w:rPr>
   </w:style>
-  <w:style w:type="paragraph" w:styleId="Verzeichnis1">
+  <w:style w:type="paragraph" w:styleId="TM1">
     <w:name w:val="toc 1"/>
-    <w:basedOn w:val="Standard"/>
-    <w:next w:val="Standard"/>
+    <w:basedOn w:val="Normal"/>
+    <w:next w:val="Normal"/>
     <w:autoRedefine/>
     <w:uiPriority w:val="39"/>
     <w:unhideWhenUsed/>
@@ -5844,10 +9455,10 @@
       <w:spacing w:before="40" w:after="0" w:line="240" w:lineRule="auto"/>
     </w:pPr>
   </w:style>
-  <w:style w:type="paragraph" w:styleId="Verzeichnis2">
+  <w:style w:type="paragraph" w:styleId="TM2">
     <w:name w:val="toc 2"/>
-    <w:basedOn w:val="Standard"/>
-    <w:next w:val="Standard"/>
+    <w:basedOn w:val="Normal"/>
+    <w:next w:val="Normal"/>
     <w:autoRedefine/>
     <w:uiPriority w:val="39"/>
     <w:unhideWhenUsed/>
@@ -5857,10 +9468,10 @@
       <w:ind w:left="221"/>
     </w:pPr>
   </w:style>
-  <w:style w:type="paragraph" w:styleId="Verzeichnis3">
+  <w:style w:type="paragraph" w:styleId="TM3">
     <w:name w:val="toc 3"/>
-    <w:basedOn w:val="Standard"/>
-    <w:next w:val="Standard"/>
+    <w:basedOn w:val="Normal"/>
+    <w:next w:val="Normal"/>
     <w:autoRedefine/>
     <w:uiPriority w:val="39"/>
     <w:unhideWhenUsed/>
@@ -5870,9 +9481,9 @@
       <w:ind w:left="442"/>
     </w:pPr>
   </w:style>
-  <w:style w:type="character" w:styleId="Hyperlink">
+  <w:style w:type="character" w:styleId="Lienhypertexte">
     <w:name w:val="Hyperlink"/>
-    <w:basedOn w:val="Absatz-Standardschriftart"/>
+    <w:basedOn w:val="Policepardfaut"/>
     <w:uiPriority w:val="99"/>
     <w:unhideWhenUsed/>
     <w:rsid w:val="00B46C27"/>
@@ -5881,10 +9492,10 @@
       <w:u w:val="single"/>
     </w:rPr>
   </w:style>
-  <w:style w:type="paragraph" w:styleId="Sprechblasentext">
+  <w:style w:type="paragraph" w:styleId="Textedebulles">
     <w:name w:val="Balloon Text"/>
-    <w:basedOn w:val="Standard"/>
-    <w:link w:val="SprechblasentextZchn"/>
+    <w:basedOn w:val="Normal"/>
+    <w:link w:val="TextedebullesCar"/>
     <w:uiPriority w:val="99"/>
     <w:semiHidden/>
     <w:unhideWhenUsed/>
@@ -5898,10 +9509,10 @@
       <w:szCs w:val="16"/>
     </w:rPr>
   </w:style>
-  <w:style w:type="character" w:customStyle="1" w:styleId="SprechblasentextZchn">
-    <w:name w:val="Sprechblasentext Zchn"/>
-    <w:basedOn w:val="Absatz-Standardschriftart"/>
-    <w:link w:val="Sprechblasentext"/>
+  <w:style w:type="character" w:customStyle="1" w:styleId="TextedebullesCar">
+    <w:name w:val="Texte de bulles Car"/>
+    <w:basedOn w:val="Policepardfaut"/>
+    <w:link w:val="Textedebulles"/>
     <w:uiPriority w:val="99"/>
     <w:semiHidden/>
     <w:rsid w:val="00B46C27"/>
@@ -5911,17 +9522,17 @@
       <w:szCs w:val="16"/>
     </w:rPr>
   </w:style>
-  <w:style w:type="character" w:styleId="HTMLAkronym">
+  <w:style w:type="character" w:styleId="AcronymeHTML">
     <w:name w:val="HTML Acronym"/>
-    <w:basedOn w:val="Absatz-Standardschriftart"/>
+    <w:basedOn w:val="Policepardfaut"/>
     <w:uiPriority w:val="99"/>
     <w:semiHidden/>
     <w:unhideWhenUsed/>
     <w:rsid w:val="0098069A"/>
   </w:style>
-  <w:style w:type="paragraph" w:styleId="Listenabsatz">
+  <w:style w:type="paragraph" w:styleId="Paragraphedeliste">
     <w:name w:val="List Paragraph"/>
-    <w:basedOn w:val="Standard"/>
+    <w:basedOn w:val="Normal"/>
     <w:uiPriority w:val="34"/>
     <w:qFormat/>
     <w:rsid w:val="005C5E33"/>
@@ -5930,11 +9541,11 @@
       <w:contextualSpacing/>
     </w:pPr>
   </w:style>
-  <w:style w:type="paragraph" w:styleId="Untertitel">
+  <w:style w:type="paragraph" w:styleId="Sous-titre">
     <w:name w:val="Subtitle"/>
-    <w:basedOn w:val="Standard"/>
-    <w:next w:val="Standard"/>
-    <w:link w:val="UntertitelZchn"/>
+    <w:basedOn w:val="Normal"/>
+    <w:next w:val="Normal"/>
+    <w:link w:val="Sous-titreCar"/>
     <w:uiPriority w:val="11"/>
     <w:qFormat/>
     <w:rsid w:val="009D2844"/>
@@ -5953,10 +9564,10 @@
       <w:szCs w:val="24"/>
     </w:rPr>
   </w:style>
-  <w:style w:type="character" w:customStyle="1" w:styleId="UntertitelZchn">
-    <w:name w:val="Untertitel Zchn"/>
-    <w:basedOn w:val="Absatz-Standardschriftart"/>
-    <w:link w:val="Untertitel"/>
+  <w:style w:type="character" w:customStyle="1" w:styleId="Sous-titreCar">
+    <w:name w:val="Sous-titre Car"/>
+    <w:basedOn w:val="Policepardfaut"/>
+    <w:link w:val="Sous-titre"/>
     <w:uiPriority w:val="11"/>
     <w:rsid w:val="009D2844"/>
     <w:rPr>
@@ -5969,11 +9580,11 @@
       <w:szCs w:val="24"/>
     </w:rPr>
   </w:style>
-  <w:style w:type="paragraph" w:styleId="Titel">
+  <w:style w:type="paragraph" w:styleId="Titre">
     <w:name w:val="Title"/>
-    <w:basedOn w:val="Standard"/>
-    <w:next w:val="Standard"/>
-    <w:link w:val="TitelZchn"/>
+    <w:basedOn w:val="Normal"/>
+    <w:next w:val="Normal"/>
+    <w:link w:val="TitreCar"/>
     <w:uiPriority w:val="10"/>
     <w:qFormat/>
     <w:rsid w:val="00485856"/>
@@ -5993,10 +9604,10 @@
       <w:szCs w:val="52"/>
     </w:rPr>
   </w:style>
-  <w:style w:type="character" w:customStyle="1" w:styleId="TitelZchn">
-    <w:name w:val="Titel Zchn"/>
-    <w:basedOn w:val="Absatz-Standardschriftart"/>
-    <w:link w:val="Titel"/>
+  <w:style w:type="character" w:customStyle="1" w:styleId="TitreCar">
+    <w:name w:val="Titre Car"/>
+    <w:basedOn w:val="Policepardfaut"/>
+    <w:link w:val="Titre"/>
     <w:uiPriority w:val="10"/>
     <w:rsid w:val="00485856"/>
     <w:rPr>
@@ -6008,10 +9619,10 @@
       <w:szCs w:val="52"/>
     </w:rPr>
   </w:style>
-  <w:style w:type="paragraph" w:styleId="Kopfzeile">
+  <w:style w:type="paragraph" w:styleId="En-tte">
     <w:name w:val="header"/>
-    <w:basedOn w:val="Standard"/>
-    <w:link w:val="KopfzeileZchn"/>
+    <w:basedOn w:val="Normal"/>
+    <w:link w:val="En-tteCar"/>
     <w:uiPriority w:val="99"/>
     <w:unhideWhenUsed/>
     <w:rsid w:val="00B67D93"/>
@@ -6023,17 +9634,17 @@
       <w:spacing w:after="0" w:line="240" w:lineRule="auto"/>
     </w:pPr>
   </w:style>
-  <w:style w:type="character" w:customStyle="1" w:styleId="KopfzeileZchn">
-    <w:name w:val="Kopfzeile Zchn"/>
-    <w:basedOn w:val="Absatz-Standardschriftart"/>
-    <w:link w:val="Kopfzeile"/>
+  <w:style w:type="character" w:customStyle="1" w:styleId="En-tteCar">
+    <w:name w:val="En-tête Car"/>
+    <w:basedOn w:val="Policepardfaut"/>
+    <w:link w:val="En-tte"/>
     <w:uiPriority w:val="99"/>
     <w:rsid w:val="00B67D93"/>
   </w:style>
-  <w:style w:type="paragraph" w:styleId="Fuzeile">
+  <w:style w:type="paragraph" w:styleId="Pieddepage">
     <w:name w:val="footer"/>
-    <w:basedOn w:val="Standard"/>
-    <w:link w:val="FuzeileZchn"/>
+    <w:basedOn w:val="Normal"/>
+    <w:link w:val="PieddepageCar"/>
     <w:uiPriority w:val="99"/>
     <w:unhideWhenUsed/>
     <w:rsid w:val="00B67D93"/>
@@ -6045,12 +9656,45 @@
       <w:spacing w:after="0" w:line="240" w:lineRule="auto"/>
     </w:pPr>
   </w:style>
-  <w:style w:type="character" w:customStyle="1" w:styleId="FuzeileZchn">
-    <w:name w:val="Fußzeile Zchn"/>
-    <w:basedOn w:val="Absatz-Standardschriftart"/>
-    <w:link w:val="Fuzeile"/>
+  <w:style w:type="character" w:customStyle="1" w:styleId="PieddepageCar">
+    <w:name w:val="Pied de page Car"/>
+    <w:basedOn w:val="Policepardfaut"/>
+    <w:link w:val="Pieddepage"/>
     <w:uiPriority w:val="99"/>
     <w:rsid w:val="00B67D93"/>
+  </w:style>
+  <w:style w:type="character" w:customStyle="1" w:styleId="apple-converted-space">
+    <w:name w:val="apple-converted-space"/>
+    <w:rsid w:val="00FD2D35"/>
+    <w:rPr>
+      <w:color w:val="000000"/>
+      <w:sz w:val="22"/>
+    </w:rPr>
+  </w:style>
+  <w:style w:type="character" w:customStyle="1" w:styleId="apple-style-span">
+    <w:name w:val="apple-style-span"/>
+    <w:rsid w:val="00FD2D35"/>
+    <w:rPr>
+      <w:color w:val="000000"/>
+      <w:sz w:val="22"/>
+    </w:rPr>
+  </w:style>
+  <w:style w:type="paragraph" w:styleId="NormalWeb">
+    <w:name w:val="Normal (Web)"/>
+    <w:basedOn w:val="Normal"/>
+    <w:uiPriority w:val="99"/>
+    <w:semiHidden/>
+    <w:unhideWhenUsed/>
+    <w:rsid w:val="00587F31"/>
+    <w:pPr>
+      <w:spacing w:before="100" w:beforeAutospacing="1" w:after="100" w:afterAutospacing="1" w:line="240" w:lineRule="auto"/>
+    </w:pPr>
+    <w:rPr>
+      <w:rFonts w:ascii="Times New Roman" w:eastAsiaTheme="minorEastAsia" w:hAnsi="Times New Roman" w:cs="Times New Roman"/>
+      <w:sz w:val="24"/>
+      <w:szCs w:val="24"/>
+      <w:lang w:eastAsia="fr-CH"/>
+    </w:rPr>
   </w:style>
 </w:styles>
 </file>
@@ -6345,7 +9989,7 @@
 </file>
 
 <file path=customXml/itemProps1.xml><?xml version="1.0" encoding="utf-8"?>
-<ds:datastoreItem xmlns:ds="http://schemas.openxmlformats.org/officeDocument/2006/customXml" ds:itemID="{B42E4D9D-FA78-4755-90AC-BDFF2C049188}">
+<ds:datastoreItem xmlns:ds="http://schemas.openxmlformats.org/officeDocument/2006/customXml" ds:itemID="{A84A7E3C-1DF5-4FE3-B834-CE3DD7C83E20}">
   <ds:schemaRefs>
     <ds:schemaRef ds:uri="http://schemas.openxmlformats.org/officeDocument/2006/bibliography"/>
   </ds:schemaRefs>
